--- a/JSP & Servlet/JSP BOOK Summary 6-12-19/JSP_Book_Summary-2.docx
+++ b/JSP & Servlet/JSP BOOK Summary 6-12-19/JSP_Book_Summary-2.docx
@@ -1,6 +1,6 @@
 
 <file path=word/document.xml><?xml version="1.0" encoding="utf-8"?>
-<w:document xmlns:ve="http://schemas.openxmlformats.org/markup-compatibility/2006" xmlns:o="urn:schemas-microsoft-com:office:office" xmlns:r="http://schemas.openxmlformats.org/officeDocument/2006/relationships" xmlns:m="http://schemas.openxmlformats.org/officeDocument/2006/math" xmlns:v="urn:schemas-microsoft-com:vml" xmlns:wp="http://schemas.openxmlformats.org/drawingml/2006/wordprocessingDrawing" xmlns:w10="urn:schemas-microsoft-com:office:word" xmlns:w="http://schemas.openxmlformats.org/wordprocessingml/2006/main" xmlns:wne="http://schemas.microsoft.com/office/word/2006/wordml">
+<w:document xmlns:wpc="http://schemas.microsoft.com/office/word/2010/wordprocessingCanvas" xmlns:cx="http://schemas.microsoft.com/office/drawing/2014/chartex" xmlns:cx1="http://schemas.microsoft.com/office/drawing/2015/9/8/chartex" xmlns:cx2="http://schemas.microsoft.com/office/drawing/2015/10/21/chartex" xmlns:cx3="http://schemas.microsoft.com/office/drawing/2016/5/9/chartex" xmlns:cx4="http://schemas.microsoft.com/office/drawing/2016/5/10/chartex" xmlns:cx5="http://schemas.microsoft.com/office/drawing/2016/5/11/chartex" xmlns:cx6="http://schemas.microsoft.com/office/drawing/2016/5/12/chartex" xmlns:cx7="http://schemas.microsoft.com/office/drawing/2016/5/13/chartex" xmlns:cx8="http://schemas.microsoft.com/office/drawing/2016/5/14/chartex" xmlns:mc="http://schemas.openxmlformats.org/markup-compatibility/2006" xmlns:aink="http://schemas.microsoft.com/office/drawing/2016/ink" xmlns:am3d="http://schemas.microsoft.com/office/drawing/2017/model3d" xmlns:o="urn:schemas-microsoft-com:office:office" xmlns:r="http://schemas.openxmlformats.org/officeDocument/2006/relationships" xmlns:m="http://schemas.openxmlformats.org/officeDocument/2006/math" xmlns:v="urn:schemas-microsoft-com:vml" xmlns:wp14="http://schemas.microsoft.com/office/word/2010/wordprocessingDrawing" xmlns:wp="http://schemas.openxmlformats.org/drawingml/2006/wordprocessingDrawing" xmlns:w10="urn:schemas-microsoft-com:office:word" xmlns:w="http://schemas.openxmlformats.org/wordprocessingml/2006/main" xmlns:w14="http://schemas.microsoft.com/office/word/2010/wordml" xmlns:w15="http://schemas.microsoft.com/office/word/2012/wordml" xmlns:w16cex="http://schemas.microsoft.com/office/word/2018/wordml/cex" xmlns:w16cid="http://schemas.microsoft.com/office/word/2016/wordml/cid" xmlns:w16="http://schemas.microsoft.com/office/word/2018/wordml" xmlns:w16se="http://schemas.microsoft.com/office/word/2015/wordml/symex" xmlns:wpg="http://schemas.microsoft.com/office/word/2010/wordprocessingGroup" xmlns:wpi="http://schemas.microsoft.com/office/word/2010/wordprocessingInk" xmlns:wne="http://schemas.microsoft.com/office/word/2006/wordml" xmlns:wps="http://schemas.microsoft.com/office/word/2010/wordprocessingShape" mc:Ignorable="w14 w15 w16se w16cid w16 w16cex wp14">
   <w:body>
     <w:p>
       <w:pPr>
@@ -86,7 +86,7 @@
       <w:tblPr>
         <w:tblStyle w:val="TableGrid"/>
         <w:tblW w:w="0" w:type="auto"/>
-        <w:tblLook w:val="04A0"/>
+        <w:tblLook w:val="04A0" w:firstRow="1" w:lastRow="0" w:firstColumn="1" w:lastColumn="0" w:noHBand="0" w:noVBand="1"/>
       </w:tblPr>
       <w:tblGrid>
         <w:gridCol w:w="4788"/>
@@ -582,9 +582,6 @@
       <w:r>
         <w:t>PageContext actually extends JSPContext.</w:t>
       </w:r>
-      <w:r>
-        <w:br w:type="page"/>
-      </w:r>
     </w:p>
     <w:p>
       <w:pPr>
@@ -602,7 +599,6 @@
           <w:sz w:val="28"/>
           <w:szCs w:val="28"/>
         </w:rPr>
-        <w:lastRenderedPageBreak/>
         <w:t>Chapter - 07</w:t>
       </w:r>
     </w:p>
@@ -799,6 +795,7 @@
         <w:spacing w:after="0" w:line="240" w:lineRule="auto"/>
       </w:pPr>
       <w:r>
+        <w:lastRenderedPageBreak/>
         <w:t>setting  the parent:</w:t>
       </w:r>
     </w:p>
@@ -5644,7 +5641,7 @@
         <w:tblStyle w:val="TableGrid"/>
         <w:tblW w:w="0" w:type="auto"/>
         <w:tblInd w:w="720" w:type="dxa"/>
-        <w:tblLook w:val="04A0"/>
+        <w:tblLook w:val="04A0" w:firstRow="1" w:lastRow="0" w:firstColumn="1" w:lastColumn="0" w:noHBand="0" w:noVBand="1"/>
       </w:tblPr>
       <w:tblGrid>
         <w:gridCol w:w="1188"/>
@@ -6639,7 +6636,7 @@
         <w:tblW w:w="0" w:type="auto"/>
         <w:tblInd w:w="1440" w:type="dxa"/>
         <w:tblLayout w:type="fixed"/>
-        <w:tblLook w:val="04A0"/>
+        <w:tblLook w:val="04A0" w:firstRow="1" w:lastRow="0" w:firstColumn="1" w:lastColumn="0" w:noHBand="0" w:noVBand="1"/>
       </w:tblPr>
       <w:tblGrid>
         <w:gridCol w:w="1368"/>
@@ -8833,7 +8830,7 @@
       <w:tblPr>
         <w:tblStyle w:val="TableGrid"/>
         <w:tblW w:w="0" w:type="auto"/>
-        <w:tblLook w:val="04A0"/>
+        <w:tblLook w:val="04A0" w:firstRow="1" w:lastRow="0" w:firstColumn="1" w:lastColumn="0" w:noHBand="0" w:noVBand="1"/>
       </w:tblPr>
       <w:tblGrid>
         <w:gridCol w:w="2426"/>
@@ -9553,7 +9550,7 @@
           <w:sz w:val="24"/>
           <w:szCs w:val="24"/>
         </w:rPr>
-        <w:pict>
+        <w:pict w14:anchorId="2F732D5A">
           <v:rect id="_x0000_s1026" style="position:absolute;margin-left:430.85pt;margin-top:7.45pt;width:1in;height:53.95pt;z-index:251660288;mso-position-horizontal-relative:text;mso-position-vertical-relative:text">
             <v:textbox style="mso-next-textbox:#_x0000_s1026">
               <w:txbxContent>
@@ -9578,7 +9575,7 @@
           <w:sz w:val="24"/>
           <w:szCs w:val="24"/>
         </w:rPr>
-        <w:pict>
+        <w:pict w14:anchorId="709F924F">
           <v:rect id="_x0000_s1027" style="position:absolute;margin-left:245.3pt;margin-top:7.45pt;width:1in;height:53.95pt;z-index:251661312;mso-position-horizontal-relative:text;mso-position-vertical-relative:text">
             <v:textbox style="mso-next-textbox:#_x0000_s1027">
               <w:txbxContent>
@@ -9603,7 +9600,7 @@
           <w:sz w:val="24"/>
           <w:szCs w:val="24"/>
         </w:rPr>
-        <w:pict>
+        <w:pict w14:anchorId="34BCDEE1">
           <v:rect id="_x0000_s1029" style="position:absolute;margin-left:154.15pt;margin-top:7.45pt;width:1in;height:53.95pt;z-index:251663360;mso-position-horizontal-relative:text;mso-position-vertical-relative:text">
             <v:textbox style="mso-next-textbox:#_x0000_s1029">
               <w:txbxContent>
@@ -9628,7 +9625,7 @@
           <w:sz w:val="24"/>
           <w:szCs w:val="24"/>
         </w:rPr>
-        <w:pict>
+        <w:pict w14:anchorId="4CBF3315">
           <v:rect id="_x0000_s1028" style="position:absolute;margin-left:339.05pt;margin-top:7.45pt;width:1in;height:53.95pt;z-index:251662336;mso-position-horizontal-relative:text;mso-position-vertical-relative:text">
             <v:textbox style="mso-next-textbox:#_x0000_s1028">
               <w:txbxContent>
@@ -10392,7 +10389,7 @@
           <w:insideH w:val="single" w:sz="4" w:space="0" w:color="auto"/>
           <w:insideV w:val="single" w:sz="4" w:space="0" w:color="auto"/>
         </w:tblBorders>
-        <w:tblLook w:val="04A0"/>
+        <w:tblLook w:val="04A0" w:firstRow="1" w:lastRow="0" w:firstColumn="1" w:lastColumn="0" w:noHBand="0" w:noVBand="1"/>
       </w:tblPr>
       <w:tblGrid>
         <w:gridCol w:w="4674"/>
@@ -10906,7 +10903,7 @@
           <w:insideH w:val="single" w:sz="4" w:space="0" w:color="auto"/>
           <w:insideV w:val="single" w:sz="4" w:space="0" w:color="auto"/>
         </w:tblBorders>
-        <w:tblLook w:val="04A0"/>
+        <w:tblLook w:val="04A0" w:firstRow="1" w:lastRow="0" w:firstColumn="1" w:lastColumn="0" w:noHBand="0" w:noVBand="1"/>
       </w:tblPr>
       <w:tblGrid>
         <w:gridCol w:w="4240"/>
@@ -11127,7 +11124,7 @@
           <w:insideH w:val="single" w:sz="4" w:space="0" w:color="auto"/>
           <w:insideV w:val="single" w:sz="4" w:space="0" w:color="auto"/>
         </w:tblBorders>
-        <w:tblLook w:val="04A0"/>
+        <w:tblLook w:val="04A0" w:firstRow="1" w:lastRow="0" w:firstColumn="1" w:lastColumn="0" w:noHBand="0" w:noVBand="1"/>
       </w:tblPr>
       <w:tblGrid>
         <w:gridCol w:w="4574"/>
@@ -13113,7 +13110,7 @@
         <w:tblStyle w:val="TableGrid"/>
         <w:tblW w:w="0" w:type="auto"/>
         <w:tblInd w:w="1800" w:type="dxa"/>
-        <w:tblLook w:val="04A0"/>
+        <w:tblLook w:val="04A0" w:firstRow="1" w:lastRow="0" w:firstColumn="1" w:lastColumn="0" w:noHBand="0" w:noVBand="1"/>
       </w:tblPr>
       <w:tblGrid>
         <w:gridCol w:w="4086"/>
@@ -13703,7 +13700,7 @@
       <w:tblPr>
         <w:tblStyle w:val="TableGrid"/>
         <w:tblW w:w="0" w:type="auto"/>
-        <w:tblLook w:val="04A0"/>
+        <w:tblLook w:val="04A0" w:firstRow="1" w:lastRow="0" w:firstColumn="1" w:lastColumn="0" w:noHBand="0" w:noVBand="1"/>
       </w:tblPr>
       <w:tblGrid>
         <w:gridCol w:w="4788"/>
@@ -14036,7 +14033,7 @@
       <w:tblPr>
         <w:tblStyle w:val="TableGrid"/>
         <w:tblW w:w="0" w:type="auto"/>
-        <w:tblLook w:val="04A0"/>
+        <w:tblLook w:val="04A0" w:firstRow="1" w:lastRow="0" w:firstColumn="1" w:lastColumn="0" w:noHBand="0" w:noVBand="1"/>
       </w:tblPr>
       <w:tblGrid>
         <w:gridCol w:w="2394"/>
@@ -14095,7 +14092,7 @@
         <w:rPr>
           <w:noProof/>
         </w:rPr>
-        <w:pict>
+        <w:pict w14:anchorId="5E178232">
           <v:shapetype id="_x0000_t32" coordsize="21600,21600" o:spt="32" o:oned="t" path="m,l21600,21600e" filled="f">
             <v:path arrowok="t" fillok="f" o:connecttype="none"/>
             <o:lock v:ext="edit" shapetype="t"/>
@@ -14153,7 +14150,7 @@
       <w:tblPr>
         <w:tblStyle w:val="TableGrid"/>
         <w:tblW w:w="0" w:type="auto"/>
-        <w:tblLook w:val="04A0"/>
+        <w:tblLook w:val="04A0" w:firstRow="1" w:lastRow="0" w:firstColumn="1" w:lastColumn="0" w:noHBand="0" w:noVBand="1"/>
       </w:tblPr>
       <w:tblGrid>
         <w:gridCol w:w="1704"/>
@@ -15040,7 +15037,7 @@
         </w:rPr>
         <w:lastRenderedPageBreak/>
         <w:drawing>
-          <wp:inline distT="0" distB="0" distL="0" distR="0">
+          <wp:inline distT="0" distB="0" distL="0" distR="0" wp14:anchorId="46EAA2A3" wp14:editId="326E2553">
             <wp:extent cx="4514850" cy="2263213"/>
             <wp:effectExtent l="19050" t="0" r="0" b="0"/>
             <wp:docPr id="1" name="Picture 0" descr="2015-02-12_101647.jpg"/>
@@ -15090,7 +15087,7 @@
           <w:noProof/>
         </w:rPr>
         <w:drawing>
-          <wp:inline distT="0" distB="0" distL="0" distR="0">
+          <wp:inline distT="0" distB="0" distL="0" distR="0" wp14:anchorId="469AC063" wp14:editId="39D36AA2">
             <wp:extent cx="4381500" cy="1800346"/>
             <wp:effectExtent l="19050" t="0" r="0" b="0"/>
             <wp:docPr id="3" name="Picture 2" descr="2015-02-12_104005.jpg"/>
@@ -15140,7 +15137,7 @@
           <w:noProof/>
         </w:rPr>
         <w:drawing>
-          <wp:inline distT="0" distB="0" distL="0" distR="0">
+          <wp:inline distT="0" distB="0" distL="0" distR="0" wp14:anchorId="7EAEAC6E" wp14:editId="0E19E12A">
             <wp:extent cx="4387893" cy="1676400"/>
             <wp:effectExtent l="19050" t="0" r="0" b="0"/>
             <wp:docPr id="2" name="Picture 1" descr="2015-02-12_103945.jpg"/>
@@ -15333,8 +15330,8 @@
 </file>
 
 <file path=word/endnotes.xml><?xml version="1.0" encoding="utf-8"?>
-<w:endnotes xmlns:ve="http://schemas.openxmlformats.org/markup-compatibility/2006" xmlns:o="urn:schemas-microsoft-com:office:office" xmlns:r="http://schemas.openxmlformats.org/officeDocument/2006/relationships" xmlns:m="http://schemas.openxmlformats.org/officeDocument/2006/math" xmlns:v="urn:schemas-microsoft-com:vml" xmlns:wp="http://schemas.openxmlformats.org/drawingml/2006/wordprocessingDrawing" xmlns:w10="urn:schemas-microsoft-com:office:word" xmlns:w="http://schemas.openxmlformats.org/wordprocessingml/2006/main" xmlns:wne="http://schemas.microsoft.com/office/word/2006/wordml">
-  <w:endnote w:type="separator" w:id="0">
+<w:endnotes xmlns:wpc="http://schemas.microsoft.com/office/word/2010/wordprocessingCanvas" xmlns:cx="http://schemas.microsoft.com/office/drawing/2014/chartex" xmlns:cx1="http://schemas.microsoft.com/office/drawing/2015/9/8/chartex" xmlns:cx2="http://schemas.microsoft.com/office/drawing/2015/10/21/chartex" xmlns:cx3="http://schemas.microsoft.com/office/drawing/2016/5/9/chartex" xmlns:cx4="http://schemas.microsoft.com/office/drawing/2016/5/10/chartex" xmlns:cx5="http://schemas.microsoft.com/office/drawing/2016/5/11/chartex" xmlns:cx6="http://schemas.microsoft.com/office/drawing/2016/5/12/chartex" xmlns:cx7="http://schemas.microsoft.com/office/drawing/2016/5/13/chartex" xmlns:cx8="http://schemas.microsoft.com/office/drawing/2016/5/14/chartex" xmlns:mc="http://schemas.openxmlformats.org/markup-compatibility/2006" xmlns:aink="http://schemas.microsoft.com/office/drawing/2016/ink" xmlns:am3d="http://schemas.microsoft.com/office/drawing/2017/model3d" xmlns:o="urn:schemas-microsoft-com:office:office" xmlns:r="http://schemas.openxmlformats.org/officeDocument/2006/relationships" xmlns:m="http://schemas.openxmlformats.org/officeDocument/2006/math" xmlns:v="urn:schemas-microsoft-com:vml" xmlns:wp14="http://schemas.microsoft.com/office/word/2010/wordprocessingDrawing" xmlns:wp="http://schemas.openxmlformats.org/drawingml/2006/wordprocessingDrawing" xmlns:w10="urn:schemas-microsoft-com:office:word" xmlns:w="http://schemas.openxmlformats.org/wordprocessingml/2006/main" xmlns:w14="http://schemas.microsoft.com/office/word/2010/wordml" xmlns:w15="http://schemas.microsoft.com/office/word/2012/wordml" xmlns:w16cex="http://schemas.microsoft.com/office/word/2018/wordml/cex" xmlns:w16cid="http://schemas.microsoft.com/office/word/2016/wordml/cid" xmlns:w16="http://schemas.microsoft.com/office/word/2018/wordml" xmlns:w16se="http://schemas.microsoft.com/office/word/2015/wordml/symex" xmlns:wpg="http://schemas.microsoft.com/office/word/2010/wordprocessingGroup" xmlns:wpi="http://schemas.microsoft.com/office/word/2010/wordprocessingInk" xmlns:wne="http://schemas.microsoft.com/office/word/2006/wordml" xmlns:wps="http://schemas.microsoft.com/office/word/2010/wordprocessingShape" mc:Ignorable="w14 w15 w16se w16cid w16 w16cex wp14">
+  <w:endnote w:type="separator" w:id="-1">
     <w:p>
       <w:pPr>
         <w:spacing w:after="0" w:line="240" w:lineRule="auto"/>
@@ -15344,7 +15341,7 @@
       </w:r>
     </w:p>
   </w:endnote>
-  <w:endnote w:type="continuationSeparator" w:id="1">
+  <w:endnote w:type="continuationSeparator" w:id="0">
     <w:p>
       <w:pPr>
         <w:spacing w:after="0" w:line="240" w:lineRule="auto"/>
@@ -15358,7 +15355,7 @@
 </file>
 
 <file path=word/footer1.xml><?xml version="1.0" encoding="utf-8"?>
-<w:ftr xmlns:ve="http://schemas.openxmlformats.org/markup-compatibility/2006" xmlns:o="urn:schemas-microsoft-com:office:office" xmlns:r="http://schemas.openxmlformats.org/officeDocument/2006/relationships" xmlns:m="http://schemas.openxmlformats.org/officeDocument/2006/math" xmlns:v="urn:schemas-microsoft-com:vml" xmlns:wp="http://schemas.openxmlformats.org/drawingml/2006/wordprocessingDrawing" xmlns:w10="urn:schemas-microsoft-com:office:word" xmlns:w="http://schemas.openxmlformats.org/wordprocessingml/2006/main" xmlns:wne="http://schemas.microsoft.com/office/word/2006/wordml">
+<w:ftr xmlns:wpc="http://schemas.microsoft.com/office/word/2010/wordprocessingCanvas" xmlns:cx="http://schemas.microsoft.com/office/drawing/2014/chartex" xmlns:cx1="http://schemas.microsoft.com/office/drawing/2015/9/8/chartex" xmlns:cx2="http://schemas.microsoft.com/office/drawing/2015/10/21/chartex" xmlns:cx3="http://schemas.microsoft.com/office/drawing/2016/5/9/chartex" xmlns:cx4="http://schemas.microsoft.com/office/drawing/2016/5/10/chartex" xmlns:cx5="http://schemas.microsoft.com/office/drawing/2016/5/11/chartex" xmlns:cx6="http://schemas.microsoft.com/office/drawing/2016/5/12/chartex" xmlns:cx7="http://schemas.microsoft.com/office/drawing/2016/5/13/chartex" xmlns:cx8="http://schemas.microsoft.com/office/drawing/2016/5/14/chartex" xmlns:mc="http://schemas.openxmlformats.org/markup-compatibility/2006" xmlns:aink="http://schemas.microsoft.com/office/drawing/2016/ink" xmlns:am3d="http://schemas.microsoft.com/office/drawing/2017/model3d" xmlns:o="urn:schemas-microsoft-com:office:office" xmlns:r="http://schemas.openxmlformats.org/officeDocument/2006/relationships" xmlns:m="http://schemas.openxmlformats.org/officeDocument/2006/math" xmlns:v="urn:schemas-microsoft-com:vml" xmlns:wp14="http://schemas.microsoft.com/office/word/2010/wordprocessingDrawing" xmlns:wp="http://schemas.openxmlformats.org/drawingml/2006/wordprocessingDrawing" xmlns:w10="urn:schemas-microsoft-com:office:word" xmlns:w="http://schemas.openxmlformats.org/wordprocessingml/2006/main" xmlns:w14="http://schemas.microsoft.com/office/word/2010/wordml" xmlns:w15="http://schemas.microsoft.com/office/word/2012/wordml" xmlns:w16cex="http://schemas.microsoft.com/office/word/2018/wordml/cex" xmlns:w16cid="http://schemas.microsoft.com/office/word/2016/wordml/cid" xmlns:w16="http://schemas.microsoft.com/office/word/2018/wordml" xmlns:w16se="http://schemas.microsoft.com/office/word/2015/wordml/symex" xmlns:wpg="http://schemas.microsoft.com/office/word/2010/wordprocessingGroup" xmlns:wpi="http://schemas.microsoft.com/office/word/2010/wordprocessingInk" xmlns:wne="http://schemas.microsoft.com/office/word/2006/wordml" xmlns:wps="http://schemas.microsoft.com/office/word/2010/wordprocessingShape" mc:Ignorable="w14 w15 w16se w16cid w16 w16cex wp14">
   <w:sdt>
     <w:sdtPr>
       <w:id w:val="9116340"/>
@@ -15367,20 +15364,34 @@
         <w:docPartUnique/>
       </w:docPartObj>
     </w:sdtPr>
+    <w:sdtEndPr/>
     <w:sdtContent>
       <w:p>
         <w:pPr>
           <w:pStyle w:val="Footer"/>
           <w:jc w:val="right"/>
         </w:pPr>
-        <w:fldSimple w:instr=" PAGE   \* MERGEFORMAT ">
-          <w:r>
-            <w:rPr>
-              <w:noProof/>
-            </w:rPr>
-            <w:t>2</w:t>
-          </w:r>
-        </w:fldSimple>
+        <w:r>
+          <w:fldChar w:fldCharType="begin"/>
+        </w:r>
+        <w:r>
+          <w:instrText xml:space="preserve"> PAGE   \* MERGEFORMAT </w:instrText>
+        </w:r>
+        <w:r>
+          <w:fldChar w:fldCharType="separate"/>
+        </w:r>
+        <w:r>
+          <w:rPr>
+            <w:noProof/>
+          </w:rPr>
+          <w:t>2</w:t>
+        </w:r>
+        <w:r>
+          <w:rPr>
+            <w:noProof/>
+          </w:rPr>
+          <w:fldChar w:fldCharType="end"/>
+        </w:r>
       </w:p>
     </w:sdtContent>
   </w:sdt>
@@ -15393,8 +15404,8 @@
 </file>
 
 <file path=word/footnotes.xml><?xml version="1.0" encoding="utf-8"?>
-<w:footnotes xmlns:ve="http://schemas.openxmlformats.org/markup-compatibility/2006" xmlns:o="urn:schemas-microsoft-com:office:office" xmlns:r="http://schemas.openxmlformats.org/officeDocument/2006/relationships" xmlns:m="http://schemas.openxmlformats.org/officeDocument/2006/math" xmlns:v="urn:schemas-microsoft-com:vml" xmlns:wp="http://schemas.openxmlformats.org/drawingml/2006/wordprocessingDrawing" xmlns:w10="urn:schemas-microsoft-com:office:word" xmlns:w="http://schemas.openxmlformats.org/wordprocessingml/2006/main" xmlns:wne="http://schemas.microsoft.com/office/word/2006/wordml">
-  <w:footnote w:type="separator" w:id="0">
+<w:footnotes xmlns:wpc="http://schemas.microsoft.com/office/word/2010/wordprocessingCanvas" xmlns:cx="http://schemas.microsoft.com/office/drawing/2014/chartex" xmlns:cx1="http://schemas.microsoft.com/office/drawing/2015/9/8/chartex" xmlns:cx2="http://schemas.microsoft.com/office/drawing/2015/10/21/chartex" xmlns:cx3="http://schemas.microsoft.com/office/drawing/2016/5/9/chartex" xmlns:cx4="http://schemas.microsoft.com/office/drawing/2016/5/10/chartex" xmlns:cx5="http://schemas.microsoft.com/office/drawing/2016/5/11/chartex" xmlns:cx6="http://schemas.microsoft.com/office/drawing/2016/5/12/chartex" xmlns:cx7="http://schemas.microsoft.com/office/drawing/2016/5/13/chartex" xmlns:cx8="http://schemas.microsoft.com/office/drawing/2016/5/14/chartex" xmlns:mc="http://schemas.openxmlformats.org/markup-compatibility/2006" xmlns:aink="http://schemas.microsoft.com/office/drawing/2016/ink" xmlns:am3d="http://schemas.microsoft.com/office/drawing/2017/model3d" xmlns:o="urn:schemas-microsoft-com:office:office" xmlns:r="http://schemas.openxmlformats.org/officeDocument/2006/relationships" xmlns:m="http://schemas.openxmlformats.org/officeDocument/2006/math" xmlns:v="urn:schemas-microsoft-com:vml" xmlns:wp14="http://schemas.microsoft.com/office/word/2010/wordprocessingDrawing" xmlns:wp="http://schemas.openxmlformats.org/drawingml/2006/wordprocessingDrawing" xmlns:w10="urn:schemas-microsoft-com:office:word" xmlns:w="http://schemas.openxmlformats.org/wordprocessingml/2006/main" xmlns:w14="http://schemas.microsoft.com/office/word/2010/wordml" xmlns:w15="http://schemas.microsoft.com/office/word/2012/wordml" xmlns:w16cex="http://schemas.microsoft.com/office/word/2018/wordml/cex" xmlns:w16cid="http://schemas.microsoft.com/office/word/2016/wordml/cid" xmlns:w16="http://schemas.microsoft.com/office/word/2018/wordml" xmlns:w16se="http://schemas.microsoft.com/office/word/2015/wordml/symex" xmlns:wpg="http://schemas.microsoft.com/office/word/2010/wordprocessingGroup" xmlns:wpi="http://schemas.microsoft.com/office/word/2010/wordprocessingInk" xmlns:wne="http://schemas.microsoft.com/office/word/2006/wordml" xmlns:wps="http://schemas.microsoft.com/office/word/2010/wordprocessingShape" mc:Ignorable="w14 w15 w16se w16cid w16 w16cex wp14">
+  <w:footnote w:type="separator" w:id="-1">
     <w:p>
       <w:pPr>
         <w:spacing w:after="0" w:line="240" w:lineRule="auto"/>
@@ -15404,7 +15415,7 @@
       </w:r>
     </w:p>
   </w:footnote>
-  <w:footnote w:type="continuationSeparator" w:id="1">
+  <w:footnote w:type="continuationSeparator" w:id="0">
     <w:p>
       <w:pPr>
         <w:spacing w:after="0" w:line="240" w:lineRule="auto"/>
@@ -15418,7 +15429,7 @@
 </file>
 
 <file path=word/header1.xml><?xml version="1.0" encoding="utf-8"?>
-<w:hdr xmlns:ve="http://schemas.openxmlformats.org/markup-compatibility/2006" xmlns:o="urn:schemas-microsoft-com:office:office" xmlns:r="http://schemas.openxmlformats.org/officeDocument/2006/relationships" xmlns:m="http://schemas.openxmlformats.org/officeDocument/2006/math" xmlns:v="urn:schemas-microsoft-com:vml" xmlns:wp="http://schemas.openxmlformats.org/drawingml/2006/wordprocessingDrawing" xmlns:w10="urn:schemas-microsoft-com:office:word" xmlns:w="http://schemas.openxmlformats.org/wordprocessingml/2006/main" xmlns:wne="http://schemas.microsoft.com/office/word/2006/wordml">
+<w:hdr xmlns:wpc="http://schemas.microsoft.com/office/word/2010/wordprocessingCanvas" xmlns:cx="http://schemas.microsoft.com/office/drawing/2014/chartex" xmlns:cx1="http://schemas.microsoft.com/office/drawing/2015/9/8/chartex" xmlns:cx2="http://schemas.microsoft.com/office/drawing/2015/10/21/chartex" xmlns:cx3="http://schemas.microsoft.com/office/drawing/2016/5/9/chartex" xmlns:cx4="http://schemas.microsoft.com/office/drawing/2016/5/10/chartex" xmlns:cx5="http://schemas.microsoft.com/office/drawing/2016/5/11/chartex" xmlns:cx6="http://schemas.microsoft.com/office/drawing/2016/5/12/chartex" xmlns:cx7="http://schemas.microsoft.com/office/drawing/2016/5/13/chartex" xmlns:cx8="http://schemas.microsoft.com/office/drawing/2016/5/14/chartex" xmlns:mc="http://schemas.openxmlformats.org/markup-compatibility/2006" xmlns:aink="http://schemas.microsoft.com/office/drawing/2016/ink" xmlns:am3d="http://schemas.microsoft.com/office/drawing/2017/model3d" xmlns:o="urn:schemas-microsoft-com:office:office" xmlns:r="http://schemas.openxmlformats.org/officeDocument/2006/relationships" xmlns:m="http://schemas.openxmlformats.org/officeDocument/2006/math" xmlns:v="urn:schemas-microsoft-com:vml" xmlns:wp14="http://schemas.microsoft.com/office/word/2010/wordprocessingDrawing" xmlns:wp="http://schemas.openxmlformats.org/drawingml/2006/wordprocessingDrawing" xmlns:w10="urn:schemas-microsoft-com:office:word" xmlns:w="http://schemas.openxmlformats.org/wordprocessingml/2006/main" xmlns:w14="http://schemas.microsoft.com/office/word/2010/wordml" xmlns:w15="http://schemas.microsoft.com/office/word/2012/wordml" xmlns:w16cex="http://schemas.microsoft.com/office/word/2018/wordml/cex" xmlns:w16cid="http://schemas.microsoft.com/office/word/2016/wordml/cid" xmlns:w16="http://schemas.microsoft.com/office/word/2018/wordml" xmlns:w16se="http://schemas.microsoft.com/office/word/2015/wordml/symex" xmlns:wpg="http://schemas.microsoft.com/office/word/2010/wordprocessingGroup" xmlns:wpi="http://schemas.microsoft.com/office/word/2010/wordprocessingInk" xmlns:wne="http://schemas.microsoft.com/office/word/2006/wordml" xmlns:wps="http://schemas.microsoft.com/office/word/2010/wordprocessingShape" mc:Ignorable="w14 w15 w16se w16cid w16 w16cex wp14">
   <w:p>
     <w:pPr>
       <w:pStyle w:val="Header"/>
@@ -15431,7 +15442,7 @@
 </file>
 
 <file path=word/numbering.xml><?xml version="1.0" encoding="utf-8"?>
-<w:numbering xmlns:ve="http://schemas.openxmlformats.org/markup-compatibility/2006" xmlns:o="urn:schemas-microsoft-com:office:office" xmlns:r="http://schemas.openxmlformats.org/officeDocument/2006/relationships" xmlns:m="http://schemas.openxmlformats.org/officeDocument/2006/math" xmlns:v="urn:schemas-microsoft-com:vml" xmlns:wp="http://schemas.openxmlformats.org/drawingml/2006/wordprocessingDrawing" xmlns:w10="urn:schemas-microsoft-com:office:word" xmlns:w="http://schemas.openxmlformats.org/wordprocessingml/2006/main" xmlns:wne="http://schemas.microsoft.com/office/word/2006/wordml">
+<w:numbering xmlns:wpc="http://schemas.microsoft.com/office/word/2010/wordprocessingCanvas" xmlns:cx="http://schemas.microsoft.com/office/drawing/2014/chartex" xmlns:cx1="http://schemas.microsoft.com/office/drawing/2015/9/8/chartex" xmlns:cx2="http://schemas.microsoft.com/office/drawing/2015/10/21/chartex" xmlns:cx3="http://schemas.microsoft.com/office/drawing/2016/5/9/chartex" xmlns:cx4="http://schemas.microsoft.com/office/drawing/2016/5/10/chartex" xmlns:cx5="http://schemas.microsoft.com/office/drawing/2016/5/11/chartex" xmlns:cx6="http://schemas.microsoft.com/office/drawing/2016/5/12/chartex" xmlns:cx7="http://schemas.microsoft.com/office/drawing/2016/5/13/chartex" xmlns:cx8="http://schemas.microsoft.com/office/drawing/2016/5/14/chartex" xmlns:mc="http://schemas.openxmlformats.org/markup-compatibility/2006" xmlns:aink="http://schemas.microsoft.com/office/drawing/2016/ink" xmlns:am3d="http://schemas.microsoft.com/office/drawing/2017/model3d" xmlns:o="urn:schemas-microsoft-com:office:office" xmlns:r="http://schemas.openxmlformats.org/officeDocument/2006/relationships" xmlns:m="http://schemas.openxmlformats.org/officeDocument/2006/math" xmlns:v="urn:schemas-microsoft-com:vml" xmlns:wp14="http://schemas.microsoft.com/office/word/2010/wordprocessingDrawing" xmlns:wp="http://schemas.openxmlformats.org/drawingml/2006/wordprocessingDrawing" xmlns:w10="urn:schemas-microsoft-com:office:word" xmlns:w="http://schemas.openxmlformats.org/wordprocessingml/2006/main" xmlns:w14="http://schemas.microsoft.com/office/word/2010/wordml" xmlns:w15="http://schemas.microsoft.com/office/word/2012/wordml" xmlns:w16cex="http://schemas.microsoft.com/office/word/2018/wordml/cex" xmlns:w16cid="http://schemas.microsoft.com/office/word/2016/wordml/cid" xmlns:w16="http://schemas.microsoft.com/office/word/2018/wordml" xmlns:w16se="http://schemas.microsoft.com/office/word/2015/wordml/symex" xmlns:wpg="http://schemas.microsoft.com/office/word/2010/wordprocessingGroup" xmlns:wpi="http://schemas.microsoft.com/office/word/2010/wordprocessingInk" xmlns:wne="http://schemas.microsoft.com/office/word/2006/wordml" xmlns:wps="http://schemas.microsoft.com/office/word/2010/wordprocessingShape" mc:Ignorable="w14 w15 w16se w16cid w16 w16cex wp14">
   <w:numPicBullet w:numPicBulletId="0">
     <w:pict>
       <v:shapetype id="_x0000_t75" coordsize="21600,21600" o:spt="75" o:preferrelative="t" path="m@4@5l@4@11@9@11@9@5xe" filled="f" stroked="f">
@@ -15453,12 +15464,12 @@
         <v:path o:extrusionok="f" gradientshapeok="t" o:connecttype="rect"/>
         <o:lock v:ext="edit" aspectratio="t"/>
       </v:shapetype>
-      <v:shape id="_x0000_i1028" type="#_x0000_t75" style="width:11.5pt;height:11.5pt" o:bullet="t">
+      <v:shape id="_x0000_i1266" type="#_x0000_t75" style="width:11.65pt;height:11.65pt" o:bullet="t">
         <v:imagedata r:id="rId1" o:title="msoB092"/>
       </v:shape>
     </w:pict>
   </w:numPicBullet>
-  <w:abstractNum w:abstractNumId="0">
+  <w:abstractNum w:abstractNumId="0" w15:restartNumberingAfterBreak="0">
     <w:nsid w:val="009C08D7"/>
     <w:multiLevelType w:val="hybridMultilevel"/>
     <w:tmpl w:val="F4D08B40"/>
@@ -15547,7 +15558,7 @@
       </w:pPr>
     </w:lvl>
   </w:abstractNum>
-  <w:abstractNum w:abstractNumId="1">
+  <w:abstractNum w:abstractNumId="1" w15:restartNumberingAfterBreak="0">
     <w:nsid w:val="08351184"/>
     <w:multiLevelType w:val="hybridMultilevel"/>
     <w:tmpl w:val="4A1EB76A"/>
@@ -15660,7 +15671,7 @@
       </w:rPr>
     </w:lvl>
   </w:abstractNum>
-  <w:abstractNum w:abstractNumId="2">
+  <w:abstractNum w:abstractNumId="2" w15:restartNumberingAfterBreak="0">
     <w:nsid w:val="0A4E7763"/>
     <w:multiLevelType w:val="hybridMultilevel"/>
     <w:tmpl w:val="A51CC8F4"/>
@@ -15746,7 +15757,7 @@
       </w:pPr>
     </w:lvl>
   </w:abstractNum>
-  <w:abstractNum w:abstractNumId="3">
+  <w:abstractNum w:abstractNumId="3" w15:restartNumberingAfterBreak="0">
     <w:nsid w:val="0BE04914"/>
     <w:multiLevelType w:val="hybridMultilevel"/>
     <w:tmpl w:val="C1488E0E"/>
@@ -15859,7 +15870,7 @@
       </w:rPr>
     </w:lvl>
   </w:abstractNum>
-  <w:abstractNum w:abstractNumId="4">
+  <w:abstractNum w:abstractNumId="4" w15:restartNumberingAfterBreak="0">
     <w:nsid w:val="0E0748B4"/>
     <w:multiLevelType w:val="hybridMultilevel"/>
     <w:tmpl w:val="58B0B706"/>
@@ -15971,7 +15982,7 @@
       </w:rPr>
     </w:lvl>
   </w:abstractNum>
-  <w:abstractNum w:abstractNumId="5">
+  <w:abstractNum w:abstractNumId="5" w15:restartNumberingAfterBreak="0">
     <w:nsid w:val="0F7B0834"/>
     <w:multiLevelType w:val="hybridMultilevel"/>
     <w:tmpl w:val="D6EA5C62"/>
@@ -16084,7 +16095,7 @@
       </w:rPr>
     </w:lvl>
   </w:abstractNum>
-  <w:abstractNum w:abstractNumId="6">
+  <w:abstractNum w:abstractNumId="6" w15:restartNumberingAfterBreak="0">
     <w:nsid w:val="0F8B7BBF"/>
     <w:multiLevelType w:val="hybridMultilevel"/>
     <w:tmpl w:val="86921876"/>
@@ -16197,7 +16208,7 @@
       </w:rPr>
     </w:lvl>
   </w:abstractNum>
-  <w:abstractNum w:abstractNumId="7">
+  <w:abstractNum w:abstractNumId="7" w15:restartNumberingAfterBreak="0">
     <w:nsid w:val="126B34E4"/>
     <w:multiLevelType w:val="hybridMultilevel"/>
     <w:tmpl w:val="8C38D990"/>
@@ -16283,7 +16294,7 @@
       </w:pPr>
     </w:lvl>
   </w:abstractNum>
-  <w:abstractNum w:abstractNumId="8">
+  <w:abstractNum w:abstractNumId="8" w15:restartNumberingAfterBreak="0">
     <w:nsid w:val="13567FC6"/>
     <w:multiLevelType w:val="hybridMultilevel"/>
     <w:tmpl w:val="4EFA5342"/>
@@ -16396,7 +16407,7 @@
       </w:rPr>
     </w:lvl>
   </w:abstractNum>
-  <w:abstractNum w:abstractNumId="9">
+  <w:abstractNum w:abstractNumId="9" w15:restartNumberingAfterBreak="0">
     <w:nsid w:val="15367EB1"/>
     <w:multiLevelType w:val="hybridMultilevel"/>
     <w:tmpl w:val="59A0C85E"/>
@@ -16482,7 +16493,7 @@
       </w:pPr>
     </w:lvl>
   </w:abstractNum>
-  <w:abstractNum w:abstractNumId="10">
+  <w:abstractNum w:abstractNumId="10" w15:restartNumberingAfterBreak="0">
     <w:nsid w:val="17BF22B1"/>
     <w:multiLevelType w:val="hybridMultilevel"/>
     <w:tmpl w:val="10CA8B60"/>
@@ -16571,7 +16582,7 @@
       </w:pPr>
     </w:lvl>
   </w:abstractNum>
-  <w:abstractNum w:abstractNumId="11">
+  <w:abstractNum w:abstractNumId="11" w15:restartNumberingAfterBreak="0">
     <w:nsid w:val="18B34003"/>
     <w:multiLevelType w:val="hybridMultilevel"/>
     <w:tmpl w:val="61542EB6"/>
@@ -16684,7 +16695,7 @@
       </w:rPr>
     </w:lvl>
   </w:abstractNum>
-  <w:abstractNum w:abstractNumId="12">
+  <w:abstractNum w:abstractNumId="12" w15:restartNumberingAfterBreak="0">
     <w:nsid w:val="194B185E"/>
     <w:multiLevelType w:val="hybridMultilevel"/>
     <w:tmpl w:val="3FF05646"/>
@@ -16797,7 +16808,7 @@
       </w:rPr>
     </w:lvl>
   </w:abstractNum>
-  <w:abstractNum w:abstractNumId="13">
+  <w:abstractNum w:abstractNumId="13" w15:restartNumberingAfterBreak="0">
     <w:nsid w:val="1A7B0BC0"/>
     <w:multiLevelType w:val="hybridMultilevel"/>
     <w:tmpl w:val="98603564"/>
@@ -16886,7 +16897,7 @@
       </w:pPr>
     </w:lvl>
   </w:abstractNum>
-  <w:abstractNum w:abstractNumId="14">
+  <w:abstractNum w:abstractNumId="14" w15:restartNumberingAfterBreak="0">
     <w:nsid w:val="1D9C14DF"/>
     <w:multiLevelType w:val="hybridMultilevel"/>
     <w:tmpl w:val="D6B20862"/>
@@ -16972,7 +16983,7 @@
       </w:pPr>
     </w:lvl>
   </w:abstractNum>
-  <w:abstractNum w:abstractNumId="15">
+  <w:abstractNum w:abstractNumId="15" w15:restartNumberingAfterBreak="0">
     <w:nsid w:val="1E376797"/>
     <w:multiLevelType w:val="hybridMultilevel"/>
     <w:tmpl w:val="CBD4FA46"/>
@@ -17085,7 +17096,7 @@
       </w:rPr>
     </w:lvl>
   </w:abstractNum>
-  <w:abstractNum w:abstractNumId="16">
+  <w:abstractNum w:abstractNumId="16" w15:restartNumberingAfterBreak="0">
     <w:nsid w:val="1F983725"/>
     <w:multiLevelType w:val="hybridMultilevel"/>
     <w:tmpl w:val="BCACA4A8"/>
@@ -17198,7 +17209,7 @@
       </w:rPr>
     </w:lvl>
   </w:abstractNum>
-  <w:abstractNum w:abstractNumId="17">
+  <w:abstractNum w:abstractNumId="17" w15:restartNumberingAfterBreak="0">
     <w:nsid w:val="2156104C"/>
     <w:multiLevelType w:val="hybridMultilevel"/>
     <w:tmpl w:val="EB64E808"/>
@@ -17287,7 +17298,7 @@
       </w:pPr>
     </w:lvl>
   </w:abstractNum>
-  <w:abstractNum w:abstractNumId="18">
+  <w:abstractNum w:abstractNumId="18" w15:restartNumberingAfterBreak="0">
     <w:nsid w:val="22804EE7"/>
     <w:multiLevelType w:val="hybridMultilevel"/>
     <w:tmpl w:val="76FE854C"/>
@@ -17373,7 +17384,7 @@
       </w:pPr>
     </w:lvl>
   </w:abstractNum>
-  <w:abstractNum w:abstractNumId="19">
+  <w:abstractNum w:abstractNumId="19" w15:restartNumberingAfterBreak="0">
     <w:nsid w:val="240A56AC"/>
     <w:multiLevelType w:val="hybridMultilevel"/>
     <w:tmpl w:val="9476ECD8"/>
@@ -17486,7 +17497,7 @@
       </w:rPr>
     </w:lvl>
   </w:abstractNum>
-  <w:abstractNum w:abstractNumId="20">
+  <w:abstractNum w:abstractNumId="20" w15:restartNumberingAfterBreak="0">
     <w:nsid w:val="2506225C"/>
     <w:multiLevelType w:val="hybridMultilevel"/>
     <w:tmpl w:val="686C62B2"/>
@@ -17599,7 +17610,7 @@
       </w:rPr>
     </w:lvl>
   </w:abstractNum>
-  <w:abstractNum w:abstractNumId="21">
+  <w:abstractNum w:abstractNumId="21" w15:restartNumberingAfterBreak="0">
     <w:nsid w:val="26304736"/>
     <w:multiLevelType w:val="hybridMultilevel"/>
     <w:tmpl w:val="5622AB22"/>
@@ -17712,7 +17723,7 @@
       </w:rPr>
     </w:lvl>
   </w:abstractNum>
-  <w:abstractNum w:abstractNumId="22">
+  <w:abstractNum w:abstractNumId="22" w15:restartNumberingAfterBreak="0">
     <w:nsid w:val="26AE1F83"/>
     <w:multiLevelType w:val="hybridMultilevel"/>
     <w:tmpl w:val="E2267916"/>
@@ -17801,7 +17812,7 @@
       </w:pPr>
     </w:lvl>
   </w:abstractNum>
-  <w:abstractNum w:abstractNumId="23">
+  <w:abstractNum w:abstractNumId="23" w15:restartNumberingAfterBreak="0">
     <w:nsid w:val="27094B1A"/>
     <w:multiLevelType w:val="hybridMultilevel"/>
     <w:tmpl w:val="B434D504"/>
@@ -17887,7 +17898,7 @@
       </w:pPr>
     </w:lvl>
   </w:abstractNum>
-  <w:abstractNum w:abstractNumId="24">
+  <w:abstractNum w:abstractNumId="24" w15:restartNumberingAfterBreak="0">
     <w:nsid w:val="29CE71FC"/>
     <w:multiLevelType w:val="hybridMultilevel"/>
     <w:tmpl w:val="72964BFA"/>
@@ -18000,7 +18011,7 @@
       </w:rPr>
     </w:lvl>
   </w:abstractNum>
-  <w:abstractNum w:abstractNumId="25">
+  <w:abstractNum w:abstractNumId="25" w15:restartNumberingAfterBreak="0">
     <w:nsid w:val="2B453CC8"/>
     <w:multiLevelType w:val="hybridMultilevel"/>
     <w:tmpl w:val="65169250"/>
@@ -18089,7 +18100,7 @@
       </w:pPr>
     </w:lvl>
   </w:abstractNum>
-  <w:abstractNum w:abstractNumId="26">
+  <w:abstractNum w:abstractNumId="26" w15:restartNumberingAfterBreak="0">
     <w:nsid w:val="2C393D9B"/>
     <w:multiLevelType w:val="hybridMultilevel"/>
     <w:tmpl w:val="3D6E0DD0"/>
@@ -18202,7 +18213,7 @@
       </w:rPr>
     </w:lvl>
   </w:abstractNum>
-  <w:abstractNum w:abstractNumId="27">
+  <w:abstractNum w:abstractNumId="27" w15:restartNumberingAfterBreak="0">
     <w:nsid w:val="2E9E1E92"/>
     <w:multiLevelType w:val="hybridMultilevel"/>
     <w:tmpl w:val="15F01E02"/>
@@ -18288,7 +18299,7 @@
       </w:pPr>
     </w:lvl>
   </w:abstractNum>
-  <w:abstractNum w:abstractNumId="28">
+  <w:abstractNum w:abstractNumId="28" w15:restartNumberingAfterBreak="0">
     <w:nsid w:val="2FED65CA"/>
     <w:multiLevelType w:val="hybridMultilevel"/>
     <w:tmpl w:val="AC7A4F82"/>
@@ -18401,7 +18412,7 @@
       </w:rPr>
     </w:lvl>
   </w:abstractNum>
-  <w:abstractNum w:abstractNumId="29">
+  <w:abstractNum w:abstractNumId="29" w15:restartNumberingAfterBreak="0">
     <w:nsid w:val="332A0C65"/>
     <w:multiLevelType w:val="hybridMultilevel"/>
     <w:tmpl w:val="50C4D3F8"/>
@@ -18514,7 +18525,7 @@
       </w:rPr>
     </w:lvl>
   </w:abstractNum>
-  <w:abstractNum w:abstractNumId="30">
+  <w:abstractNum w:abstractNumId="30" w15:restartNumberingAfterBreak="0">
     <w:nsid w:val="332E3ADA"/>
     <w:multiLevelType w:val="hybridMultilevel"/>
     <w:tmpl w:val="899CCA62"/>
@@ -18603,7 +18614,7 @@
       </w:pPr>
     </w:lvl>
   </w:abstractNum>
-  <w:abstractNum w:abstractNumId="31">
+  <w:abstractNum w:abstractNumId="31" w15:restartNumberingAfterBreak="0">
     <w:nsid w:val="33EE73AB"/>
     <w:multiLevelType w:val="hybridMultilevel"/>
     <w:tmpl w:val="77568620"/>
@@ -18716,7 +18727,7 @@
       </w:rPr>
     </w:lvl>
   </w:abstractNum>
-  <w:abstractNum w:abstractNumId="32">
+  <w:abstractNum w:abstractNumId="32" w15:restartNumberingAfterBreak="0">
     <w:nsid w:val="34607D28"/>
     <w:multiLevelType w:val="hybridMultilevel"/>
     <w:tmpl w:val="ED5EE7C8"/>
@@ -18805,7 +18816,7 @@
       </w:pPr>
     </w:lvl>
   </w:abstractNum>
-  <w:abstractNum w:abstractNumId="33">
+  <w:abstractNum w:abstractNumId="33" w15:restartNumberingAfterBreak="0">
     <w:nsid w:val="3AEA5FC7"/>
     <w:multiLevelType w:val="hybridMultilevel"/>
     <w:tmpl w:val="66B6EE6E"/>
@@ -18918,7 +18929,7 @@
       </w:rPr>
     </w:lvl>
   </w:abstractNum>
-  <w:abstractNum w:abstractNumId="34">
+  <w:abstractNum w:abstractNumId="34" w15:restartNumberingAfterBreak="0">
     <w:nsid w:val="3B1D0A9B"/>
     <w:multiLevelType w:val="hybridMultilevel"/>
     <w:tmpl w:val="3A986C10"/>
@@ -19031,7 +19042,7 @@
       </w:rPr>
     </w:lvl>
   </w:abstractNum>
-  <w:abstractNum w:abstractNumId="35">
+  <w:abstractNum w:abstractNumId="35" w15:restartNumberingAfterBreak="0">
     <w:nsid w:val="3E5205EA"/>
     <w:multiLevelType w:val="hybridMultilevel"/>
     <w:tmpl w:val="C9D2F9B2"/>
@@ -19144,7 +19155,7 @@
       </w:rPr>
     </w:lvl>
   </w:abstractNum>
-  <w:abstractNum w:abstractNumId="36">
+  <w:abstractNum w:abstractNumId="36" w15:restartNumberingAfterBreak="0">
     <w:nsid w:val="3F3E7461"/>
     <w:multiLevelType w:val="hybridMultilevel"/>
     <w:tmpl w:val="13CCE6CA"/>
@@ -19257,7 +19268,7 @@
       </w:rPr>
     </w:lvl>
   </w:abstractNum>
-  <w:abstractNum w:abstractNumId="37">
+  <w:abstractNum w:abstractNumId="37" w15:restartNumberingAfterBreak="0">
     <w:nsid w:val="3F5F5532"/>
     <w:multiLevelType w:val="hybridMultilevel"/>
     <w:tmpl w:val="0E4E2734"/>
@@ -19370,7 +19381,7 @@
       </w:rPr>
     </w:lvl>
   </w:abstractNum>
-  <w:abstractNum w:abstractNumId="38">
+  <w:abstractNum w:abstractNumId="38" w15:restartNumberingAfterBreak="0">
     <w:nsid w:val="412565BF"/>
     <w:multiLevelType w:val="hybridMultilevel"/>
     <w:tmpl w:val="A384AAEC"/>
@@ -19461,7 +19472,7 @@
       </w:pPr>
     </w:lvl>
   </w:abstractNum>
-  <w:abstractNum w:abstractNumId="39">
+  <w:abstractNum w:abstractNumId="39" w15:restartNumberingAfterBreak="0">
     <w:nsid w:val="440D5A8A"/>
     <w:multiLevelType w:val="hybridMultilevel"/>
     <w:tmpl w:val="CEDEB1F4"/>
@@ -19550,7 +19561,7 @@
       </w:pPr>
     </w:lvl>
   </w:abstractNum>
-  <w:abstractNum w:abstractNumId="40">
+  <w:abstractNum w:abstractNumId="40" w15:restartNumberingAfterBreak="0">
     <w:nsid w:val="44AF25C3"/>
     <w:multiLevelType w:val="hybridMultilevel"/>
     <w:tmpl w:val="DF30E69E"/>
@@ -19636,7 +19647,7 @@
       </w:pPr>
     </w:lvl>
   </w:abstractNum>
-  <w:abstractNum w:abstractNumId="41">
+  <w:abstractNum w:abstractNumId="41" w15:restartNumberingAfterBreak="0">
     <w:nsid w:val="45D41997"/>
     <w:multiLevelType w:val="hybridMultilevel"/>
     <w:tmpl w:val="F81290B8"/>
@@ -19722,7 +19733,7 @@
       </w:pPr>
     </w:lvl>
   </w:abstractNum>
-  <w:abstractNum w:abstractNumId="42">
+  <w:abstractNum w:abstractNumId="42" w15:restartNumberingAfterBreak="0">
     <w:nsid w:val="461559C7"/>
     <w:multiLevelType w:val="hybridMultilevel"/>
     <w:tmpl w:val="C6FAEAF0"/>
@@ -19811,7 +19822,7 @@
       </w:pPr>
     </w:lvl>
   </w:abstractNum>
-  <w:abstractNum w:abstractNumId="43">
+  <w:abstractNum w:abstractNumId="43" w15:restartNumberingAfterBreak="0">
     <w:nsid w:val="472D59FC"/>
     <w:multiLevelType w:val="hybridMultilevel"/>
     <w:tmpl w:val="C966FDA8"/>
@@ -19900,7 +19911,7 @@
       </w:pPr>
     </w:lvl>
   </w:abstractNum>
-  <w:abstractNum w:abstractNumId="44">
+  <w:abstractNum w:abstractNumId="44" w15:restartNumberingAfterBreak="0">
     <w:nsid w:val="482916A1"/>
     <w:multiLevelType w:val="hybridMultilevel"/>
     <w:tmpl w:val="9C02777A"/>
@@ -20013,7 +20024,7 @@
       </w:rPr>
     </w:lvl>
   </w:abstractNum>
-  <w:abstractNum w:abstractNumId="45">
+  <w:abstractNum w:abstractNumId="45" w15:restartNumberingAfterBreak="0">
     <w:nsid w:val="48662922"/>
     <w:multiLevelType w:val="hybridMultilevel"/>
     <w:tmpl w:val="C65892AE"/>
@@ -20102,7 +20113,7 @@
       </w:pPr>
     </w:lvl>
   </w:abstractNum>
-  <w:abstractNum w:abstractNumId="46">
+  <w:abstractNum w:abstractNumId="46" w15:restartNumberingAfterBreak="0">
     <w:nsid w:val="50396055"/>
     <w:multiLevelType w:val="hybridMultilevel"/>
     <w:tmpl w:val="9F6A27A0"/>
@@ -20215,7 +20226,7 @@
       </w:rPr>
     </w:lvl>
   </w:abstractNum>
-  <w:abstractNum w:abstractNumId="47">
+  <w:abstractNum w:abstractNumId="47" w15:restartNumberingAfterBreak="0">
     <w:nsid w:val="50D83C6B"/>
     <w:multiLevelType w:val="hybridMultilevel"/>
     <w:tmpl w:val="2A30B9BA"/>
@@ -20328,7 +20339,7 @@
       </w:rPr>
     </w:lvl>
   </w:abstractNum>
-  <w:abstractNum w:abstractNumId="48">
+  <w:abstractNum w:abstractNumId="48" w15:restartNumberingAfterBreak="0">
     <w:nsid w:val="525B2FC3"/>
     <w:multiLevelType w:val="hybridMultilevel"/>
     <w:tmpl w:val="2CB0EA36"/>
@@ -20442,7 +20453,7 @@
       </w:rPr>
     </w:lvl>
   </w:abstractNum>
-  <w:abstractNum w:abstractNumId="49">
+  <w:abstractNum w:abstractNumId="49" w15:restartNumberingAfterBreak="0">
     <w:nsid w:val="595E2C82"/>
     <w:multiLevelType w:val="hybridMultilevel"/>
     <w:tmpl w:val="7E66924E"/>
@@ -20555,7 +20566,7 @@
       </w:rPr>
     </w:lvl>
   </w:abstractNum>
-  <w:abstractNum w:abstractNumId="50">
+  <w:abstractNum w:abstractNumId="50" w15:restartNumberingAfterBreak="0">
     <w:nsid w:val="60030D33"/>
     <w:multiLevelType w:val="hybridMultilevel"/>
     <w:tmpl w:val="F466A8FE"/>
@@ -20644,7 +20655,7 @@
       </w:pPr>
     </w:lvl>
   </w:abstractNum>
-  <w:abstractNum w:abstractNumId="51">
+  <w:abstractNum w:abstractNumId="51" w15:restartNumberingAfterBreak="0">
     <w:nsid w:val="606306E8"/>
     <w:multiLevelType w:val="hybridMultilevel"/>
     <w:tmpl w:val="EE34CA98"/>
@@ -20733,7 +20744,7 @@
       </w:pPr>
     </w:lvl>
   </w:abstractNum>
-  <w:abstractNum w:abstractNumId="52">
+  <w:abstractNum w:abstractNumId="52" w15:restartNumberingAfterBreak="0">
     <w:nsid w:val="608D5D13"/>
     <w:multiLevelType w:val="hybridMultilevel"/>
     <w:tmpl w:val="58124716"/>
@@ -20846,7 +20857,7 @@
       </w:rPr>
     </w:lvl>
   </w:abstractNum>
-  <w:abstractNum w:abstractNumId="53">
+  <w:abstractNum w:abstractNumId="53" w15:restartNumberingAfterBreak="0">
     <w:nsid w:val="60A27C7A"/>
     <w:multiLevelType w:val="hybridMultilevel"/>
     <w:tmpl w:val="3C76DD72"/>
@@ -20959,7 +20970,7 @@
       </w:rPr>
     </w:lvl>
   </w:abstractNum>
-  <w:abstractNum w:abstractNumId="54">
+  <w:abstractNum w:abstractNumId="54" w15:restartNumberingAfterBreak="0">
     <w:nsid w:val="68362824"/>
     <w:multiLevelType w:val="hybridMultilevel"/>
     <w:tmpl w:val="8C46C608"/>
@@ -21072,7 +21083,7 @@
       </w:rPr>
     </w:lvl>
   </w:abstractNum>
-  <w:abstractNum w:abstractNumId="55">
+  <w:abstractNum w:abstractNumId="55" w15:restartNumberingAfterBreak="0">
     <w:nsid w:val="694F46D8"/>
     <w:multiLevelType w:val="hybridMultilevel"/>
     <w:tmpl w:val="0F28B836"/>
@@ -21185,7 +21196,7 @@
       </w:rPr>
     </w:lvl>
   </w:abstractNum>
-  <w:abstractNum w:abstractNumId="56">
+  <w:abstractNum w:abstractNumId="56" w15:restartNumberingAfterBreak="0">
     <w:nsid w:val="6AA9316B"/>
     <w:multiLevelType w:val="hybridMultilevel"/>
     <w:tmpl w:val="181EB2F2"/>
@@ -21298,7 +21309,7 @@
       </w:rPr>
     </w:lvl>
   </w:abstractNum>
-  <w:abstractNum w:abstractNumId="57">
+  <w:abstractNum w:abstractNumId="57" w15:restartNumberingAfterBreak="0">
     <w:nsid w:val="6D551483"/>
     <w:multiLevelType w:val="hybridMultilevel"/>
     <w:tmpl w:val="585E66BE"/>
@@ -21387,7 +21398,7 @@
       </w:pPr>
     </w:lvl>
   </w:abstractNum>
-  <w:abstractNum w:abstractNumId="58">
+  <w:abstractNum w:abstractNumId="58" w15:restartNumberingAfterBreak="0">
     <w:nsid w:val="6D8E1EDA"/>
     <w:multiLevelType w:val="hybridMultilevel"/>
     <w:tmpl w:val="939A0C00"/>
@@ -21500,7 +21511,7 @@
       </w:rPr>
     </w:lvl>
   </w:abstractNum>
-  <w:abstractNum w:abstractNumId="59">
+  <w:abstractNum w:abstractNumId="59" w15:restartNumberingAfterBreak="0">
     <w:nsid w:val="6E963317"/>
     <w:multiLevelType w:val="hybridMultilevel"/>
     <w:tmpl w:val="4ACC09DA"/>
@@ -21586,7 +21597,7 @@
       </w:pPr>
     </w:lvl>
   </w:abstractNum>
-  <w:abstractNum w:abstractNumId="60">
+  <w:abstractNum w:abstractNumId="60" w15:restartNumberingAfterBreak="0">
     <w:nsid w:val="7378192B"/>
     <w:multiLevelType w:val="hybridMultilevel"/>
     <w:tmpl w:val="59848E4E"/>
@@ -21699,7 +21710,7 @@
       </w:rPr>
     </w:lvl>
   </w:abstractNum>
-  <w:abstractNum w:abstractNumId="61">
+  <w:abstractNum w:abstractNumId="61" w15:restartNumberingAfterBreak="0">
     <w:nsid w:val="74390424"/>
     <w:multiLevelType w:val="hybridMultilevel"/>
     <w:tmpl w:val="1A603214"/>
@@ -21812,7 +21823,7 @@
       </w:rPr>
     </w:lvl>
   </w:abstractNum>
-  <w:abstractNum w:abstractNumId="62">
+  <w:abstractNum w:abstractNumId="62" w15:restartNumberingAfterBreak="0">
     <w:nsid w:val="74B105DB"/>
     <w:multiLevelType w:val="hybridMultilevel"/>
     <w:tmpl w:val="7F7C4C6A"/>
@@ -21902,7 +21913,7 @@
       </w:pPr>
     </w:lvl>
   </w:abstractNum>
-  <w:abstractNum w:abstractNumId="63">
+  <w:abstractNum w:abstractNumId="63" w15:restartNumberingAfterBreak="0">
     <w:nsid w:val="74D44279"/>
     <w:multiLevelType w:val="hybridMultilevel"/>
     <w:tmpl w:val="6346CA3C"/>
@@ -21991,7 +22002,7 @@
       </w:pPr>
     </w:lvl>
   </w:abstractNum>
-  <w:abstractNum w:abstractNumId="64">
+  <w:abstractNum w:abstractNumId="64" w15:restartNumberingAfterBreak="0">
     <w:nsid w:val="7701449B"/>
     <w:multiLevelType w:val="hybridMultilevel"/>
     <w:tmpl w:val="2F6A5214"/>
@@ -22080,7 +22091,7 @@
       </w:pPr>
     </w:lvl>
   </w:abstractNum>
-  <w:abstractNum w:abstractNumId="65">
+  <w:abstractNum w:abstractNumId="65" w15:restartNumberingAfterBreak="0">
     <w:nsid w:val="78F476B2"/>
     <w:multiLevelType w:val="hybridMultilevel"/>
     <w:tmpl w:val="F4702058"/>
@@ -22169,7 +22180,7 @@
       </w:pPr>
     </w:lvl>
   </w:abstractNum>
-  <w:abstractNum w:abstractNumId="66">
+  <w:abstractNum w:abstractNumId="66" w15:restartNumberingAfterBreak="0">
     <w:nsid w:val="795622E4"/>
     <w:multiLevelType w:val="hybridMultilevel"/>
     <w:tmpl w:val="B0CE863A"/>
@@ -22282,7 +22293,7 @@
       </w:rPr>
     </w:lvl>
   </w:abstractNum>
-  <w:abstractNum w:abstractNumId="67">
+  <w:abstractNum w:abstractNumId="67" w15:restartNumberingAfterBreak="0">
     <w:nsid w:val="7A001CF1"/>
     <w:multiLevelType w:val="hybridMultilevel"/>
     <w:tmpl w:val="90D81E0C"/>
@@ -22371,7 +22382,7 @@
       </w:pPr>
     </w:lvl>
   </w:abstractNum>
-  <w:abstractNum w:abstractNumId="68">
+  <w:abstractNum w:abstractNumId="68" w15:restartNumberingAfterBreak="0">
     <w:nsid w:val="7A4F7510"/>
     <w:multiLevelType w:val="hybridMultilevel"/>
     <w:tmpl w:val="5A6C3ACC"/>
@@ -22484,7 +22495,7 @@
       </w:rPr>
     </w:lvl>
   </w:abstractNum>
-  <w:abstractNum w:abstractNumId="69">
+  <w:abstractNum w:abstractNumId="69" w15:restartNumberingAfterBreak="0">
     <w:nsid w:val="7A7E03BD"/>
     <w:multiLevelType w:val="hybridMultilevel"/>
     <w:tmpl w:val="D7CA0470"/>
@@ -22597,7 +22608,7 @@
       </w:rPr>
     </w:lvl>
   </w:abstractNum>
-  <w:abstractNum w:abstractNumId="70">
+  <w:abstractNum w:abstractNumId="70" w15:restartNumberingAfterBreak="0">
     <w:nsid w:val="7B1105B7"/>
     <w:multiLevelType w:val="hybridMultilevel"/>
     <w:tmpl w:val="6F46335E"/>
@@ -22710,7 +22721,7 @@
       </w:rPr>
     </w:lvl>
   </w:abstractNum>
-  <w:abstractNum w:abstractNumId="71">
+  <w:abstractNum w:abstractNumId="71" w15:restartNumberingAfterBreak="0">
     <w:nsid w:val="7F7A384B"/>
     <w:multiLevelType w:val="hybridMultilevel"/>
     <w:tmpl w:val="A8EC0690"/>
@@ -23017,7 +23028,7 @@
 </file>
 
 <file path=word/styles.xml><?xml version="1.0" encoding="utf-8"?>
-<w:styles xmlns:r="http://schemas.openxmlformats.org/officeDocument/2006/relationships" xmlns:w="http://schemas.openxmlformats.org/wordprocessingml/2006/main">
+<w:styles xmlns:mc="http://schemas.openxmlformats.org/markup-compatibility/2006" xmlns:r="http://schemas.openxmlformats.org/officeDocument/2006/relationships" xmlns:w="http://schemas.openxmlformats.org/wordprocessingml/2006/main" xmlns:w14="http://schemas.microsoft.com/office/word/2010/wordml" xmlns:w15="http://schemas.microsoft.com/office/word/2012/wordml" xmlns:w16cex="http://schemas.microsoft.com/office/word/2018/wordml/cex" xmlns:w16cid="http://schemas.microsoft.com/office/word/2016/wordml/cid" xmlns:w16="http://schemas.microsoft.com/office/word/2018/wordml" xmlns:w16se="http://schemas.microsoft.com/office/word/2015/wordml/symex" mc:Ignorable="w14 w15 w16se w16cid w16 w16cex">
   <w:docDefaults>
     <w:rPrDefault>
       <w:rPr>
@@ -23034,144 +23045,383 @@
       </w:pPr>
     </w:pPrDefault>
   </w:docDefaults>
-  <w:latentStyles w:defLockedState="0" w:defUIPriority="99" w:defSemiHidden="1" w:defUnhideWhenUsed="1" w:defQFormat="0" w:count="267">
-    <w:lsdException w:name="Normal" w:semiHidden="0" w:uiPriority="0" w:unhideWhenUsed="0" w:qFormat="1"/>
-    <w:lsdException w:name="heading 1" w:semiHidden="0" w:uiPriority="9" w:unhideWhenUsed="0" w:qFormat="1"/>
-    <w:lsdException w:name="heading 2" w:uiPriority="9" w:qFormat="1"/>
-    <w:lsdException w:name="heading 3" w:uiPriority="9" w:qFormat="1"/>
-    <w:lsdException w:name="heading 4" w:uiPriority="9" w:qFormat="1"/>
-    <w:lsdException w:name="heading 5" w:uiPriority="9" w:qFormat="1"/>
-    <w:lsdException w:name="heading 6" w:uiPriority="9" w:qFormat="1"/>
-    <w:lsdException w:name="heading 7" w:uiPriority="9" w:qFormat="1"/>
-    <w:lsdException w:name="heading 8" w:uiPriority="9" w:qFormat="1"/>
-    <w:lsdException w:name="heading 9" w:uiPriority="9" w:qFormat="1"/>
-    <w:lsdException w:name="toc 1" w:uiPriority="39"/>
-    <w:lsdException w:name="toc 2" w:uiPriority="39"/>
-    <w:lsdException w:name="toc 3" w:uiPriority="39"/>
-    <w:lsdException w:name="toc 4" w:uiPriority="39"/>
-    <w:lsdException w:name="toc 5" w:uiPriority="39"/>
-    <w:lsdException w:name="toc 6" w:uiPriority="39"/>
-    <w:lsdException w:name="toc 7" w:uiPriority="39"/>
-    <w:lsdException w:name="toc 8" w:uiPriority="39"/>
-    <w:lsdException w:name="toc 9" w:uiPriority="39"/>
-    <w:lsdException w:name="caption" w:uiPriority="35" w:qFormat="1"/>
-    <w:lsdException w:name="Title" w:semiHidden="0" w:uiPriority="10" w:unhideWhenUsed="0" w:qFormat="1"/>
-    <w:lsdException w:name="Default Paragraph Font" w:uiPriority="1"/>
-    <w:lsdException w:name="Subtitle" w:semiHidden="0" w:uiPriority="11" w:unhideWhenUsed="0" w:qFormat="1"/>
-    <w:lsdException w:name="Strong" w:semiHidden="0" w:uiPriority="22" w:unhideWhenUsed="0" w:qFormat="1"/>
-    <w:lsdException w:name="Emphasis" w:semiHidden="0" w:uiPriority="20" w:unhideWhenUsed="0" w:qFormat="1"/>
-    <w:lsdException w:name="Table Grid" w:semiHidden="0" w:uiPriority="59" w:unhideWhenUsed="0"/>
-    <w:lsdException w:name="Placeholder Text" w:unhideWhenUsed="0"/>
-    <w:lsdException w:name="No Spacing" w:semiHidden="0" w:uiPriority="1" w:unhideWhenUsed="0" w:qFormat="1"/>
-    <w:lsdException w:name="Light Shading" w:semiHidden="0" w:uiPriority="60" w:unhideWhenUsed="0"/>
-    <w:lsdException w:name="Light List" w:semiHidden="0" w:uiPriority="61" w:unhideWhenUsed="0"/>
-    <w:lsdException w:name="Light Grid" w:semiHidden="0" w:uiPriority="62" w:unhideWhenUsed="0"/>
-    <w:lsdException w:name="Medium Shading 1" w:semiHidden="0" w:uiPriority="63" w:unhideWhenUsed="0"/>
-    <w:lsdException w:name="Medium Shading 2" w:semiHidden="0" w:uiPriority="64" w:unhideWhenUsed="0"/>
-    <w:lsdException w:name="Medium List 1" w:semiHidden="0" w:uiPriority="65" w:unhideWhenUsed="0"/>
-    <w:lsdException w:name="Medium List 2" w:semiHidden="0" w:uiPriority="66" w:unhideWhenUsed="0"/>
-    <w:lsdException w:name="Medium Grid 1" w:semiHidden="0" w:uiPriority="67" w:unhideWhenUsed="0"/>
-    <w:lsdException w:name="Medium Grid 2" w:semiHidden="0" w:uiPriority="68" w:unhideWhenUsed="0"/>
-    <w:lsdException w:name="Medium Grid 3" w:semiHidden="0" w:uiPriority="69" w:unhideWhenUsed="0"/>
-    <w:lsdException w:name="Dark List" w:semiHidden="0" w:uiPriority="70" w:unhideWhenUsed="0"/>
-    <w:lsdException w:name="Colorful Shading" w:semiHidden="0" w:uiPriority="71" w:unhideWhenUsed="0"/>
-    <w:lsdException w:name="Colorful List" w:semiHidden="0" w:uiPriority="72" w:unhideWhenUsed="0"/>
-    <w:lsdException w:name="Colorful Grid" w:semiHidden="0" w:uiPriority="73" w:unhideWhenUsed="0"/>
-    <w:lsdException w:name="Light Shading Accent 1" w:semiHidden="0" w:uiPriority="60" w:unhideWhenUsed="0"/>
-    <w:lsdException w:name="Light List Accent 1" w:semiHidden="0" w:uiPriority="61" w:unhideWhenUsed="0"/>
-    <w:lsdException w:name="Light Grid Accent 1" w:semiHidden="0" w:uiPriority="62" w:unhideWhenUsed="0"/>
-    <w:lsdException w:name="Medium Shading 1 Accent 1" w:semiHidden="0" w:uiPriority="63" w:unhideWhenUsed="0"/>
-    <w:lsdException w:name="Medium Shading 2 Accent 1" w:semiHidden="0" w:uiPriority="64" w:unhideWhenUsed="0"/>
-    <w:lsdException w:name="Medium List 1 Accent 1" w:semiHidden="0" w:uiPriority="65" w:unhideWhenUsed="0"/>
-    <w:lsdException w:name="Revision" w:unhideWhenUsed="0"/>
-    <w:lsdException w:name="List Paragraph" w:semiHidden="0" w:uiPriority="34" w:unhideWhenUsed="0" w:qFormat="1"/>
-    <w:lsdException w:name="Quote" w:semiHidden="0" w:uiPriority="29" w:unhideWhenUsed="0" w:qFormat="1"/>
-    <w:lsdException w:name="Intense Quote" w:semiHidden="0" w:uiPriority="30" w:unhideWhenUsed="0" w:qFormat="1"/>
-    <w:lsdException w:name="Medium List 2 Accent 1" w:semiHidden="0" w:uiPriority="66" w:unhideWhenUsed="0"/>
-    <w:lsdException w:name="Medium Grid 1 Accent 1" w:semiHidden="0" w:uiPriority="67" w:unhideWhenUsed="0"/>
-    <w:lsdException w:name="Medium Grid 2 Accent 1" w:semiHidden="0" w:uiPriority="68" w:unhideWhenUsed="0"/>
-    <w:lsdException w:name="Medium Grid 3 Accent 1" w:semiHidden="0" w:uiPriority="69" w:unhideWhenUsed="0"/>
-    <w:lsdException w:name="Dark List Accent 1" w:semiHidden="0" w:uiPriority="70" w:unhideWhenUsed="0"/>
-    <w:lsdException w:name="Colorful Shading Accent 1" w:semiHidden="0" w:uiPriority="71" w:unhideWhenUsed="0"/>
-    <w:lsdException w:name="Colorful List Accent 1" w:semiHidden="0" w:uiPriority="72" w:unhideWhenUsed="0"/>
-    <w:lsdException w:name="Colorful Grid Accent 1" w:semiHidden="0" w:uiPriority="73" w:unhideWhenUsed="0"/>
-    <w:lsdException w:name="Light Shading Accent 2" w:semiHidden="0" w:uiPriority="60" w:unhideWhenUsed="0"/>
-    <w:lsdException w:name="Light List Accent 2" w:semiHidden="0" w:uiPriority="61" w:unhideWhenUsed="0"/>
-    <w:lsdException w:name="Light Grid Accent 2" w:semiHidden="0" w:uiPriority="62" w:unhideWhenUsed="0"/>
-    <w:lsdException w:name="Medium Shading 1 Accent 2" w:semiHidden="0" w:uiPriority="63" w:unhideWhenUsed="0"/>
-    <w:lsdException w:name="Medium Shading 2 Accent 2" w:semiHidden="0" w:uiPriority="64" w:unhideWhenUsed="0"/>
-    <w:lsdException w:name="Medium List 1 Accent 2" w:semiHidden="0" w:uiPriority="65" w:unhideWhenUsed="0"/>
-    <w:lsdException w:name="Medium List 2 Accent 2" w:semiHidden="0" w:uiPriority="66" w:unhideWhenUsed="0"/>
-    <w:lsdException w:name="Medium Grid 1 Accent 2" w:semiHidden="0" w:uiPriority="67" w:unhideWhenUsed="0"/>
-    <w:lsdException w:name="Medium Grid 2 Accent 2" w:semiHidden="0" w:uiPriority="68" w:unhideWhenUsed="0"/>
-    <w:lsdException w:name="Medium Grid 3 Accent 2" w:semiHidden="0" w:uiPriority="69" w:unhideWhenUsed="0"/>
-    <w:lsdException w:name="Dark List Accent 2" w:semiHidden="0" w:uiPriority="70" w:unhideWhenUsed="0"/>
-    <w:lsdException w:name="Colorful Shading Accent 2" w:semiHidden="0" w:uiPriority="71" w:unhideWhenUsed="0"/>
-    <w:lsdException w:name="Colorful List Accent 2" w:semiHidden="0" w:uiPriority="72" w:unhideWhenUsed="0"/>
-    <w:lsdException w:name="Colorful Grid Accent 2" w:semiHidden="0" w:uiPriority="73" w:unhideWhenUsed="0"/>
-    <w:lsdException w:name="Light Shading Accent 3" w:semiHidden="0" w:uiPriority="60" w:unhideWhenUsed="0"/>
-    <w:lsdException w:name="Light List Accent 3" w:semiHidden="0" w:uiPriority="61" w:unhideWhenUsed="0"/>
-    <w:lsdException w:name="Light Grid Accent 3" w:semiHidden="0" w:uiPriority="62" w:unhideWhenUsed="0"/>
-    <w:lsdException w:name="Medium Shading 1 Accent 3" w:semiHidden="0" w:uiPriority="63" w:unhideWhenUsed="0"/>
-    <w:lsdException w:name="Medium Shading 2 Accent 3" w:semiHidden="0" w:uiPriority="64" w:unhideWhenUsed="0"/>
-    <w:lsdException w:name="Medium List 1 Accent 3" w:semiHidden="0" w:uiPriority="65" w:unhideWhenUsed="0"/>
-    <w:lsdException w:name="Medium List 2 Accent 3" w:semiHidden="0" w:uiPriority="66" w:unhideWhenUsed="0"/>
-    <w:lsdException w:name="Medium Grid 1 Accent 3" w:semiHidden="0" w:uiPriority="67" w:unhideWhenUsed="0"/>
-    <w:lsdException w:name="Medium Grid 2 Accent 3" w:semiHidden="0" w:uiPriority="68" w:unhideWhenUsed="0"/>
-    <w:lsdException w:name="Medium Grid 3 Accent 3" w:semiHidden="0" w:uiPriority="69" w:unhideWhenUsed="0"/>
-    <w:lsdException w:name="Dark List Accent 3" w:semiHidden="0" w:uiPriority="70" w:unhideWhenUsed="0"/>
-    <w:lsdException w:name="Colorful Shading Accent 3" w:semiHidden="0" w:uiPriority="71" w:unhideWhenUsed="0"/>
-    <w:lsdException w:name="Colorful List Accent 3" w:semiHidden="0" w:uiPriority="72" w:unhideWhenUsed="0"/>
-    <w:lsdException w:name="Colorful Grid Accent 3" w:semiHidden="0" w:uiPriority="73" w:unhideWhenUsed="0"/>
-    <w:lsdException w:name="Light Shading Accent 4" w:semiHidden="0" w:uiPriority="60" w:unhideWhenUsed="0"/>
-    <w:lsdException w:name="Light List Accent 4" w:semiHidden="0" w:uiPriority="61" w:unhideWhenUsed="0"/>
-    <w:lsdException w:name="Light Grid Accent 4" w:semiHidden="0" w:uiPriority="62" w:unhideWhenUsed="0"/>
-    <w:lsdException w:name="Medium Shading 1 Accent 4" w:semiHidden="0" w:uiPriority="63" w:unhideWhenUsed="0"/>
-    <w:lsdException w:name="Medium Shading 2 Accent 4" w:semiHidden="0" w:uiPriority="64" w:unhideWhenUsed="0"/>
-    <w:lsdException w:name="Medium List 1 Accent 4" w:semiHidden="0" w:uiPriority="65" w:unhideWhenUsed="0"/>
-    <w:lsdException w:name="Medium List 2 Accent 4" w:semiHidden="0" w:uiPriority="66" w:unhideWhenUsed="0"/>
-    <w:lsdException w:name="Medium Grid 1 Accent 4" w:semiHidden="0" w:uiPriority="67" w:unhideWhenUsed="0"/>
-    <w:lsdException w:name="Medium Grid 2 Accent 4" w:semiHidden="0" w:uiPriority="68" w:unhideWhenUsed="0"/>
-    <w:lsdException w:name="Medium Grid 3 Accent 4" w:semiHidden="0" w:uiPriority="69" w:unhideWhenUsed="0"/>
-    <w:lsdException w:name="Dark List Accent 4" w:semiHidden="0" w:uiPriority="70" w:unhideWhenUsed="0"/>
-    <w:lsdException w:name="Colorful Shading Accent 4" w:semiHidden="0" w:uiPriority="71" w:unhideWhenUsed="0"/>
-    <w:lsdException w:name="Colorful List Accent 4" w:semiHidden="0" w:uiPriority="72" w:unhideWhenUsed="0"/>
-    <w:lsdException w:name="Colorful Grid Accent 4" w:semiHidden="0" w:uiPriority="73" w:unhideWhenUsed="0"/>
-    <w:lsdException w:name="Light Shading Accent 5" w:semiHidden="0" w:uiPriority="60" w:unhideWhenUsed="0"/>
-    <w:lsdException w:name="Light List Accent 5" w:semiHidden="0" w:uiPriority="61" w:unhideWhenUsed="0"/>
-    <w:lsdException w:name="Light Grid Accent 5" w:semiHidden="0" w:uiPriority="62" w:unhideWhenUsed="0"/>
-    <w:lsdException w:name="Medium Shading 1 Accent 5" w:semiHidden="0" w:uiPriority="63" w:unhideWhenUsed="0"/>
-    <w:lsdException w:name="Medium Shading 2 Accent 5" w:semiHidden="0" w:uiPriority="64" w:unhideWhenUsed="0"/>
-    <w:lsdException w:name="Medium List 1 Accent 5" w:semiHidden="0" w:uiPriority="65" w:unhideWhenUsed="0"/>
-    <w:lsdException w:name="Medium List 2 Accent 5" w:semiHidden="0" w:uiPriority="66" w:unhideWhenUsed="0"/>
-    <w:lsdException w:name="Medium Grid 1 Accent 5" w:semiHidden="0" w:uiPriority="67" w:unhideWhenUsed="0"/>
-    <w:lsdException w:name="Medium Grid 2 Accent 5" w:semiHidden="0" w:uiPriority="68" w:unhideWhenUsed="0"/>
-    <w:lsdException w:name="Medium Grid 3 Accent 5" w:semiHidden="0" w:uiPriority="69" w:unhideWhenUsed="0"/>
-    <w:lsdException w:name="Dark List Accent 5" w:semiHidden="0" w:uiPriority="70" w:unhideWhenUsed="0"/>
-    <w:lsdException w:name="Colorful Shading Accent 5" w:semiHidden="0" w:uiPriority="71" w:unhideWhenUsed="0"/>
-    <w:lsdException w:name="Colorful List Accent 5" w:semiHidden="0" w:uiPriority="72" w:unhideWhenUsed="0"/>
-    <w:lsdException w:name="Colorful Grid Accent 5" w:semiHidden="0" w:uiPriority="73" w:unhideWhenUsed="0"/>
-    <w:lsdException w:name="Light Shading Accent 6" w:semiHidden="0" w:uiPriority="60" w:unhideWhenUsed="0"/>
-    <w:lsdException w:name="Light List Accent 6" w:semiHidden="0" w:uiPriority="61" w:unhideWhenUsed="0"/>
-    <w:lsdException w:name="Light Grid Accent 6" w:semiHidden="0" w:uiPriority="62" w:unhideWhenUsed="0"/>
-    <w:lsdException w:name="Medium Shading 1 Accent 6" w:semiHidden="0" w:uiPriority="63" w:unhideWhenUsed="0"/>
-    <w:lsdException w:name="Medium Shading 2 Accent 6" w:semiHidden="0" w:uiPriority="64" w:unhideWhenUsed="0"/>
-    <w:lsdException w:name="Medium List 1 Accent 6" w:semiHidden="0" w:uiPriority="65" w:unhideWhenUsed="0"/>
-    <w:lsdException w:name="Medium List 2 Accent 6" w:semiHidden="0" w:uiPriority="66" w:unhideWhenUsed="0"/>
-    <w:lsdException w:name="Medium Grid 1 Accent 6" w:semiHidden="0" w:uiPriority="67" w:unhideWhenUsed="0"/>
-    <w:lsdException w:name="Medium Grid 2 Accent 6" w:semiHidden="0" w:uiPriority="68" w:unhideWhenUsed="0"/>
-    <w:lsdException w:name="Medium Grid 3 Accent 6" w:semiHidden="0" w:uiPriority="69" w:unhideWhenUsed="0"/>
-    <w:lsdException w:name="Dark List Accent 6" w:semiHidden="0" w:uiPriority="70" w:unhideWhenUsed="0"/>
-    <w:lsdException w:name="Colorful Shading Accent 6" w:semiHidden="0" w:uiPriority="71" w:unhideWhenUsed="0"/>
-    <w:lsdException w:name="Colorful List Accent 6" w:semiHidden="0" w:uiPriority="72" w:unhideWhenUsed="0"/>
-    <w:lsdException w:name="Colorful Grid Accent 6" w:semiHidden="0" w:uiPriority="73" w:unhideWhenUsed="0"/>
-    <w:lsdException w:name="Subtle Emphasis" w:semiHidden="0" w:uiPriority="19" w:unhideWhenUsed="0" w:qFormat="1"/>
-    <w:lsdException w:name="Intense Emphasis" w:semiHidden="0" w:uiPriority="21" w:unhideWhenUsed="0" w:qFormat="1"/>
-    <w:lsdException w:name="Subtle Reference" w:semiHidden="0" w:uiPriority="31" w:unhideWhenUsed="0" w:qFormat="1"/>
-    <w:lsdException w:name="Intense Reference" w:semiHidden="0" w:uiPriority="32" w:unhideWhenUsed="0" w:qFormat="1"/>
-    <w:lsdException w:name="Book Title" w:semiHidden="0" w:uiPriority="33" w:unhideWhenUsed="0" w:qFormat="1"/>
-    <w:lsdException w:name="Bibliography" w:uiPriority="37"/>
-    <w:lsdException w:name="TOC Heading" w:uiPriority="39" w:qFormat="1"/>
+  <w:latentStyles w:defLockedState="0" w:defUIPriority="99" w:defSemiHidden="0" w:defUnhideWhenUsed="0" w:defQFormat="0" w:count="376">
+    <w:lsdException w:name="Normal" w:uiPriority="0" w:qFormat="1"/>
+    <w:lsdException w:name="heading 1" w:uiPriority="9" w:qFormat="1"/>
+    <w:lsdException w:name="heading 2" w:semiHidden="1" w:uiPriority="9" w:unhideWhenUsed="1" w:qFormat="1"/>
+    <w:lsdException w:name="heading 3" w:semiHidden="1" w:uiPriority="9" w:unhideWhenUsed="1" w:qFormat="1"/>
+    <w:lsdException w:name="heading 4" w:semiHidden="1" w:uiPriority="9" w:unhideWhenUsed="1" w:qFormat="1"/>
+    <w:lsdException w:name="heading 5" w:semiHidden="1" w:uiPriority="9" w:unhideWhenUsed="1" w:qFormat="1"/>
+    <w:lsdException w:name="heading 6" w:semiHidden="1" w:uiPriority="9" w:unhideWhenUsed="1" w:qFormat="1"/>
+    <w:lsdException w:name="heading 7" w:semiHidden="1" w:uiPriority="9" w:unhideWhenUsed="1" w:qFormat="1"/>
+    <w:lsdException w:name="heading 8" w:semiHidden="1" w:uiPriority="9" w:unhideWhenUsed="1" w:qFormat="1"/>
+    <w:lsdException w:name="heading 9" w:semiHidden="1" w:uiPriority="9" w:unhideWhenUsed="1" w:qFormat="1"/>
+    <w:lsdException w:name="index 1" w:semiHidden="1" w:unhideWhenUsed="1"/>
+    <w:lsdException w:name="index 2" w:semiHidden="1" w:unhideWhenUsed="1"/>
+    <w:lsdException w:name="index 3" w:semiHidden="1" w:unhideWhenUsed="1"/>
+    <w:lsdException w:name="index 4" w:semiHidden="1" w:unhideWhenUsed="1"/>
+    <w:lsdException w:name="index 5" w:semiHidden="1" w:unhideWhenUsed="1"/>
+    <w:lsdException w:name="index 6" w:semiHidden="1" w:unhideWhenUsed="1"/>
+    <w:lsdException w:name="index 7" w:semiHidden="1" w:unhideWhenUsed="1"/>
+    <w:lsdException w:name="index 8" w:semiHidden="1" w:unhideWhenUsed="1"/>
+    <w:lsdException w:name="index 9" w:semiHidden="1" w:unhideWhenUsed="1"/>
+    <w:lsdException w:name="toc 1" w:semiHidden="1" w:uiPriority="39" w:unhideWhenUsed="1"/>
+    <w:lsdException w:name="toc 2" w:semiHidden="1" w:uiPriority="39" w:unhideWhenUsed="1"/>
+    <w:lsdException w:name="toc 3" w:semiHidden="1" w:uiPriority="39" w:unhideWhenUsed="1"/>
+    <w:lsdException w:name="toc 4" w:semiHidden="1" w:uiPriority="39" w:unhideWhenUsed="1"/>
+    <w:lsdException w:name="toc 5" w:semiHidden="1" w:uiPriority="39" w:unhideWhenUsed="1"/>
+    <w:lsdException w:name="toc 6" w:semiHidden="1" w:uiPriority="39" w:unhideWhenUsed="1"/>
+    <w:lsdException w:name="toc 7" w:semiHidden="1" w:uiPriority="39" w:unhideWhenUsed="1"/>
+    <w:lsdException w:name="toc 8" w:semiHidden="1" w:uiPriority="39" w:unhideWhenUsed="1"/>
+    <w:lsdException w:name="toc 9" w:semiHidden="1" w:uiPriority="39" w:unhideWhenUsed="1"/>
+    <w:lsdException w:name="Normal Indent" w:semiHidden="1" w:unhideWhenUsed="1"/>
+    <w:lsdException w:name="footnote text" w:semiHidden="1" w:unhideWhenUsed="1"/>
+    <w:lsdException w:name="annotation text" w:semiHidden="1" w:unhideWhenUsed="1"/>
+    <w:lsdException w:name="header" w:semiHidden="1" w:unhideWhenUsed="1"/>
+    <w:lsdException w:name="footer" w:semiHidden="1" w:unhideWhenUsed="1"/>
+    <w:lsdException w:name="index heading" w:semiHidden="1" w:unhideWhenUsed="1"/>
+    <w:lsdException w:name="caption" w:semiHidden="1" w:uiPriority="35" w:unhideWhenUsed="1" w:qFormat="1"/>
+    <w:lsdException w:name="table of figures" w:semiHidden="1" w:unhideWhenUsed="1"/>
+    <w:lsdException w:name="envelope address" w:semiHidden="1" w:unhideWhenUsed="1"/>
+    <w:lsdException w:name="envelope return" w:semiHidden="1" w:unhideWhenUsed="1"/>
+    <w:lsdException w:name="footnote reference" w:semiHidden="1" w:unhideWhenUsed="1"/>
+    <w:lsdException w:name="annotation reference" w:semiHidden="1" w:unhideWhenUsed="1"/>
+    <w:lsdException w:name="line number" w:semiHidden="1" w:unhideWhenUsed="1"/>
+    <w:lsdException w:name="page number" w:semiHidden="1" w:unhideWhenUsed="1"/>
+    <w:lsdException w:name="endnote reference" w:semiHidden="1" w:unhideWhenUsed="1"/>
+    <w:lsdException w:name="endnote text" w:semiHidden="1" w:unhideWhenUsed="1"/>
+    <w:lsdException w:name="table of authorities" w:semiHidden="1" w:unhideWhenUsed="1"/>
+    <w:lsdException w:name="macro" w:semiHidden="1" w:unhideWhenUsed="1"/>
+    <w:lsdException w:name="toa heading" w:semiHidden="1" w:unhideWhenUsed="1"/>
+    <w:lsdException w:name="List" w:semiHidden="1" w:unhideWhenUsed="1"/>
+    <w:lsdException w:name="List Bullet" w:semiHidden="1" w:unhideWhenUsed="1"/>
+    <w:lsdException w:name="List Number" w:semiHidden="1" w:unhideWhenUsed="1"/>
+    <w:lsdException w:name="List 2" w:semiHidden="1" w:unhideWhenUsed="1"/>
+    <w:lsdException w:name="List 3" w:semiHidden="1" w:unhideWhenUsed="1"/>
+    <w:lsdException w:name="List 4" w:semiHidden="1" w:unhideWhenUsed="1"/>
+    <w:lsdException w:name="List 5" w:semiHidden="1" w:unhideWhenUsed="1"/>
+    <w:lsdException w:name="List Bullet 2" w:semiHidden="1" w:unhideWhenUsed="1"/>
+    <w:lsdException w:name="List Bullet 3" w:semiHidden="1" w:unhideWhenUsed="1"/>
+    <w:lsdException w:name="List Bullet 4" w:semiHidden="1" w:unhideWhenUsed="1"/>
+    <w:lsdException w:name="List Bullet 5" w:semiHidden="1" w:unhideWhenUsed="1"/>
+    <w:lsdException w:name="List Number 2" w:semiHidden="1" w:unhideWhenUsed="1"/>
+    <w:lsdException w:name="List Number 3" w:semiHidden="1" w:unhideWhenUsed="1"/>
+    <w:lsdException w:name="List Number 4" w:semiHidden="1" w:unhideWhenUsed="1"/>
+    <w:lsdException w:name="List Number 5" w:semiHidden="1" w:unhideWhenUsed="1"/>
+    <w:lsdException w:name="Title" w:uiPriority="10" w:qFormat="1"/>
+    <w:lsdException w:name="Closing" w:semiHidden="1" w:unhideWhenUsed="1"/>
+    <w:lsdException w:name="Signature" w:semiHidden="1" w:unhideWhenUsed="1"/>
+    <w:lsdException w:name="Default Paragraph Font" w:semiHidden="1" w:uiPriority="1" w:unhideWhenUsed="1"/>
+    <w:lsdException w:name="Body Text" w:semiHidden="1" w:unhideWhenUsed="1"/>
+    <w:lsdException w:name="Body Text Indent" w:semiHidden="1" w:unhideWhenUsed="1"/>
+    <w:lsdException w:name="List Continue" w:semiHidden="1" w:unhideWhenUsed="1"/>
+    <w:lsdException w:name="List Continue 2" w:semiHidden="1" w:unhideWhenUsed="1"/>
+    <w:lsdException w:name="List Continue 3" w:semiHidden="1" w:unhideWhenUsed="1"/>
+    <w:lsdException w:name="List Continue 4" w:semiHidden="1" w:unhideWhenUsed="1"/>
+    <w:lsdException w:name="List Continue 5" w:semiHidden="1" w:unhideWhenUsed="1"/>
+    <w:lsdException w:name="Message Header" w:semiHidden="1" w:unhideWhenUsed="1"/>
+    <w:lsdException w:name="Subtitle" w:uiPriority="11" w:qFormat="1"/>
+    <w:lsdException w:name="Salutation" w:semiHidden="1" w:unhideWhenUsed="1"/>
+    <w:lsdException w:name="Date" w:semiHidden="1" w:unhideWhenUsed="1"/>
+    <w:lsdException w:name="Body Text First Indent" w:semiHidden="1" w:unhideWhenUsed="1"/>
+    <w:lsdException w:name="Body Text First Indent 2" w:semiHidden="1" w:unhideWhenUsed="1"/>
+    <w:lsdException w:name="Note Heading" w:semiHidden="1" w:unhideWhenUsed="1"/>
+    <w:lsdException w:name="Body Text 2" w:semiHidden="1" w:unhideWhenUsed="1"/>
+    <w:lsdException w:name="Body Text 3" w:semiHidden="1" w:unhideWhenUsed="1"/>
+    <w:lsdException w:name="Body Text Indent 2" w:semiHidden="1" w:unhideWhenUsed="1"/>
+    <w:lsdException w:name="Body Text Indent 3" w:semiHidden="1" w:unhideWhenUsed="1"/>
+    <w:lsdException w:name="Block Text" w:semiHidden="1" w:unhideWhenUsed="1"/>
+    <w:lsdException w:name="Hyperlink" w:semiHidden="1" w:unhideWhenUsed="1"/>
+    <w:lsdException w:name="FollowedHyperlink" w:semiHidden="1" w:unhideWhenUsed="1"/>
+    <w:lsdException w:name="Strong" w:uiPriority="22" w:qFormat="1"/>
+    <w:lsdException w:name="Emphasis" w:uiPriority="20" w:qFormat="1"/>
+    <w:lsdException w:name="Document Map" w:semiHidden="1" w:unhideWhenUsed="1"/>
+    <w:lsdException w:name="Plain Text" w:semiHidden="1" w:unhideWhenUsed="1"/>
+    <w:lsdException w:name="E-mail Signature" w:semiHidden="1" w:unhideWhenUsed="1"/>
+    <w:lsdException w:name="HTML Top of Form" w:semiHidden="1" w:unhideWhenUsed="1"/>
+    <w:lsdException w:name="HTML Bottom of Form" w:semiHidden="1" w:unhideWhenUsed="1"/>
+    <w:lsdException w:name="Normal (Web)" w:semiHidden="1" w:unhideWhenUsed="1"/>
+    <w:lsdException w:name="HTML Acronym" w:semiHidden="1" w:unhideWhenUsed="1"/>
+    <w:lsdException w:name="HTML Address" w:semiHidden="1" w:unhideWhenUsed="1"/>
+    <w:lsdException w:name="HTML Cite" w:semiHidden="1" w:unhideWhenUsed="1"/>
+    <w:lsdException w:name="HTML Code" w:semiHidden="1" w:unhideWhenUsed="1"/>
+    <w:lsdException w:name="HTML Definition" w:semiHidden="1" w:unhideWhenUsed="1"/>
+    <w:lsdException w:name="HTML Keyboard" w:semiHidden="1" w:unhideWhenUsed="1"/>
+    <w:lsdException w:name="HTML Preformatted" w:semiHidden="1" w:unhideWhenUsed="1"/>
+    <w:lsdException w:name="HTML Sample" w:semiHidden="1" w:unhideWhenUsed="1"/>
+    <w:lsdException w:name="HTML Typewriter" w:semiHidden="1" w:unhideWhenUsed="1"/>
+    <w:lsdException w:name="HTML Variable" w:semiHidden="1" w:unhideWhenUsed="1"/>
+    <w:lsdException w:name="Normal Table" w:semiHidden="1" w:unhideWhenUsed="1"/>
+    <w:lsdException w:name="annotation subject" w:semiHidden="1" w:unhideWhenUsed="1"/>
+    <w:lsdException w:name="No List" w:semiHidden="1" w:unhideWhenUsed="1"/>
+    <w:lsdException w:name="Outline List 1" w:semiHidden="1" w:unhideWhenUsed="1"/>
+    <w:lsdException w:name="Outline List 2" w:semiHidden="1" w:unhideWhenUsed="1"/>
+    <w:lsdException w:name="Outline List 3" w:semiHidden="1" w:unhideWhenUsed="1"/>
+    <w:lsdException w:name="Table Simple 1" w:semiHidden="1" w:unhideWhenUsed="1"/>
+    <w:lsdException w:name="Table Simple 2" w:semiHidden="1" w:unhideWhenUsed="1"/>
+    <w:lsdException w:name="Table Simple 3" w:semiHidden="1" w:unhideWhenUsed="1"/>
+    <w:lsdException w:name="Table Classic 1" w:semiHidden="1" w:unhideWhenUsed="1"/>
+    <w:lsdException w:name="Table Classic 2" w:semiHidden="1" w:unhideWhenUsed="1"/>
+    <w:lsdException w:name="Table Classic 3" w:semiHidden="1" w:unhideWhenUsed="1"/>
+    <w:lsdException w:name="Table Classic 4" w:semiHidden="1" w:unhideWhenUsed="1"/>
+    <w:lsdException w:name="Table Colorful 1" w:semiHidden="1" w:unhideWhenUsed="1"/>
+    <w:lsdException w:name="Table Colorful 2" w:semiHidden="1" w:unhideWhenUsed="1"/>
+    <w:lsdException w:name="Table Colorful 3" w:semiHidden="1" w:unhideWhenUsed="1"/>
+    <w:lsdException w:name="Table Columns 1" w:semiHidden="1" w:unhideWhenUsed="1"/>
+    <w:lsdException w:name="Table Columns 2" w:semiHidden="1" w:unhideWhenUsed="1"/>
+    <w:lsdException w:name="Table Columns 3" w:semiHidden="1" w:unhideWhenUsed="1"/>
+    <w:lsdException w:name="Table Columns 4" w:semiHidden="1" w:unhideWhenUsed="1"/>
+    <w:lsdException w:name="Table Columns 5" w:semiHidden="1" w:unhideWhenUsed="1"/>
+    <w:lsdException w:name="Table Grid 1" w:semiHidden="1" w:unhideWhenUsed="1"/>
+    <w:lsdException w:name="Table Grid 2" w:semiHidden="1" w:unhideWhenUsed="1"/>
+    <w:lsdException w:name="Table Grid 3" w:semiHidden="1" w:unhideWhenUsed="1"/>
+    <w:lsdException w:name="Table Grid 4" w:semiHidden="1" w:unhideWhenUsed="1"/>
+    <w:lsdException w:name="Table Grid 5" w:semiHidden="1" w:unhideWhenUsed="1"/>
+    <w:lsdException w:name="Table Grid 6" w:semiHidden="1" w:unhideWhenUsed="1"/>
+    <w:lsdException w:name="Table Grid 7" w:semiHidden="1" w:unhideWhenUsed="1"/>
+    <w:lsdException w:name="Table Grid 8" w:semiHidden="1" w:unhideWhenUsed="1"/>
+    <w:lsdException w:name="Table List 1" w:semiHidden="1" w:unhideWhenUsed="1"/>
+    <w:lsdException w:name="Table List 2" w:semiHidden="1" w:unhideWhenUsed="1"/>
+    <w:lsdException w:name="Table List 3" w:semiHidden="1" w:unhideWhenUsed="1"/>
+    <w:lsdException w:name="Table List 4" w:semiHidden="1" w:unhideWhenUsed="1"/>
+    <w:lsdException w:name="Table List 5" w:semiHidden="1" w:unhideWhenUsed="1"/>
+    <w:lsdException w:name="Table List 6" w:semiHidden="1" w:unhideWhenUsed="1"/>
+    <w:lsdException w:name="Table List 7" w:semiHidden="1" w:unhideWhenUsed="1"/>
+    <w:lsdException w:name="Table List 8" w:semiHidden="1" w:unhideWhenUsed="1"/>
+    <w:lsdException w:name="Table 3D effects 1" w:semiHidden="1" w:unhideWhenUsed="1"/>
+    <w:lsdException w:name="Table 3D effects 2" w:semiHidden="1" w:unhideWhenUsed="1"/>
+    <w:lsdException w:name="Table 3D effects 3" w:semiHidden="1" w:unhideWhenUsed="1"/>
+    <w:lsdException w:name="Table Contemporary" w:semiHidden="1" w:unhideWhenUsed="1"/>
+    <w:lsdException w:name="Table Elegant" w:semiHidden="1" w:unhideWhenUsed="1"/>
+    <w:lsdException w:name="Table Professional" w:semiHidden="1" w:unhideWhenUsed="1"/>
+    <w:lsdException w:name="Table Subtle 1" w:semiHidden="1" w:unhideWhenUsed="1"/>
+    <w:lsdException w:name="Table Subtle 2" w:semiHidden="1" w:unhideWhenUsed="1"/>
+    <w:lsdException w:name="Table Web 1" w:semiHidden="1" w:unhideWhenUsed="1"/>
+    <w:lsdException w:name="Table Web 2" w:semiHidden="1" w:unhideWhenUsed="1"/>
+    <w:lsdException w:name="Table Web 3" w:semiHidden="1" w:unhideWhenUsed="1"/>
+    <w:lsdException w:name="Balloon Text" w:semiHidden="1" w:unhideWhenUsed="1"/>
+    <w:lsdException w:name="Table Grid" w:semiHidden="1" w:uiPriority="59" w:unhideWhenUsed="1"/>
+    <w:lsdException w:name="Table Theme" w:semiHidden="1" w:unhideWhenUsed="1"/>
+    <w:lsdException w:name="Placeholder Text" w:semiHidden="1"/>
+    <w:lsdException w:name="No Spacing" w:uiPriority="1" w:qFormat="1"/>
+    <w:lsdException w:name="Light Shading" w:uiPriority="60"/>
+    <w:lsdException w:name="Light List" w:uiPriority="61"/>
+    <w:lsdException w:name="Light Grid" w:uiPriority="62"/>
+    <w:lsdException w:name="Medium Shading 1" w:uiPriority="63"/>
+    <w:lsdException w:name="Medium Shading 2" w:uiPriority="64"/>
+    <w:lsdException w:name="Medium List 1" w:uiPriority="65"/>
+    <w:lsdException w:name="Medium List 2" w:uiPriority="66"/>
+    <w:lsdException w:name="Medium Grid 1" w:uiPriority="67"/>
+    <w:lsdException w:name="Medium Grid 2" w:uiPriority="68"/>
+    <w:lsdException w:name="Medium Grid 3" w:uiPriority="69"/>
+    <w:lsdException w:name="Dark List" w:uiPriority="70"/>
+    <w:lsdException w:name="Colorful Shading" w:uiPriority="71"/>
+    <w:lsdException w:name="Colorful List" w:uiPriority="72"/>
+    <w:lsdException w:name="Colorful Grid" w:uiPriority="73"/>
+    <w:lsdException w:name="Light Shading Accent 1" w:uiPriority="60"/>
+    <w:lsdException w:name="Light List Accent 1" w:uiPriority="61"/>
+    <w:lsdException w:name="Light Grid Accent 1" w:uiPriority="62"/>
+    <w:lsdException w:name="Medium Shading 1 Accent 1" w:uiPriority="63"/>
+    <w:lsdException w:name="Medium Shading 2 Accent 1" w:uiPriority="64"/>
+    <w:lsdException w:name="Medium List 1 Accent 1" w:uiPriority="65"/>
+    <w:lsdException w:name="Revision" w:semiHidden="1"/>
+    <w:lsdException w:name="List Paragraph" w:uiPriority="34" w:qFormat="1"/>
+    <w:lsdException w:name="Quote" w:uiPriority="29" w:qFormat="1"/>
+    <w:lsdException w:name="Intense Quote" w:uiPriority="30" w:qFormat="1"/>
+    <w:lsdException w:name="Medium List 2 Accent 1" w:uiPriority="66"/>
+    <w:lsdException w:name="Medium Grid 1 Accent 1" w:uiPriority="67"/>
+    <w:lsdException w:name="Medium Grid 2 Accent 1" w:uiPriority="68"/>
+    <w:lsdException w:name="Medium Grid 3 Accent 1" w:uiPriority="69"/>
+    <w:lsdException w:name="Dark List Accent 1" w:uiPriority="70"/>
+    <w:lsdException w:name="Colorful Shading Accent 1" w:uiPriority="71"/>
+    <w:lsdException w:name="Colorful List Accent 1" w:uiPriority="72"/>
+    <w:lsdException w:name="Colorful Grid Accent 1" w:uiPriority="73"/>
+    <w:lsdException w:name="Light Shading Accent 2" w:uiPriority="60"/>
+    <w:lsdException w:name="Light List Accent 2" w:uiPriority="61"/>
+    <w:lsdException w:name="Light Grid Accent 2" w:uiPriority="62"/>
+    <w:lsdException w:name="Medium Shading 1 Accent 2" w:uiPriority="63"/>
+    <w:lsdException w:name="Medium Shading 2 Accent 2" w:uiPriority="64"/>
+    <w:lsdException w:name="Medium List 1 Accent 2" w:uiPriority="65"/>
+    <w:lsdException w:name="Medium List 2 Accent 2" w:uiPriority="66"/>
+    <w:lsdException w:name="Medium Grid 1 Accent 2" w:uiPriority="67"/>
+    <w:lsdException w:name="Medium Grid 2 Accent 2" w:uiPriority="68"/>
+    <w:lsdException w:name="Medium Grid 3 Accent 2" w:uiPriority="69"/>
+    <w:lsdException w:name="Dark List Accent 2" w:uiPriority="70"/>
+    <w:lsdException w:name="Colorful Shading Accent 2" w:uiPriority="71"/>
+    <w:lsdException w:name="Colorful List Accent 2" w:uiPriority="72"/>
+    <w:lsdException w:name="Colorful Grid Accent 2" w:uiPriority="73"/>
+    <w:lsdException w:name="Light Shading Accent 3" w:uiPriority="60"/>
+    <w:lsdException w:name="Light List Accent 3" w:uiPriority="61"/>
+    <w:lsdException w:name="Light Grid Accent 3" w:uiPriority="62"/>
+    <w:lsdException w:name="Medium Shading 1 Accent 3" w:uiPriority="63"/>
+    <w:lsdException w:name="Medium Shading 2 Accent 3" w:uiPriority="64"/>
+    <w:lsdException w:name="Medium List 1 Accent 3" w:uiPriority="65"/>
+    <w:lsdException w:name="Medium List 2 Accent 3" w:uiPriority="66"/>
+    <w:lsdException w:name="Medium Grid 1 Accent 3" w:uiPriority="67"/>
+    <w:lsdException w:name="Medium Grid 2 Accent 3" w:uiPriority="68"/>
+    <w:lsdException w:name="Medium Grid 3 Accent 3" w:uiPriority="69"/>
+    <w:lsdException w:name="Dark List Accent 3" w:uiPriority="70"/>
+    <w:lsdException w:name="Colorful Shading Accent 3" w:uiPriority="71"/>
+    <w:lsdException w:name="Colorful List Accent 3" w:uiPriority="72"/>
+    <w:lsdException w:name="Colorful Grid Accent 3" w:uiPriority="73"/>
+    <w:lsdException w:name="Light Shading Accent 4" w:uiPriority="60"/>
+    <w:lsdException w:name="Light List Accent 4" w:uiPriority="61"/>
+    <w:lsdException w:name="Light Grid Accent 4" w:uiPriority="62"/>
+    <w:lsdException w:name="Medium Shading 1 Accent 4" w:uiPriority="63"/>
+    <w:lsdException w:name="Medium Shading 2 Accent 4" w:uiPriority="64"/>
+    <w:lsdException w:name="Medium List 1 Accent 4" w:uiPriority="65"/>
+    <w:lsdException w:name="Medium List 2 Accent 4" w:uiPriority="66"/>
+    <w:lsdException w:name="Medium Grid 1 Accent 4" w:uiPriority="67"/>
+    <w:lsdException w:name="Medium Grid 2 Accent 4" w:uiPriority="68"/>
+    <w:lsdException w:name="Medium Grid 3 Accent 4" w:uiPriority="69"/>
+    <w:lsdException w:name="Dark List Accent 4" w:uiPriority="70"/>
+    <w:lsdException w:name="Colorful Shading Accent 4" w:uiPriority="71"/>
+    <w:lsdException w:name="Colorful List Accent 4" w:uiPriority="72"/>
+    <w:lsdException w:name="Colorful Grid Accent 4" w:uiPriority="73"/>
+    <w:lsdException w:name="Light Shading Accent 5" w:uiPriority="60"/>
+    <w:lsdException w:name="Light List Accent 5" w:uiPriority="61"/>
+    <w:lsdException w:name="Light Grid Accent 5" w:uiPriority="62"/>
+    <w:lsdException w:name="Medium Shading 1 Accent 5" w:uiPriority="63"/>
+    <w:lsdException w:name="Medium Shading 2 Accent 5" w:uiPriority="64"/>
+    <w:lsdException w:name="Medium List 1 Accent 5" w:uiPriority="65"/>
+    <w:lsdException w:name="Medium List 2 Accent 5" w:uiPriority="66"/>
+    <w:lsdException w:name="Medium Grid 1 Accent 5" w:uiPriority="67"/>
+    <w:lsdException w:name="Medium Grid 2 Accent 5" w:uiPriority="68"/>
+    <w:lsdException w:name="Medium Grid 3 Accent 5" w:uiPriority="69"/>
+    <w:lsdException w:name="Dark List Accent 5" w:uiPriority="70"/>
+    <w:lsdException w:name="Colorful Shading Accent 5" w:uiPriority="71"/>
+    <w:lsdException w:name="Colorful List Accent 5" w:uiPriority="72"/>
+    <w:lsdException w:name="Colorful Grid Accent 5" w:uiPriority="73"/>
+    <w:lsdException w:name="Light Shading Accent 6" w:uiPriority="60"/>
+    <w:lsdException w:name="Light List Accent 6" w:uiPriority="61"/>
+    <w:lsdException w:name="Light Grid Accent 6" w:uiPriority="62"/>
+    <w:lsdException w:name="Medium Shading 1 Accent 6" w:uiPriority="63"/>
+    <w:lsdException w:name="Medium Shading 2 Accent 6" w:uiPriority="64"/>
+    <w:lsdException w:name="Medium List 1 Accent 6" w:uiPriority="65"/>
+    <w:lsdException w:name="Medium List 2 Accent 6" w:uiPriority="66"/>
+    <w:lsdException w:name="Medium Grid 1 Accent 6" w:uiPriority="67"/>
+    <w:lsdException w:name="Medium Grid 2 Accent 6" w:uiPriority="68"/>
+    <w:lsdException w:name="Medium Grid 3 Accent 6" w:uiPriority="69"/>
+    <w:lsdException w:name="Dark List Accent 6" w:uiPriority="70"/>
+    <w:lsdException w:name="Colorful Shading Accent 6" w:uiPriority="71"/>
+    <w:lsdException w:name="Colorful List Accent 6" w:uiPriority="72"/>
+    <w:lsdException w:name="Colorful Grid Accent 6" w:uiPriority="73"/>
+    <w:lsdException w:name="Subtle Emphasis" w:uiPriority="19" w:qFormat="1"/>
+    <w:lsdException w:name="Intense Emphasis" w:uiPriority="21" w:qFormat="1"/>
+    <w:lsdException w:name="Subtle Reference" w:uiPriority="31" w:qFormat="1"/>
+    <w:lsdException w:name="Intense Reference" w:uiPriority="32" w:qFormat="1"/>
+    <w:lsdException w:name="Book Title" w:uiPriority="33" w:qFormat="1"/>
+    <w:lsdException w:name="Bibliography" w:semiHidden="1" w:uiPriority="37" w:unhideWhenUsed="1"/>
+    <w:lsdException w:name="TOC Heading" w:semiHidden="1" w:uiPriority="39" w:unhideWhenUsed="1" w:qFormat="1"/>
+    <w:lsdException w:name="Plain Table 1" w:uiPriority="41"/>
+    <w:lsdException w:name="Plain Table 2" w:uiPriority="42"/>
+    <w:lsdException w:name="Plain Table 3" w:uiPriority="43"/>
+    <w:lsdException w:name="Plain Table 4" w:uiPriority="44"/>
+    <w:lsdException w:name="Plain Table 5" w:uiPriority="45"/>
+    <w:lsdException w:name="Grid Table Light" w:uiPriority="40"/>
+    <w:lsdException w:name="Grid Table 1 Light" w:uiPriority="46"/>
+    <w:lsdException w:name="Grid Table 2" w:uiPriority="47"/>
+    <w:lsdException w:name="Grid Table 3" w:uiPriority="48"/>
+    <w:lsdException w:name="Grid Table 4" w:uiPriority="49"/>
+    <w:lsdException w:name="Grid Table 5 Dark" w:uiPriority="50"/>
+    <w:lsdException w:name="Grid Table 6 Colorful" w:uiPriority="51"/>
+    <w:lsdException w:name="Grid Table 7 Colorful" w:uiPriority="52"/>
+    <w:lsdException w:name="Grid Table 1 Light Accent 1" w:uiPriority="46"/>
+    <w:lsdException w:name="Grid Table 2 Accent 1" w:uiPriority="47"/>
+    <w:lsdException w:name="Grid Table 3 Accent 1" w:uiPriority="48"/>
+    <w:lsdException w:name="Grid Table 4 Accent 1" w:uiPriority="49"/>
+    <w:lsdException w:name="Grid Table 5 Dark Accent 1" w:uiPriority="50"/>
+    <w:lsdException w:name="Grid Table 6 Colorful Accent 1" w:uiPriority="51"/>
+    <w:lsdException w:name="Grid Table 7 Colorful Accent 1" w:uiPriority="52"/>
+    <w:lsdException w:name="Grid Table 1 Light Accent 2" w:uiPriority="46"/>
+    <w:lsdException w:name="Grid Table 2 Accent 2" w:uiPriority="47"/>
+    <w:lsdException w:name="Grid Table 3 Accent 2" w:uiPriority="48"/>
+    <w:lsdException w:name="Grid Table 4 Accent 2" w:uiPriority="49"/>
+    <w:lsdException w:name="Grid Table 5 Dark Accent 2" w:uiPriority="50"/>
+    <w:lsdException w:name="Grid Table 6 Colorful Accent 2" w:uiPriority="51"/>
+    <w:lsdException w:name="Grid Table 7 Colorful Accent 2" w:uiPriority="52"/>
+    <w:lsdException w:name="Grid Table 1 Light Accent 3" w:uiPriority="46"/>
+    <w:lsdException w:name="Grid Table 2 Accent 3" w:uiPriority="47"/>
+    <w:lsdException w:name="Grid Table 3 Accent 3" w:uiPriority="48"/>
+    <w:lsdException w:name="Grid Table 4 Accent 3" w:uiPriority="49"/>
+    <w:lsdException w:name="Grid Table 5 Dark Accent 3" w:uiPriority="50"/>
+    <w:lsdException w:name="Grid Table 6 Colorful Accent 3" w:uiPriority="51"/>
+    <w:lsdException w:name="Grid Table 7 Colorful Accent 3" w:uiPriority="52"/>
+    <w:lsdException w:name="Grid Table 1 Light Accent 4" w:uiPriority="46"/>
+    <w:lsdException w:name="Grid Table 2 Accent 4" w:uiPriority="47"/>
+    <w:lsdException w:name="Grid Table 3 Accent 4" w:uiPriority="48"/>
+    <w:lsdException w:name="Grid Table 4 Accent 4" w:uiPriority="49"/>
+    <w:lsdException w:name="Grid Table 5 Dark Accent 4" w:uiPriority="50"/>
+    <w:lsdException w:name="Grid Table 6 Colorful Accent 4" w:uiPriority="51"/>
+    <w:lsdException w:name="Grid Table 7 Colorful Accent 4" w:uiPriority="52"/>
+    <w:lsdException w:name="Grid Table 1 Light Accent 5" w:uiPriority="46"/>
+    <w:lsdException w:name="Grid Table 2 Accent 5" w:uiPriority="47"/>
+    <w:lsdException w:name="Grid Table 3 Accent 5" w:uiPriority="48"/>
+    <w:lsdException w:name="Grid Table 4 Accent 5" w:uiPriority="49"/>
+    <w:lsdException w:name="Grid Table 5 Dark Accent 5" w:uiPriority="50"/>
+    <w:lsdException w:name="Grid Table 6 Colorful Accent 5" w:uiPriority="51"/>
+    <w:lsdException w:name="Grid Table 7 Colorful Accent 5" w:uiPriority="52"/>
+    <w:lsdException w:name="Grid Table 1 Light Accent 6" w:uiPriority="46"/>
+    <w:lsdException w:name="Grid Table 2 Accent 6" w:uiPriority="47"/>
+    <w:lsdException w:name="Grid Table 3 Accent 6" w:uiPriority="48"/>
+    <w:lsdException w:name="Grid Table 4 Accent 6" w:uiPriority="49"/>
+    <w:lsdException w:name="Grid Table 5 Dark Accent 6" w:uiPriority="50"/>
+    <w:lsdException w:name="Grid Table 6 Colorful Accent 6" w:uiPriority="51"/>
+    <w:lsdException w:name="Grid Table 7 Colorful Accent 6" w:uiPriority="52"/>
+    <w:lsdException w:name="List Table 1 Light" w:uiPriority="46"/>
+    <w:lsdException w:name="List Table 2" w:uiPriority="47"/>
+    <w:lsdException w:name="List Table 3" w:uiPriority="48"/>
+    <w:lsdException w:name="List Table 4" w:uiPriority="49"/>
+    <w:lsdException w:name="List Table 5 Dark" w:uiPriority="50"/>
+    <w:lsdException w:name="List Table 6 Colorful" w:uiPriority="51"/>
+    <w:lsdException w:name="List Table 7 Colorful" w:uiPriority="52"/>
+    <w:lsdException w:name="List Table 1 Light Accent 1" w:uiPriority="46"/>
+    <w:lsdException w:name="List Table 2 Accent 1" w:uiPriority="47"/>
+    <w:lsdException w:name="List Table 3 Accent 1" w:uiPriority="48"/>
+    <w:lsdException w:name="List Table 4 Accent 1" w:uiPriority="49"/>
+    <w:lsdException w:name="List Table 5 Dark Accent 1" w:uiPriority="50"/>
+    <w:lsdException w:name="List Table 6 Colorful Accent 1" w:uiPriority="51"/>
+    <w:lsdException w:name="List Table 7 Colorful Accent 1" w:uiPriority="52"/>
+    <w:lsdException w:name="List Table 1 Light Accent 2" w:uiPriority="46"/>
+    <w:lsdException w:name="List Table 2 Accent 2" w:uiPriority="47"/>
+    <w:lsdException w:name="List Table 3 Accent 2" w:uiPriority="48"/>
+    <w:lsdException w:name="List Table 4 Accent 2" w:uiPriority="49"/>
+    <w:lsdException w:name="List Table 5 Dark Accent 2" w:uiPriority="50"/>
+    <w:lsdException w:name="List Table 6 Colorful Accent 2" w:uiPriority="51"/>
+    <w:lsdException w:name="List Table 7 Colorful Accent 2" w:uiPriority="52"/>
+    <w:lsdException w:name="List Table 1 Light Accent 3" w:uiPriority="46"/>
+    <w:lsdException w:name="List Table 2 Accent 3" w:uiPriority="47"/>
+    <w:lsdException w:name="List Table 3 Accent 3" w:uiPriority="48"/>
+    <w:lsdException w:name="List Table 4 Accent 3" w:uiPriority="49"/>
+    <w:lsdException w:name="List Table 5 Dark Accent 3" w:uiPriority="50"/>
+    <w:lsdException w:name="List Table 6 Colorful Accent 3" w:uiPriority="51"/>
+    <w:lsdException w:name="List Table 7 Colorful Accent 3" w:uiPriority="52"/>
+    <w:lsdException w:name="List Table 1 Light Accent 4" w:uiPriority="46"/>
+    <w:lsdException w:name="List Table 2 Accent 4" w:uiPriority="47"/>
+    <w:lsdException w:name="List Table 3 Accent 4" w:uiPriority="48"/>
+    <w:lsdException w:name="List Table 4 Accent 4" w:uiPriority="49"/>
+    <w:lsdException w:name="List Table 5 Dark Accent 4" w:uiPriority="50"/>
+    <w:lsdException w:name="List Table 6 Colorful Accent 4" w:uiPriority="51"/>
+    <w:lsdException w:name="List Table 7 Colorful Accent 4" w:uiPriority="52"/>
+    <w:lsdException w:name="List Table 1 Light Accent 5" w:uiPriority="46"/>
+    <w:lsdException w:name="List Table 2 Accent 5" w:uiPriority="47"/>
+    <w:lsdException w:name="List Table 3 Accent 5" w:uiPriority="48"/>
+    <w:lsdException w:name="List Table 4 Accent 5" w:uiPriority="49"/>
+    <w:lsdException w:name="List Table 5 Dark Accent 5" w:uiPriority="50"/>
+    <w:lsdException w:name="List Table 6 Colorful Accent 5" w:uiPriority="51"/>
+    <w:lsdException w:name="List Table 7 Colorful Accent 5" w:uiPriority="52"/>
+    <w:lsdException w:name="List Table 1 Light Accent 6" w:uiPriority="46"/>
+    <w:lsdException w:name="List Table 2 Accent 6" w:uiPriority="47"/>
+    <w:lsdException w:name="List Table 3 Accent 6" w:uiPriority="48"/>
+    <w:lsdException w:name="List Table 4 Accent 6" w:uiPriority="49"/>
+    <w:lsdException w:name="List Table 5 Dark Accent 6" w:uiPriority="50"/>
+    <w:lsdException w:name="List Table 6 Colorful Accent 6" w:uiPriority="51"/>
+    <w:lsdException w:name="List Table 7 Colorful Accent 6" w:uiPriority="52"/>
+    <w:lsdException w:name="Mention" w:semiHidden="1" w:unhideWhenUsed="1"/>
+    <w:lsdException w:name="Smart Hyperlink" w:semiHidden="1" w:unhideWhenUsed="1"/>
+    <w:lsdException w:name="Hashtag" w:semiHidden="1" w:unhideWhenUsed="1"/>
+    <w:lsdException w:name="Unresolved Mention" w:semiHidden="1" w:unhideWhenUsed="1"/>
+    <w:lsdException w:name="Smart Link" w:semiHidden="1" w:unhideWhenUsed="1"/>
   </w:latentStyles>
   <w:style w:type="paragraph" w:default="1" w:styleId="Normal">
     <w:name w:val="Normal"/>
@@ -23240,7 +23490,6 @@
     <w:uiPriority w:val="99"/>
     <w:semiHidden/>
     <w:unhideWhenUsed/>
-    <w:qFormat/>
     <w:tblPr>
       <w:tblInd w:w="0" w:type="dxa"/>
       <w:tblCellMar>
@@ -23338,7 +23587,6 @@
       <w:color w:val="auto"/>
     </w:rPr>
     <w:tblPr>
-      <w:tblInd w:w="0" w:type="dxa"/>
       <w:tblBorders>
         <w:top w:val="single" w:sz="4" w:space="0" w:color="000000" w:themeColor="text1"/>
         <w:left w:val="single" w:sz="4" w:space="0" w:color="000000" w:themeColor="text1"/>
@@ -23347,12 +23595,6 @@
         <w:insideH w:val="single" w:sz="4" w:space="0" w:color="000000" w:themeColor="text1"/>
         <w:insideV w:val="single" w:sz="4" w:space="0" w:color="000000" w:themeColor="text1"/>
       </w:tblBorders>
-      <w:tblCellMar>
-        <w:top w:w="0" w:type="dxa"/>
-        <w:left w:w="108" w:type="dxa"/>
-        <w:bottom w:w="0" w:type="dxa"/>
-        <w:right w:w="108" w:type="dxa"/>
-      </w:tblCellMar>
     </w:tblPr>
   </w:style>
   <w:style w:type="paragraph" w:styleId="NoSpacing">

--- a/JSP & Servlet/JSP BOOK Summary 6-12-19/JSP_Book_Summary-2.docx
+++ b/JSP & Servlet/JSP BOOK Summary 6-12-19/JSP_Book_Summary-2.docx
@@ -148,8 +148,9 @@
               <w:t xml:space="preserve">ag </w:t>
             </w:r>
             <w:r>
-              <w:t xml:space="preserve">handler  must be implement the </w:t>
+              <w:t xml:space="preserve">handler must be implement the </w:t>
             </w:r>
+            <w:proofErr w:type="spellStart"/>
             <w:r>
               <w:rPr>
                 <w:b/>
@@ -180,6 +181,7 @@
               </w:rPr>
               <w:t>ag</w:t>
             </w:r>
+            <w:proofErr w:type="spellEnd"/>
             <w:r>
               <w:t xml:space="preserve"> interface</w:t>
             </w:r>
@@ -195,11 +197,19 @@
             <w:r>
               <w:t xml:space="preserve">functionality encapsulated within the </w:t>
             </w:r>
+            <w:proofErr w:type="spellStart"/>
             <w:r>
               <w:rPr>
                 <w:b/>
               </w:rPr>
-              <w:t>doTag()</w:t>
+              <w:t>doTag</w:t>
+            </w:r>
+            <w:proofErr w:type="spellEnd"/>
+            <w:r>
+              <w:rPr>
+                <w:b/>
+              </w:rPr>
+              <w:t>()</w:t>
             </w:r>
             <w:r>
               <w:t xml:space="preserve"> method</w:t>
@@ -247,41 +257,58 @@
             <w:r>
               <w:t xml:space="preserve"> </w:t>
             </w:r>
+            <w:proofErr w:type="spellStart"/>
             <w:r>
               <w:rPr>
                 <w:b/>
+                <w:highlight w:val="yellow"/>
               </w:rPr>
               <w:t>set</w:t>
             </w:r>
             <w:r>
               <w:rPr>
                 <w:b/>
+                <w:highlight w:val="yellow"/>
               </w:rPr>
               <w:t>J</w:t>
             </w:r>
             <w:r>
               <w:rPr>
                 <w:b/>
+                <w:highlight w:val="yellow"/>
               </w:rPr>
               <w:t>sp</w:t>
             </w:r>
             <w:r>
               <w:rPr>
                 <w:b/>
+                <w:highlight w:val="yellow"/>
               </w:rPr>
-              <w:t>Context(</w:t>
+              <w:t>Context</w:t>
             </w:r>
+            <w:proofErr w:type="spellEnd"/>
             <w:r>
               <w:rPr>
                 <w:b/>
+                <w:highlight w:val="yellow"/>
               </w:rPr>
-              <w:t>JspC</w:t>
+              <w:t>(</w:t>
             </w:r>
+            <w:proofErr w:type="spellStart"/>
             <w:r>
               <w:rPr>
                 <w:b/>
+                <w:highlight w:val="yellow"/>
               </w:rPr>
-              <w:t>ontext)</w:t>
+              <w:t>JspContext</w:t>
+            </w:r>
+            <w:proofErr w:type="spellEnd"/>
+            <w:r>
+              <w:rPr>
+                <w:b/>
+                <w:highlight w:val="yellow"/>
+              </w:rPr>
+              <w:t>)</w:t>
             </w:r>
             <w:r>
               <w:t xml:space="preserve"> method used  to set the  context.</w:t>
@@ -290,8 +317,21 @@
           <w:p/>
           <w:p>
             <w:r>
-              <w:t>5. setJSPContext(JSPTAG)the reference  is jspTag</w:t>
+              <w:t xml:space="preserve">5. </w:t>
             </w:r>
+            <w:proofErr w:type="spellStart"/>
+            <w:r>
+              <w:t>setJSPContext</w:t>
+            </w:r>
+            <w:proofErr w:type="spellEnd"/>
+            <w:r>
+              <w:t xml:space="preserve">(JSPTAG)the reference  is </w:t>
+            </w:r>
+            <w:proofErr w:type="spellStart"/>
+            <w:r>
+              <w:t>jspTag</w:t>
+            </w:r>
+            <w:proofErr w:type="spellEnd"/>
             <w:r>
               <w:br/>
             </w:r>
@@ -314,8 +354,9 @@
               <w:t xml:space="preserve"> </w:t>
             </w:r>
             <w:r>
-              <w:t xml:space="preserve">Tag handler must  be implement the </w:t>
+              <w:t xml:space="preserve">Tag handler must be implement the </w:t>
             </w:r>
+            <w:proofErr w:type="spellStart"/>
             <w:r>
               <w:rPr>
                 <w:b/>
@@ -334,6 +375,7 @@
               </w:rPr>
               <w:t>ag</w:t>
             </w:r>
+            <w:proofErr w:type="spellEnd"/>
             <w:r>
               <w:t xml:space="preserve"> interface</w:t>
             </w:r>
@@ -352,20 +394,36 @@
             <w:r>
               <w:t xml:space="preserve">ethods </w:t>
             </w:r>
+            <w:proofErr w:type="spellStart"/>
             <w:r>
               <w:rPr>
                 <w:b/>
               </w:rPr>
-              <w:t>doStartTag()</w:t>
+              <w:t>doStartTag</w:t>
+            </w:r>
+            <w:proofErr w:type="spellEnd"/>
+            <w:r>
+              <w:rPr>
+                <w:b/>
+              </w:rPr>
+              <w:t>()</w:t>
             </w:r>
             <w:r>
               <w:t xml:space="preserve"> and  </w:t>
             </w:r>
+            <w:proofErr w:type="spellStart"/>
             <w:r>
               <w:rPr>
                 <w:b/>
               </w:rPr>
-              <w:t>doEndtag()</w:t>
+              <w:t>doEndtag</w:t>
+            </w:r>
+            <w:proofErr w:type="spellEnd"/>
+            <w:r>
+              <w:rPr>
+                <w:b/>
+              </w:rPr>
+              <w:t>()</w:t>
             </w:r>
             <w:r>
               <w:t>.</w:t>
@@ -415,35 +473,49 @@
             <w:r>
               <w:t xml:space="preserve"> </w:t>
             </w:r>
+            <w:proofErr w:type="spellStart"/>
             <w:r>
               <w:rPr>
                 <w:b/>
+                <w:highlight w:val="yellow"/>
               </w:rPr>
               <w:t>set</w:t>
             </w:r>
             <w:r>
               <w:rPr>
                 <w:b/>
+                <w:highlight w:val="yellow"/>
               </w:rPr>
               <w:t>P</w:t>
             </w:r>
             <w:r>
               <w:rPr>
                 <w:b/>
+                <w:highlight w:val="yellow"/>
               </w:rPr>
               <w:t>age</w:t>
             </w:r>
             <w:r>
               <w:rPr>
                 <w:b/>
+                <w:highlight w:val="yellow"/>
               </w:rPr>
               <w:t>C</w:t>
             </w:r>
             <w:r>
               <w:rPr>
                 <w:b/>
+                <w:highlight w:val="yellow"/>
               </w:rPr>
-              <w:t>ontext()</w:t>
+              <w:t>ontext</w:t>
+            </w:r>
+            <w:proofErr w:type="spellEnd"/>
+            <w:r>
+              <w:rPr>
+                <w:b/>
+                <w:highlight w:val="yellow"/>
+              </w:rPr>
+              <w:t>()</w:t>
             </w:r>
             <w:r>
               <w:t xml:space="preserve"> </w:t>
@@ -513,15 +585,25 @@
         <w:spacing w:after="0" w:line="240" w:lineRule="auto"/>
         <w:rPr>
           <w:b/>
-        </w:rPr>
-      </w:pPr>
-      <w:r>
+          <w:highlight w:val="yellow"/>
+        </w:rPr>
+      </w:pPr>
+      <w:r>
+        <w:rPr>
+          <w:highlight w:val="yellow"/>
+        </w:rPr>
         <w:t>There are three</w:t>
       </w:r>
       <w:r>
+        <w:rPr>
+          <w:highlight w:val="yellow"/>
+        </w:rPr>
         <w:t xml:space="preserve"> m</w:t>
       </w:r>
       <w:r>
+        <w:rPr>
+          <w:highlight w:val="yellow"/>
+        </w:rPr>
         <w:t xml:space="preserve">echanism for building custom tag </w:t>
       </w:r>
     </w:p>
@@ -533,11 +615,20 @@
           <w:numId w:val="61"/>
         </w:numPr>
         <w:spacing w:after="0" w:line="240" w:lineRule="auto"/>
-      </w:pPr>
-      <w:r>
+        <w:rPr>
+          <w:highlight w:val="yellow"/>
+        </w:rPr>
+      </w:pPr>
+      <w:r>
+        <w:rPr>
+          <w:highlight w:val="yellow"/>
+        </w:rPr>
         <w:t>tag files</w:t>
       </w:r>
       <w:r>
+        <w:rPr>
+          <w:highlight w:val="yellow"/>
+        </w:rPr>
         <w:tab/>
       </w:r>
     </w:p>
@@ -549,11 +640,20 @@
           <w:numId w:val="61"/>
         </w:numPr>
         <w:spacing w:after="0" w:line="240" w:lineRule="auto"/>
-      </w:pPr>
-      <w:r>
+        <w:rPr>
+          <w:highlight w:val="yellow"/>
+        </w:rPr>
+      </w:pPr>
+      <w:r>
+        <w:rPr>
+          <w:highlight w:val="yellow"/>
+        </w:rPr>
         <w:t>simple tags</w:t>
       </w:r>
       <w:r>
+        <w:rPr>
+          <w:highlight w:val="yellow"/>
+        </w:rPr>
         <w:tab/>
       </w:r>
     </w:p>
@@ -565,8 +665,14 @@
           <w:numId w:val="61"/>
         </w:numPr>
         <w:spacing w:after="0" w:line="240" w:lineRule="auto"/>
-      </w:pPr>
-      <w:r>
+        <w:rPr>
+          <w:highlight w:val="yellow"/>
+        </w:rPr>
+      </w:pPr>
+      <w:r>
+        <w:rPr>
+          <w:highlight w:val="yellow"/>
+        </w:rPr>
         <w:t>Classic Tags</w:t>
       </w:r>
     </w:p>
@@ -579,8 +685,21 @@
         </w:numPr>
         <w:spacing w:after="0" w:line="240" w:lineRule="auto"/>
       </w:pPr>
-      <w:r>
-        <w:t>PageContext actually extends JSPContext.</w:t>
+      <w:proofErr w:type="spellStart"/>
+      <w:r>
+        <w:t>PageContext</w:t>
+      </w:r>
+      <w:proofErr w:type="spellEnd"/>
+      <w:r>
+        <w:t xml:space="preserve"> actually extends </w:t>
+      </w:r>
+      <w:proofErr w:type="spellStart"/>
+      <w:r>
+        <w:t>JSPContext</w:t>
+      </w:r>
+      <w:proofErr w:type="spellEnd"/>
+      <w:r>
+        <w:t>.</w:t>
       </w:r>
     </w:p>
     <w:p>
@@ -648,8 +767,42 @@
         </w:numPr>
         <w:spacing w:after="0" w:line="240" w:lineRule="auto"/>
       </w:pPr>
-      <w:r>
-        <w:t>setpagecontext(pagecontext)</w:t>
+      <w:proofErr w:type="spellStart"/>
+      <w:r>
+        <w:t>set</w:t>
+      </w:r>
+      <w:r>
+        <w:t>P</w:t>
+      </w:r>
+      <w:r>
+        <w:t>age</w:t>
+      </w:r>
+      <w:r>
+        <w:t>C</w:t>
+      </w:r>
+      <w:r>
+        <w:t>ontext</w:t>
+      </w:r>
+      <w:proofErr w:type="spellEnd"/>
+      <w:r>
+        <w:t>(</w:t>
+      </w:r>
+      <w:proofErr w:type="spellStart"/>
+      <w:r>
+        <w:t>P</w:t>
+      </w:r>
+      <w:r>
+        <w:t>age</w:t>
+      </w:r>
+      <w:r>
+        <w:t>C</w:t>
+      </w:r>
+      <w:r>
+        <w:t>ontext</w:t>
+      </w:r>
+      <w:proofErr w:type="spellEnd"/>
+      <w:r>
+        <w:t>)</w:t>
       </w:r>
     </w:p>
     <w:p>
@@ -661,8 +814,19 @@
         </w:numPr>
         <w:spacing w:after="0" w:line="240" w:lineRule="auto"/>
       </w:pPr>
-      <w:r>
-        <w:t>setparent(tag)</w:t>
+      <w:proofErr w:type="spellStart"/>
+      <w:r>
+        <w:t>set</w:t>
+      </w:r>
+      <w:r>
+        <w:t>P</w:t>
+      </w:r>
+      <w:r>
+        <w:t>arent</w:t>
+      </w:r>
+      <w:proofErr w:type="spellEnd"/>
+      <w:r>
+        <w:t>(tag)</w:t>
       </w:r>
     </w:p>
     <w:p>
@@ -674,8 +838,13 @@
         </w:numPr>
         <w:spacing w:after="0" w:line="240" w:lineRule="auto"/>
       </w:pPr>
-      <w:r>
-        <w:t>doStarttag()</w:t>
+      <w:proofErr w:type="spellStart"/>
+      <w:r>
+        <w:t>doStarttag</w:t>
+      </w:r>
+      <w:proofErr w:type="spellEnd"/>
+      <w:r>
+        <w:t>()</w:t>
       </w:r>
     </w:p>
     <w:p>
@@ -687,8 +856,13 @@
         </w:numPr>
         <w:spacing w:after="0" w:line="240" w:lineRule="auto"/>
       </w:pPr>
-      <w:r>
-        <w:t>doEndtag()</w:t>
+      <w:proofErr w:type="spellStart"/>
+      <w:r>
+        <w:t>doEndtag</w:t>
+      </w:r>
+      <w:proofErr w:type="spellEnd"/>
+      <w:r>
+        <w:t>()</w:t>
       </w:r>
     </w:p>
     <w:p>
@@ -732,7 +906,7 @@
         <w:rPr>
           <w:b/>
         </w:rPr>
-        <w:t>Creating  a tag handler instance:</w:t>
+        <w:t>Creating a tag handler instance:</w:t>
       </w:r>
     </w:p>
     <w:p>
@@ -741,7 +915,16 @@
         <w:ind w:firstLine="720"/>
       </w:pPr>
       <w:r>
-        <w:t xml:space="preserve">This is  parformed  by  invoking the  default  arguments </w:t>
+        <w:t xml:space="preserve">This </w:t>
+      </w:r>
+      <w:r>
+        <w:t>is performed by invoking</w:t>
+      </w:r>
+      <w:r>
+        <w:t xml:space="preserve"> </w:t>
+      </w:r>
+      <w:r>
+        <w:t>the default arguments.</w:t>
       </w:r>
     </w:p>
     <w:p>
@@ -777,7 +960,29 @@
         <w:ind w:left="720"/>
       </w:pPr>
       <w:r>
-        <w:t>The  next step  in the  tag life  cycle  is  to  make  the  tag  handler  instance  aware  of  the  environment is which  it is running, this  invoking  passing he tag  handler a reference to the current pageContext through  the setPageContext() method,</w:t>
+        <w:t xml:space="preserve">The  next step  in the  tag life  cycle  is  to  make  the  tag  handler  instance  aware  of  the  environment is which  it is running, this  invoking  passing </w:t>
+      </w:r>
+      <w:r>
+        <w:t>t</w:t>
+      </w:r>
+      <w:r>
+        <w:t xml:space="preserve">he tag  handler a reference to the current </w:t>
+      </w:r>
+      <w:proofErr w:type="spellStart"/>
+      <w:r>
+        <w:t>pageContext</w:t>
+      </w:r>
+      <w:proofErr w:type="spellEnd"/>
+      <w:r>
+        <w:t xml:space="preserve"> through  the </w:t>
+      </w:r>
+      <w:proofErr w:type="spellStart"/>
+      <w:r>
+        <w:t>setPageContext</w:t>
+      </w:r>
+      <w:proofErr w:type="spellEnd"/>
+      <w:r>
+        <w:t>() method,</w:t>
       </w:r>
     </w:p>
     <w:p>
@@ -814,7 +1019,53 @@
         <w:ind w:left="720"/>
       </w:pPr>
       <w:r>
-        <w:t xml:space="preserve">The  setparent()  method  is  called  and  passes reference  to the  closeset enclosing tag  handler or  null  if the  tag  isn’t  nested </w:t>
+        <w:rPr>
+          <w:highlight w:val="yellow"/>
+        </w:rPr>
+        <w:t xml:space="preserve">The  </w:t>
+      </w:r>
+      <w:proofErr w:type="spellStart"/>
+      <w:r>
+        <w:rPr>
+          <w:highlight w:val="yellow"/>
+        </w:rPr>
+        <w:t>set</w:t>
+      </w:r>
+      <w:r>
+        <w:rPr>
+          <w:highlight w:val="yellow"/>
+        </w:rPr>
+        <w:t>P</w:t>
+      </w:r>
+      <w:r>
+        <w:rPr>
+          <w:highlight w:val="yellow"/>
+        </w:rPr>
+        <w:t>arent</w:t>
+      </w:r>
+      <w:proofErr w:type="spellEnd"/>
+      <w:r>
+        <w:rPr>
+          <w:highlight w:val="yellow"/>
+        </w:rPr>
+        <w:t xml:space="preserve">()  method  is  called  and  passes reference  to the  </w:t>
+      </w:r>
+      <w:proofErr w:type="spellStart"/>
+      <w:r>
+        <w:rPr>
+          <w:highlight w:val="yellow"/>
+        </w:rPr>
+        <w:t>closeset</w:t>
+      </w:r>
+      <w:proofErr w:type="spellEnd"/>
+      <w:r>
+        <w:rPr>
+          <w:highlight w:val="yellow"/>
+        </w:rPr>
+        <w:t xml:space="preserve"> enclosing tag  handler or  null  if the  tag  isn’t  nested</w:t>
+      </w:r>
+      <w:r>
+        <w:t xml:space="preserve"> </w:t>
       </w:r>
     </w:p>
     <w:p>
@@ -838,7 +1089,21 @@
         <w:rPr>
           <w:b/>
         </w:rPr>
-        <w:t>Executing  the  Functionlity:</w:t>
+        <w:t xml:space="preserve">Executing  the  </w:t>
+      </w:r>
+      <w:proofErr w:type="spellStart"/>
+      <w:r>
+        <w:rPr>
+          <w:b/>
+        </w:rPr>
+        <w:t>Functionlity</w:t>
+      </w:r>
+      <w:proofErr w:type="spellEnd"/>
+      <w:r>
+        <w:rPr>
+          <w:b/>
+        </w:rPr>
+        <w:t>:</w:t>
       </w:r>
     </w:p>
     <w:p>
@@ -847,7 +1112,23 @@
         <w:ind w:left="720"/>
       </w:pPr>
       <w:r>
-        <w:t>In Classic tag  we call  the  doStartingTag() and  doEndTag().</w:t>
+        <w:t xml:space="preserve">In Classic tag  we call  the  </w:t>
+      </w:r>
+      <w:proofErr w:type="spellStart"/>
+      <w:r>
+        <w:t>doStartingTag</w:t>
+      </w:r>
+      <w:proofErr w:type="spellEnd"/>
+      <w:r>
+        <w:t xml:space="preserve">() and  </w:t>
+      </w:r>
+      <w:proofErr w:type="spellStart"/>
+      <w:r>
+        <w:t>doEndTag</w:t>
+      </w:r>
+      <w:proofErr w:type="spellEnd"/>
+      <w:r>
+        <w:t>().</w:t>
       </w:r>
     </w:p>
     <w:p>
@@ -856,7 +1137,31 @@
         <w:ind w:left="720"/>
       </w:pPr>
       <w:r>
-        <w:t>Custom tag  can be  used  the  page  by  conform  &lt;prefine:myTag&gt; &lt;/pre fine.mytag&gt; or  Shortened form   &lt;prefine:myTag/&gt;</w:t>
+        <w:t>Custom tag  can be  used  the  page  by  conform  &lt;</w:t>
+      </w:r>
+      <w:proofErr w:type="spellStart"/>
+      <w:r>
+        <w:t>prefine:myTag</w:t>
+      </w:r>
+      <w:proofErr w:type="spellEnd"/>
+      <w:r>
+        <w:t>&gt; &lt;/</w:t>
+      </w:r>
+      <w:proofErr w:type="spellStart"/>
+      <w:r>
+        <w:t>prefine.mytag</w:t>
+      </w:r>
+      <w:proofErr w:type="spellEnd"/>
+      <w:r>
+        <w:t>&gt; or  Shortened form   &lt;</w:t>
+      </w:r>
+      <w:proofErr w:type="spellStart"/>
+      <w:r>
+        <w:t>prefine:myTag</w:t>
+      </w:r>
+      <w:proofErr w:type="spellEnd"/>
+      <w:r>
+        <w:t>/&gt;</w:t>
       </w:r>
     </w:p>
     <w:p>
@@ -914,7 +1219,35 @@
         <w:rPr>
           <w:b/>
         </w:rPr>
-        <w:t>int doStartTag() throws jspExecption:</w:t>
+        <w:t xml:space="preserve">int </w:t>
+      </w:r>
+      <w:proofErr w:type="spellStart"/>
+      <w:r>
+        <w:rPr>
+          <w:b/>
+        </w:rPr>
+        <w:t>doStartTag</w:t>
+      </w:r>
+      <w:proofErr w:type="spellEnd"/>
+      <w:r>
+        <w:rPr>
+          <w:b/>
+        </w:rPr>
+        <w:t xml:space="preserve">() throws </w:t>
+      </w:r>
+      <w:proofErr w:type="spellStart"/>
+      <w:r>
+        <w:rPr>
+          <w:b/>
+        </w:rPr>
+        <w:t>jspExecption</w:t>
+      </w:r>
+      <w:proofErr w:type="spellEnd"/>
+      <w:r>
+        <w:rPr>
+          <w:b/>
+        </w:rPr>
+        <w:t>:</w:t>
       </w:r>
     </w:p>
     <w:p>
@@ -951,10 +1284,14 @@
           <w:numId w:val="64"/>
         </w:numPr>
         <w:spacing w:after="0" w:line="240" w:lineRule="auto"/>
-      </w:pPr>
-      <w:r>
-        <w:rPr>
-          <w:b/>
+        <w:rPr>
+          <w:highlight w:val="yellow"/>
+        </w:rPr>
+      </w:pPr>
+      <w:r>
+        <w:rPr>
+          <w:b/>
+          <w:highlight w:val="yellow"/>
           <w:u w:val="single"/>
         </w:rPr>
         <w:t>SKIP-BODY :</w:t>
@@ -962,12 +1299,30 @@
       <w:r>
         <w:rPr>
           <w:b/>
+          <w:highlight w:val="yellow"/>
           <w:u w:val="single"/>
         </w:rPr>
         <w:t xml:space="preserve">  </w:t>
       </w:r>
-      <w:r>
-        <w:t>Any  body  content for the  tag  should  be ignored</w:t>
+      <w:proofErr w:type="spellStart"/>
+      <w:r>
+        <w:rPr>
+          <w:highlight w:val="yellow"/>
+        </w:rPr>
+        <w:t xml:space="preserve">Any </w:t>
+      </w:r>
+      <w:r>
+        <w:rPr>
+          <w:highlight w:val="yellow"/>
+        </w:rPr>
+        <w:t>body</w:t>
+      </w:r>
+      <w:proofErr w:type="spellEnd"/>
+      <w:r>
+        <w:rPr>
+          <w:highlight w:val="yellow"/>
+        </w:rPr>
+        <w:t xml:space="preserve">  content for the  tag  should  be ignored</w:t>
       </w:r>
     </w:p>
     <w:p>
@@ -978,41 +1333,58 @@
           <w:numId w:val="64"/>
         </w:numPr>
         <w:spacing w:after="0" w:line="240" w:lineRule="auto"/>
-      </w:pPr>
-      <w:r>
-        <w:rPr>
-          <w:b/>
+        <w:rPr>
+          <w:b/>
+          <w:highlight w:val="yellow"/>
+        </w:rPr>
+      </w:pPr>
+      <w:r>
+        <w:rPr>
+          <w:b/>
+          <w:highlight w:val="yellow"/>
           <w:u w:val="single"/>
         </w:rPr>
         <w:t>EVAL-BODY_INCLUD:</w:t>
       </w:r>
       <w:r>
+        <w:rPr>
+          <w:highlight w:val="yellow"/>
+        </w:rPr>
         <w:t xml:space="preserve"> </w:t>
       </w:r>
       <w:r>
+        <w:rPr>
+          <w:highlight w:val="yellow"/>
+        </w:rPr>
         <w:t xml:space="preserve"> </w:t>
       </w:r>
-      <w:r>
-        <w:t>singnals that any  body  context should be  evaluated</w:t>
-      </w:r>
-    </w:p>
-    <w:p>
-      <w:pPr>
-        <w:spacing w:after="0" w:line="240" w:lineRule="auto"/>
-      </w:pPr>
-    </w:p>
-    <w:p>
-      <w:pPr>
-        <w:spacing w:after="0" w:line="240" w:lineRule="auto"/>
-        <w:rPr>
-          <w:b/>
-        </w:rPr>
-      </w:pPr>
-      <w:r>
-        <w:rPr>
-          <w:b/>
-        </w:rPr>
-        <w:br w:type="page"/>
+      <w:proofErr w:type="spellStart"/>
+      <w:r>
+        <w:rPr>
+          <w:highlight w:val="yellow"/>
+        </w:rPr>
+        <w:t>singnals</w:t>
+      </w:r>
+      <w:proofErr w:type="spellEnd"/>
+      <w:r>
+        <w:rPr>
+          <w:highlight w:val="yellow"/>
+        </w:rPr>
+        <w:t xml:space="preserve"> that </w:t>
+      </w:r>
+      <w:proofErr w:type="spellStart"/>
+      <w:r>
+        <w:rPr>
+          <w:highlight w:val="yellow"/>
+        </w:rPr>
+        <w:t>any  body</w:t>
+      </w:r>
+      <w:proofErr w:type="spellEnd"/>
+      <w:r>
+        <w:rPr>
+          <w:highlight w:val="yellow"/>
+        </w:rPr>
+        <w:t xml:space="preserve">  context should be  evaluated</w:t>
       </w:r>
     </w:p>
     <w:p>
@@ -1028,30 +1400,66 @@
           <w:b/>
           <w:sz w:val="26"/>
         </w:rPr>
-        <w:lastRenderedPageBreak/>
-        <w:t>#The EndTag</w:t>
-      </w:r>
-    </w:p>
-    <w:p>
-      <w:pPr>
-        <w:spacing w:after="0" w:line="240" w:lineRule="auto"/>
-        <w:rPr>
-          <w:b/>
-        </w:rPr>
-      </w:pPr>
-    </w:p>
-    <w:p>
-      <w:pPr>
-        <w:spacing w:after="0" w:line="240" w:lineRule="auto"/>
-        <w:rPr>
-          <w:b/>
-        </w:rPr>
-      </w:pPr>
-      <w:r>
-        <w:rPr>
-          <w:b/>
-        </w:rPr>
-        <w:t>int doEndTag() throws  jspException:</w:t>
+        <w:t xml:space="preserve">#The </w:t>
+      </w:r>
+      <w:proofErr w:type="spellStart"/>
+      <w:r>
+        <w:rPr>
+          <w:b/>
+          <w:sz w:val="26"/>
+        </w:rPr>
+        <w:t>EndTag</w:t>
+      </w:r>
+      <w:proofErr w:type="spellEnd"/>
+    </w:p>
+    <w:p>
+      <w:pPr>
+        <w:spacing w:after="0" w:line="240" w:lineRule="auto"/>
+        <w:rPr>
+          <w:b/>
+        </w:rPr>
+      </w:pPr>
+    </w:p>
+    <w:p>
+      <w:pPr>
+        <w:spacing w:after="0" w:line="240" w:lineRule="auto"/>
+        <w:rPr>
+          <w:b/>
+        </w:rPr>
+      </w:pPr>
+      <w:r>
+        <w:rPr>
+          <w:b/>
+        </w:rPr>
+        <w:t xml:space="preserve">int </w:t>
+      </w:r>
+      <w:proofErr w:type="spellStart"/>
+      <w:r>
+        <w:rPr>
+          <w:b/>
+        </w:rPr>
+        <w:t>doEndTag</w:t>
+      </w:r>
+      <w:proofErr w:type="spellEnd"/>
+      <w:r>
+        <w:rPr>
+          <w:b/>
+        </w:rPr>
+        <w:t xml:space="preserve">() throws  </w:t>
+      </w:r>
+      <w:proofErr w:type="spellStart"/>
+      <w:r>
+        <w:rPr>
+          <w:b/>
+        </w:rPr>
+        <w:t>jspException</w:t>
+      </w:r>
+      <w:proofErr w:type="spellEnd"/>
+      <w:r>
+        <w:rPr>
+          <w:b/>
+        </w:rPr>
+        <w:t>:</w:t>
       </w:r>
     </w:p>
     <w:p>
@@ -1062,9 +1470,39 @@
           <w:numId w:val="3"/>
         </w:numPr>
         <w:spacing w:after="0" w:line="240" w:lineRule="auto"/>
-      </w:pPr>
-      <w:r>
-        <w:t xml:space="preserve">This  mothed  also  specifies  an  integer return type </w:t>
+        <w:rPr>
+          <w:highlight w:val="yellow"/>
+        </w:rPr>
+      </w:pPr>
+      <w:r>
+        <w:rPr>
+          <w:highlight w:val="yellow"/>
+        </w:rPr>
+        <w:t>This m</w:t>
+      </w:r>
+      <w:r>
+        <w:rPr>
+          <w:highlight w:val="yellow"/>
+        </w:rPr>
+        <w:t>e</w:t>
+      </w:r>
+      <w:r>
+        <w:rPr>
+          <w:highlight w:val="yellow"/>
+        </w:rPr>
+        <w:t>th</w:t>
+      </w:r>
+      <w:r>
+        <w:rPr>
+          <w:highlight w:val="yellow"/>
+        </w:rPr>
+        <w:t>o</w:t>
+      </w:r>
+      <w:r>
+        <w:rPr>
+          <w:highlight w:val="yellow"/>
+        </w:rPr>
+        <w:t xml:space="preserve">d  also  specifies  an  integer return type </w:t>
       </w:r>
     </w:p>
     <w:p>
@@ -1113,7 +1551,7 @@
         <w:t>SKIP-PAGE:</w:t>
       </w:r>
       <w:r>
-        <w:t xml:space="preserve"> return  values is rarely  used </w:t>
+        <w:t xml:space="preserve"> return values is rarely  used </w:t>
       </w:r>
     </w:p>
     <w:p>
@@ -1134,12 +1572,37 @@
           <w:sz w:val="26"/>
         </w:rPr>
       </w:pPr>
+      <w:proofErr w:type="spellStart"/>
       <w:r>
         <w:rPr>
           <w:b/>
           <w:sz w:val="26"/>
         </w:rPr>
-        <w:t>Refeasing  stade:</w:t>
+        <w:t>Refeasing</w:t>
+      </w:r>
+      <w:proofErr w:type="spellEnd"/>
+      <w:r>
+        <w:rPr>
+          <w:b/>
+          <w:sz w:val="26"/>
+        </w:rPr>
+        <w:t xml:space="preserve">  </w:t>
+      </w:r>
+      <w:proofErr w:type="spellStart"/>
+      <w:r>
+        <w:rPr>
+          <w:b/>
+          <w:sz w:val="26"/>
+        </w:rPr>
+        <w:t>stade</w:t>
+      </w:r>
+      <w:proofErr w:type="spellEnd"/>
+      <w:r>
+        <w:rPr>
+          <w:b/>
+          <w:sz w:val="26"/>
+        </w:rPr>
+        <w:t>:</w:t>
       </w:r>
     </w:p>
     <w:p>
@@ -1152,7 +1615,27 @@
         <w:spacing w:after="0" w:line="240" w:lineRule="auto"/>
       </w:pPr>
       <w:r>
-        <w:t>The final mothed  to be  called  as part of the  tag  life cycle  is the  refease() method</w:t>
+        <w:t>The final m</w:t>
+      </w:r>
+      <w:r>
+        <w:t>e</w:t>
+      </w:r>
+      <w:r>
+        <w:t>th</w:t>
+      </w:r>
+      <w:r>
+        <w:t>o</w:t>
+      </w:r>
+      <w:r>
+        <w:t xml:space="preserve">d  to be  called  as part of the  tag  life cycle  is the  </w:t>
+      </w:r>
+      <w:proofErr w:type="spellStart"/>
+      <w:r>
+        <w:t>refease</w:t>
+      </w:r>
+      <w:proofErr w:type="spellEnd"/>
+      <w:r>
+        <w:t>() method</w:t>
       </w:r>
     </w:p>
     <w:p>
@@ -1161,7 +1644,15 @@
         <w:ind w:firstLine="720"/>
       </w:pPr>
       <w:r>
-        <w:t xml:space="preserve">This  method  is  called  to ask the  tag handler  to  refease any  state it  may  be  storing </w:t>
+        <w:t xml:space="preserve">This  method  is  called  to ask the  tag handler  to  </w:t>
+      </w:r>
+      <w:proofErr w:type="spellStart"/>
+      <w:r>
+        <w:t>refease</w:t>
+      </w:r>
+      <w:proofErr w:type="spellEnd"/>
+      <w:r>
+        <w:t xml:space="preserve"> any  state it  may  be  storing </w:t>
       </w:r>
     </w:p>
     <w:p>
@@ -1173,8 +1664,19 @@
         </w:numPr>
         <w:spacing w:after="0" w:line="240" w:lineRule="auto"/>
       </w:pPr>
-      <w:r>
-        <w:t xml:space="preserve">Java.util.Collection instance  confain  the  items  that  are  to be  displayed in the list </w:t>
+      <w:proofErr w:type="spellStart"/>
+      <w:r>
+        <w:t>Java.util.Collection</w:t>
+      </w:r>
+      <w:proofErr w:type="spellEnd"/>
+      <w:r>
+        <w:t xml:space="preserve"> instance  </w:t>
+      </w:r>
+      <w:r>
+        <w:t>contain</w:t>
+      </w:r>
+      <w:r>
+        <w:t xml:space="preserve">  the  items  that  are  to be  displayed in the list </w:t>
       </w:r>
     </w:p>
     <w:p>
@@ -1264,7 +1766,23 @@
         <w:ind w:left="720" w:firstLine="720"/>
       </w:pPr>
       <w:r>
-        <w:t>&lt;rtxprvalue&gt;false&lt;/rtxprvalue&gt;</w:t>
+        <w:t>&lt;</w:t>
+      </w:r>
+      <w:proofErr w:type="spellStart"/>
+      <w:r>
+        <w:t>rtxprvalue</w:t>
+      </w:r>
+      <w:proofErr w:type="spellEnd"/>
+      <w:r>
+        <w:t>&gt;false&lt;/</w:t>
+      </w:r>
+      <w:proofErr w:type="spellStart"/>
+      <w:r>
+        <w:t>rtxprvalue</w:t>
+      </w:r>
+      <w:proofErr w:type="spellEnd"/>
+      <w:r>
+        <w:t>&gt;</w:t>
       </w:r>
     </w:p>
     <w:p>
@@ -1290,13 +1808,37 @@
           <w:b/>
           <w:u w:val="single"/>
         </w:rPr>
-        <w:t>Property Descriptory object:</w:t>
-      </w:r>
-      <w:r>
-        <w:t xml:space="preserve"> provides an easy way  to  find  the  getter an scatter mothed  associated with a java</w:t>
-      </w:r>
-      <w:r>
-        <w:t>Bean.</w:t>
+        <w:t xml:space="preserve">Property </w:t>
+      </w:r>
+      <w:proofErr w:type="spellStart"/>
+      <w:r>
+        <w:rPr>
+          <w:b/>
+          <w:u w:val="single"/>
+        </w:rPr>
+        <w:t>Descriptory</w:t>
+      </w:r>
+      <w:proofErr w:type="spellEnd"/>
+      <w:r>
+        <w:rPr>
+          <w:b/>
+          <w:u w:val="single"/>
+        </w:rPr>
+        <w:t xml:space="preserve"> object:</w:t>
+      </w:r>
+      <w:r>
+        <w:t xml:space="preserve"> provides an easy way  to  find  the  getter an scatter mothed  associated with a </w:t>
+      </w:r>
+      <w:proofErr w:type="spellStart"/>
+      <w:r>
+        <w:t>java</w:t>
+      </w:r>
+      <w:r>
+        <w:t>Bean</w:t>
+      </w:r>
+      <w:proofErr w:type="spellEnd"/>
+      <w:r>
+        <w:t>.</w:t>
       </w:r>
     </w:p>
     <w:p>
@@ -1337,7 +1879,23 @@
         <w:ind w:firstLine="720"/>
       </w:pPr>
       <w:r>
-        <w:t>&lt;cho7: select Name = “country” lable =”Name” value=”id” items=”&lt;%=(java.util.collection)</w:t>
+        <w:t xml:space="preserve">&lt;cho7: select Name = “country” </w:t>
+      </w:r>
+      <w:proofErr w:type="spellStart"/>
+      <w:r>
+        <w:t>lable</w:t>
+      </w:r>
+      <w:proofErr w:type="spellEnd"/>
+      <w:r>
+        <w:t xml:space="preserve"> =”Name” value=”id” items=”&lt;%=(</w:t>
+      </w:r>
+      <w:proofErr w:type="spellStart"/>
+      <w:r>
+        <w:t>java.util.collection</w:t>
+      </w:r>
+      <w:proofErr w:type="spellEnd"/>
+      <w:r>
+        <w:t>)</w:t>
       </w:r>
     </w:p>
     <w:p>
@@ -1345,8 +1903,13 @@
         <w:spacing w:after="0" w:line="240" w:lineRule="auto"/>
         <w:ind w:firstLine="720"/>
       </w:pPr>
-      <w:r>
-        <w:t>Pagecontext. Find attribute(“country”)%&gt;</w:t>
+      <w:proofErr w:type="spellStart"/>
+      <w:r>
+        <w:t>Pagecontext</w:t>
+      </w:r>
+      <w:proofErr w:type="spellEnd"/>
+      <w:r>
+        <w:t>. Find attribute(“country”)%&gt;</w:t>
       </w:r>
     </w:p>
     <w:p>
@@ -1367,7 +1930,39 @@
           <w:b/>
           <w:u w:val="single"/>
         </w:rPr>
-        <w:t>&lt;rtexprvalue&gt;true&lt;/rtexprvalue&gt;</w:t>
+        <w:t>&lt;</w:t>
+      </w:r>
+      <w:proofErr w:type="spellStart"/>
+      <w:r>
+        <w:rPr>
+          <w:b/>
+          <w:u w:val="single"/>
+        </w:rPr>
+        <w:t>rtexprvalue</w:t>
+      </w:r>
+      <w:proofErr w:type="spellEnd"/>
+      <w:r>
+        <w:rPr>
+          <w:b/>
+          <w:u w:val="single"/>
+        </w:rPr>
+        <w:t>&gt;true&lt;/</w:t>
+      </w:r>
+      <w:proofErr w:type="spellStart"/>
+      <w:r>
+        <w:rPr>
+          <w:b/>
+          <w:u w:val="single"/>
+        </w:rPr>
+        <w:t>rtexprvalue</w:t>
+      </w:r>
+      <w:proofErr w:type="spellEnd"/>
+      <w:r>
+        <w:rPr>
+          <w:b/>
+          <w:u w:val="single"/>
+        </w:rPr>
+        <w:t>&gt;</w:t>
       </w:r>
     </w:p>
     <w:p>
@@ -1395,24 +1990,6 @@
           <w:b/>
         </w:rPr>
         <w:t>(true).</w:t>
-      </w:r>
-    </w:p>
-    <w:p>
-      <w:pPr>
-        <w:spacing w:after="0" w:line="240" w:lineRule="auto"/>
-      </w:pPr>
-    </w:p>
-    <w:p>
-      <w:pPr>
-        <w:spacing w:after="0" w:line="240" w:lineRule="auto"/>
-      </w:pPr>
-    </w:p>
-    <w:p>
-      <w:pPr>
-        <w:spacing w:after="0" w:line="240" w:lineRule="auto"/>
-      </w:pPr>
-      <w:r>
-        <w:br w:type="page"/>
       </w:r>
     </w:p>
     <w:p>
@@ -1430,7 +2007,6 @@
           <w:sz w:val="26"/>
           <w:u w:val="single"/>
         </w:rPr>
-        <w:lastRenderedPageBreak/>
         <w:t>#</w:t>
       </w:r>
       <w:r>
@@ -1452,7 +2028,15 @@
         <w:spacing w:after="0" w:line="240" w:lineRule="auto"/>
       </w:pPr>
       <w:r>
-        <w:t>The jsp 2.0  specification introduce  the  concept  of  dynamic  attributes  is  which  the  attributes  for  any  tag  do not  have  to be  determined  and  defined  is the TLD life</w:t>
+        <w:t xml:space="preserve">The </w:t>
+      </w:r>
+      <w:proofErr w:type="spellStart"/>
+      <w:r>
+        <w:t>jsp</w:t>
+      </w:r>
+      <w:proofErr w:type="spellEnd"/>
+      <w:r>
+        <w:t xml:space="preserve"> 2.0  specification introduce  the  concept  of  dynamic  attributes  is  which  the  attributes  for  any  tag  do not  have  to be  determined  and  defined  is the TLD life</w:t>
       </w:r>
     </w:p>
     <w:p>
@@ -1494,13 +2078,21 @@
         <w:spacing w:after="0" w:line="240" w:lineRule="auto"/>
       </w:pPr>
       <w:r>
-        <w:t>Dynamic  attributes within  the  javax.ser</w:t>
+        <w:t xml:space="preserve">Dynamic  attributes within  the  </w:t>
+      </w:r>
+      <w:proofErr w:type="spellStart"/>
+      <w:r>
+        <w:t>javax.ser</w:t>
       </w:r>
       <w:r>
         <w:t>v</w:t>
       </w:r>
       <w:r>
-        <w:t>let.jsp.tagext package.</w:t>
+        <w:t>let.jsp.tagext</w:t>
+      </w:r>
+      <w:proofErr w:type="spellEnd"/>
+      <w:r>
+        <w:t xml:space="preserve"> package.</w:t>
       </w:r>
     </w:p>
     <w:p>
@@ -1518,7 +2110,15 @@
         <w:spacing w:after="0" w:line="240" w:lineRule="auto"/>
       </w:pPr>
       <w:r>
-        <w:t>The  parameter  of  the  setDynamicAttribute() method  pro</w:t>
+        <w:t xml:space="preserve">The  parameter  of  the  </w:t>
+      </w:r>
+      <w:proofErr w:type="spellStart"/>
+      <w:r>
+        <w:t>setDynamicAttribute</w:t>
+      </w:r>
+      <w:proofErr w:type="spellEnd"/>
+      <w:r>
+        <w:t>() method  pro</w:t>
       </w:r>
       <w:r>
         <w:t>v</w:t>
@@ -1537,16 +2137,32 @@
         <w:spacing w:after="0" w:line="240" w:lineRule="auto"/>
       </w:pPr>
       <w:r>
-        <w:t>Public  void setDynamic</w:t>
-      </w:r>
-      <w:r>
-        <w:t>Attribute(String  Uri</w:t>
+        <w:t xml:space="preserve">Public  void </w:t>
+      </w:r>
+      <w:proofErr w:type="spellStart"/>
+      <w:r>
+        <w:t>setDynamic</w:t>
+      </w:r>
+      <w:r>
+        <w:t>Attribute</w:t>
+      </w:r>
+      <w:proofErr w:type="spellEnd"/>
+      <w:r>
+        <w:t>(String  Uri</w:t>
       </w:r>
       <w:r>
         <w:t>,</w:t>
       </w:r>
       <w:r>
-        <w:t xml:space="preserve">  String localName,</w:t>
+        <w:t xml:space="preserve">  String </w:t>
+      </w:r>
+      <w:proofErr w:type="spellStart"/>
+      <w:r>
+        <w:t>localName</w:t>
+      </w:r>
+      <w:proofErr w:type="spellEnd"/>
+      <w:r>
+        <w:t>,</w:t>
       </w:r>
       <w:r>
         <w:t xml:space="preserve"> O</w:t>
@@ -1557,12 +2173,14 @@
       <w:r>
         <w:t xml:space="preserve"> </w:t>
       </w:r>
+      <w:proofErr w:type="spellStart"/>
       <w:r>
         <w:t>Execpti</w:t>
       </w:r>
       <w:r>
         <w:t>on</w:t>
       </w:r>
+      <w:proofErr w:type="spellEnd"/>
     </w:p>
     <w:p>
       <w:pPr>
@@ -1582,7 +2200,23 @@
           <w:b/>
           <w:u w:val="single"/>
         </w:rPr>
-        <w:t>&lt;selectWithDynamicAttributes tag:</w:t>
+        <w:t>&lt;</w:t>
+      </w:r>
+      <w:proofErr w:type="spellStart"/>
+      <w:r>
+        <w:rPr>
+          <w:b/>
+          <w:u w:val="single"/>
+        </w:rPr>
+        <w:t>selectWithDynamicAttributes</w:t>
+      </w:r>
+      <w:proofErr w:type="spellEnd"/>
+      <w:r>
+        <w:rPr>
+          <w:b/>
+          <w:u w:val="single"/>
+        </w:rPr>
+        <w:t xml:space="preserve"> tag:</w:t>
       </w:r>
     </w:p>
     <w:p>
@@ -1601,8 +2235,13 @@
         <w:spacing w:after="0" w:line="240" w:lineRule="auto"/>
         <w:ind w:firstLine="720"/>
       </w:pPr>
-      <w:r>
-        <w:t>Lable=”name”  value=”id” items=”${countries}”</w:t>
+      <w:proofErr w:type="spellStart"/>
+      <w:r>
+        <w:t>Lable</w:t>
+      </w:r>
+      <w:proofErr w:type="spellEnd"/>
+      <w:r>
+        <w:t>=”name”  value=”id” items=”${countries}”</w:t>
       </w:r>
     </w:p>
     <w:p>
@@ -1643,7 +2282,15 @@
         <w:ind w:left="360"/>
       </w:pPr>
       <w:r>
-        <w:t>For  evaluating  and  reevaluating body context multiple  times we  use  the  iterationTag interface</w:t>
+        <w:t xml:space="preserve">For  evaluating  and  reevaluating body context multiple  times we  use  the  </w:t>
+      </w:r>
+      <w:proofErr w:type="spellStart"/>
+      <w:r>
+        <w:t>iterationTag</w:t>
+      </w:r>
+      <w:proofErr w:type="spellEnd"/>
+      <w:r>
+        <w:t xml:space="preserve"> interface</w:t>
       </w:r>
       <w:r>
         <w:t xml:space="preserve"> </w:t>
@@ -1674,7 +2321,23 @@
           <w:b/>
           <w:u w:val="single"/>
         </w:rPr>
-        <w:t>The  Iteration Taglife cycle:</w:t>
+        <w:t xml:space="preserve">The  Iteration </w:t>
+      </w:r>
+      <w:proofErr w:type="spellStart"/>
+      <w:r>
+        <w:rPr>
+          <w:b/>
+          <w:u w:val="single"/>
+        </w:rPr>
+        <w:t>Taglife</w:t>
+      </w:r>
+      <w:proofErr w:type="spellEnd"/>
+      <w:r>
+        <w:rPr>
+          <w:b/>
+          <w:u w:val="single"/>
+        </w:rPr>
+        <w:t xml:space="preserve"> cycle:</w:t>
       </w:r>
     </w:p>
     <w:p>
@@ -1686,8 +2349,13 @@
         </w:numPr>
         <w:spacing w:after="0" w:line="240" w:lineRule="auto"/>
       </w:pPr>
-      <w:r>
-        <w:t>Initilize context and  attributes</w:t>
+      <w:proofErr w:type="spellStart"/>
+      <w:r>
+        <w:t>Initilize</w:t>
+      </w:r>
+      <w:proofErr w:type="spellEnd"/>
+      <w:r>
+        <w:t xml:space="preserve"> context and  attributes</w:t>
       </w:r>
     </w:p>
     <w:p>
@@ -1699,8 +2367,13 @@
         </w:numPr>
         <w:spacing w:after="0" w:line="240" w:lineRule="auto"/>
       </w:pPr>
-      <w:r>
-        <w:t>doStartTag(),</w:t>
+      <w:proofErr w:type="spellStart"/>
+      <w:r>
+        <w:t>doStartTag</w:t>
+      </w:r>
+      <w:proofErr w:type="spellEnd"/>
+      <w:r>
+        <w:t>(),</w:t>
       </w:r>
     </w:p>
     <w:p>
@@ -1712,8 +2385,13 @@
         </w:numPr>
         <w:spacing w:after="0" w:line="240" w:lineRule="auto"/>
       </w:pPr>
-      <w:r>
-        <w:t>Evaluatebody,</w:t>
+      <w:proofErr w:type="spellStart"/>
+      <w:r>
+        <w:t>Evaluatebody</w:t>
+      </w:r>
+      <w:proofErr w:type="spellEnd"/>
+      <w:r>
+        <w:t>,</w:t>
       </w:r>
     </w:p>
     <w:p>
@@ -1725,8 +2403,13 @@
         </w:numPr>
         <w:spacing w:after="0" w:line="240" w:lineRule="auto"/>
       </w:pPr>
-      <w:r>
-        <w:t>doAffterBody(),</w:t>
+      <w:proofErr w:type="spellStart"/>
+      <w:r>
+        <w:t>doAffterBody</w:t>
+      </w:r>
+      <w:proofErr w:type="spellEnd"/>
+      <w:r>
+        <w:t>(),</w:t>
       </w:r>
     </w:p>
     <w:p>
@@ -1738,8 +2421,13 @@
         </w:numPr>
         <w:spacing w:after="0" w:line="240" w:lineRule="auto"/>
       </w:pPr>
-      <w:r>
-        <w:t>doEvdTag(),</w:t>
+      <w:proofErr w:type="spellStart"/>
+      <w:r>
+        <w:t>doEvdTag</w:t>
+      </w:r>
+      <w:proofErr w:type="spellEnd"/>
+      <w:r>
+        <w:t>(),</w:t>
       </w:r>
     </w:p>
     <w:p>
@@ -1774,7 +2462,15 @@
         <w:spacing w:after="0" w:line="240" w:lineRule="auto"/>
       </w:pPr>
       <w:r>
-        <w:t>The purpose of the  doStartTag()</w:t>
+        <w:t xml:space="preserve">The purpose of the  </w:t>
+      </w:r>
+      <w:proofErr w:type="spellStart"/>
+      <w:r>
+        <w:t>doStartTag</w:t>
+      </w:r>
+      <w:proofErr w:type="spellEnd"/>
+      <w:r>
+        <w:t>()</w:t>
       </w:r>
       <w:r>
         <w:t xml:space="preserve"> :</w:t>
@@ -1798,7 +2494,23 @@
         <w:spacing w:after="0" w:line="240" w:lineRule="auto"/>
       </w:pPr>
       <w:r>
-        <w:t>The doAfterTag() checks for more items, if find gets the next one, puts it into page Scope and ask the jsp container to evaluate the body context again.</w:t>
+        <w:t xml:space="preserve">The </w:t>
+      </w:r>
+      <w:proofErr w:type="spellStart"/>
+      <w:r>
+        <w:t>doAfterTag</w:t>
+      </w:r>
+      <w:proofErr w:type="spellEnd"/>
+      <w:r>
+        <w:t xml:space="preserve">() checks for more items, if find gets the next one, puts it into page Scope and ask the </w:t>
+      </w:r>
+      <w:proofErr w:type="spellStart"/>
+      <w:r>
+        <w:t>jsp</w:t>
+      </w:r>
+      <w:proofErr w:type="spellEnd"/>
+      <w:r>
+        <w:t xml:space="preserve"> container to evaluate the body context again.</w:t>
       </w:r>
     </w:p>
     <w:p>
@@ -1892,7 +2604,25 @@
           <w:sz w:val="26"/>
           <w:u w:val="single"/>
         </w:rPr>
-        <w:t>The TagSupport Class:</w:t>
+        <w:t xml:space="preserve">The </w:t>
+      </w:r>
+      <w:proofErr w:type="spellStart"/>
+      <w:r>
+        <w:rPr>
+          <w:b/>
+          <w:sz w:val="26"/>
+          <w:u w:val="single"/>
+        </w:rPr>
+        <w:t>TagSupport</w:t>
+      </w:r>
+      <w:proofErr w:type="spellEnd"/>
+      <w:r>
+        <w:rPr>
+          <w:b/>
+          <w:sz w:val="26"/>
+          <w:u w:val="single"/>
+        </w:rPr>
+        <w:t xml:space="preserve"> Class:</w:t>
       </w:r>
     </w:p>
     <w:p>
@@ -1918,10 +2648,26 @@
         <w:rPr>
           <w:b/>
         </w:rPr>
-        <w:t>Simple TagSupport</w:t>
-      </w:r>
-      <w:r>
-        <w:t xml:space="preserve"> Class provides a default implementation of SimpleTag interface.</w:t>
+        <w:t xml:space="preserve">Simple </w:t>
+      </w:r>
+      <w:proofErr w:type="spellStart"/>
+      <w:r>
+        <w:rPr>
+          <w:b/>
+        </w:rPr>
+        <w:t>TagSupport</w:t>
+      </w:r>
+      <w:proofErr w:type="spellEnd"/>
+      <w:r>
+        <w:t xml:space="preserve"> Class provides a default implementation of </w:t>
+      </w:r>
+      <w:proofErr w:type="spellStart"/>
+      <w:r>
+        <w:t>SimpleTag</w:t>
+      </w:r>
+      <w:proofErr w:type="spellEnd"/>
+      <w:r>
+        <w:t xml:space="preserve"> interface.</w:t>
       </w:r>
     </w:p>
     <w:p>
@@ -1934,16 +2680,33 @@
         <w:spacing w:after="0" w:line="240" w:lineRule="auto"/>
       </w:pPr>
       <w:r>
+        <w:lastRenderedPageBreak/>
         <w:t xml:space="preserve"> </w:t>
       </w:r>
-      <w:r>
-        <w:rPr>
-          <w:b/>
-        </w:rPr>
-        <w:t>TagSupport class</w:t>
-      </w:r>
-      <w:r>
-        <w:t xml:space="preserve"> provides us to build classictag.</w:t>
+      <w:proofErr w:type="spellStart"/>
+      <w:r>
+        <w:rPr>
+          <w:b/>
+        </w:rPr>
+        <w:t>TagSupport</w:t>
+      </w:r>
+      <w:proofErr w:type="spellEnd"/>
+      <w:r>
+        <w:rPr>
+          <w:b/>
+        </w:rPr>
+        <w:t xml:space="preserve"> class</w:t>
+      </w:r>
+      <w:r>
+        <w:t xml:space="preserve"> provides us to build </w:t>
+      </w:r>
+      <w:proofErr w:type="spellStart"/>
+      <w:r>
+        <w:t>classictag</w:t>
+      </w:r>
+      <w:proofErr w:type="spellEnd"/>
+      <w:r>
+        <w:t>.</w:t>
       </w:r>
     </w:p>
     <w:p>
@@ -1983,15 +2746,16 @@
         <w:ind w:firstLine="720"/>
       </w:pPr>
       <w:r>
-        <w:lastRenderedPageBreak/>
         <w:t xml:space="preserve">The </w:t>
       </w:r>
+      <w:proofErr w:type="spellStart"/>
       <w:r>
         <w:rPr>
           <w:b/>
         </w:rPr>
         <w:t>bodyTag</w:t>
       </w:r>
+      <w:proofErr w:type="spellEnd"/>
       <w:r>
         <w:t xml:space="preserve"> interface extends the </w:t>
       </w:r>
@@ -2076,7 +2840,15 @@
         <w:spacing w:after="0" w:line="240" w:lineRule="auto"/>
       </w:pPr>
       <w:r>
-        <w:t>The Start Tag------doStartTag()</w:t>
+        <w:t>The Start Tag------</w:t>
+      </w:r>
+      <w:proofErr w:type="spellStart"/>
+      <w:r>
+        <w:t>doStartTag</w:t>
+      </w:r>
+      <w:proofErr w:type="spellEnd"/>
+      <w:r>
+        <w:t>()</w:t>
       </w:r>
     </w:p>
     <w:p>
@@ -2089,7 +2861,15 @@
         <w:spacing w:after="0" w:line="240" w:lineRule="auto"/>
       </w:pPr>
       <w:r>
-        <w:t>Setting the body context-----setBodyContext()</w:t>
+        <w:t>Setting the body context-----</w:t>
+      </w:r>
+      <w:proofErr w:type="spellStart"/>
+      <w:r>
+        <w:t>setBodyContext</w:t>
+      </w:r>
+      <w:proofErr w:type="spellEnd"/>
+      <w:r>
+        <w:t>()</w:t>
       </w:r>
     </w:p>
     <w:p>
@@ -2102,7 +2882,15 @@
         <w:spacing w:after="0" w:line="240" w:lineRule="auto"/>
       </w:pPr>
       <w:r>
-        <w:t>After the body-------doAfterBody()</w:t>
+        <w:t>After the body-------</w:t>
+      </w:r>
+      <w:proofErr w:type="spellStart"/>
+      <w:r>
+        <w:t>doAfterBody</w:t>
+      </w:r>
+      <w:proofErr w:type="spellEnd"/>
+      <w:r>
+        <w:t>()</w:t>
       </w:r>
     </w:p>
     <w:p>
@@ -2115,7 +2903,15 @@
         <w:spacing w:after="0" w:line="240" w:lineRule="auto"/>
       </w:pPr>
       <w:r>
-        <w:t>The end tag------doEndTag()</w:t>
+        <w:t>The end tag------</w:t>
+      </w:r>
+      <w:proofErr w:type="spellStart"/>
+      <w:r>
+        <w:t>doEndTag</w:t>
+      </w:r>
+      <w:proofErr w:type="spellEnd"/>
+      <w:r>
+        <w:t>()</w:t>
       </w:r>
     </w:p>
     <w:p>
@@ -2146,7 +2942,25 @@
           <w:sz w:val="24"/>
           <w:u w:val="single"/>
         </w:rPr>
-        <w:t xml:space="preserve">The BodyTag Support Class: </w:t>
+        <w:t xml:space="preserve">The </w:t>
+      </w:r>
+      <w:proofErr w:type="spellStart"/>
+      <w:r>
+        <w:rPr>
+          <w:b/>
+          <w:sz w:val="24"/>
+          <w:u w:val="single"/>
+        </w:rPr>
+        <w:t>BodyTag</w:t>
+      </w:r>
+      <w:proofErr w:type="spellEnd"/>
+      <w:r>
+        <w:rPr>
+          <w:b/>
+          <w:sz w:val="24"/>
+          <w:u w:val="single"/>
+        </w:rPr>
+        <w:t xml:space="preserve"> Support Class: </w:t>
       </w:r>
     </w:p>
     <w:p>
@@ -2154,8 +2968,13 @@
         <w:spacing w:after="0" w:line="240" w:lineRule="auto"/>
         <w:ind w:firstLine="720"/>
       </w:pPr>
-      <w:r>
-        <w:t>BodyTagSupport provides to use as a Starting Point where building body tags.</w:t>
+      <w:proofErr w:type="spellStart"/>
+      <w:r>
+        <w:t>BodyTagSupport</w:t>
+      </w:r>
+      <w:proofErr w:type="spellEnd"/>
+      <w:r>
+        <w:t xml:space="preserve"> provides to use as a Starting Point where building body tags.</w:t>
       </w:r>
       <w:r>
         <w:t xml:space="preserve"> </w:t>
@@ -2321,7 +3140,15 @@
         </w:rPr>
       </w:pPr>
       <w:r>
-        <w:t>By using a tagExtraInfo class (programmatically)</w:t>
+        <w:t xml:space="preserve">By using a </w:t>
+      </w:r>
+      <w:proofErr w:type="spellStart"/>
+      <w:r>
+        <w:t>tagExtraInfo</w:t>
+      </w:r>
+      <w:proofErr w:type="spellEnd"/>
+      <w:r>
+        <w:t xml:space="preserve"> class (programmatically)</w:t>
       </w:r>
     </w:p>
     <w:p>
@@ -2374,8 +3201,13 @@
         </w:numPr>
         <w:spacing w:after="0" w:line="240" w:lineRule="auto"/>
       </w:pPr>
-      <w:r>
-        <w:t xml:space="preserve">TagSupport Class makes easier to gain </w:t>
+      <w:proofErr w:type="spellStart"/>
+      <w:r>
+        <w:t>TagSupport</w:t>
+      </w:r>
+      <w:proofErr w:type="spellEnd"/>
+      <w:r>
+        <w:t xml:space="preserve"> Class makes easier to gain </w:t>
       </w:r>
       <w:r>
         <w:t>access</w:t>
@@ -2459,7 +3291,15 @@
         <w:ind w:left="720" w:firstLine="720"/>
       </w:pPr>
       <w:r>
-        <w:t>Allow us to statically define the name of the seripting variable</w:t>
+        <w:t xml:space="preserve">Allow us to statically define the name of the </w:t>
+      </w:r>
+      <w:proofErr w:type="spellStart"/>
+      <w:r>
+        <w:t>seripting</w:t>
+      </w:r>
+      <w:proofErr w:type="spellEnd"/>
+      <w:r>
+        <w:t xml:space="preserve"> variable</w:t>
       </w:r>
     </w:p>
     <w:p>
@@ -2474,7 +3314,23 @@
         <w:ind w:firstLine="720"/>
       </w:pPr>
       <w:r>
-        <w:t>&lt;naeme-from-attribute&gt; id &lt;/naeme-from-attribute&gt;</w:t>
+        <w:t>&lt;</w:t>
+      </w:r>
+      <w:proofErr w:type="spellStart"/>
+      <w:r>
+        <w:t>naeme</w:t>
+      </w:r>
+      <w:proofErr w:type="spellEnd"/>
+      <w:r>
+        <w:t>-from-attribute&gt; id &lt;/</w:t>
+      </w:r>
+      <w:proofErr w:type="spellStart"/>
+      <w:r>
+        <w:t>naeme</w:t>
+      </w:r>
+      <w:proofErr w:type="spellEnd"/>
+      <w:r>
+        <w:t>-from-attribute&gt;</w:t>
       </w:r>
     </w:p>
     <w:p>
@@ -2507,7 +3363,15 @@
         <w:ind w:left="720" w:firstLine="720"/>
       </w:pPr>
       <w:r>
-        <w:t>This is just the fully qualified class name of the seripting variable</w:t>
+        <w:t xml:space="preserve">This is just the fully qualified class name of the </w:t>
+      </w:r>
+      <w:proofErr w:type="spellStart"/>
+      <w:r>
+        <w:t>seripting</w:t>
+      </w:r>
+      <w:proofErr w:type="spellEnd"/>
+      <w:r>
+        <w:t xml:space="preserve"> variable</w:t>
       </w:r>
     </w:p>
     <w:p>
@@ -2652,7 +3516,23 @@
         <w:ind w:firstLine="720"/>
       </w:pPr>
       <w:r>
-        <w:t>&lt;ch08:cookie id=”useCookie” name=”lastvisited”&gt;</w:t>
+        <w:t>&lt;ch08:cookie id=”</w:t>
+      </w:r>
+      <w:proofErr w:type="spellStart"/>
+      <w:r>
+        <w:t>useCookie</w:t>
+      </w:r>
+      <w:proofErr w:type="spellEnd"/>
+      <w:r>
+        <w:t>” name=”</w:t>
+      </w:r>
+      <w:proofErr w:type="spellStart"/>
+      <w:r>
+        <w:t>lastvisited</w:t>
+      </w:r>
+      <w:proofErr w:type="spellEnd"/>
+      <w:r>
+        <w:t>”&gt;</w:t>
       </w:r>
     </w:p>
     <w:p>
@@ -2663,13 +3543,23 @@
       <w:r>
         <w:t>You last visited this web site on &lt;%=</w:t>
       </w:r>
+      <w:proofErr w:type="spellStart"/>
       <w:r>
         <w:rPr>
           <w:b/>
           <w:i/>
           <w:u w:val="single"/>
         </w:rPr>
-        <w:t>myCookie.getvalue()</w:t>
+        <w:t>myCookie.getvalue</w:t>
+      </w:r>
+      <w:proofErr w:type="spellEnd"/>
+      <w:r>
+        <w:rPr>
+          <w:b/>
+          <w:i/>
+          <w:u w:val="single"/>
+        </w:rPr>
+        <w:t>()</w:t>
       </w:r>
       <w:r>
         <w:t>%&gt;</w:t>
@@ -2712,7 +3602,25 @@
           <w:sz w:val="26"/>
           <w:u w:val="single"/>
         </w:rPr>
-        <w:t>Defining variables in a TagExtraInfo Class:</w:t>
+        <w:t xml:space="preserve">Defining variables in a </w:t>
+      </w:r>
+      <w:proofErr w:type="spellStart"/>
+      <w:r>
+        <w:rPr>
+          <w:b/>
+          <w:sz w:val="26"/>
+          <w:u w:val="single"/>
+        </w:rPr>
+        <w:t>TagExtraInfo</w:t>
+      </w:r>
+      <w:proofErr w:type="spellEnd"/>
+      <w:r>
+        <w:rPr>
+          <w:b/>
+          <w:sz w:val="26"/>
+          <w:u w:val="single"/>
+        </w:rPr>
+        <w:t xml:space="preserve"> Class:</w:t>
       </w:r>
     </w:p>
     <w:p>
@@ -2725,7 +3633,15 @@
         <w:spacing w:after="0" w:line="240" w:lineRule="auto"/>
       </w:pPr>
       <w:r>
-        <w:t xml:space="preserve">By using a TagExtraInfo class we can declare </w:t>
+        <w:t xml:space="preserve">By using a </w:t>
+      </w:r>
+      <w:proofErr w:type="spellStart"/>
+      <w:r>
+        <w:t>TagExtraInfo</w:t>
+      </w:r>
+      <w:proofErr w:type="spellEnd"/>
+      <w:r>
+        <w:t xml:space="preserve"> class we can declare </w:t>
       </w:r>
       <w:r>
         <w:t>scripting</w:t>
@@ -2744,7 +3660,15 @@
         <w:spacing w:after="0" w:line="240" w:lineRule="auto"/>
       </w:pPr>
       <w:r>
-        <w:t>It allows for on additional lavel of flexibility in the way that variable are defined.</w:t>
+        <w:t xml:space="preserve">It allows for on additional </w:t>
+      </w:r>
+      <w:proofErr w:type="spellStart"/>
+      <w:r>
+        <w:t>lavel</w:t>
+      </w:r>
+      <w:proofErr w:type="spellEnd"/>
+      <w:r>
+        <w:t xml:space="preserve"> of flexibility in the way that variable are defined.</w:t>
       </w:r>
     </w:p>
     <w:p>
@@ -2770,10 +3694,26 @@
         <w:spacing w:after="0" w:line="240" w:lineRule="auto"/>
       </w:pPr>
       <w:r>
-        <w:t>The variableInfo class constructor takes four parameters. These param</w:t>
-      </w:r>
-      <w:r>
-        <w:t xml:space="preserve">eters map to the subelements of </w:t>
+        <w:t xml:space="preserve">The </w:t>
+      </w:r>
+      <w:proofErr w:type="spellStart"/>
+      <w:r>
+        <w:t>variableInfo</w:t>
+      </w:r>
+      <w:proofErr w:type="spellEnd"/>
+      <w:r>
+        <w:t xml:space="preserve"> class constructor takes four parameters. These param</w:t>
+      </w:r>
+      <w:r>
+        <w:t xml:space="preserve">eters map to the </w:t>
+      </w:r>
+      <w:proofErr w:type="spellStart"/>
+      <w:r>
+        <w:t>subelements</w:t>
+      </w:r>
+      <w:proofErr w:type="spellEnd"/>
+      <w:r>
+        <w:t xml:space="preserve"> of </w:t>
       </w:r>
       <w:r>
         <w:t>the &lt;variable&gt; element within the TLD file-</w:t>
@@ -2874,7 +3814,15 @@
         <w:spacing w:after="0" w:line="240" w:lineRule="auto"/>
       </w:pPr>
       <w:r>
-        <w:t>The most common way that tags co-oparate is by sharing information, which is typically implemented by using one of the variable scope- request, page, session or application.</w:t>
+        <w:t>The most common way that tags co-</w:t>
+      </w:r>
+      <w:proofErr w:type="spellStart"/>
+      <w:r>
+        <w:t>oparate</w:t>
+      </w:r>
+      <w:proofErr w:type="spellEnd"/>
+      <w:r>
+        <w:t xml:space="preserve"> is by sharing information, which is typically implemented by using one of the variable scope- request, page, session or application.</w:t>
       </w:r>
     </w:p>
     <w:p>
@@ -2899,7 +3847,15 @@
         <w:t xml:space="preserve"> The HashMap </w:t>
       </w:r>
       <w:r>
-        <w:t>is initialized within the public no-artument constructor.</w:t>
+        <w:t>is initialized within the public no-</w:t>
+      </w:r>
+      <w:proofErr w:type="spellStart"/>
+      <w:r>
+        <w:t>artument</w:t>
+      </w:r>
+      <w:proofErr w:type="spellEnd"/>
+      <w:r>
+        <w:t xml:space="preserve"> constructor.</w:t>
       </w:r>
     </w:p>
     <w:p>
@@ -2916,7 +3872,21 @@
         <w:rPr>
           <w:b/>
         </w:rPr>
-        <w:t xml:space="preserve"> addEventHandler </w:t>
+        <w:t xml:space="preserve"> </w:t>
+      </w:r>
+      <w:proofErr w:type="spellStart"/>
+      <w:r>
+        <w:rPr>
+          <w:b/>
+        </w:rPr>
+        <w:t>addEventHandler</w:t>
+      </w:r>
+      <w:proofErr w:type="spellEnd"/>
+      <w:r>
+        <w:rPr>
+          <w:b/>
+        </w:rPr>
+        <w:t xml:space="preserve"> </w:t>
       </w:r>
       <w:r>
         <w:t>(String, String) : methods places the information i</w:t>
@@ -2942,7 +3912,21 @@
         <w:rPr>
           <w:b/>
         </w:rPr>
-        <w:t xml:space="preserve"> JspTag  </w:t>
+        <w:t xml:space="preserve"> </w:t>
+      </w:r>
+      <w:proofErr w:type="spellStart"/>
+      <w:r>
+        <w:rPr>
+          <w:b/>
+        </w:rPr>
+        <w:t>JspTag</w:t>
+      </w:r>
+      <w:proofErr w:type="spellEnd"/>
+      <w:r>
+        <w:rPr>
+          <w:b/>
+        </w:rPr>
+        <w:t xml:space="preserve">  </w:t>
       </w:r>
       <w:r>
         <w:t>the super class of all tag interfaces.</w:t>
@@ -2990,7 +3974,15 @@
         <w:spacing w:after="0" w:line="240" w:lineRule="auto"/>
       </w:pPr>
       <w:r>
-        <w:t xml:space="preserve">The Jsp specification provides two </w:t>
+        <w:t xml:space="preserve">The </w:t>
+      </w:r>
+      <w:proofErr w:type="spellStart"/>
+      <w:r>
+        <w:t>Jsp</w:t>
+      </w:r>
+      <w:proofErr w:type="spellEnd"/>
+      <w:r>
+        <w:t xml:space="preserve"> specification provides two </w:t>
       </w:r>
       <w:r>
         <w:t>mechanisms</w:t>
@@ -3008,8 +4000,13 @@
         </w:numPr>
         <w:spacing w:after="0" w:line="240" w:lineRule="auto"/>
       </w:pPr>
-      <w:r>
-        <w:t>TagLibrary validator and</w:t>
+      <w:proofErr w:type="spellStart"/>
+      <w:r>
+        <w:t>TagLibrary</w:t>
+      </w:r>
+      <w:proofErr w:type="spellEnd"/>
+      <w:r>
+        <w:t xml:space="preserve"> validator and</w:t>
       </w:r>
     </w:p>
     <w:p>
@@ -3021,8 +4018,13 @@
         </w:numPr>
         <w:spacing w:after="0" w:line="240" w:lineRule="auto"/>
       </w:pPr>
-      <w:r>
-        <w:t>TagExtraInfo classes</w:t>
+      <w:proofErr w:type="spellStart"/>
+      <w:r>
+        <w:t>TagExtraInfo</w:t>
+      </w:r>
+      <w:proofErr w:type="spellEnd"/>
+      <w:r>
+        <w:t xml:space="preserve"> classes</w:t>
       </w:r>
     </w:p>
     <w:p>
@@ -3059,7 +4061,25 @@
           <w:sz w:val="24"/>
           <w:u w:val="single"/>
         </w:rPr>
-        <w:t>alidation with a TagExtraInfo class</w:t>
+        <w:t xml:space="preserve">alidation with a </w:t>
+      </w:r>
+      <w:proofErr w:type="spellStart"/>
+      <w:r>
+        <w:rPr>
+          <w:b/>
+          <w:sz w:val="24"/>
+          <w:u w:val="single"/>
+        </w:rPr>
+        <w:t>TagExtraInfo</w:t>
+      </w:r>
+      <w:proofErr w:type="spellEnd"/>
+      <w:r>
+        <w:rPr>
+          <w:b/>
+          <w:sz w:val="24"/>
+          <w:u w:val="single"/>
+        </w:rPr>
+        <w:t xml:space="preserve"> class</w:t>
       </w:r>
       <w:r>
         <w:rPr>
@@ -3076,7 +4096,15 @@
         <w:spacing w:after="0" w:line="240" w:lineRule="auto"/>
       </w:pPr>
       <w:r>
-        <w:t xml:space="preserve">The TagExtraInfo (TEI) classes </w:t>
+        <w:t xml:space="preserve">The </w:t>
+      </w:r>
+      <w:proofErr w:type="spellStart"/>
+      <w:r>
+        <w:t>TagExtraInfo</w:t>
+      </w:r>
+      <w:proofErr w:type="spellEnd"/>
+      <w:r>
+        <w:t xml:space="preserve"> (TEI) classes </w:t>
       </w:r>
       <w:r>
         <w:rPr>
@@ -3112,7 +4140,31 @@
         <w:spacing w:after="0" w:line="240" w:lineRule="auto"/>
       </w:pPr>
       <w:r>
-        <w:t>The validation logic would be implemented within a nethod called isValid(), returning true if valid and false other wise.</w:t>
+        <w:t xml:space="preserve">The validation logic would be implemented within a </w:t>
+      </w:r>
+      <w:proofErr w:type="spellStart"/>
+      <w:r>
+        <w:t>nethod</w:t>
+      </w:r>
+      <w:proofErr w:type="spellEnd"/>
+      <w:r>
+        <w:t xml:space="preserve"> called </w:t>
+      </w:r>
+      <w:proofErr w:type="spellStart"/>
+      <w:r>
+        <w:t>isValid</w:t>
+      </w:r>
+      <w:proofErr w:type="spellEnd"/>
+      <w:r>
+        <w:t xml:space="preserve">(), returning true if valid and false </w:t>
+      </w:r>
+      <w:proofErr w:type="spellStart"/>
+      <w:r>
+        <w:t>other wise</w:t>
+      </w:r>
+      <w:proofErr w:type="spellEnd"/>
+      <w:r>
+        <w:t>.</w:t>
       </w:r>
     </w:p>
     <w:p>
@@ -3129,10 +4181,48 @@
         <w:rPr>
           <w:b/>
         </w:rPr>
-        <w:t xml:space="preserve"> Building the TagExtraInfo class: </w:t>
-      </w:r>
-      <w:r>
-        <w:t>&lt;eventhandlers&gt; tag  EVENT-HANDLERS.add(“onblur”)</w:t>
+        <w:t xml:space="preserve"> Building the </w:t>
+      </w:r>
+      <w:proofErr w:type="spellStart"/>
+      <w:r>
+        <w:rPr>
+          <w:b/>
+        </w:rPr>
+        <w:t>TagExtraInfo</w:t>
+      </w:r>
+      <w:proofErr w:type="spellEnd"/>
+      <w:r>
+        <w:rPr>
+          <w:b/>
+        </w:rPr>
+        <w:t xml:space="preserve"> class: </w:t>
+      </w:r>
+      <w:r>
+        <w:t>&lt;</w:t>
+      </w:r>
+      <w:proofErr w:type="spellStart"/>
+      <w:r>
+        <w:t>eventhandlers</w:t>
+      </w:r>
+      <w:proofErr w:type="spellEnd"/>
+      <w:r>
+        <w:t>&gt; tag  EVENT-</w:t>
+      </w:r>
+      <w:proofErr w:type="spellStart"/>
+      <w:r>
+        <w:t>HANDLERS.add</w:t>
+      </w:r>
+      <w:proofErr w:type="spellEnd"/>
+      <w:r>
+        <w:t>(“</w:t>
+      </w:r>
+      <w:proofErr w:type="spellStart"/>
+      <w:r>
+        <w:t>onblur</w:t>
+      </w:r>
+      <w:proofErr w:type="spellEnd"/>
+      <w:r>
+        <w:t>”)</w:t>
       </w:r>
     </w:p>
     <w:p>
@@ -3164,7 +4254,25 @@
           <w:sz w:val="24"/>
           <w:u w:val="single"/>
         </w:rPr>
-        <w:t>The TryCatchFinally Interface:</w:t>
+        <w:t xml:space="preserve">The </w:t>
+      </w:r>
+      <w:proofErr w:type="spellStart"/>
+      <w:r>
+        <w:rPr>
+          <w:b/>
+          <w:sz w:val="24"/>
+          <w:u w:val="single"/>
+        </w:rPr>
+        <w:t>TryCatchFinally</w:t>
+      </w:r>
+      <w:proofErr w:type="spellEnd"/>
+      <w:r>
+        <w:rPr>
+          <w:b/>
+          <w:sz w:val="24"/>
+          <w:u w:val="single"/>
+        </w:rPr>
+        <w:t xml:space="preserve"> Interface:</w:t>
       </w:r>
       <w:r>
         <w:rPr>
@@ -3190,36 +4298,76 @@
         <w:spacing w:after="0" w:line="240" w:lineRule="auto"/>
       </w:pPr>
       <w:r>
-        <w:t>The interface provides a way to gracefully handle exeption that may occur during the processing of classic tags, regardless of the Tag or BodyTag interface.</w:t>
-      </w:r>
-    </w:p>
-    <w:p>
-      <w:pPr>
-        <w:spacing w:after="0" w:line="240" w:lineRule="auto"/>
-      </w:pPr>
-    </w:p>
-    <w:p>
-      <w:pPr>
-        <w:spacing w:after="0" w:line="240" w:lineRule="auto"/>
-      </w:pPr>
-      <w:r>
-        <w:t>Package javax.servlet.jsp.tagest;</w:t>
-      </w:r>
-    </w:p>
-    <w:p>
-      <w:pPr>
-        <w:spacing w:after="0" w:line="240" w:lineRule="auto"/>
-      </w:pPr>
-      <w:r>
-        <w:t>Import javax.servlet.jsp.*;</w:t>
-      </w:r>
-    </w:p>
-    <w:p>
-      <w:pPr>
-        <w:spacing w:after="0" w:line="240" w:lineRule="auto"/>
-      </w:pPr>
-      <w:r>
-        <w:t>Public interface TryCatchFinally{</w:t>
+        <w:t xml:space="preserve">The interface provides a way to gracefully handle </w:t>
+      </w:r>
+      <w:proofErr w:type="spellStart"/>
+      <w:r>
+        <w:t>exeption</w:t>
+      </w:r>
+      <w:proofErr w:type="spellEnd"/>
+      <w:r>
+        <w:t xml:space="preserve"> that may occur during the processing of classic tags, regardless of the Tag or </w:t>
+      </w:r>
+      <w:proofErr w:type="spellStart"/>
+      <w:r>
+        <w:t>BodyTag</w:t>
+      </w:r>
+      <w:proofErr w:type="spellEnd"/>
+      <w:r>
+        <w:t xml:space="preserve"> interface.</w:t>
+      </w:r>
+    </w:p>
+    <w:p>
+      <w:pPr>
+        <w:spacing w:after="0" w:line="240" w:lineRule="auto"/>
+      </w:pPr>
+    </w:p>
+    <w:p>
+      <w:pPr>
+        <w:spacing w:after="0" w:line="240" w:lineRule="auto"/>
+      </w:pPr>
+      <w:r>
+        <w:t xml:space="preserve">Package </w:t>
+      </w:r>
+      <w:proofErr w:type="spellStart"/>
+      <w:r>
+        <w:t>javax.servlet.jsp.tagest</w:t>
+      </w:r>
+      <w:proofErr w:type="spellEnd"/>
+      <w:r>
+        <w:t>;</w:t>
+      </w:r>
+    </w:p>
+    <w:p>
+      <w:pPr>
+        <w:spacing w:after="0" w:line="240" w:lineRule="auto"/>
+      </w:pPr>
+      <w:r>
+        <w:t xml:space="preserve">Import </w:t>
+      </w:r>
+      <w:proofErr w:type="spellStart"/>
+      <w:r>
+        <w:t>javax.servlet.jsp</w:t>
+      </w:r>
+      <w:proofErr w:type="spellEnd"/>
+      <w:r>
+        <w:t>.*;</w:t>
+      </w:r>
+    </w:p>
+    <w:p>
+      <w:pPr>
+        <w:spacing w:after="0" w:line="240" w:lineRule="auto"/>
+      </w:pPr>
+      <w:r>
+        <w:t xml:space="preserve">Public interface </w:t>
+      </w:r>
+      <w:proofErr w:type="spellStart"/>
+      <w:r>
+        <w:t>TryCatchFinally</w:t>
+      </w:r>
+      <w:proofErr w:type="spellEnd"/>
+      <w:r>
+        <w:t>{</w:t>
       </w:r>
     </w:p>
     <w:p>
@@ -3228,7 +4376,15 @@
         <w:ind w:firstLine="720"/>
       </w:pPr>
       <w:r>
-        <w:t>Void doCatch(throwable) throws Throwable;</w:t>
+        <w:t xml:space="preserve">Void </w:t>
+      </w:r>
+      <w:proofErr w:type="spellStart"/>
+      <w:r>
+        <w:t>doCatch</w:t>
+      </w:r>
+      <w:proofErr w:type="spellEnd"/>
+      <w:r>
+        <w:t>(throwable) throws Throwable;</w:t>
       </w:r>
     </w:p>
     <w:p>
@@ -3237,7 +4393,15 @@
         <w:ind w:firstLine="720"/>
       </w:pPr>
       <w:r>
-        <w:t>Void doFinally()</w:t>
+        <w:t xml:space="preserve">Void </w:t>
+      </w:r>
+      <w:proofErr w:type="spellStart"/>
+      <w:r>
+        <w:t>doFinally</w:t>
+      </w:r>
+      <w:proofErr w:type="spellEnd"/>
+      <w:r>
+        <w:t>()</w:t>
       </w:r>
     </w:p>
     <w:p>
@@ -3273,26 +4437,56 @@
         <w:spacing w:after="0" w:line="240" w:lineRule="auto"/>
       </w:pPr>
       <w:r>
-        <w:t>1)doCatch()</w:t>
-      </w:r>
-    </w:p>
-    <w:p>
-      <w:pPr>
-        <w:spacing w:after="0" w:line="240" w:lineRule="auto"/>
-      </w:pPr>
-      <w:r>
-        <w:t>2) doFinally()</w:t>
-      </w:r>
-    </w:p>
-    <w:p>
-      <w:pPr>
-        <w:spacing w:after="0" w:line="240" w:lineRule="auto"/>
-      </w:pPr>
-      <w:r>
-        <w:rPr>
-          <w:b/>
-        </w:rPr>
-        <w:t>a) doCatch()</w:t>
+        <w:t>1)</w:t>
+      </w:r>
+      <w:proofErr w:type="spellStart"/>
+      <w:r>
+        <w:t>doCatch</w:t>
+      </w:r>
+      <w:proofErr w:type="spellEnd"/>
+      <w:r>
+        <w:t>()</w:t>
+      </w:r>
+    </w:p>
+    <w:p>
+      <w:pPr>
+        <w:spacing w:after="0" w:line="240" w:lineRule="auto"/>
+      </w:pPr>
+      <w:r>
+        <w:t xml:space="preserve">2) </w:t>
+      </w:r>
+      <w:proofErr w:type="spellStart"/>
+      <w:r>
+        <w:t>doFinally</w:t>
+      </w:r>
+      <w:proofErr w:type="spellEnd"/>
+      <w:r>
+        <w:t>()</w:t>
+      </w:r>
+    </w:p>
+    <w:p>
+      <w:pPr>
+        <w:spacing w:after="0" w:line="240" w:lineRule="auto"/>
+      </w:pPr>
+      <w:r>
+        <w:rPr>
+          <w:b/>
+        </w:rPr>
+        <w:t xml:space="preserve">a) </w:t>
+      </w:r>
+      <w:proofErr w:type="spellStart"/>
+      <w:r>
+        <w:rPr>
+          <w:b/>
+        </w:rPr>
+        <w:t>doCatch</w:t>
+      </w:r>
+      <w:proofErr w:type="spellEnd"/>
+      <w:r>
+        <w:rPr>
+          <w:b/>
+        </w:rPr>
+        <w:t>()</w:t>
       </w:r>
       <w:r>
         <w:rPr>
@@ -3301,7 +4495,23 @@
         <w:t xml:space="preserve">: </w:t>
       </w:r>
       <w:r>
-        <w:t>The doCatch() method will be called it an exception is thrown in the doStartTag()</w:t>
+        <w:t xml:space="preserve">The </w:t>
+      </w:r>
+      <w:proofErr w:type="spellStart"/>
+      <w:r>
+        <w:t>doCatch</w:t>
+      </w:r>
+      <w:proofErr w:type="spellEnd"/>
+      <w:r>
+        <w:t xml:space="preserve">() method will be called it an exception is thrown in the </w:t>
+      </w:r>
+      <w:proofErr w:type="spellStart"/>
+      <w:r>
+        <w:t>doStartTag</w:t>
+      </w:r>
+      <w:proofErr w:type="spellEnd"/>
+      <w:r>
+        <w:t>()</w:t>
       </w:r>
     </w:p>
     <w:p>
@@ -3318,7 +4528,21 @@
         <w:rPr>
           <w:b/>
         </w:rPr>
-        <w:t xml:space="preserve"> doFinally(): </w:t>
+        <w:t xml:space="preserve"> </w:t>
+      </w:r>
+      <w:proofErr w:type="spellStart"/>
+      <w:r>
+        <w:rPr>
+          <w:b/>
+        </w:rPr>
+        <w:t>doFinally</w:t>
+      </w:r>
+      <w:proofErr w:type="spellEnd"/>
+      <w:r>
+        <w:rPr>
+          <w:b/>
+        </w:rPr>
+        <w:t xml:space="preserve">(): </w:t>
       </w:r>
       <w:r>
         <w:t xml:space="preserve"> The tag handler will always be called</w:t>
@@ -3367,9 +4591,17 @@
         <w:spacing w:after="0" w:line="240" w:lineRule="auto"/>
       </w:pPr>
       <w:r>
-        <w:t>&lt;%@ taglib var=</w:t>
-      </w:r>
-      <w:hyperlink r:id="rId7" w:history="1">
+        <w:t xml:space="preserve">&lt;%@ </w:t>
+      </w:r>
+      <w:proofErr w:type="spellStart"/>
+      <w:r>
+        <w:t>taglib</w:t>
+      </w:r>
+      <w:proofErr w:type="spellEnd"/>
+      <w:r>
+        <w:t xml:space="preserve"> var=</w:t>
+      </w:r>
+      <w:hyperlink r:id="rId8" w:history="1">
         <w:r>
           <w:rPr>
             <w:rStyle w:val="Hyperlink"/>
@@ -3382,8 +4614,13 @@
       <w:pPr>
         <w:spacing w:after="0" w:line="240" w:lineRule="auto"/>
       </w:pPr>
-      <w:r>
-        <w:t>Frefix=”ch06”%&gt;</w:t>
+      <w:proofErr w:type="spellStart"/>
+      <w:r>
+        <w:t>Frefix</w:t>
+      </w:r>
+      <w:proofErr w:type="spellEnd"/>
+      <w:r>
+        <w:t>=”ch06”%&gt;</w:t>
       </w:r>
     </w:p>
     <w:p>
@@ -3644,7 +4881,23 @@
         <w:spacing w:after="0" w:line="240" w:lineRule="auto"/>
       </w:pPr>
       <w:r>
-        <w:t>The &lt;sql:query&gt; tag execute on SQL query and returns a resultset  object  that we can iterate over and display with other JSTL tags.</w:t>
+        <w:t>The &lt;</w:t>
+      </w:r>
+      <w:proofErr w:type="spellStart"/>
+      <w:r>
+        <w:t>sql:query</w:t>
+      </w:r>
+      <w:proofErr w:type="spellEnd"/>
+      <w:r>
+        <w:t xml:space="preserve">&gt; tag execute on SQL query and returns a </w:t>
+      </w:r>
+      <w:proofErr w:type="spellStart"/>
+      <w:r>
+        <w:t>resultset</w:t>
+      </w:r>
+      <w:proofErr w:type="spellEnd"/>
+      <w:r>
+        <w:t xml:space="preserve">  object  that we can iterate over and display with other JSTL tags.</w:t>
       </w:r>
     </w:p>
     <w:p>
@@ -3666,7 +4919,15 @@
         <w:t>e</w:t>
       </w:r>
       <w:r>
-        <w:t xml:space="preserve"> &lt;sql:update&gt; executes an SQL update.</w:t>
+        <w:t xml:space="preserve"> &lt;</w:t>
+      </w:r>
+      <w:proofErr w:type="spellStart"/>
+      <w:r>
+        <w:t>sql:update</w:t>
+      </w:r>
+      <w:proofErr w:type="spellEnd"/>
+      <w:r>
+        <w:t>&gt; executes an SQL update.</w:t>
       </w:r>
     </w:p>
     <w:p>
@@ -3698,7 +4959,15 @@
         <w:t xml:space="preserve">ies with table and field, name </w:t>
       </w:r>
       <w:r>
-        <w:t>into the jsp page.</w:t>
+        <w:t xml:space="preserve">into the </w:t>
+      </w:r>
+      <w:proofErr w:type="spellStart"/>
+      <w:r>
+        <w:t>jsp</w:t>
+      </w:r>
+      <w:proofErr w:type="spellEnd"/>
+      <w:r>
+        <w:t xml:space="preserve"> page.</w:t>
       </w:r>
       <w:r>
         <w:t xml:space="preserve"> I</w:t>
@@ -3761,15 +5030,68 @@
         <w:spacing w:after="0" w:line="240" w:lineRule="auto"/>
       </w:pPr>
       <w:r>
-        <w:t>&lt;sql:queary var=”src” dataSource=”jdbc/testDB”&gt;</w:t>
+        <w:t>&lt;</w:t>
+      </w:r>
+      <w:proofErr w:type="spellStart"/>
+      <w:r>
+        <w:t>sql:queary</w:t>
+      </w:r>
+      <w:proofErr w:type="spellEnd"/>
+      <w:r>
+        <w:t xml:space="preserve"> var=”</w:t>
+      </w:r>
+      <w:proofErr w:type="spellStart"/>
+      <w:r>
+        <w:t>src</w:t>
+      </w:r>
+      <w:proofErr w:type="spellEnd"/>
+      <w:r>
+        <w:t xml:space="preserve">” </w:t>
+      </w:r>
+      <w:proofErr w:type="spellStart"/>
+      <w:r>
+        <w:t>dataSource</w:t>
+      </w:r>
+      <w:proofErr w:type="spellEnd"/>
+      <w:r>
+        <w:t>=”</w:t>
+      </w:r>
+      <w:proofErr w:type="spellStart"/>
+      <w:r>
+        <w:t>jdbc</w:t>
+      </w:r>
+      <w:proofErr w:type="spellEnd"/>
+      <w:r>
+        <w:t>/</w:t>
+      </w:r>
+      <w:proofErr w:type="spellStart"/>
+      <w:r>
+        <w:t>testDB</w:t>
+      </w:r>
+      <w:proofErr w:type="spellEnd"/>
+      <w:r>
+        <w:t>”&gt;</w:t>
       </w:r>
       <w:r>
         <w:br/>
-        <w:t>Select ID, Name from testDate</w:t>
-      </w:r>
+        <w:t xml:space="preserve">Select ID, Name from </w:t>
+      </w:r>
+      <w:proofErr w:type="spellStart"/>
+      <w:r>
+        <w:t>testDate</w:t>
+      </w:r>
+      <w:proofErr w:type="spellEnd"/>
       <w:r>
         <w:br/>
-        <w:t>&lt;/sql:query&gt;</w:t>
+        <w:t>&lt;/</w:t>
+      </w:r>
+      <w:proofErr w:type="spellStart"/>
+      <w:r>
+        <w:t>sql:query</w:t>
+      </w:r>
+      <w:proofErr w:type="spellEnd"/>
+      <w:r>
+        <w:t>&gt;</w:t>
       </w:r>
     </w:p>
     <w:p>
@@ -3782,7 +5104,23 @@
         <w:spacing w:after="0" w:line="240" w:lineRule="auto"/>
       </w:pPr>
       <w:r>
-        <w:t>The &lt;sql:query &gt; has two attribute specifies the name of an object  of type (javax.server.jsp.jstl.sql.Result) that will be created by the query to hold the result of the query.</w:t>
+        <w:t>The &lt;</w:t>
+      </w:r>
+      <w:proofErr w:type="spellStart"/>
+      <w:r>
+        <w:t>sql:query</w:t>
+      </w:r>
+      <w:proofErr w:type="spellEnd"/>
+      <w:r>
+        <w:t xml:space="preserve"> &gt; has two attribute specifies the name of an object  of type (</w:t>
+      </w:r>
+      <w:proofErr w:type="spellStart"/>
+      <w:r>
+        <w:t>javax.server.jsp.jstl.sql.Result</w:t>
+      </w:r>
+      <w:proofErr w:type="spellEnd"/>
+      <w:r>
+        <w:t>) that will be created by the query to hold the result of the query.</w:t>
       </w:r>
     </w:p>
     <w:p>
@@ -3795,11 +5133,27 @@
         <w:spacing w:after="0" w:line="240" w:lineRule="auto"/>
       </w:pPr>
       <w:r>
-        <w:t>The dataSource attribute specifies the database connection string. This is a comma separated string with the format connection URL, the JDBC driver class name the username and password.</w:t>
+        <w:t xml:space="preserve">The </w:t>
+      </w:r>
+      <w:proofErr w:type="spellStart"/>
+      <w:r>
+        <w:t>dataSource</w:t>
+      </w:r>
+      <w:proofErr w:type="spellEnd"/>
+      <w:r>
+        <w:t xml:space="preserve"> attribute specifies the database connection string. This is a comma separated string with the format connection URL, the JDBC driver class name the username and password.</w:t>
       </w:r>
       <w:r>
         <w:br/>
-        <w:t>The password is a empty String and can be omitted from the connection string.</w:t>
+        <w:t xml:space="preserve">The password is </w:t>
+      </w:r>
+      <w:proofErr w:type="spellStart"/>
+      <w:r>
+        <w:t>a</w:t>
+      </w:r>
+      <w:proofErr w:type="spellEnd"/>
+      <w:r>
+        <w:t xml:space="preserve"> empty String and can be omitted from the connection string.</w:t>
       </w:r>
     </w:p>
     <w:p>
@@ -3812,19 +5166,59 @@
         <w:spacing w:after="0" w:line="240" w:lineRule="auto"/>
       </w:pPr>
       <w:r>
-        <w:t>&lt;c:forEach var=”row” items=”${rs.rows}”&gt;</w:t>
+        <w:t>&lt;</w:t>
+      </w:r>
+      <w:proofErr w:type="spellStart"/>
+      <w:r>
+        <w:t>c:forEach</w:t>
+      </w:r>
+      <w:proofErr w:type="spellEnd"/>
+      <w:r>
+        <w:t xml:space="preserve"> var=”row” items=”${</w:t>
+      </w:r>
+      <w:proofErr w:type="spellStart"/>
+      <w:r>
+        <w:t>rs.rows</w:t>
+      </w:r>
+      <w:proofErr w:type="spellEnd"/>
+      <w:r>
+        <w:t>}”&gt;</w:t>
       </w:r>
       <w:r>
         <w:br/>
-        <w:t>ID:${row.ID} ,&lt;br/&gt;</w:t>
+        <w:t>ID:${row.ID} ,&lt;</w:t>
+      </w:r>
+      <w:proofErr w:type="spellStart"/>
+      <w:r>
+        <w:t>br</w:t>
+      </w:r>
+      <w:proofErr w:type="spellEnd"/>
+      <w:r>
+        <w:t>/&gt;</w:t>
       </w:r>
       <w:r>
         <w:br/>
-        <w:t>Name: ${row.Name}</w:t>
+        <w:t>Name: ${</w:t>
+      </w:r>
+      <w:proofErr w:type="spellStart"/>
+      <w:r>
+        <w:t>row.Name</w:t>
+      </w:r>
+      <w:proofErr w:type="spellEnd"/>
+      <w:r>
+        <w:t>}</w:t>
       </w:r>
       <w:r>
         <w:br/>
-        <w:t>&lt;/c:forEach&gt;</w:t>
+        <w:t>&lt;/</w:t>
+      </w:r>
+      <w:proofErr w:type="spellStart"/>
+      <w:r>
+        <w:t>c:forEach</w:t>
+      </w:r>
+      <w:proofErr w:type="spellEnd"/>
+      <w:r>
+        <w:t>&gt;</w:t>
       </w:r>
     </w:p>
     <w:p>
@@ -3928,9 +5322,11 @@
         </w:numPr>
         <w:spacing w:after="0" w:line="240" w:lineRule="auto"/>
       </w:pPr>
+      <w:proofErr w:type="spellStart"/>
       <w:r>
         <w:t>Java.sql.DriverManager</w:t>
       </w:r>
+      <w:proofErr w:type="spellEnd"/>
     </w:p>
     <w:p>
       <w:pPr>
@@ -3941,8 +5337,13 @@
         </w:numPr>
         <w:spacing w:after="0" w:line="240" w:lineRule="auto"/>
       </w:pPr>
-      <w:r>
-        <w:t xml:space="preserve">Javax.sqlDataSource  </w:t>
+      <w:proofErr w:type="spellStart"/>
+      <w:r>
+        <w:t>Javax.sqlDataSource</w:t>
+      </w:r>
+      <w:proofErr w:type="spellEnd"/>
+      <w:r>
+        <w:t xml:space="preserve">  </w:t>
       </w:r>
     </w:p>
     <w:p>
@@ -3970,11 +5371,28 @@
           <w:b/>
           <w:u w:val="single"/>
         </w:rPr>
-        <w:t>Using the Java.sql.DriverManager</w:t>
-      </w:r>
+        <w:t xml:space="preserve">Using the </w:t>
+      </w:r>
+      <w:proofErr w:type="spellStart"/>
+      <w:r>
+        <w:rPr>
+          <w:b/>
+          <w:u w:val="single"/>
+        </w:rPr>
+        <w:t>Java.sql.DriverManager</w:t>
+      </w:r>
+      <w:proofErr w:type="spellEnd"/>
       <w:r>
         <w:br/>
-        <w:t>We will need to provide the following database connecton parameters</w:t>
+        <w:t xml:space="preserve">We will need to provide the following database </w:t>
+      </w:r>
+      <w:proofErr w:type="spellStart"/>
+      <w:r>
+        <w:t>connecton</w:t>
+      </w:r>
+      <w:proofErr w:type="spellEnd"/>
+      <w:r>
+        <w:t xml:space="preserve"> parameters</w:t>
       </w:r>
     </w:p>
     <w:p>
@@ -4017,11 +5435,50 @@
       </w:r>
       <w:r>
         <w:br/>
-        <w:t>Class.forName("com.mysql.jdbc.Driver");</w:t>
+      </w:r>
+      <w:proofErr w:type="spellStart"/>
+      <w:r>
+        <w:t>Class.forName</w:t>
+      </w:r>
+      <w:proofErr w:type="spellEnd"/>
+      <w:r>
+        <w:t>("</w:t>
+      </w:r>
+      <w:proofErr w:type="spellStart"/>
+      <w:r>
+        <w:t>com.mysql.jdbc.Driver</w:t>
+      </w:r>
+      <w:proofErr w:type="spellEnd"/>
+      <w:r>
+        <w:t>");</w:t>
       </w:r>
       <w:r>
         <w:br/>
-        <w:t>Connection con = DriverManager.getConnection ("jdbc:mysql://localhost/loginjdbc", "root", "bari123");</w:t>
+        <w:t xml:space="preserve">Connection con = </w:t>
+      </w:r>
+      <w:proofErr w:type="spellStart"/>
+      <w:r>
+        <w:t>DriverManager.getConnection</w:t>
+      </w:r>
+      <w:proofErr w:type="spellEnd"/>
+      <w:r>
+        <w:t xml:space="preserve"> ("</w:t>
+      </w:r>
+      <w:proofErr w:type="spellStart"/>
+      <w:r>
+        <w:t>jdbc:mysql</w:t>
+      </w:r>
+      <w:proofErr w:type="spellEnd"/>
+      <w:r>
+        <w:t>://localhost/</w:t>
+      </w:r>
+      <w:proofErr w:type="spellStart"/>
+      <w:r>
+        <w:t>loginjdbc</w:t>
+      </w:r>
+      <w:proofErr w:type="spellEnd"/>
+      <w:r>
+        <w:t>", "root", "bari123");</w:t>
       </w:r>
     </w:p>
     <w:p>
@@ -4058,7 +5515,21 @@
         <w:rPr>
           <w:rFonts w:ascii="Times New Roman" w:hAnsi="Times New Roman" w:cs="Times New Roman"/>
         </w:rPr>
-        <w:t>When we are using this technique , it is no longer needs to call  Class.forname()</w:t>
+        <w:t xml:space="preserve">When we are using this technique , it is no longer needs to call  </w:t>
+      </w:r>
+      <w:proofErr w:type="spellStart"/>
+      <w:r>
+        <w:rPr>
+          <w:rFonts w:ascii="Times New Roman" w:hAnsi="Times New Roman" w:cs="Times New Roman"/>
+        </w:rPr>
+        <w:t>Class.forname</w:t>
+      </w:r>
+      <w:proofErr w:type="spellEnd"/>
+      <w:r>
+        <w:rPr>
+          <w:rFonts w:ascii="Times New Roman" w:hAnsi="Times New Roman" w:cs="Times New Roman"/>
+        </w:rPr>
+        <w:t>()</w:t>
       </w:r>
       <w:r>
         <w:rPr>
@@ -4070,7 +5541,21 @@
         <w:rPr>
           <w:rFonts w:ascii="Times New Roman" w:hAnsi="Times New Roman" w:cs="Times New Roman"/>
         </w:rPr>
-        <w:t>. The jvm will automatically load the Driver class .</w:t>
+        <w:t xml:space="preserve">. The </w:t>
+      </w:r>
+      <w:proofErr w:type="spellStart"/>
+      <w:r>
+        <w:rPr>
+          <w:rFonts w:ascii="Times New Roman" w:hAnsi="Times New Roman" w:cs="Times New Roman"/>
+        </w:rPr>
+        <w:t>jvm</w:t>
+      </w:r>
+      <w:proofErr w:type="spellEnd"/>
+      <w:r>
+        <w:rPr>
+          <w:rFonts w:ascii="Times New Roman" w:hAnsi="Times New Roman" w:cs="Times New Roman"/>
+        </w:rPr>
+        <w:t xml:space="preserve"> will automatically load the Driver class .</w:t>
       </w:r>
     </w:p>
     <w:p>
@@ -4089,7 +5574,21 @@
         <w:rPr>
           <w:rFonts w:ascii="Times New Roman" w:hAnsi="Times New Roman" w:cs="Times New Roman"/>
         </w:rPr>
-        <w:t>There is a problem when using the Driver manager , we will have to mange those connection parameters.</w:t>
+        <w:t xml:space="preserve">There is a problem when using the Driver manager , we will have to </w:t>
+      </w:r>
+      <w:proofErr w:type="spellStart"/>
+      <w:r>
+        <w:rPr>
+          <w:rFonts w:ascii="Times New Roman" w:hAnsi="Times New Roman" w:cs="Times New Roman"/>
+        </w:rPr>
+        <w:t>mange</w:t>
+      </w:r>
+      <w:proofErr w:type="spellEnd"/>
+      <w:r>
+        <w:rPr>
+          <w:rFonts w:ascii="Times New Roman" w:hAnsi="Times New Roman" w:cs="Times New Roman"/>
+        </w:rPr>
+        <w:t xml:space="preserve"> those connection parameters.</w:t>
       </w:r>
     </w:p>
     <w:p>
@@ -4114,7 +5613,25 @@
           <w:b/>
           <w:u w:val="single"/>
         </w:rPr>
-        <w:t>Using javax.sql.Datasource:</w:t>
+        <w:t xml:space="preserve">Using </w:t>
+      </w:r>
+      <w:proofErr w:type="spellStart"/>
+      <w:r>
+        <w:rPr>
+          <w:rFonts w:ascii="Times New Roman" w:hAnsi="Times New Roman" w:cs="Times New Roman"/>
+          <w:b/>
+          <w:u w:val="single"/>
+        </w:rPr>
+        <w:t>javax.sql.Datasource</w:t>
+      </w:r>
+      <w:proofErr w:type="spellEnd"/>
+      <w:r>
+        <w:rPr>
+          <w:rFonts w:ascii="Times New Roman" w:hAnsi="Times New Roman" w:cs="Times New Roman"/>
+          <w:b/>
+          <w:u w:val="single"/>
+        </w:rPr>
+        <w:t>:</w:t>
       </w:r>
     </w:p>
     <w:p>
@@ -4133,7 +5650,35 @@
         <w:rPr>
           <w:rFonts w:ascii="Times New Roman" w:hAnsi="Times New Roman" w:cs="Times New Roman"/>
         </w:rPr>
-        <w:t>Using javax.sql.Datasource approach ,we no longer have to manage database  connection paramiters.</w:t>
+        <w:t xml:space="preserve">Using </w:t>
+      </w:r>
+      <w:proofErr w:type="spellStart"/>
+      <w:r>
+        <w:rPr>
+          <w:rFonts w:ascii="Times New Roman" w:hAnsi="Times New Roman" w:cs="Times New Roman"/>
+        </w:rPr>
+        <w:t>javax.sql.Datasource</w:t>
+      </w:r>
+      <w:proofErr w:type="spellEnd"/>
+      <w:r>
+        <w:rPr>
+          <w:rFonts w:ascii="Times New Roman" w:hAnsi="Times New Roman" w:cs="Times New Roman"/>
+        </w:rPr>
+        <w:t xml:space="preserve"> approach ,we no longer have to manage database  connection </w:t>
+      </w:r>
+      <w:proofErr w:type="spellStart"/>
+      <w:r>
+        <w:rPr>
+          <w:rFonts w:ascii="Times New Roman" w:hAnsi="Times New Roman" w:cs="Times New Roman"/>
+        </w:rPr>
+        <w:t>paramiters</w:t>
+      </w:r>
+      <w:proofErr w:type="spellEnd"/>
+      <w:r>
+        <w:rPr>
+          <w:rFonts w:ascii="Times New Roman" w:hAnsi="Times New Roman" w:cs="Times New Roman"/>
+        </w:rPr>
+        <w:t>.</w:t>
       </w:r>
     </w:p>
     <w:p>
@@ -4227,7 +5772,39 @@
           <w:rFonts w:ascii="Times New Roman" w:hAnsi="Times New Roman" w:cs="Times New Roman"/>
           <w:b/>
         </w:rPr>
-        <w:t>&lt;res-ref-name&gt;jdbc/agdb/&lt;/res-ref-name&gt;</w:t>
+        <w:t>&lt;res-ref-name&gt;</w:t>
+      </w:r>
+      <w:proofErr w:type="spellStart"/>
+      <w:r>
+        <w:rPr>
+          <w:rFonts w:ascii="Times New Roman" w:hAnsi="Times New Roman" w:cs="Times New Roman"/>
+          <w:b/>
+        </w:rPr>
+        <w:t>jdbc</w:t>
+      </w:r>
+      <w:proofErr w:type="spellEnd"/>
+      <w:r>
+        <w:rPr>
+          <w:rFonts w:ascii="Times New Roman" w:hAnsi="Times New Roman" w:cs="Times New Roman"/>
+          <w:b/>
+        </w:rPr>
+        <w:t>/</w:t>
+      </w:r>
+      <w:proofErr w:type="spellStart"/>
+      <w:r>
+        <w:rPr>
+          <w:rFonts w:ascii="Times New Roman" w:hAnsi="Times New Roman" w:cs="Times New Roman"/>
+          <w:b/>
+        </w:rPr>
+        <w:t>agdb</w:t>
+      </w:r>
+      <w:proofErr w:type="spellEnd"/>
+      <w:r>
+        <w:rPr>
+          <w:rFonts w:ascii="Times New Roman" w:hAnsi="Times New Roman" w:cs="Times New Roman"/>
+          <w:b/>
+        </w:rPr>
+        <w:t>/&lt;/res-ref-name&gt;</w:t>
       </w:r>
     </w:p>
     <w:p>
@@ -4245,7 +5822,23 @@
           <w:rFonts w:ascii="Times New Roman" w:hAnsi="Times New Roman" w:cs="Times New Roman"/>
           <w:b/>
         </w:rPr>
-        <w:t>&lt;res-type&gt;javax.sql.Datasource&lt;/res-type&gt;</w:t>
+        <w:t>&lt;res-type&gt;</w:t>
+      </w:r>
+      <w:proofErr w:type="spellStart"/>
+      <w:r>
+        <w:rPr>
+          <w:rFonts w:ascii="Times New Roman" w:hAnsi="Times New Roman" w:cs="Times New Roman"/>
+          <w:b/>
+        </w:rPr>
+        <w:t>javax.sql.Datasource</w:t>
+      </w:r>
+      <w:proofErr w:type="spellEnd"/>
+      <w:r>
+        <w:rPr>
+          <w:rFonts w:ascii="Times New Roman" w:hAnsi="Times New Roman" w:cs="Times New Roman"/>
+          <w:b/>
+        </w:rPr>
+        <w:t>&lt;/res-type&gt;</w:t>
       </w:r>
     </w:p>
     <w:p>
@@ -4640,11 +6233,19 @@
         </w:rPr>
         <w:t xml:space="preserve">              </w:t>
       </w:r>
-      <w:r>
-        <w:rPr>
-          <w:rFonts w:ascii="Times New Roman" w:hAnsi="Times New Roman" w:cs="Times New Roman"/>
-        </w:rPr>
-        <w:t xml:space="preserve">a.Top-down  </w:t>
+      <w:proofErr w:type="spellStart"/>
+      <w:r>
+        <w:rPr>
+          <w:rFonts w:ascii="Times New Roman" w:hAnsi="Times New Roman" w:cs="Times New Roman"/>
+        </w:rPr>
+        <w:t>a.Top</w:t>
+      </w:r>
+      <w:proofErr w:type="spellEnd"/>
+      <w:r>
+        <w:rPr>
+          <w:rFonts w:ascii="Times New Roman" w:hAnsi="Times New Roman" w:cs="Times New Roman"/>
+        </w:rPr>
+        <w:t xml:space="preserve">-down  </w:t>
       </w:r>
       <w:r>
         <w:rPr>
@@ -4699,11 +6300,19 @@
         </w:rPr>
         <w:t xml:space="preserve"> </w:t>
       </w:r>
-      <w:r>
-        <w:rPr>
-          <w:rFonts w:ascii="Times New Roman" w:hAnsi="Times New Roman" w:cs="Times New Roman"/>
-        </w:rPr>
-        <w:t xml:space="preserve">b.Botom-up       </w:t>
+      <w:proofErr w:type="spellStart"/>
+      <w:r>
+        <w:rPr>
+          <w:rFonts w:ascii="Times New Roman" w:hAnsi="Times New Roman" w:cs="Times New Roman"/>
+        </w:rPr>
+        <w:t>b.Botom</w:t>
+      </w:r>
+      <w:proofErr w:type="spellEnd"/>
+      <w:r>
+        <w:rPr>
+          <w:rFonts w:ascii="Times New Roman" w:hAnsi="Times New Roman" w:cs="Times New Roman"/>
+        </w:rPr>
+        <w:t xml:space="preserve">-up       </w:t>
       </w:r>
       <w:r>
         <w:rPr>
@@ -4755,11 +6364,19 @@
           <w:rFonts w:ascii="Times New Roman" w:hAnsi="Times New Roman" w:cs="Times New Roman"/>
         </w:rPr>
       </w:pPr>
-      <w:r>
-        <w:rPr>
-          <w:rFonts w:ascii="Times New Roman" w:hAnsi="Times New Roman" w:cs="Times New Roman"/>
-        </w:rPr>
-        <w:t xml:space="preserve">c.Midlle –out            </w:t>
+      <w:proofErr w:type="spellStart"/>
+      <w:r>
+        <w:rPr>
+          <w:rFonts w:ascii="Times New Roman" w:hAnsi="Times New Roman" w:cs="Times New Roman"/>
+        </w:rPr>
+        <w:t>c.Midlle</w:t>
+      </w:r>
+      <w:proofErr w:type="spellEnd"/>
+      <w:r>
+        <w:rPr>
+          <w:rFonts w:ascii="Times New Roman" w:hAnsi="Times New Roman" w:cs="Times New Roman"/>
+        </w:rPr>
+        <w:t xml:space="preserve"> –out            </w:t>
       </w:r>
       <w:r>
         <w:rPr>
@@ -4829,11 +6446,33 @@
           <w:rFonts w:ascii="Times New Roman" w:hAnsi="Times New Roman" w:cs="Times New Roman"/>
         </w:rPr>
       </w:pPr>
-      <w:r>
-        <w:rPr>
-          <w:rFonts w:ascii="Times New Roman" w:hAnsi="Times New Roman" w:cs="Times New Roman"/>
-        </w:rPr>
-        <w:t>d.meet-in –the middle             take this approach if there already have an existing databse schema.</w:t>
+      <w:proofErr w:type="spellStart"/>
+      <w:r>
+        <w:rPr>
+          <w:rFonts w:ascii="Times New Roman" w:hAnsi="Times New Roman" w:cs="Times New Roman"/>
+        </w:rPr>
+        <w:t>d.meet</w:t>
+      </w:r>
+      <w:proofErr w:type="spellEnd"/>
+      <w:r>
+        <w:rPr>
+          <w:rFonts w:ascii="Times New Roman" w:hAnsi="Times New Roman" w:cs="Times New Roman"/>
+        </w:rPr>
+        <w:t xml:space="preserve">-in –the middle             take this approach if there already have an existing </w:t>
+      </w:r>
+      <w:proofErr w:type="spellStart"/>
+      <w:r>
+        <w:rPr>
+          <w:rFonts w:ascii="Times New Roman" w:hAnsi="Times New Roman" w:cs="Times New Roman"/>
+        </w:rPr>
+        <w:t>databse</w:t>
+      </w:r>
+      <w:proofErr w:type="spellEnd"/>
+      <w:r>
+        <w:rPr>
+          <w:rFonts w:ascii="Times New Roman" w:hAnsi="Times New Roman" w:cs="Times New Roman"/>
+        </w:rPr>
+        <w:t xml:space="preserve"> schema.</w:t>
       </w:r>
     </w:p>
     <w:p>
@@ -4898,7 +6537,35 @@
         <w:rPr>
           <w:rFonts w:ascii="Times New Roman" w:hAnsi="Times New Roman" w:cs="Times New Roman"/>
         </w:rPr>
-        <w:t xml:space="preserve">Popular commercial O/R framework include Toplink (oracle) and cocoBase(thought ine)  </w:t>
+        <w:t xml:space="preserve">Popular commercial O/R framework include Toplink (oracle) and </w:t>
+      </w:r>
+      <w:proofErr w:type="spellStart"/>
+      <w:r>
+        <w:rPr>
+          <w:rFonts w:ascii="Times New Roman" w:hAnsi="Times New Roman" w:cs="Times New Roman"/>
+        </w:rPr>
+        <w:t>cocoBase</w:t>
+      </w:r>
+      <w:proofErr w:type="spellEnd"/>
+      <w:r>
+        <w:rPr>
+          <w:rFonts w:ascii="Times New Roman" w:hAnsi="Times New Roman" w:cs="Times New Roman"/>
+        </w:rPr>
+        <w:t xml:space="preserve">(thought </w:t>
+      </w:r>
+      <w:proofErr w:type="spellStart"/>
+      <w:r>
+        <w:rPr>
+          <w:rFonts w:ascii="Times New Roman" w:hAnsi="Times New Roman" w:cs="Times New Roman"/>
+        </w:rPr>
+        <w:t>ine</w:t>
+      </w:r>
+      <w:proofErr w:type="spellEnd"/>
+      <w:r>
+        <w:rPr>
+          <w:rFonts w:ascii="Times New Roman" w:hAnsi="Times New Roman" w:cs="Times New Roman"/>
+        </w:rPr>
+        <w:t xml:space="preserve">)  </w:t>
       </w:r>
     </w:p>
     <w:p>
@@ -5154,7 +6821,21 @@
         <w:rPr>
           <w:rFonts w:ascii="Times New Roman" w:hAnsi="Times New Roman" w:cs="Times New Roman"/>
         </w:rPr>
-        <w:t xml:space="preserve"> If any application is highly transactional requires high availability and is likely to have many concurrent users. We might want to conceder EJB. </w:t>
+        <w:t xml:space="preserve"> If any application is highly transactional requires high availability and is likely to have many concurrent users. We might want to </w:t>
+      </w:r>
+      <w:proofErr w:type="spellStart"/>
+      <w:r>
+        <w:rPr>
+          <w:rFonts w:ascii="Times New Roman" w:hAnsi="Times New Roman" w:cs="Times New Roman"/>
+        </w:rPr>
+        <w:t>conceder</w:t>
+      </w:r>
+      <w:proofErr w:type="spellEnd"/>
+      <w:r>
+        <w:rPr>
+          <w:rFonts w:ascii="Times New Roman" w:hAnsi="Times New Roman" w:cs="Times New Roman"/>
+        </w:rPr>
+        <w:t xml:space="preserve"> EJB. </w:t>
       </w:r>
     </w:p>
     <w:p>
@@ -5300,12 +6981,21 @@
           <w:u w:val="single"/>
         </w:rPr>
       </w:pPr>
+      <w:proofErr w:type="spellStart"/>
       <w:r>
         <w:rPr>
           <w:rFonts w:ascii="Times New Roman" w:hAnsi="Times New Roman" w:cs="Times New Roman"/>
           <w:u w:val="single"/>
         </w:rPr>
-        <w:t>contanire managed persistence(C</w:t>
+        <w:t>contanire</w:t>
+      </w:r>
+      <w:proofErr w:type="spellEnd"/>
+      <w:r>
+        <w:rPr>
+          <w:rFonts w:ascii="Times New Roman" w:hAnsi="Times New Roman" w:cs="Times New Roman"/>
+          <w:u w:val="single"/>
+        </w:rPr>
+        <w:t xml:space="preserve"> managed persistence(C</w:t>
       </w:r>
       <w:r>
         <w:rPr>
@@ -5606,7 +7296,21 @@
         <w:rPr>
           <w:rFonts w:ascii="Times New Roman" w:hAnsi="Times New Roman" w:cs="Times New Roman"/>
         </w:rPr>
-        <w:t>Tools such as xdoclet made the process easier but until recently there was a lot of complexity  in developing even simple beans.</w:t>
+        <w:t xml:space="preserve">Tools such as </w:t>
+      </w:r>
+      <w:proofErr w:type="spellStart"/>
+      <w:r>
+        <w:rPr>
+          <w:rFonts w:ascii="Times New Roman" w:hAnsi="Times New Roman" w:cs="Times New Roman"/>
+        </w:rPr>
+        <w:t>xdoclet</w:t>
+      </w:r>
+      <w:proofErr w:type="spellEnd"/>
+      <w:r>
+        <w:rPr>
+          <w:rFonts w:ascii="Times New Roman" w:hAnsi="Times New Roman" w:cs="Times New Roman"/>
+        </w:rPr>
+        <w:t xml:space="preserve"> made the process easier but until recently there was a lot of complexity  in developing even simple beans.</w:t>
       </w:r>
     </w:p>
     <w:p>
@@ -6218,7 +7922,15 @@
         <w:spacing w:after="0" w:line="240" w:lineRule="auto"/>
       </w:pPr>
       <w:r>
-        <w:t>&lt;c:forEach&gt; tag use to iterate through the rows that are contained in the items object.</w:t>
+        <w:t>&lt;</w:t>
+      </w:r>
+      <w:proofErr w:type="spellStart"/>
+      <w:r>
+        <w:t>c:forEach</w:t>
+      </w:r>
+      <w:proofErr w:type="spellEnd"/>
+      <w:r>
+        <w:t>&gt; tag use to iterate through the rows that are contained in the items object.</w:t>
       </w:r>
     </w:p>
     <w:p>
@@ -6232,7 +7944,15 @@
       </w:pPr>
       <w:r>
         <w:lastRenderedPageBreak/>
-        <w:t xml:space="preserve"> &lt;c:out&gt; tag use to display each-column of data. </w:t>
+        <w:t xml:space="preserve"> &lt;</w:t>
+      </w:r>
+      <w:proofErr w:type="spellStart"/>
+      <w:r>
+        <w:t>c:out</w:t>
+      </w:r>
+      <w:proofErr w:type="spellEnd"/>
+      <w:r>
+        <w:t xml:space="preserve">&gt; tag use to display each-column of data. </w:t>
       </w:r>
     </w:p>
     <w:p>
@@ -6258,11 +7978,42 @@
         <w:spacing w:after="0" w:line="240" w:lineRule="auto"/>
       </w:pPr>
       <w:r>
-        <w:t>&lt;c%@ taglib uri=”/WEB-INF/c.tld”  prefix=”c”%&gt;</w:t>
+        <w:t xml:space="preserve">&lt;c%@ </w:t>
+      </w:r>
+      <w:proofErr w:type="spellStart"/>
+      <w:r>
+        <w:t>taglib</w:t>
+      </w:r>
+      <w:proofErr w:type="spellEnd"/>
+      <w:r>
+        <w:t xml:space="preserve"> </w:t>
+      </w:r>
+      <w:proofErr w:type="spellStart"/>
+      <w:r>
+        <w:t>uri</w:t>
+      </w:r>
+      <w:proofErr w:type="spellEnd"/>
+      <w:r>
+        <w:t>=”/WEB-INF/</w:t>
+      </w:r>
+      <w:proofErr w:type="spellStart"/>
+      <w:r>
+        <w:t>c.tld</w:t>
+      </w:r>
+      <w:proofErr w:type="spellEnd"/>
+      <w:r>
+        <w:t>”  prefix=”c”%&gt;</w:t>
       </w:r>
       <w:r>
         <w:br/>
-        <w:t>dereictive which declares the JSTL SQL tags is.</w:t>
+      </w:r>
+      <w:proofErr w:type="spellStart"/>
+      <w:r>
+        <w:t>dereictive</w:t>
+      </w:r>
+      <w:proofErr w:type="spellEnd"/>
+      <w:r>
+        <w:t xml:space="preserve"> which declares the JSTL SQL tags is.</w:t>
       </w:r>
     </w:p>
     <w:p>
@@ -6275,7 +8026,39 @@
         <w:spacing w:after="0" w:line="240" w:lineRule="auto"/>
       </w:pPr>
       <w:r>
-        <w:t>&lt;c%@ taglib uri=”/WEB-INF/sql.tld”  prefix=”sql”%&gt;</w:t>
+        <w:t xml:space="preserve">&lt;c%@ </w:t>
+      </w:r>
+      <w:proofErr w:type="spellStart"/>
+      <w:r>
+        <w:t>taglib</w:t>
+      </w:r>
+      <w:proofErr w:type="spellEnd"/>
+      <w:r>
+        <w:t xml:space="preserve"> </w:t>
+      </w:r>
+      <w:proofErr w:type="spellStart"/>
+      <w:r>
+        <w:t>uri</w:t>
+      </w:r>
+      <w:proofErr w:type="spellEnd"/>
+      <w:r>
+        <w:t>=”/WEB-INF/</w:t>
+      </w:r>
+      <w:proofErr w:type="spellStart"/>
+      <w:r>
+        <w:t>sql.tld</w:t>
+      </w:r>
+      <w:proofErr w:type="spellEnd"/>
+      <w:r>
+        <w:t>”  prefix=”</w:t>
+      </w:r>
+      <w:proofErr w:type="spellStart"/>
+      <w:r>
+        <w:t>sql</w:t>
+      </w:r>
+      <w:proofErr w:type="spellEnd"/>
+      <w:r>
+        <w:t>”%&gt;</w:t>
       </w:r>
     </w:p>
     <w:p>
@@ -6300,9 +8083,11 @@
         </w:numPr>
         <w:spacing w:after="0" w:line="240" w:lineRule="auto"/>
       </w:pPr>
+      <w:proofErr w:type="spellStart"/>
       <w:r>
         <w:t>C.tld</w:t>
       </w:r>
+      <w:proofErr w:type="spellEnd"/>
     </w:p>
     <w:p>
       <w:pPr>
@@ -6313,9 +8098,11 @@
         </w:numPr>
         <w:spacing w:after="0" w:line="240" w:lineRule="auto"/>
       </w:pPr>
+      <w:proofErr w:type="spellStart"/>
       <w:r>
         <w:t>Sql.tld</w:t>
       </w:r>
+      <w:proofErr w:type="spellEnd"/>
     </w:p>
     <w:p>
       <w:pPr>
@@ -6445,7 +8232,15 @@
       </w:r>
       <w:r>
         <w:br/>
-        <w:t>&lt;class name=”com.appress.projsp.Newsfeed” table=”newsfeed”&gt;</w:t>
+        <w:t>&lt;class name=”</w:t>
+      </w:r>
+      <w:proofErr w:type="spellStart"/>
+      <w:r>
+        <w:t>com.appress.projsp.Newsfeed</w:t>
+      </w:r>
+      <w:proofErr w:type="spellEnd"/>
+      <w:r>
+        <w:t>” table=”newsfeed”&gt;</w:t>
       </w:r>
       <w:r>
         <w:br/>
@@ -6453,7 +8248,15 @@
       </w:r>
       <w:r>
         <w:br/>
-        <w:t>&lt;generator class=”uuid.hex/&gt;</w:t>
+        <w:t>&lt;generator class=”</w:t>
+      </w:r>
+      <w:proofErr w:type="spellStart"/>
+      <w:r>
+        <w:t>uuid.hex</w:t>
+      </w:r>
+      <w:proofErr w:type="spellEnd"/>
+      <w:r>
+        <w:t>/&gt;</w:t>
       </w:r>
       <w:r>
         <w:br/>
@@ -6461,7 +8264,23 @@
       </w:r>
       <w:r>
         <w:br/>
-        <w:t xml:space="preserve">&lt;property  name=”url” column=”url” type=”string” not-null=”true”  </w:t>
+        <w:t>&lt;property  name=”</w:t>
+      </w:r>
+      <w:proofErr w:type="spellStart"/>
+      <w:r>
+        <w:t>url</w:t>
+      </w:r>
+      <w:proofErr w:type="spellEnd"/>
+      <w:r>
+        <w:t>” column=”</w:t>
+      </w:r>
+      <w:proofErr w:type="spellStart"/>
+      <w:r>
+        <w:t>url</w:t>
+      </w:r>
+      <w:proofErr w:type="spellEnd"/>
+      <w:r>
+        <w:t xml:space="preserve">” type=”string” not-null=”true”  </w:t>
       </w:r>
       <w:r>
         <w:br/>
@@ -6477,7 +8296,15 @@
       </w:r>
       <w:r>
         <w:br/>
-        <w:t xml:space="preserve">    &lt;one-to-many class=”com.appress.projsp.Subscription”/&gt;</w:t>
+        <w:t xml:space="preserve">    &lt;one-to-many class=”</w:t>
+      </w:r>
+      <w:proofErr w:type="spellStart"/>
+      <w:r>
+        <w:t>com.appress.projsp.Subscription</w:t>
+      </w:r>
+      <w:proofErr w:type="spellEnd"/>
+      <w:r>
+        <w:t>”/&gt;</w:t>
       </w:r>
       <w:r>
         <w:br/>
@@ -6499,7 +8326,15 @@
       </w:r>
       <w:r>
         <w:br/>
-        <w:t xml:space="preserve">    &lt;one-to-many class=”com.appress.projsp.Subscription”/&gt;</w:t>
+        <w:t xml:space="preserve">    &lt;one-to-many class=”</w:t>
+      </w:r>
+      <w:proofErr w:type="spellStart"/>
+      <w:r>
+        <w:t>com.appress.projsp.Subscription</w:t>
+      </w:r>
+      <w:proofErr w:type="spellEnd"/>
+      <w:r>
+        <w:t>”/&gt;</w:t>
       </w:r>
       <w:r>
         <w:br/>
@@ -6520,7 +8355,15 @@
         <w:spacing w:after="0" w:line="240" w:lineRule="auto"/>
       </w:pPr>
       <w:r>
-        <w:t>Hibernate –support 10 primary key generation methods. The class =”uuid.hex” method returns  a 32-character key that is generated by using the IP address of  the mechanism upon which hibernate is running.</w:t>
+        <w:t>Hibernate –support 10 primary key generation methods. The class =”</w:t>
+      </w:r>
+      <w:proofErr w:type="spellStart"/>
+      <w:r>
+        <w:t>uuid.hex</w:t>
+      </w:r>
+      <w:proofErr w:type="spellEnd"/>
+      <w:r>
+        <w:t>” method returns  a 32-character key that is generated by using the IP address of  the mechanism upon which hibernate is running.</w:t>
       </w:r>
     </w:p>
     <w:p>
@@ -6533,12 +8376,41 @@
         <w:spacing w:after="0" w:line="240" w:lineRule="auto"/>
       </w:pPr>
       <w:r>
-        <w:t>&lt;arg value=”—output=../ag.ddl”/&gt;</w:t>
+        <w:t>&lt;</w:t>
+      </w:r>
+      <w:proofErr w:type="spellStart"/>
+      <w:r>
+        <w:t>arg</w:t>
+      </w:r>
+      <w:proofErr w:type="spellEnd"/>
+      <w:r>
+        <w:t xml:space="preserve"> value=”—output=../</w:t>
+      </w:r>
+      <w:proofErr w:type="spellStart"/>
+      <w:r>
+        <w:t>ag.ddl</w:t>
+      </w:r>
+      <w:proofErr w:type="spellEnd"/>
+      <w:r>
+        <w:t>”/&gt;</w:t>
       </w:r>
       <w:r>
         <w:br/>
-        <w:t>the –output argument tells the SchemaExport to generate a database creation script named rss.ddl</w:t>
-      </w:r>
+        <w:t xml:space="preserve">the –output argument tells the </w:t>
+      </w:r>
+      <w:proofErr w:type="spellStart"/>
+      <w:r>
+        <w:t>SchemaExport</w:t>
+      </w:r>
+      <w:proofErr w:type="spellEnd"/>
+      <w:r>
+        <w:t xml:space="preserve"> to generate a database creation script named </w:t>
+      </w:r>
+      <w:proofErr w:type="spellStart"/>
+      <w:r>
+        <w:t>rss.ddl</w:t>
+      </w:r>
+      <w:proofErr w:type="spellEnd"/>
     </w:p>
     <w:p>
       <w:pPr>
@@ -6550,11 +8422,35 @@
         <w:spacing w:after="0" w:line="240" w:lineRule="auto"/>
       </w:pPr>
       <w:r>
-        <w:t>&lt;arg value=”—properties=hibernate.properties”/&gt;</w:t>
+        <w:t>&lt;</w:t>
+      </w:r>
+      <w:proofErr w:type="spellStart"/>
+      <w:r>
+        <w:t>arg</w:t>
+      </w:r>
+      <w:proofErr w:type="spellEnd"/>
+      <w:r>
+        <w:t xml:space="preserve"> value=”—properties=</w:t>
+      </w:r>
+      <w:proofErr w:type="spellStart"/>
+      <w:r>
+        <w:t>hibernate.properties</w:t>
+      </w:r>
+      <w:proofErr w:type="spellEnd"/>
+      <w:r>
+        <w:t>”/&gt;</w:t>
       </w:r>
       <w:r>
         <w:br/>
-        <w:t>The-properties argument tells SchemaExport where to find the Hibernate properties file. Which contains  the database connection parameters needed to connect to the target database.</w:t>
+        <w:t xml:space="preserve">The-properties argument tells </w:t>
+      </w:r>
+      <w:proofErr w:type="spellStart"/>
+      <w:r>
+        <w:t>SchemaExport</w:t>
+      </w:r>
+      <w:proofErr w:type="spellEnd"/>
+      <w:r>
+        <w:t xml:space="preserve"> where to find the Hibernate properties file. Which contains  the database connection parameters needed to connect to the target database.</w:t>
       </w:r>
     </w:p>
     <w:p>
@@ -6567,7 +8463,15 @@
         <w:spacing w:after="0" w:line="240" w:lineRule="auto"/>
       </w:pPr>
       <w:r>
-        <w:t>All the action classes implement the com.appress.projsp.web.Action interface.</w:t>
+        <w:t xml:space="preserve">All the action classes implement the </w:t>
+      </w:r>
+      <w:proofErr w:type="spellStart"/>
+      <w:r>
+        <w:t>com.appress.projsp.web.Action</w:t>
+      </w:r>
+      <w:proofErr w:type="spellEnd"/>
+      <w:r>
+        <w:t xml:space="preserve"> interface.</w:t>
       </w:r>
       <w:r>
         <w:br/>
@@ -6726,9 +8630,11 @@
               <w:pStyle w:val="ListParagraph"/>
               <w:ind w:left="0"/>
             </w:pPr>
+            <w:proofErr w:type="spellStart"/>
             <w:r>
               <w:t>Com.appress.projsp.hbb.LoginAction</w:t>
             </w:r>
+            <w:proofErr w:type="spellEnd"/>
           </w:p>
         </w:tc>
         <w:tc>
@@ -6740,9 +8646,11 @@
               <w:pStyle w:val="ListParagraph"/>
               <w:ind w:left="0"/>
             </w:pPr>
+            <w:proofErr w:type="spellStart"/>
             <w:r>
               <w:t>Login.jsp</w:t>
             </w:r>
+            <w:proofErr w:type="spellEnd"/>
           </w:p>
         </w:tc>
         <w:tc>
@@ -6784,9 +8692,11 @@
               <w:pStyle w:val="ListParagraph"/>
               <w:ind w:left="0"/>
             </w:pPr>
+            <w:proofErr w:type="spellStart"/>
             <w:r>
               <w:t>Com.appress.projsp.web.SubscriptionAction</w:t>
             </w:r>
+            <w:proofErr w:type="spellEnd"/>
           </w:p>
         </w:tc>
         <w:tc>
@@ -6798,9 +8708,11 @@
               <w:pStyle w:val="ListParagraph"/>
               <w:ind w:left="0"/>
             </w:pPr>
+            <w:proofErr w:type="spellStart"/>
             <w:r>
               <w:t>Subs.jsp</w:t>
             </w:r>
+            <w:proofErr w:type="spellEnd"/>
           </w:p>
         </w:tc>
         <w:tc>
@@ -6842,8 +8754,13 @@
               <w:pStyle w:val="ListParagraph"/>
               <w:ind w:left="0"/>
             </w:pPr>
+            <w:proofErr w:type="spellStart"/>
             <w:r>
-              <w:t>Com.appres.projsp.web.Aggregation Action</w:t>
+              <w:t>Com.appres.projsp.web.Aggregation</w:t>
+            </w:r>
+            <w:proofErr w:type="spellEnd"/>
+            <w:r>
+              <w:t xml:space="preserve"> Action</w:t>
             </w:r>
           </w:p>
         </w:tc>
@@ -6856,6 +8773,7 @@
               <w:pStyle w:val="ListParagraph"/>
               <w:ind w:left="0"/>
             </w:pPr>
+            <w:proofErr w:type="spellStart"/>
             <w:r>
               <w:rPr>
                 <w:color w:val="FF0000"/>
@@ -6865,6 +8783,7 @@
             <w:r>
               <w:t>.jsp</w:t>
             </w:r>
+            <w:proofErr w:type="spellEnd"/>
           </w:p>
         </w:tc>
         <w:tc>
@@ -6879,12 +8798,14 @@
             <w:r>
               <w:t xml:space="preserve">Allow users to view </w:t>
             </w:r>
+            <w:proofErr w:type="spellStart"/>
             <w:r>
               <w:rPr>
                 <w:color w:val="FF0000"/>
               </w:rPr>
               <w:t>newrs</w:t>
             </w:r>
+            <w:proofErr w:type="spellEnd"/>
             <w:r>
               <w:t xml:space="preserve"> items</w:t>
             </w:r>
@@ -6919,19 +8840,117 @@
       <w:pPr>
         <w:spacing w:after="0" w:line="240" w:lineRule="auto"/>
         <w:ind w:left="360"/>
-      </w:pPr>
-      <w:r>
         <w:rPr>
           <w:sz w:val="40"/>
           <w:szCs w:val="40"/>
         </w:rPr>
-        <w:t xml:space="preserve">                                         Chapter-10</w:t>
-      </w:r>
+      </w:pPr>
       <w:r>
         <w:rPr>
           <w:sz w:val="40"/>
           <w:szCs w:val="40"/>
         </w:rPr>
+        <w:t xml:space="preserve">                                         </w:t>
+      </w:r>
+    </w:p>
+    <w:p>
+      <w:pPr>
+        <w:spacing w:after="0" w:line="240" w:lineRule="auto"/>
+        <w:ind w:left="360"/>
+        <w:rPr>
+          <w:sz w:val="40"/>
+          <w:szCs w:val="40"/>
+        </w:rPr>
+      </w:pPr>
+    </w:p>
+    <w:p>
+      <w:pPr>
+        <w:spacing w:after="0" w:line="240" w:lineRule="auto"/>
+        <w:ind w:left="360"/>
+        <w:rPr>
+          <w:sz w:val="40"/>
+          <w:szCs w:val="40"/>
+        </w:rPr>
+      </w:pPr>
+    </w:p>
+    <w:p>
+      <w:pPr>
+        <w:spacing w:after="0" w:line="240" w:lineRule="auto"/>
+        <w:ind w:left="360"/>
+        <w:rPr>
+          <w:sz w:val="40"/>
+          <w:szCs w:val="40"/>
+        </w:rPr>
+      </w:pPr>
+    </w:p>
+    <w:p>
+      <w:pPr>
+        <w:spacing w:after="0" w:line="240" w:lineRule="auto"/>
+        <w:ind w:left="360"/>
+        <w:rPr>
+          <w:sz w:val="40"/>
+          <w:szCs w:val="40"/>
+        </w:rPr>
+      </w:pPr>
+    </w:p>
+    <w:p>
+      <w:pPr>
+        <w:spacing w:after="0" w:line="240" w:lineRule="auto"/>
+        <w:ind w:left="360"/>
+        <w:rPr>
+          <w:sz w:val="40"/>
+          <w:szCs w:val="40"/>
+        </w:rPr>
+      </w:pPr>
+    </w:p>
+    <w:p>
+      <w:pPr>
+        <w:spacing w:after="0" w:line="240" w:lineRule="auto"/>
+        <w:ind w:left="360"/>
+        <w:rPr>
+          <w:sz w:val="40"/>
+          <w:szCs w:val="40"/>
+        </w:rPr>
+      </w:pPr>
+    </w:p>
+    <w:p>
+      <w:pPr>
+        <w:spacing w:after="0" w:line="240" w:lineRule="auto"/>
+        <w:ind w:left="360"/>
+        <w:rPr>
+          <w:sz w:val="40"/>
+          <w:szCs w:val="40"/>
+        </w:rPr>
+      </w:pPr>
+    </w:p>
+    <w:p>
+      <w:pPr>
+        <w:spacing w:after="0" w:line="240" w:lineRule="auto"/>
+        <w:ind w:left="360"/>
+        <w:rPr>
+          <w:sz w:val="40"/>
+          <w:szCs w:val="40"/>
+        </w:rPr>
+      </w:pPr>
+    </w:p>
+    <w:p>
+      <w:pPr>
+        <w:spacing w:after="0" w:line="240" w:lineRule="auto"/>
+        <w:ind w:left="360"/>
+        <w:jc w:val="center"/>
+      </w:pPr>
+      <w:r>
+        <w:rPr>
+          <w:sz w:val="40"/>
+          <w:szCs w:val="40"/>
+        </w:rPr>
+        <w:t>Chapter-10</w:t>
+      </w:r>
+      <w:r>
+        <w:rPr>
+          <w:sz w:val="40"/>
+          <w:szCs w:val="40"/>
+        </w:rPr>
         <w:br/>
       </w:r>
       <w:r>
@@ -7066,6 +9085,7 @@
         <w:spacing w:after="0" w:line="240" w:lineRule="auto"/>
       </w:pPr>
       <w:r>
+        <w:lastRenderedPageBreak/>
         <w:t>Filter can present the serving of a particular resource altogether and generate their own response.</w:t>
       </w:r>
     </w:p>
@@ -7443,7 +9463,43 @@
           <w:sz w:val="24"/>
           <w:szCs w:val="24"/>
         </w:rPr>
-        <w:t>A filter is simply a class that implement the javax.servlet.Filter interface similar to the javax.servlet.Servlet interface.</w:t>
+        <w:t xml:space="preserve">A filter is simply a class that implement the </w:t>
+      </w:r>
+      <w:proofErr w:type="spellStart"/>
+      <w:r>
+        <w:rPr>
+          <w:rFonts w:ascii="Times New Roman" w:hAnsi="Times New Roman" w:cs="Times New Roman"/>
+          <w:sz w:val="24"/>
+          <w:szCs w:val="24"/>
+        </w:rPr>
+        <w:t>javax.servlet.Filter</w:t>
+      </w:r>
+      <w:proofErr w:type="spellEnd"/>
+      <w:r>
+        <w:rPr>
+          <w:rFonts w:ascii="Times New Roman" w:hAnsi="Times New Roman" w:cs="Times New Roman"/>
+          <w:sz w:val="24"/>
+          <w:szCs w:val="24"/>
+        </w:rPr>
+        <w:t xml:space="preserve"> interface similar to the </w:t>
+      </w:r>
+      <w:proofErr w:type="spellStart"/>
+      <w:r>
+        <w:rPr>
+          <w:rFonts w:ascii="Times New Roman" w:hAnsi="Times New Roman" w:cs="Times New Roman"/>
+          <w:sz w:val="24"/>
+          <w:szCs w:val="24"/>
+        </w:rPr>
+        <w:t>javax.servlet.Servlet</w:t>
+      </w:r>
+      <w:proofErr w:type="spellEnd"/>
+      <w:r>
+        <w:rPr>
+          <w:rFonts w:ascii="Times New Roman" w:hAnsi="Times New Roman" w:cs="Times New Roman"/>
+          <w:sz w:val="24"/>
+          <w:szCs w:val="24"/>
+        </w:rPr>
+        <w:t xml:space="preserve"> interface.</w:t>
       </w:r>
     </w:p>
     <w:p>
@@ -7492,15 +9548,51 @@
           <w:sz w:val="24"/>
           <w:szCs w:val="24"/>
         </w:rPr>
-        <w:t>Public void init(Filter</w:t>
-      </w:r>
-      <w:r>
-        <w:rPr>
-          <w:rFonts w:ascii="Times New Roman" w:hAnsi="Times New Roman" w:cs="Times New Roman"/>
-          <w:sz w:val="24"/>
-          <w:szCs w:val="24"/>
-        </w:rPr>
-        <w:t>Confic config) throws Servlet Exception.</w:t>
+        <w:t xml:space="preserve">Public void </w:t>
+      </w:r>
+      <w:proofErr w:type="spellStart"/>
+      <w:r>
+        <w:rPr>
+          <w:rFonts w:ascii="Times New Roman" w:hAnsi="Times New Roman" w:cs="Times New Roman"/>
+          <w:sz w:val="24"/>
+          <w:szCs w:val="24"/>
+        </w:rPr>
+        <w:t>init</w:t>
+      </w:r>
+      <w:proofErr w:type="spellEnd"/>
+      <w:r>
+        <w:rPr>
+          <w:rFonts w:ascii="Times New Roman" w:hAnsi="Times New Roman" w:cs="Times New Roman"/>
+          <w:sz w:val="24"/>
+          <w:szCs w:val="24"/>
+        </w:rPr>
+        <w:t>(</w:t>
+      </w:r>
+      <w:proofErr w:type="spellStart"/>
+      <w:r>
+        <w:rPr>
+          <w:rFonts w:ascii="Times New Roman" w:hAnsi="Times New Roman" w:cs="Times New Roman"/>
+          <w:sz w:val="24"/>
+          <w:szCs w:val="24"/>
+        </w:rPr>
+        <w:t>Filter</w:t>
+      </w:r>
+      <w:r>
+        <w:rPr>
+          <w:rFonts w:ascii="Times New Roman" w:hAnsi="Times New Roman" w:cs="Times New Roman"/>
+          <w:sz w:val="24"/>
+          <w:szCs w:val="24"/>
+        </w:rPr>
+        <w:t>Confic</w:t>
+      </w:r>
+      <w:proofErr w:type="spellEnd"/>
+      <w:r>
+        <w:rPr>
+          <w:rFonts w:ascii="Times New Roman" w:hAnsi="Times New Roman" w:cs="Times New Roman"/>
+          <w:sz w:val="24"/>
+          <w:szCs w:val="24"/>
+        </w:rPr>
+        <w:t xml:space="preserve"> config) throws Servlet Exception.</w:t>
       </w:r>
     </w:p>
     <w:p>
@@ -7523,7 +9615,115 @@
           <w:sz w:val="24"/>
           <w:szCs w:val="24"/>
         </w:rPr>
-        <w:t>Public void doFilter(SrevletRequest req,ServletResponse res,FilterChain chain) throws IOException ,ServletException.</w:t>
+        <w:t xml:space="preserve">Public void </w:t>
+      </w:r>
+      <w:proofErr w:type="spellStart"/>
+      <w:r>
+        <w:rPr>
+          <w:rFonts w:ascii="Times New Roman" w:hAnsi="Times New Roman" w:cs="Times New Roman"/>
+          <w:sz w:val="24"/>
+          <w:szCs w:val="24"/>
+        </w:rPr>
+        <w:t>doFilter</w:t>
+      </w:r>
+      <w:proofErr w:type="spellEnd"/>
+      <w:r>
+        <w:rPr>
+          <w:rFonts w:ascii="Times New Roman" w:hAnsi="Times New Roman" w:cs="Times New Roman"/>
+          <w:sz w:val="24"/>
+          <w:szCs w:val="24"/>
+        </w:rPr>
+        <w:t>(</w:t>
+      </w:r>
+      <w:proofErr w:type="spellStart"/>
+      <w:r>
+        <w:rPr>
+          <w:rFonts w:ascii="Times New Roman" w:hAnsi="Times New Roman" w:cs="Times New Roman"/>
+          <w:sz w:val="24"/>
+          <w:szCs w:val="24"/>
+        </w:rPr>
+        <w:t>SrevletRequest</w:t>
+      </w:r>
+      <w:proofErr w:type="spellEnd"/>
+      <w:r>
+        <w:rPr>
+          <w:rFonts w:ascii="Times New Roman" w:hAnsi="Times New Roman" w:cs="Times New Roman"/>
+          <w:sz w:val="24"/>
+          <w:szCs w:val="24"/>
+        </w:rPr>
+        <w:t xml:space="preserve"> </w:t>
+      </w:r>
+      <w:proofErr w:type="spellStart"/>
+      <w:r>
+        <w:rPr>
+          <w:rFonts w:ascii="Times New Roman" w:hAnsi="Times New Roman" w:cs="Times New Roman"/>
+          <w:sz w:val="24"/>
+          <w:szCs w:val="24"/>
+        </w:rPr>
+        <w:t>req,ServletResponse</w:t>
+      </w:r>
+      <w:proofErr w:type="spellEnd"/>
+      <w:r>
+        <w:rPr>
+          <w:rFonts w:ascii="Times New Roman" w:hAnsi="Times New Roman" w:cs="Times New Roman"/>
+          <w:sz w:val="24"/>
+          <w:szCs w:val="24"/>
+        </w:rPr>
+        <w:t xml:space="preserve"> </w:t>
+      </w:r>
+      <w:proofErr w:type="spellStart"/>
+      <w:r>
+        <w:rPr>
+          <w:rFonts w:ascii="Times New Roman" w:hAnsi="Times New Roman" w:cs="Times New Roman"/>
+          <w:sz w:val="24"/>
+          <w:szCs w:val="24"/>
+        </w:rPr>
+        <w:t>res,FilterChain</w:t>
+      </w:r>
+      <w:proofErr w:type="spellEnd"/>
+      <w:r>
+        <w:rPr>
+          <w:rFonts w:ascii="Times New Roman" w:hAnsi="Times New Roman" w:cs="Times New Roman"/>
+          <w:sz w:val="24"/>
+          <w:szCs w:val="24"/>
+        </w:rPr>
+        <w:t xml:space="preserve"> chain) throws </w:t>
+      </w:r>
+      <w:proofErr w:type="spellStart"/>
+      <w:r>
+        <w:rPr>
+          <w:rFonts w:ascii="Times New Roman" w:hAnsi="Times New Roman" w:cs="Times New Roman"/>
+          <w:sz w:val="24"/>
+          <w:szCs w:val="24"/>
+        </w:rPr>
+        <w:t>IOException</w:t>
+      </w:r>
+      <w:proofErr w:type="spellEnd"/>
+      <w:r>
+        <w:rPr>
+          <w:rFonts w:ascii="Times New Roman" w:hAnsi="Times New Roman" w:cs="Times New Roman"/>
+          <w:sz w:val="24"/>
+          <w:szCs w:val="24"/>
+        </w:rPr>
+        <w:t xml:space="preserve"> ,</w:t>
+      </w:r>
+      <w:proofErr w:type="spellStart"/>
+      <w:r>
+        <w:rPr>
+          <w:rFonts w:ascii="Times New Roman" w:hAnsi="Times New Roman" w:cs="Times New Roman"/>
+          <w:sz w:val="24"/>
+          <w:szCs w:val="24"/>
+        </w:rPr>
+        <w:t>ServletException</w:t>
+      </w:r>
+      <w:proofErr w:type="spellEnd"/>
+      <w:r>
+        <w:rPr>
+          <w:rFonts w:ascii="Times New Roman" w:hAnsi="Times New Roman" w:cs="Times New Roman"/>
+          <w:sz w:val="24"/>
+          <w:szCs w:val="24"/>
+        </w:rPr>
+        <w:t>.</w:t>
       </w:r>
     </w:p>
     <w:p>
@@ -7898,7 +10098,25 @@
           <w:sz w:val="24"/>
           <w:szCs w:val="24"/>
         </w:rPr>
-        <w:t>Initialization[init()](explicit stage)</w:t>
+        <w:t>Initialization[</w:t>
+      </w:r>
+      <w:proofErr w:type="spellStart"/>
+      <w:r>
+        <w:rPr>
+          <w:rFonts w:ascii="Times New Roman" w:hAnsi="Times New Roman" w:cs="Times New Roman"/>
+          <w:sz w:val="24"/>
+          <w:szCs w:val="24"/>
+        </w:rPr>
+        <w:t>init</w:t>
+      </w:r>
+      <w:proofErr w:type="spellEnd"/>
+      <w:r>
+        <w:rPr>
+          <w:rFonts w:ascii="Times New Roman" w:hAnsi="Times New Roman" w:cs="Times New Roman"/>
+          <w:sz w:val="24"/>
+          <w:szCs w:val="24"/>
+        </w:rPr>
+        <w:t>()](explicit stage)</w:t>
       </w:r>
     </w:p>
     <w:p>
@@ -7923,7 +10141,25 @@
           <w:sz w:val="24"/>
           <w:szCs w:val="24"/>
         </w:rPr>
-        <w:t>Filter execution[doFilter()](explicit stage)</w:t>
+        <w:t>Filter execution[</w:t>
+      </w:r>
+      <w:proofErr w:type="spellStart"/>
+      <w:r>
+        <w:rPr>
+          <w:rFonts w:ascii="Times New Roman" w:hAnsi="Times New Roman" w:cs="Times New Roman"/>
+          <w:sz w:val="24"/>
+          <w:szCs w:val="24"/>
+        </w:rPr>
+        <w:t>doFilter</w:t>
+      </w:r>
+      <w:proofErr w:type="spellEnd"/>
+      <w:r>
+        <w:rPr>
+          <w:rFonts w:ascii="Times New Roman" w:hAnsi="Times New Roman" w:cs="Times New Roman"/>
+          <w:sz w:val="24"/>
+          <w:szCs w:val="24"/>
+        </w:rPr>
+        <w:t>()](explicit stage)</w:t>
       </w:r>
     </w:p>
     <w:p>
@@ -8000,7 +10236,25 @@
           <w:sz w:val="24"/>
           <w:szCs w:val="24"/>
         </w:rPr>
-        <w:t>The init() method is called for initialization.</w:t>
+        <w:t xml:space="preserve">The </w:t>
+      </w:r>
+      <w:proofErr w:type="spellStart"/>
+      <w:r>
+        <w:rPr>
+          <w:rFonts w:ascii="Times New Roman" w:hAnsi="Times New Roman" w:cs="Times New Roman"/>
+          <w:sz w:val="24"/>
+          <w:szCs w:val="24"/>
+        </w:rPr>
+        <w:t>init</w:t>
+      </w:r>
+      <w:proofErr w:type="spellEnd"/>
+      <w:r>
+        <w:rPr>
+          <w:rFonts w:ascii="Times New Roman" w:hAnsi="Times New Roman" w:cs="Times New Roman"/>
+          <w:sz w:val="24"/>
+          <w:szCs w:val="24"/>
+        </w:rPr>
+        <w:t>() method is called for initialization.</w:t>
       </w:r>
     </w:p>
     <w:p>
@@ -8026,7 +10280,43 @@
           <w:sz w:val="24"/>
           <w:szCs w:val="24"/>
         </w:rPr>
-        <w:t xml:space="preserve"> The doFilter() method contains all the filter processing logic,handles the filter execution phase.</w:t>
+        <w:t xml:space="preserve"> The </w:t>
+      </w:r>
+      <w:proofErr w:type="spellStart"/>
+      <w:r>
+        <w:rPr>
+          <w:rFonts w:ascii="Times New Roman" w:hAnsi="Times New Roman" w:cs="Times New Roman"/>
+          <w:sz w:val="24"/>
+          <w:szCs w:val="24"/>
+        </w:rPr>
+        <w:t>doFilter</w:t>
+      </w:r>
+      <w:proofErr w:type="spellEnd"/>
+      <w:r>
+        <w:rPr>
+          <w:rFonts w:ascii="Times New Roman" w:hAnsi="Times New Roman" w:cs="Times New Roman"/>
+          <w:sz w:val="24"/>
+          <w:szCs w:val="24"/>
+        </w:rPr>
+        <w:t xml:space="preserve">() method contains all the filter processing </w:t>
+      </w:r>
+      <w:proofErr w:type="spellStart"/>
+      <w:r>
+        <w:rPr>
+          <w:rFonts w:ascii="Times New Roman" w:hAnsi="Times New Roman" w:cs="Times New Roman"/>
+          <w:sz w:val="24"/>
+          <w:szCs w:val="24"/>
+        </w:rPr>
+        <w:t>logic,handles</w:t>
+      </w:r>
+      <w:proofErr w:type="spellEnd"/>
+      <w:r>
+        <w:rPr>
+          <w:rFonts w:ascii="Times New Roman" w:hAnsi="Times New Roman" w:cs="Times New Roman"/>
+          <w:sz w:val="24"/>
+          <w:szCs w:val="24"/>
+        </w:rPr>
+        <w:t xml:space="preserve"> the filter execution phase.</w:t>
       </w:r>
     </w:p>
     <w:p>
@@ -8104,7 +10394,61 @@
           <w:sz w:val="24"/>
           <w:szCs w:val="24"/>
         </w:rPr>
-        <w:t xml:space="preserve">During the initialization, the container passes a FilterConfig object via the init() method of the javax.servlet.Filter interface. </w:t>
+        <w:t xml:space="preserve">During the initialization, the container passes a </w:t>
+      </w:r>
+      <w:proofErr w:type="spellStart"/>
+      <w:r>
+        <w:rPr>
+          <w:rFonts w:ascii="Times New Roman" w:hAnsi="Times New Roman" w:cs="Times New Roman"/>
+          <w:sz w:val="24"/>
+          <w:szCs w:val="24"/>
+        </w:rPr>
+        <w:t>FilterConfig</w:t>
+      </w:r>
+      <w:proofErr w:type="spellEnd"/>
+      <w:r>
+        <w:rPr>
+          <w:rFonts w:ascii="Times New Roman" w:hAnsi="Times New Roman" w:cs="Times New Roman"/>
+          <w:sz w:val="24"/>
+          <w:szCs w:val="24"/>
+        </w:rPr>
+        <w:t xml:space="preserve"> object via the </w:t>
+      </w:r>
+      <w:proofErr w:type="spellStart"/>
+      <w:r>
+        <w:rPr>
+          <w:rFonts w:ascii="Times New Roman" w:hAnsi="Times New Roman" w:cs="Times New Roman"/>
+          <w:sz w:val="24"/>
+          <w:szCs w:val="24"/>
+        </w:rPr>
+        <w:t>init</w:t>
+      </w:r>
+      <w:proofErr w:type="spellEnd"/>
+      <w:r>
+        <w:rPr>
+          <w:rFonts w:ascii="Times New Roman" w:hAnsi="Times New Roman" w:cs="Times New Roman"/>
+          <w:sz w:val="24"/>
+          <w:szCs w:val="24"/>
+        </w:rPr>
+        <w:t xml:space="preserve">() method of the </w:t>
+      </w:r>
+      <w:proofErr w:type="spellStart"/>
+      <w:r>
+        <w:rPr>
+          <w:rFonts w:ascii="Times New Roman" w:hAnsi="Times New Roman" w:cs="Times New Roman"/>
+          <w:sz w:val="24"/>
+          <w:szCs w:val="24"/>
+        </w:rPr>
+        <w:t>javax.servlet.Filter</w:t>
+      </w:r>
+      <w:proofErr w:type="spellEnd"/>
+      <w:r>
+        <w:rPr>
+          <w:rFonts w:ascii="Times New Roman" w:hAnsi="Times New Roman" w:cs="Times New Roman"/>
+          <w:sz w:val="24"/>
+          <w:szCs w:val="24"/>
+        </w:rPr>
+        <w:t xml:space="preserve"> interface. </w:t>
       </w:r>
     </w:p>
     <w:p>
@@ -8130,7 +10474,25 @@
           <w:sz w:val="24"/>
           <w:szCs w:val="24"/>
         </w:rPr>
-        <w:t>The filterConfig can be used by the filter to obtain-</w:t>
+        <w:t xml:space="preserve">The </w:t>
+      </w:r>
+      <w:proofErr w:type="spellStart"/>
+      <w:r>
+        <w:rPr>
+          <w:rFonts w:ascii="Times New Roman" w:hAnsi="Times New Roman" w:cs="Times New Roman"/>
+          <w:sz w:val="24"/>
+          <w:szCs w:val="24"/>
+        </w:rPr>
+        <w:t>filterConfig</w:t>
+      </w:r>
+      <w:proofErr w:type="spellEnd"/>
+      <w:r>
+        <w:rPr>
+          <w:rFonts w:ascii="Times New Roman" w:hAnsi="Times New Roman" w:cs="Times New Roman"/>
+          <w:sz w:val="24"/>
+          <w:szCs w:val="24"/>
+        </w:rPr>
+        <w:t xml:space="preserve"> can be used by the filter to obtain-</w:t>
       </w:r>
     </w:p>
     <w:p>
@@ -8188,7 +10550,29 @@
           <w:szCs w:val="24"/>
           <w:u w:val="single"/>
         </w:rPr>
-        <w:t>The FilterConfig interface</w:t>
+        <w:t xml:space="preserve">The </w:t>
+      </w:r>
+      <w:proofErr w:type="spellStart"/>
+      <w:r>
+        <w:rPr>
+          <w:rFonts w:ascii="Times New Roman" w:hAnsi="Times New Roman" w:cs="Times New Roman"/>
+          <w:b/>
+          <w:sz w:val="24"/>
+          <w:szCs w:val="24"/>
+          <w:u w:val="single"/>
+        </w:rPr>
+        <w:t>FilterConfig</w:t>
+      </w:r>
+      <w:proofErr w:type="spellEnd"/>
+      <w:r>
+        <w:rPr>
+          <w:rFonts w:ascii="Times New Roman" w:hAnsi="Times New Roman" w:cs="Times New Roman"/>
+          <w:b/>
+          <w:sz w:val="24"/>
+          <w:szCs w:val="24"/>
+          <w:u w:val="single"/>
+        </w:rPr>
+        <w:t xml:space="preserve"> interface</w:t>
       </w:r>
     </w:p>
     <w:p>
@@ -8214,7 +10598,25 @@
           <w:sz w:val="24"/>
           <w:szCs w:val="24"/>
         </w:rPr>
-        <w:t xml:space="preserve"> the FilterConfig interface declares four methods</w:t>
+        <w:t xml:space="preserve"> the </w:t>
+      </w:r>
+      <w:proofErr w:type="spellStart"/>
+      <w:r>
+        <w:rPr>
+          <w:rFonts w:ascii="Times New Roman" w:hAnsi="Times New Roman" w:cs="Times New Roman"/>
+          <w:sz w:val="24"/>
+          <w:szCs w:val="24"/>
+        </w:rPr>
+        <w:t>FilterConfig</w:t>
+      </w:r>
+      <w:proofErr w:type="spellEnd"/>
+      <w:r>
+        <w:rPr>
+          <w:rFonts w:ascii="Times New Roman" w:hAnsi="Times New Roman" w:cs="Times New Roman"/>
+          <w:sz w:val="24"/>
+          <w:szCs w:val="24"/>
+        </w:rPr>
+        <w:t xml:space="preserve"> interface declares four methods</w:t>
       </w:r>
     </w:p>
     <w:p>
@@ -8238,7 +10640,25 @@
           <w:szCs w:val="24"/>
         </w:rPr>
         <w:lastRenderedPageBreak/>
-        <w:t>public String getFilterName(): obtain the textual name of the filter, as defined in the web.xml deployment descriptor.</w:t>
+        <w:t xml:space="preserve">public String </w:t>
+      </w:r>
+      <w:proofErr w:type="spellStart"/>
+      <w:r>
+        <w:rPr>
+          <w:rFonts w:ascii="Times New Roman" w:hAnsi="Times New Roman" w:cs="Times New Roman"/>
+          <w:sz w:val="24"/>
+          <w:szCs w:val="24"/>
+        </w:rPr>
+        <w:t>getFilterName</w:t>
+      </w:r>
+      <w:proofErr w:type="spellEnd"/>
+      <w:r>
+        <w:rPr>
+          <w:rFonts w:ascii="Times New Roman" w:hAnsi="Times New Roman" w:cs="Times New Roman"/>
+          <w:sz w:val="24"/>
+          <w:szCs w:val="24"/>
+        </w:rPr>
+        <w:t>(): obtain the textual name of the filter, as defined in the web.xml deployment descriptor.</w:t>
       </w:r>
     </w:p>
     <w:p>
@@ -8261,7 +10681,43 @@
           <w:sz w:val="24"/>
           <w:szCs w:val="24"/>
         </w:rPr>
-        <w:t>public String getInitParameter(String paramName) : obtain the string value</w:t>
+        <w:t xml:space="preserve">public String </w:t>
+      </w:r>
+      <w:proofErr w:type="spellStart"/>
+      <w:r>
+        <w:rPr>
+          <w:rFonts w:ascii="Times New Roman" w:hAnsi="Times New Roman" w:cs="Times New Roman"/>
+          <w:sz w:val="24"/>
+          <w:szCs w:val="24"/>
+        </w:rPr>
+        <w:t>getInitParameter</w:t>
+      </w:r>
+      <w:proofErr w:type="spellEnd"/>
+      <w:r>
+        <w:rPr>
+          <w:rFonts w:ascii="Times New Roman" w:hAnsi="Times New Roman" w:cs="Times New Roman"/>
+          <w:sz w:val="24"/>
+          <w:szCs w:val="24"/>
+        </w:rPr>
+        <w:t xml:space="preserve">(String </w:t>
+      </w:r>
+      <w:proofErr w:type="spellStart"/>
+      <w:r>
+        <w:rPr>
+          <w:rFonts w:ascii="Times New Roman" w:hAnsi="Times New Roman" w:cs="Times New Roman"/>
+          <w:sz w:val="24"/>
+          <w:szCs w:val="24"/>
+        </w:rPr>
+        <w:t>paramName</w:t>
+      </w:r>
+      <w:proofErr w:type="spellEnd"/>
+      <w:r>
+        <w:rPr>
+          <w:rFonts w:ascii="Times New Roman" w:hAnsi="Times New Roman" w:cs="Times New Roman"/>
+          <w:sz w:val="24"/>
+          <w:szCs w:val="24"/>
+        </w:rPr>
+        <w:t>) : obtain the string value</w:t>
       </w:r>
     </w:p>
     <w:p>
@@ -8303,7 +10759,61 @@
           <w:sz w:val="24"/>
           <w:szCs w:val="24"/>
         </w:rPr>
-        <w:t>public Enumeration  getInitParameterName(): obtain a java.util.Enumeration consisting  of all the names of the initialization parameter for this interface in web.xml&lt;fliter&gt;</w:t>
+        <w:t xml:space="preserve">public Enumeration  </w:t>
+      </w:r>
+      <w:proofErr w:type="spellStart"/>
+      <w:r>
+        <w:rPr>
+          <w:rFonts w:ascii="Times New Roman" w:hAnsi="Times New Roman" w:cs="Times New Roman"/>
+          <w:sz w:val="24"/>
+          <w:szCs w:val="24"/>
+        </w:rPr>
+        <w:t>getInitParameterName</w:t>
+      </w:r>
+      <w:proofErr w:type="spellEnd"/>
+      <w:r>
+        <w:rPr>
+          <w:rFonts w:ascii="Times New Roman" w:hAnsi="Times New Roman" w:cs="Times New Roman"/>
+          <w:sz w:val="24"/>
+          <w:szCs w:val="24"/>
+        </w:rPr>
+        <w:t xml:space="preserve">(): obtain a </w:t>
+      </w:r>
+      <w:proofErr w:type="spellStart"/>
+      <w:r>
+        <w:rPr>
+          <w:rFonts w:ascii="Times New Roman" w:hAnsi="Times New Roman" w:cs="Times New Roman"/>
+          <w:sz w:val="24"/>
+          <w:szCs w:val="24"/>
+        </w:rPr>
+        <w:t>java.util.Enumeration</w:t>
+      </w:r>
+      <w:proofErr w:type="spellEnd"/>
+      <w:r>
+        <w:rPr>
+          <w:rFonts w:ascii="Times New Roman" w:hAnsi="Times New Roman" w:cs="Times New Roman"/>
+          <w:sz w:val="24"/>
+          <w:szCs w:val="24"/>
+        </w:rPr>
+        <w:t xml:space="preserve"> consisting  of all the names of the initialization parameter for this interface in web.xml&lt;</w:t>
+      </w:r>
+      <w:proofErr w:type="spellStart"/>
+      <w:r>
+        <w:rPr>
+          <w:rFonts w:ascii="Times New Roman" w:hAnsi="Times New Roman" w:cs="Times New Roman"/>
+          <w:sz w:val="24"/>
+          <w:szCs w:val="24"/>
+        </w:rPr>
+        <w:t>fliter</w:t>
+      </w:r>
+      <w:proofErr w:type="spellEnd"/>
+      <w:r>
+        <w:rPr>
+          <w:rFonts w:ascii="Times New Roman" w:hAnsi="Times New Roman" w:cs="Times New Roman"/>
+          <w:sz w:val="24"/>
+          <w:szCs w:val="24"/>
+        </w:rPr>
+        <w:t>&gt;</w:t>
       </w:r>
     </w:p>
     <w:p>
@@ -8326,7 +10836,61 @@
           <w:sz w:val="24"/>
           <w:szCs w:val="24"/>
         </w:rPr>
-        <w:t>public ServletContext getServletContext(): obtain the ServletContext that the filter is execute within the server.xml.</w:t>
+        <w:t xml:space="preserve">public </w:t>
+      </w:r>
+      <w:proofErr w:type="spellStart"/>
+      <w:r>
+        <w:rPr>
+          <w:rFonts w:ascii="Times New Roman" w:hAnsi="Times New Roman" w:cs="Times New Roman"/>
+          <w:sz w:val="24"/>
+          <w:szCs w:val="24"/>
+        </w:rPr>
+        <w:t>ServletContext</w:t>
+      </w:r>
+      <w:proofErr w:type="spellEnd"/>
+      <w:r>
+        <w:rPr>
+          <w:rFonts w:ascii="Times New Roman" w:hAnsi="Times New Roman" w:cs="Times New Roman"/>
+          <w:sz w:val="24"/>
+          <w:szCs w:val="24"/>
+        </w:rPr>
+        <w:t xml:space="preserve"> </w:t>
+      </w:r>
+      <w:proofErr w:type="spellStart"/>
+      <w:r>
+        <w:rPr>
+          <w:rFonts w:ascii="Times New Roman" w:hAnsi="Times New Roman" w:cs="Times New Roman"/>
+          <w:sz w:val="24"/>
+          <w:szCs w:val="24"/>
+        </w:rPr>
+        <w:t>getServletContext</w:t>
+      </w:r>
+      <w:proofErr w:type="spellEnd"/>
+      <w:r>
+        <w:rPr>
+          <w:rFonts w:ascii="Times New Roman" w:hAnsi="Times New Roman" w:cs="Times New Roman"/>
+          <w:sz w:val="24"/>
+          <w:szCs w:val="24"/>
+        </w:rPr>
+        <w:t xml:space="preserve">(): obtain the </w:t>
+      </w:r>
+      <w:proofErr w:type="spellStart"/>
+      <w:r>
+        <w:rPr>
+          <w:rFonts w:ascii="Times New Roman" w:hAnsi="Times New Roman" w:cs="Times New Roman"/>
+          <w:sz w:val="24"/>
+          <w:szCs w:val="24"/>
+        </w:rPr>
+        <w:t>ServletContext</w:t>
+      </w:r>
+      <w:proofErr w:type="spellEnd"/>
+      <w:r>
+        <w:rPr>
+          <w:rFonts w:ascii="Times New Roman" w:hAnsi="Times New Roman" w:cs="Times New Roman"/>
+          <w:sz w:val="24"/>
+          <w:szCs w:val="24"/>
+        </w:rPr>
+        <w:t xml:space="preserve"> that the filter is execute within the server.xml.</w:t>
       </w:r>
     </w:p>
     <w:p>
@@ -8400,7 +10964,29 @@
           <w:szCs w:val="24"/>
           <w:u w:val="single"/>
         </w:rPr>
-        <w:t>Filter Defination:</w:t>
+        <w:t xml:space="preserve">Filter </w:t>
+      </w:r>
+      <w:proofErr w:type="spellStart"/>
+      <w:r>
+        <w:rPr>
+          <w:rFonts w:ascii="Times New Roman" w:hAnsi="Times New Roman" w:cs="Times New Roman"/>
+          <w:b/>
+          <w:sz w:val="24"/>
+          <w:szCs w:val="24"/>
+          <w:u w:val="single"/>
+        </w:rPr>
+        <w:t>Defination</w:t>
+      </w:r>
+      <w:proofErr w:type="spellEnd"/>
+      <w:r>
+        <w:rPr>
+          <w:rFonts w:ascii="Times New Roman" w:hAnsi="Times New Roman" w:cs="Times New Roman"/>
+          <w:b/>
+          <w:sz w:val="24"/>
+          <w:szCs w:val="24"/>
+          <w:u w:val="single"/>
+        </w:rPr>
+        <w:t>:</w:t>
       </w:r>
     </w:p>
     <w:p>
@@ -8458,7 +11044,27 @@
           <w:sz w:val="24"/>
           <w:szCs w:val="24"/>
         </w:rPr>
-        <w:t>&lt;filter-name&gt;AuditFilter&lt;/filter-name&gt;</w:t>
+        <w:t>&lt;filter-name&gt;</w:t>
+      </w:r>
+      <w:proofErr w:type="spellStart"/>
+      <w:r>
+        <w:rPr>
+          <w:rFonts w:cstheme="minorHAnsi"/>
+          <w:b/>
+          <w:sz w:val="24"/>
+          <w:szCs w:val="24"/>
+        </w:rPr>
+        <w:t>AuditFilter</w:t>
+      </w:r>
+      <w:proofErr w:type="spellEnd"/>
+      <w:r>
+        <w:rPr>
+          <w:rFonts w:cstheme="minorHAnsi"/>
+          <w:b/>
+          <w:sz w:val="24"/>
+          <w:szCs w:val="24"/>
+        </w:rPr>
+        <w:t>&lt;/filter-name&gt;</w:t>
       </w:r>
     </w:p>
     <w:p>
@@ -8478,7 +11084,27 @@
           <w:sz w:val="24"/>
           <w:szCs w:val="24"/>
         </w:rPr>
-        <w:t>&lt;filter-class&gt;Filters.Audit Filter&lt;/filter-class &gt;</w:t>
+        <w:t>&lt;filter-class&gt;</w:t>
+      </w:r>
+      <w:proofErr w:type="spellStart"/>
+      <w:r>
+        <w:rPr>
+          <w:rFonts w:cstheme="minorHAnsi"/>
+          <w:b/>
+          <w:sz w:val="24"/>
+          <w:szCs w:val="24"/>
+        </w:rPr>
+        <w:t>Filters.Audit</w:t>
+      </w:r>
+      <w:proofErr w:type="spellEnd"/>
+      <w:r>
+        <w:rPr>
+          <w:rFonts w:cstheme="minorHAnsi"/>
+          <w:b/>
+          <w:sz w:val="24"/>
+          <w:szCs w:val="24"/>
+        </w:rPr>
+        <w:t xml:space="preserve"> Filter&lt;/filter-class &gt;</w:t>
       </w:r>
     </w:p>
     <w:p>
@@ -8527,7 +11153,43 @@
           <w:sz w:val="24"/>
           <w:szCs w:val="24"/>
         </w:rPr>
-        <w:t>And optionally one or more &lt;init-param&gt; child element. It contains &lt;param-name&gt; and &lt;param-value&gt; subelement.</w:t>
+        <w:t>And optionally one or more &lt;</w:t>
+      </w:r>
+      <w:proofErr w:type="spellStart"/>
+      <w:r>
+        <w:rPr>
+          <w:rFonts w:ascii="Times New Roman" w:hAnsi="Times New Roman" w:cs="Times New Roman"/>
+          <w:sz w:val="24"/>
+          <w:szCs w:val="24"/>
+        </w:rPr>
+        <w:t>init</w:t>
+      </w:r>
+      <w:proofErr w:type="spellEnd"/>
+      <w:r>
+        <w:rPr>
+          <w:rFonts w:ascii="Times New Roman" w:hAnsi="Times New Roman" w:cs="Times New Roman"/>
+          <w:sz w:val="24"/>
+          <w:szCs w:val="24"/>
+        </w:rPr>
+        <w:t xml:space="preserve">-param&gt; child element. It contains &lt;param-name&gt; and &lt;param-value&gt; </w:t>
+      </w:r>
+      <w:proofErr w:type="spellStart"/>
+      <w:r>
+        <w:rPr>
+          <w:rFonts w:ascii="Times New Roman" w:hAnsi="Times New Roman" w:cs="Times New Roman"/>
+          <w:sz w:val="24"/>
+          <w:szCs w:val="24"/>
+        </w:rPr>
+        <w:t>subelement</w:t>
+      </w:r>
+      <w:proofErr w:type="spellEnd"/>
+      <w:r>
+        <w:rPr>
+          <w:rFonts w:ascii="Times New Roman" w:hAnsi="Times New Roman" w:cs="Times New Roman"/>
+          <w:sz w:val="24"/>
+          <w:szCs w:val="24"/>
+        </w:rPr>
+        <w:t>.</w:t>
       </w:r>
     </w:p>
     <w:p>
@@ -8611,7 +11273,25 @@
           <w:sz w:val="24"/>
           <w:szCs w:val="24"/>
         </w:rPr>
-        <w:t>&lt;filter-name&gt;VusialAudit Filter&lt;/filter-name&gt;</w:t>
+        <w:t>&lt;filter-name&gt;</w:t>
+      </w:r>
+      <w:proofErr w:type="spellStart"/>
+      <w:r>
+        <w:rPr>
+          <w:b/>
+          <w:sz w:val="24"/>
+          <w:szCs w:val="24"/>
+        </w:rPr>
+        <w:t>VusialAudit</w:t>
+      </w:r>
+      <w:proofErr w:type="spellEnd"/>
+      <w:r>
+        <w:rPr>
+          <w:b/>
+          <w:sz w:val="24"/>
+          <w:szCs w:val="24"/>
+        </w:rPr>
+        <w:t xml:space="preserve"> Filter&lt;/filter-name&gt;</w:t>
       </w:r>
     </w:p>
     <w:p>
@@ -8629,7 +11309,25 @@
           <w:sz w:val="24"/>
           <w:szCs w:val="24"/>
         </w:rPr>
-        <w:t>&lt;servlet-name&gt;mylocate&lt;/servlet-name&gt;</w:t>
+        <w:t>&lt;servlet-name&gt;</w:t>
+      </w:r>
+      <w:proofErr w:type="spellStart"/>
+      <w:r>
+        <w:rPr>
+          <w:b/>
+          <w:sz w:val="24"/>
+          <w:szCs w:val="24"/>
+        </w:rPr>
+        <w:t>mylocate</w:t>
+      </w:r>
+      <w:proofErr w:type="spellEnd"/>
+      <w:r>
+        <w:rPr>
+          <w:b/>
+          <w:sz w:val="24"/>
+          <w:szCs w:val="24"/>
+        </w:rPr>
+        <w:t>&lt;/servlet-name&gt;</w:t>
       </w:r>
     </w:p>
     <w:p>
@@ -8723,7 +11421,27 @@
           <w:sz w:val="24"/>
           <w:szCs w:val="24"/>
         </w:rPr>
-        <w:t>&lt;servlet-name&gt;mylocate&lt;/servlet-name&gt;</w:t>
+        <w:t>&lt;servlet-name&gt;</w:t>
+      </w:r>
+      <w:proofErr w:type="spellStart"/>
+      <w:r>
+        <w:rPr>
+          <w:rFonts w:cstheme="minorHAnsi"/>
+          <w:b/>
+          <w:sz w:val="24"/>
+          <w:szCs w:val="24"/>
+        </w:rPr>
+        <w:t>mylocate</w:t>
+      </w:r>
+      <w:proofErr w:type="spellEnd"/>
+      <w:r>
+        <w:rPr>
+          <w:rFonts w:cstheme="minorHAnsi"/>
+          <w:b/>
+          <w:sz w:val="24"/>
+          <w:szCs w:val="24"/>
+        </w:rPr>
+        <w:t>&lt;/servlet-name&gt;</w:t>
       </w:r>
     </w:p>
     <w:p>
@@ -8743,7 +11461,27 @@
           <w:sz w:val="24"/>
           <w:szCs w:val="24"/>
         </w:rPr>
-        <w:t>&lt;servlet-class&gt;FindProd&lt;/servlet-class&gt;</w:t>
+        <w:t>&lt;servlet-class&gt;</w:t>
+      </w:r>
+      <w:proofErr w:type="spellStart"/>
+      <w:r>
+        <w:rPr>
+          <w:rFonts w:cstheme="minorHAnsi"/>
+          <w:b/>
+          <w:sz w:val="24"/>
+          <w:szCs w:val="24"/>
+        </w:rPr>
+        <w:t>FindProd</w:t>
+      </w:r>
+      <w:proofErr w:type="spellEnd"/>
+      <w:r>
+        <w:rPr>
+          <w:rFonts w:cstheme="minorHAnsi"/>
+          <w:b/>
+          <w:sz w:val="24"/>
+          <w:szCs w:val="24"/>
+        </w:rPr>
+        <w:t>&lt;/servlet-class&gt;</w:t>
       </w:r>
     </w:p>
     <w:p>
@@ -9005,8 +11743,39 @@
                 <w:sz w:val="24"/>
                 <w:szCs w:val="24"/>
               </w:rPr>
-              <w:t>/jsp/*.jsp</w:t>
+              <w:t>/</w:t>
             </w:r>
+            <w:proofErr w:type="spellStart"/>
+            <w:r>
+              <w:rPr>
+                <w:rFonts w:ascii="Times New Roman" w:hAnsi="Times New Roman" w:cs="Times New Roman"/>
+                <w:b/>
+                <w:sz w:val="24"/>
+                <w:szCs w:val="24"/>
+              </w:rPr>
+              <w:t>jsp</w:t>
+            </w:r>
+            <w:proofErr w:type="spellEnd"/>
+            <w:r>
+              <w:rPr>
+                <w:rFonts w:ascii="Times New Roman" w:hAnsi="Times New Roman" w:cs="Times New Roman"/>
+                <w:b/>
+                <w:sz w:val="24"/>
+                <w:szCs w:val="24"/>
+              </w:rPr>
+              <w:t>/*.</w:t>
+            </w:r>
+            <w:proofErr w:type="spellStart"/>
+            <w:r>
+              <w:rPr>
+                <w:rFonts w:ascii="Times New Roman" w:hAnsi="Times New Roman" w:cs="Times New Roman"/>
+                <w:b/>
+                <w:sz w:val="24"/>
+                <w:szCs w:val="24"/>
+              </w:rPr>
+              <w:t>jsp</w:t>
+            </w:r>
+            <w:proofErr w:type="spellEnd"/>
           </w:p>
         </w:tc>
         <w:tc>
@@ -9027,7 +11796,43 @@
                 <w:sz w:val="24"/>
                 <w:szCs w:val="24"/>
               </w:rPr>
-              <w:t>All jsp pages located on the /jsp path</w:t>
+              <w:t xml:space="preserve">All </w:t>
+            </w:r>
+            <w:proofErr w:type="spellStart"/>
+            <w:r>
+              <w:rPr>
+                <w:rFonts w:ascii="Times New Roman" w:hAnsi="Times New Roman" w:cs="Times New Roman"/>
+                <w:sz w:val="24"/>
+                <w:szCs w:val="24"/>
+              </w:rPr>
+              <w:t>jsp</w:t>
+            </w:r>
+            <w:proofErr w:type="spellEnd"/>
+            <w:r>
+              <w:rPr>
+                <w:rFonts w:ascii="Times New Roman" w:hAnsi="Times New Roman" w:cs="Times New Roman"/>
+                <w:sz w:val="24"/>
+                <w:szCs w:val="24"/>
+              </w:rPr>
+              <w:t xml:space="preserve"> pages located on the /</w:t>
+            </w:r>
+            <w:proofErr w:type="spellStart"/>
+            <w:r>
+              <w:rPr>
+                <w:rFonts w:ascii="Times New Roman" w:hAnsi="Times New Roman" w:cs="Times New Roman"/>
+                <w:sz w:val="24"/>
+                <w:szCs w:val="24"/>
+              </w:rPr>
+              <w:t>jsp</w:t>
+            </w:r>
+            <w:proofErr w:type="spellEnd"/>
+            <w:r>
+              <w:rPr>
+                <w:rFonts w:ascii="Times New Roman" w:hAnsi="Times New Roman" w:cs="Times New Roman"/>
+                <w:sz w:val="24"/>
+                <w:szCs w:val="24"/>
+              </w:rPr>
+              <w:t xml:space="preserve"> path</w:t>
             </w:r>
           </w:p>
         </w:tc>
@@ -9149,7 +11954,47 @@
           <w:sz w:val="24"/>
           <w:szCs w:val="24"/>
         </w:rPr>
-        <w:t>&lt;url-pattern&gt;/* &lt;/ url-pattern&gt;</w:t>
+        <w:t>&lt;</w:t>
+      </w:r>
+      <w:proofErr w:type="spellStart"/>
+      <w:r>
+        <w:rPr>
+          <w:rFonts w:cstheme="minorHAnsi"/>
+          <w:b/>
+          <w:sz w:val="24"/>
+          <w:szCs w:val="24"/>
+        </w:rPr>
+        <w:t>url</w:t>
+      </w:r>
+      <w:proofErr w:type="spellEnd"/>
+      <w:r>
+        <w:rPr>
+          <w:rFonts w:cstheme="minorHAnsi"/>
+          <w:b/>
+          <w:sz w:val="24"/>
+          <w:szCs w:val="24"/>
+        </w:rPr>
+        <w:t xml:space="preserve">-pattern&gt;/* &lt;/ </w:t>
+      </w:r>
+      <w:proofErr w:type="spellStart"/>
+      <w:r>
+        <w:rPr>
+          <w:rFonts w:cstheme="minorHAnsi"/>
+          <w:b/>
+          <w:sz w:val="24"/>
+          <w:szCs w:val="24"/>
+        </w:rPr>
+        <w:t>url</w:t>
+      </w:r>
+      <w:proofErr w:type="spellEnd"/>
+      <w:r>
+        <w:rPr>
+          <w:rFonts w:cstheme="minorHAnsi"/>
+          <w:b/>
+          <w:sz w:val="24"/>
+          <w:szCs w:val="24"/>
+        </w:rPr>
+        <w:t>-pattern&gt;</w:t>
       </w:r>
     </w:p>
     <w:p>
@@ -9307,7 +12152,47 @@
           <w:sz w:val="24"/>
           <w:szCs w:val="24"/>
         </w:rPr>
-        <w:t>&lt;url-pattern&gt;/* &lt;/ url-pattern&gt;</w:t>
+        <w:t>&lt;</w:t>
+      </w:r>
+      <w:proofErr w:type="spellStart"/>
+      <w:r>
+        <w:rPr>
+          <w:rFonts w:cstheme="minorHAnsi"/>
+          <w:b/>
+          <w:sz w:val="24"/>
+          <w:szCs w:val="24"/>
+        </w:rPr>
+        <w:t>url</w:t>
+      </w:r>
+      <w:proofErr w:type="spellEnd"/>
+      <w:r>
+        <w:rPr>
+          <w:rFonts w:cstheme="minorHAnsi"/>
+          <w:b/>
+          <w:sz w:val="24"/>
+          <w:szCs w:val="24"/>
+        </w:rPr>
+        <w:t xml:space="preserve">-pattern&gt;/* &lt;/ </w:t>
+      </w:r>
+      <w:proofErr w:type="spellStart"/>
+      <w:r>
+        <w:rPr>
+          <w:rFonts w:cstheme="minorHAnsi"/>
+          <w:b/>
+          <w:sz w:val="24"/>
+          <w:szCs w:val="24"/>
+        </w:rPr>
+        <w:t>url</w:t>
+      </w:r>
+      <w:proofErr w:type="spellEnd"/>
+      <w:r>
+        <w:rPr>
+          <w:rFonts w:cstheme="minorHAnsi"/>
+          <w:b/>
+          <w:sz w:val="24"/>
+          <w:szCs w:val="24"/>
+        </w:rPr>
+        <w:t>-pattern&gt;</w:t>
       </w:r>
     </w:p>
     <w:p>
@@ -9398,7 +12283,47 @@
           <w:sz w:val="24"/>
           <w:szCs w:val="24"/>
         </w:rPr>
-        <w:t>&lt;url-pattern&gt;/* &lt;/ url-pattern&gt;</w:t>
+        <w:t>&lt;</w:t>
+      </w:r>
+      <w:proofErr w:type="spellStart"/>
+      <w:r>
+        <w:rPr>
+          <w:rFonts w:cstheme="minorHAnsi"/>
+          <w:b/>
+          <w:sz w:val="24"/>
+          <w:szCs w:val="24"/>
+        </w:rPr>
+        <w:t>url</w:t>
+      </w:r>
+      <w:proofErr w:type="spellEnd"/>
+      <w:r>
+        <w:rPr>
+          <w:rFonts w:cstheme="minorHAnsi"/>
+          <w:b/>
+          <w:sz w:val="24"/>
+          <w:szCs w:val="24"/>
+        </w:rPr>
+        <w:t xml:space="preserve">-pattern&gt;/* &lt;/ </w:t>
+      </w:r>
+      <w:proofErr w:type="spellStart"/>
+      <w:r>
+        <w:rPr>
+          <w:rFonts w:cstheme="minorHAnsi"/>
+          <w:b/>
+          <w:sz w:val="24"/>
+          <w:szCs w:val="24"/>
+        </w:rPr>
+        <w:t>url</w:t>
+      </w:r>
+      <w:proofErr w:type="spellEnd"/>
+      <w:r>
+        <w:rPr>
+          <w:rFonts w:cstheme="minorHAnsi"/>
+          <w:b/>
+          <w:sz w:val="24"/>
+          <w:szCs w:val="24"/>
+        </w:rPr>
+        <w:t>-pattern&gt;</w:t>
       </w:r>
     </w:p>
     <w:p>
@@ -9489,7 +12414,47 @@
           <w:sz w:val="24"/>
           <w:szCs w:val="24"/>
         </w:rPr>
-        <w:t>&lt;url-pattern&gt;/* &lt;/ url-pattern&gt;</w:t>
+        <w:t>&lt;</w:t>
+      </w:r>
+      <w:proofErr w:type="spellStart"/>
+      <w:r>
+        <w:rPr>
+          <w:rFonts w:cstheme="minorHAnsi"/>
+          <w:b/>
+          <w:sz w:val="24"/>
+          <w:szCs w:val="24"/>
+        </w:rPr>
+        <w:t>url</w:t>
+      </w:r>
+      <w:proofErr w:type="spellEnd"/>
+      <w:r>
+        <w:rPr>
+          <w:rFonts w:cstheme="minorHAnsi"/>
+          <w:b/>
+          <w:sz w:val="24"/>
+          <w:szCs w:val="24"/>
+        </w:rPr>
+        <w:t xml:space="preserve">-pattern&gt;/* &lt;/ </w:t>
+      </w:r>
+      <w:proofErr w:type="spellStart"/>
+      <w:r>
+        <w:rPr>
+          <w:rFonts w:cstheme="minorHAnsi"/>
+          <w:b/>
+          <w:sz w:val="24"/>
+          <w:szCs w:val="24"/>
+        </w:rPr>
+        <w:t>url</w:t>
+      </w:r>
+      <w:proofErr w:type="spellEnd"/>
+      <w:r>
+        <w:rPr>
+          <w:rFonts w:cstheme="minorHAnsi"/>
+          <w:b/>
+          <w:sz w:val="24"/>
+          <w:szCs w:val="24"/>
+        </w:rPr>
+        <w:t>-pattern&gt;</w:t>
       </w:r>
     </w:p>
     <w:p>
@@ -9788,7 +12753,25 @@
           <w:sz w:val="24"/>
           <w:szCs w:val="24"/>
         </w:rPr>
-        <w:t>Fig: an incoming request is processed by zero or more filters and the response from web resource can be processed by the some set of filters.</w:t>
+        <w:t xml:space="preserve">Fig: an incoming request is processed by zero or more filters and the response from web resource can be processed by the </w:t>
+      </w:r>
+      <w:proofErr w:type="spellStart"/>
+      <w:r>
+        <w:rPr>
+          <w:rFonts w:ascii="Times New Roman" w:hAnsi="Times New Roman" w:cs="Times New Roman"/>
+          <w:sz w:val="24"/>
+          <w:szCs w:val="24"/>
+        </w:rPr>
+        <w:t>some</w:t>
+      </w:r>
+      <w:proofErr w:type="spellEnd"/>
+      <w:r>
+        <w:rPr>
+          <w:rFonts w:ascii="Times New Roman" w:hAnsi="Times New Roman" w:cs="Times New Roman"/>
+          <w:sz w:val="24"/>
+          <w:szCs w:val="24"/>
+        </w:rPr>
+        <w:t xml:space="preserve"> set of filters.</w:t>
       </w:r>
     </w:p>
     <w:p>
@@ -9832,7 +12815,25 @@
           <w:sz w:val="24"/>
           <w:szCs w:val="24"/>
         </w:rPr>
-        <w:t xml:space="preserve"> The &lt;dispatcher&gt; subelement  of a filter mapping allow us to specify the filtering is to be performed during regular request.</w:t>
+        <w:t xml:space="preserve"> The &lt;dispatcher&gt; </w:t>
+      </w:r>
+      <w:proofErr w:type="spellStart"/>
+      <w:r>
+        <w:rPr>
+          <w:rFonts w:ascii="Times New Roman" w:hAnsi="Times New Roman" w:cs="Times New Roman"/>
+          <w:sz w:val="24"/>
+          <w:szCs w:val="24"/>
+        </w:rPr>
+        <w:t>subelement</w:t>
+      </w:r>
+      <w:proofErr w:type="spellEnd"/>
+      <w:r>
+        <w:rPr>
+          <w:rFonts w:ascii="Times New Roman" w:hAnsi="Times New Roman" w:cs="Times New Roman"/>
+          <w:sz w:val="24"/>
+          <w:szCs w:val="24"/>
+        </w:rPr>
+        <w:t xml:space="preserve">  of a filter mapping allow us to specify the filtering is to be performed during regular request.</w:t>
       </w:r>
     </w:p>
     <w:p>
@@ -9858,7 +12859,25 @@
           <w:sz w:val="24"/>
           <w:szCs w:val="24"/>
         </w:rPr>
-        <w:t xml:space="preserve"> &lt;dispatcher&gt; subelement of &lt;filter-mapping&gt; is optional.</w:t>
+        <w:t xml:space="preserve"> &lt;dispatcher&gt; </w:t>
+      </w:r>
+      <w:proofErr w:type="spellStart"/>
+      <w:r>
+        <w:rPr>
+          <w:rFonts w:ascii="Times New Roman" w:hAnsi="Times New Roman" w:cs="Times New Roman"/>
+          <w:sz w:val="24"/>
+          <w:szCs w:val="24"/>
+        </w:rPr>
+        <w:t>subelement</w:t>
+      </w:r>
+      <w:proofErr w:type="spellEnd"/>
+      <w:r>
+        <w:rPr>
+          <w:rFonts w:ascii="Times New Roman" w:hAnsi="Times New Roman" w:cs="Times New Roman"/>
+          <w:sz w:val="24"/>
+          <w:szCs w:val="24"/>
+        </w:rPr>
+        <w:t xml:space="preserve"> of &lt;filter-mapping&gt; is optional.</w:t>
       </w:r>
     </w:p>
     <w:p>
@@ -9918,7 +12937,47 @@
           <w:sz w:val="24"/>
           <w:szCs w:val="24"/>
         </w:rPr>
-        <w:t>&lt;url-pattern&gt;/* &lt;/ url-pattern&gt;</w:t>
+        <w:t>&lt;</w:t>
+      </w:r>
+      <w:proofErr w:type="spellStart"/>
+      <w:r>
+        <w:rPr>
+          <w:rFonts w:cstheme="minorHAnsi"/>
+          <w:b/>
+          <w:sz w:val="24"/>
+          <w:szCs w:val="24"/>
+        </w:rPr>
+        <w:t>url</w:t>
+      </w:r>
+      <w:proofErr w:type="spellEnd"/>
+      <w:r>
+        <w:rPr>
+          <w:rFonts w:cstheme="minorHAnsi"/>
+          <w:b/>
+          <w:sz w:val="24"/>
+          <w:szCs w:val="24"/>
+        </w:rPr>
+        <w:t xml:space="preserve">-pattern&gt;/* &lt;/ </w:t>
+      </w:r>
+      <w:proofErr w:type="spellStart"/>
+      <w:r>
+        <w:rPr>
+          <w:rFonts w:cstheme="minorHAnsi"/>
+          <w:b/>
+          <w:sz w:val="24"/>
+          <w:szCs w:val="24"/>
+        </w:rPr>
+        <w:t>url</w:t>
+      </w:r>
+      <w:proofErr w:type="spellEnd"/>
+      <w:r>
+        <w:rPr>
+          <w:rFonts w:cstheme="minorHAnsi"/>
+          <w:b/>
+          <w:sz w:val="24"/>
+          <w:szCs w:val="24"/>
+        </w:rPr>
+        <w:t>-pattern&gt;</w:t>
       </w:r>
     </w:p>
     <w:p>
@@ -10146,43 +13205,183 @@
           <w:szCs w:val="24"/>
           <w:u w:val="single"/>
         </w:rPr>
-        <w:t>The FilterChain interface :</w:t>
-      </w:r>
-    </w:p>
-    <w:p>
-      <w:pPr>
-        <w:spacing w:after="0" w:line="240" w:lineRule="auto"/>
-        <w:rPr>
-          <w:rFonts w:ascii="Times New Roman" w:hAnsi="Times New Roman" w:cs="Times New Roman"/>
-          <w:sz w:val="24"/>
-          <w:szCs w:val="24"/>
-        </w:rPr>
-      </w:pPr>
-      <w:r>
-        <w:rPr>
-          <w:rFonts w:ascii="Times New Roman" w:hAnsi="Times New Roman" w:cs="Times New Roman"/>
-          <w:sz w:val="24"/>
-          <w:szCs w:val="24"/>
-        </w:rPr>
-        <w:t xml:space="preserve">Javax.servlet.FilterChain interface through the doFilter() method </w:t>
-      </w:r>
-    </w:p>
-    <w:p>
-      <w:pPr>
-        <w:spacing w:after="0" w:line="240" w:lineRule="auto"/>
-        <w:rPr>
-          <w:rFonts w:ascii="Times New Roman" w:hAnsi="Times New Roman" w:cs="Times New Roman"/>
-          <w:sz w:val="24"/>
-          <w:szCs w:val="24"/>
-        </w:rPr>
-      </w:pPr>
-      <w:r>
-        <w:rPr>
-          <w:rFonts w:ascii="Times New Roman" w:hAnsi="Times New Roman" w:cs="Times New Roman"/>
-          <w:sz w:val="24"/>
-          <w:szCs w:val="24"/>
-        </w:rPr>
-        <w:t>public void  doFilter(ServletRequest req ,  ServletResponse res) throws IOException ,ServletException.</w:t>
+        <w:t xml:space="preserve">The </w:t>
+      </w:r>
+      <w:proofErr w:type="spellStart"/>
+      <w:r>
+        <w:rPr>
+          <w:rFonts w:ascii="Times New Roman" w:hAnsi="Times New Roman" w:cs="Times New Roman"/>
+          <w:b/>
+          <w:sz w:val="24"/>
+          <w:szCs w:val="24"/>
+          <w:u w:val="single"/>
+        </w:rPr>
+        <w:t>FilterChain</w:t>
+      </w:r>
+      <w:proofErr w:type="spellEnd"/>
+      <w:r>
+        <w:rPr>
+          <w:rFonts w:ascii="Times New Roman" w:hAnsi="Times New Roman" w:cs="Times New Roman"/>
+          <w:b/>
+          <w:sz w:val="24"/>
+          <w:szCs w:val="24"/>
+          <w:u w:val="single"/>
+        </w:rPr>
+        <w:t xml:space="preserve"> interface :</w:t>
+      </w:r>
+    </w:p>
+    <w:p>
+      <w:pPr>
+        <w:spacing w:after="0" w:line="240" w:lineRule="auto"/>
+        <w:rPr>
+          <w:rFonts w:ascii="Times New Roman" w:hAnsi="Times New Roman" w:cs="Times New Roman"/>
+          <w:sz w:val="24"/>
+          <w:szCs w:val="24"/>
+        </w:rPr>
+      </w:pPr>
+      <w:proofErr w:type="spellStart"/>
+      <w:r>
+        <w:rPr>
+          <w:rFonts w:ascii="Times New Roman" w:hAnsi="Times New Roman" w:cs="Times New Roman"/>
+          <w:sz w:val="24"/>
+          <w:szCs w:val="24"/>
+        </w:rPr>
+        <w:t>Javax.servlet.FilterChain</w:t>
+      </w:r>
+      <w:proofErr w:type="spellEnd"/>
+      <w:r>
+        <w:rPr>
+          <w:rFonts w:ascii="Times New Roman" w:hAnsi="Times New Roman" w:cs="Times New Roman"/>
+          <w:sz w:val="24"/>
+          <w:szCs w:val="24"/>
+        </w:rPr>
+        <w:t xml:space="preserve"> interface through the </w:t>
+      </w:r>
+      <w:proofErr w:type="spellStart"/>
+      <w:r>
+        <w:rPr>
+          <w:rFonts w:ascii="Times New Roman" w:hAnsi="Times New Roman" w:cs="Times New Roman"/>
+          <w:sz w:val="24"/>
+          <w:szCs w:val="24"/>
+        </w:rPr>
+        <w:t>doFilter</w:t>
+      </w:r>
+      <w:proofErr w:type="spellEnd"/>
+      <w:r>
+        <w:rPr>
+          <w:rFonts w:ascii="Times New Roman" w:hAnsi="Times New Roman" w:cs="Times New Roman"/>
+          <w:sz w:val="24"/>
+          <w:szCs w:val="24"/>
+        </w:rPr>
+        <w:t xml:space="preserve">() method </w:t>
+      </w:r>
+    </w:p>
+    <w:p>
+      <w:pPr>
+        <w:spacing w:after="0" w:line="240" w:lineRule="auto"/>
+        <w:rPr>
+          <w:rFonts w:ascii="Times New Roman" w:hAnsi="Times New Roman" w:cs="Times New Roman"/>
+          <w:sz w:val="24"/>
+          <w:szCs w:val="24"/>
+        </w:rPr>
+      </w:pPr>
+      <w:r>
+        <w:rPr>
+          <w:rFonts w:ascii="Times New Roman" w:hAnsi="Times New Roman" w:cs="Times New Roman"/>
+          <w:sz w:val="24"/>
+          <w:szCs w:val="24"/>
+        </w:rPr>
+        <w:t xml:space="preserve">public void  </w:t>
+      </w:r>
+      <w:proofErr w:type="spellStart"/>
+      <w:r>
+        <w:rPr>
+          <w:rFonts w:ascii="Times New Roman" w:hAnsi="Times New Roman" w:cs="Times New Roman"/>
+          <w:sz w:val="24"/>
+          <w:szCs w:val="24"/>
+        </w:rPr>
+        <w:t>doFilter</w:t>
+      </w:r>
+      <w:proofErr w:type="spellEnd"/>
+      <w:r>
+        <w:rPr>
+          <w:rFonts w:ascii="Times New Roman" w:hAnsi="Times New Roman" w:cs="Times New Roman"/>
+          <w:sz w:val="24"/>
+          <w:szCs w:val="24"/>
+        </w:rPr>
+        <w:t>(</w:t>
+      </w:r>
+      <w:proofErr w:type="spellStart"/>
+      <w:r>
+        <w:rPr>
+          <w:rFonts w:ascii="Times New Roman" w:hAnsi="Times New Roman" w:cs="Times New Roman"/>
+          <w:sz w:val="24"/>
+          <w:szCs w:val="24"/>
+        </w:rPr>
+        <w:t>ServletRequest</w:t>
+      </w:r>
+      <w:proofErr w:type="spellEnd"/>
+      <w:r>
+        <w:rPr>
+          <w:rFonts w:ascii="Times New Roman" w:hAnsi="Times New Roman" w:cs="Times New Roman"/>
+          <w:sz w:val="24"/>
+          <w:szCs w:val="24"/>
+        </w:rPr>
+        <w:t xml:space="preserve"> req ,  </w:t>
+      </w:r>
+      <w:proofErr w:type="spellStart"/>
+      <w:r>
+        <w:rPr>
+          <w:rFonts w:ascii="Times New Roman" w:hAnsi="Times New Roman" w:cs="Times New Roman"/>
+          <w:sz w:val="24"/>
+          <w:szCs w:val="24"/>
+        </w:rPr>
+        <w:t>ServletResponse</w:t>
+      </w:r>
+      <w:proofErr w:type="spellEnd"/>
+      <w:r>
+        <w:rPr>
+          <w:rFonts w:ascii="Times New Roman" w:hAnsi="Times New Roman" w:cs="Times New Roman"/>
+          <w:sz w:val="24"/>
+          <w:szCs w:val="24"/>
+        </w:rPr>
+        <w:t xml:space="preserve"> res) throws </w:t>
+      </w:r>
+      <w:proofErr w:type="spellStart"/>
+      <w:r>
+        <w:rPr>
+          <w:rFonts w:ascii="Times New Roman" w:hAnsi="Times New Roman" w:cs="Times New Roman"/>
+          <w:sz w:val="24"/>
+          <w:szCs w:val="24"/>
+        </w:rPr>
+        <w:t>IOException</w:t>
+      </w:r>
+      <w:proofErr w:type="spellEnd"/>
+      <w:r>
+        <w:rPr>
+          <w:rFonts w:ascii="Times New Roman" w:hAnsi="Times New Roman" w:cs="Times New Roman"/>
+          <w:sz w:val="24"/>
+          <w:szCs w:val="24"/>
+        </w:rPr>
+        <w:t xml:space="preserve"> ,</w:t>
+      </w:r>
+      <w:proofErr w:type="spellStart"/>
+      <w:r>
+        <w:rPr>
+          <w:rFonts w:ascii="Times New Roman" w:hAnsi="Times New Roman" w:cs="Times New Roman"/>
+          <w:sz w:val="24"/>
+          <w:szCs w:val="24"/>
+        </w:rPr>
+        <w:t>ServletException</w:t>
+      </w:r>
+      <w:proofErr w:type="spellEnd"/>
+      <w:r>
+        <w:rPr>
+          <w:rFonts w:ascii="Times New Roman" w:hAnsi="Times New Roman" w:cs="Times New Roman"/>
+          <w:sz w:val="24"/>
+          <w:szCs w:val="24"/>
+        </w:rPr>
+        <w:t>.</w:t>
       </w:r>
     </w:p>
     <w:p>
@@ -10241,7 +13440,23 @@
         <w:spacing w:after="0" w:line="240" w:lineRule="auto"/>
       </w:pPr>
       <w:r>
-        <w:t>Each of the filterchain dofilter() method calls are stacked upon one another. So program flow is blocked in a nested fashion across all the filters involved.</w:t>
+        <w:t xml:space="preserve">Each of the </w:t>
+      </w:r>
+      <w:proofErr w:type="spellStart"/>
+      <w:r>
+        <w:t>filterchain</w:t>
+      </w:r>
+      <w:proofErr w:type="spellEnd"/>
+      <w:r>
+        <w:t xml:space="preserve"> </w:t>
+      </w:r>
+      <w:proofErr w:type="spellStart"/>
+      <w:r>
+        <w:t>dofilter</w:t>
+      </w:r>
+      <w:proofErr w:type="spellEnd"/>
+      <w:r>
+        <w:t>() method calls are stacked upon one another. So program flow is blocked in a nested fashion across all the filters involved.</w:t>
       </w:r>
     </w:p>
     <w:p>
@@ -10288,7 +13503,15 @@
         <w:ind w:left="720"/>
       </w:pPr>
       <w:r>
-        <w:t>&lt;filter-class&gt; filters StopGamesFilter&lt;/filter-class&gt;</w:t>
+        <w:t xml:space="preserve">&lt;filter-class&gt; filters </w:t>
+      </w:r>
+      <w:proofErr w:type="spellStart"/>
+      <w:r>
+        <w:t>StopGamesFilter</w:t>
+      </w:r>
+      <w:proofErr w:type="spellEnd"/>
+      <w:r>
+        <w:t>&lt;/filter-class&gt;</w:t>
       </w:r>
     </w:p>
     <w:p>
@@ -10297,7 +13520,15 @@
         <w:ind w:left="720"/>
       </w:pPr>
       <w:r>
-        <w:t>&lt;init-param&gt;</w:t>
+        <w:t>&lt;</w:t>
+      </w:r>
+      <w:proofErr w:type="spellStart"/>
+      <w:r>
+        <w:t>init</w:t>
+      </w:r>
+      <w:proofErr w:type="spellEnd"/>
+      <w:r>
+        <w:t>-param&gt;</w:t>
       </w:r>
     </w:p>
     <w:p>
@@ -10307,7 +13538,15 @@
       </w:pPr>
       <w:r>
         <w:tab/>
-        <w:t>&lt;param-name&gt; starthour&lt;/param-name&gt;</w:t>
+        <w:t xml:space="preserve">&lt;param-name&gt; </w:t>
+      </w:r>
+      <w:proofErr w:type="spellStart"/>
+      <w:r>
+        <w:t>starthour</w:t>
+      </w:r>
+      <w:proofErr w:type="spellEnd"/>
+      <w:r>
+        <w:t>&lt;/param-name&gt;</w:t>
       </w:r>
     </w:p>
     <w:p>
@@ -10326,7 +13565,15 @@
         <w:ind w:left="720"/>
       </w:pPr>
       <w:r>
-        <w:t>&lt;/init-param&gt;</w:t>
+        <w:t>&lt;/</w:t>
+      </w:r>
+      <w:proofErr w:type="spellStart"/>
+      <w:r>
+        <w:t>init</w:t>
+      </w:r>
+      <w:proofErr w:type="spellEnd"/>
+      <w:r>
+        <w:t>-param&gt;</w:t>
       </w:r>
     </w:p>
     <w:p>
@@ -10347,7 +13594,31 @@
         <w:spacing w:after="0" w:line="240" w:lineRule="auto"/>
       </w:pPr>
       <w:r>
-        <w:t>The starthour will be accesssiable within the filter via a call to the filterconfig  object:</w:t>
+        <w:t xml:space="preserve">The </w:t>
+      </w:r>
+      <w:proofErr w:type="spellStart"/>
+      <w:r>
+        <w:t>starthour</w:t>
+      </w:r>
+      <w:proofErr w:type="spellEnd"/>
+      <w:r>
+        <w:t xml:space="preserve"> will be </w:t>
+      </w:r>
+      <w:proofErr w:type="spellStart"/>
+      <w:r>
+        <w:t>accesssiable</w:t>
+      </w:r>
+      <w:proofErr w:type="spellEnd"/>
+      <w:r>
+        <w:t xml:space="preserve"> within the filter via a call to the </w:t>
+      </w:r>
+      <w:proofErr w:type="spellStart"/>
+      <w:r>
+        <w:t>filterconfig</w:t>
+      </w:r>
+      <w:proofErr w:type="spellEnd"/>
+      <w:r>
+        <w:t xml:space="preserve">  object:</w:t>
       </w:r>
     </w:p>
     <w:p>
@@ -10356,7 +13627,23 @@
         <w:ind w:left="1440"/>
       </w:pPr>
       <w:r>
-        <w:t>String start Hour= filterConfig.getInit Parameters(“starthour”);</w:t>
+        <w:t xml:space="preserve">String start Hour= </w:t>
+      </w:r>
+      <w:proofErr w:type="spellStart"/>
+      <w:r>
+        <w:t>filterConfig.getInit</w:t>
+      </w:r>
+      <w:proofErr w:type="spellEnd"/>
+      <w:r>
+        <w:t xml:space="preserve"> Parameters(“</w:t>
+      </w:r>
+      <w:proofErr w:type="spellStart"/>
+      <w:r>
+        <w:t>starthour</w:t>
+      </w:r>
+      <w:proofErr w:type="spellEnd"/>
+      <w:r>
+        <w:t>”);</w:t>
       </w:r>
     </w:p>
     <w:p>
@@ -10436,7 +13723,15 @@
               <w:spacing w:after="0" w:line="240" w:lineRule="auto"/>
             </w:pPr>
             <w:r>
-              <w:t>Object getAttribute(String name)</w:t>
+              <w:t xml:space="preserve">Object </w:t>
+            </w:r>
+            <w:proofErr w:type="spellStart"/>
+            <w:r>
+              <w:t>getAttribute</w:t>
+            </w:r>
+            <w:proofErr w:type="spellEnd"/>
+            <w:r>
+              <w:t>(String name)</w:t>
             </w:r>
           </w:p>
         </w:tc>
@@ -10466,7 +13761,15 @@
               <w:spacing w:after="0" w:line="240" w:lineRule="auto"/>
             </w:pPr>
             <w:r>
-              <w:t>Void setAttribute(String name, Object object)</w:t>
+              <w:t xml:space="preserve">Void </w:t>
+            </w:r>
+            <w:proofErr w:type="spellStart"/>
+            <w:r>
+              <w:t>setAttribute</w:t>
+            </w:r>
+            <w:proofErr w:type="spellEnd"/>
+            <w:r>
+              <w:t>(String name, Object object)</w:t>
             </w:r>
           </w:p>
         </w:tc>
@@ -10496,7 +13799,15 @@
               <w:spacing w:after="0" w:line="240" w:lineRule="auto"/>
             </w:pPr>
             <w:r>
-              <w:t>Void removeAttribute(String name)</w:t>
+              <w:t xml:space="preserve">Void </w:t>
+            </w:r>
+            <w:proofErr w:type="spellStart"/>
+            <w:r>
+              <w:t>removeAttribute</w:t>
+            </w:r>
+            <w:proofErr w:type="spellEnd"/>
+            <w:r>
+              <w:t>(String name)</w:t>
             </w:r>
           </w:p>
         </w:tc>
@@ -10526,7 +13837,15 @@
               <w:spacing w:after="0" w:line="240" w:lineRule="auto"/>
             </w:pPr>
             <w:r>
-              <w:t>Enumeration getAttributeNames()</w:t>
+              <w:t xml:space="preserve">Enumeration </w:t>
+            </w:r>
+            <w:proofErr w:type="spellStart"/>
+            <w:r>
+              <w:t>getAttributeNames</w:t>
+            </w:r>
+            <w:proofErr w:type="spellEnd"/>
+            <w:r>
+              <w:t>()</w:t>
             </w:r>
           </w:p>
         </w:tc>
@@ -10540,7 +13859,23 @@
               <w:spacing w:after="0" w:line="240" w:lineRule="auto"/>
             </w:pPr>
             <w:r>
-              <w:t>Return a java.util. Enumeration consisting of the nnames of all the currently attached attributes.</w:t>
+              <w:t xml:space="preserve">Return a </w:t>
+            </w:r>
+            <w:proofErr w:type="spellStart"/>
+            <w:r>
+              <w:t>java.util</w:t>
+            </w:r>
+            <w:proofErr w:type="spellEnd"/>
+            <w:r>
+              <w:t xml:space="preserve">. Enumeration consisting of the </w:t>
+            </w:r>
+            <w:proofErr w:type="spellStart"/>
+            <w:r>
+              <w:t>nnames</w:t>
+            </w:r>
+            <w:proofErr w:type="spellEnd"/>
+            <w:r>
+              <w:t xml:space="preserve"> of all the currently attached attributes.</w:t>
             </w:r>
           </w:p>
         </w:tc>
@@ -10645,7 +13980,15 @@
         <w:spacing w:after="0" w:line="240" w:lineRule="auto"/>
       </w:pPr>
       <w:r>
-        <w:t>Go to Tomcat’s logs subdirecting and delete all files.</w:t>
+        <w:t xml:space="preserve">Go to Tomcat’s logs </w:t>
+      </w:r>
+      <w:proofErr w:type="spellStart"/>
+      <w:r>
+        <w:t>subdirecting</w:t>
+      </w:r>
+      <w:proofErr w:type="spellEnd"/>
+      <w:r>
+        <w:t xml:space="preserve"> and delete all files.</w:t>
       </w:r>
     </w:p>
     <w:p>
@@ -10657,7 +14000,15 @@
         <w:spacing w:after="0" w:line="240" w:lineRule="auto"/>
       </w:pPr>
       <w:r>
-        <w:t>Create a web application with the filter and index.jsp and deploy it.</w:t>
+        <w:t xml:space="preserve">Create a web application with the filter and </w:t>
+      </w:r>
+      <w:proofErr w:type="spellStart"/>
+      <w:r>
+        <w:t>index.jsp</w:t>
+      </w:r>
+      <w:proofErr w:type="spellEnd"/>
+      <w:r>
+        <w:t xml:space="preserve"> and deploy it.</w:t>
       </w:r>
     </w:p>
     <w:p>
@@ -10683,7 +14034,7 @@
       <w:r>
         <w:t xml:space="preserve">Start a browser and navigate to </w:t>
       </w:r>
-      <w:hyperlink r:id="rId8" w:history="1">
+      <w:hyperlink r:id="rId9" w:history="1">
         <w:r>
           <w:rPr>
             <w:rStyle w:val="Hyperlink"/>
@@ -10731,7 +14082,15 @@
         <w:ind w:left="720"/>
       </w:pPr>
       <w:r>
-        <w:t>There is typically only one instance of a filter per java VM. This makes it inevitable that the dofilter() method will be encounter by many threads simultaneously. So the filter must be thread-safe. This means the following:</w:t>
+        <w:t xml:space="preserve">There is typically only one instance of a filter per java VM. This makes it inevitable that the </w:t>
+      </w:r>
+      <w:proofErr w:type="spellStart"/>
+      <w:r>
+        <w:t>dofilter</w:t>
+      </w:r>
+      <w:proofErr w:type="spellEnd"/>
+      <w:r>
+        <w:t>() method will be encounter by many threads simultaneously. So the filter must be thread-safe. This means the following:</w:t>
       </w:r>
     </w:p>
     <w:p>
@@ -10862,12 +14221,16 @@
         <w:jc w:val="center"/>
         <w:rPr>
           <w:b/>
+          <w:sz w:val="44"/>
+          <w:szCs w:val="44"/>
           <w:u w:val="single"/>
         </w:rPr>
       </w:pPr>
       <w:r>
         <w:rPr>
           <w:b/>
+          <w:sz w:val="44"/>
+          <w:szCs w:val="44"/>
           <w:u w:val="single"/>
         </w:rPr>
         <w:t>Chapter-11</w:t>
@@ -10964,7 +14327,15 @@
               <w:spacing w:after="0" w:line="240" w:lineRule="auto"/>
             </w:pPr>
             <w:r>
-              <w:t>A visual auditing filter that includes audit information inline with every resource that it services.</w:t>
+              <w:t xml:space="preserve">A visual auditing filter that includes audit information </w:t>
+            </w:r>
+            <w:proofErr w:type="spellStart"/>
+            <w:r>
+              <w:t>inline</w:t>
+            </w:r>
+            <w:proofErr w:type="spellEnd"/>
+            <w:r>
+              <w:t xml:space="preserve"> with every resource that it services.</w:t>
             </w:r>
           </w:p>
         </w:tc>
@@ -11140,8 +14511,13 @@
             <w:pPr>
               <w:spacing w:after="0" w:line="240" w:lineRule="auto"/>
             </w:pPr>
+            <w:proofErr w:type="spellStart"/>
             <w:r>
-              <w:t xml:space="preserve">Techinque Illustrated </w:t>
+              <w:t>Techinque</w:t>
+            </w:r>
+            <w:proofErr w:type="spellEnd"/>
+            <w:r>
+              <w:t xml:space="preserve"> Illustrated </w:t>
             </w:r>
           </w:p>
         </w:tc>
@@ -11201,7 +14577,15 @@
               <w:spacing w:after="0" w:line="240" w:lineRule="auto"/>
             </w:pPr>
             <w:r>
-              <w:t>2.Transforming outgoing respose content</w:t>
+              <w:t xml:space="preserve">2.Transforming outgoing </w:t>
+            </w:r>
+            <w:proofErr w:type="spellStart"/>
+            <w:r>
+              <w:t>respose</w:t>
+            </w:r>
+            <w:proofErr w:type="spellEnd"/>
+            <w:r>
+              <w:t xml:space="preserve"> content</w:t>
             </w:r>
           </w:p>
         </w:tc>
@@ -11274,9 +14658,11 @@
             <w:pPr>
               <w:spacing w:after="0" w:line="240" w:lineRule="auto"/>
             </w:pPr>
+            <w:proofErr w:type="spellStart"/>
             <w:r>
               <w:t>Aduting</w:t>
             </w:r>
+            <w:proofErr w:type="spellEnd"/>
           </w:p>
         </w:tc>
       </w:tr>
@@ -11500,7 +14886,15 @@
         <w:spacing w:after="0" w:line="240" w:lineRule="auto"/>
       </w:pPr>
       <w:r>
-        <w:t>First the request travels from the client, through the first filter, the second filter and soon. This call the down stream or inbound trip. The downstream trip is always toward the final goal.</w:t>
+        <w:t xml:space="preserve">First the request travels from the client, through the first filter, the second filter and soon. This call the </w:t>
+      </w:r>
+      <w:proofErr w:type="spellStart"/>
+      <w:r>
+        <w:t>down stream</w:t>
+      </w:r>
+      <w:proofErr w:type="spellEnd"/>
+      <w:r>
+        <w:t xml:space="preserve"> or inbound trip. The downstream trip is always toward the final goal.</w:t>
       </w:r>
     </w:p>
     <w:p>
@@ -11577,7 +14971,15 @@
         <w:spacing w:after="0" w:line="240" w:lineRule="auto"/>
       </w:pPr>
       <w:r>
-        <w:t>We must wrap the response with our own custom version during the request’s inbound trip, before calling the chain dofilter()</w:t>
+        <w:t xml:space="preserve">We must wrap the response with our own custom version during the request’s inbound trip, before calling the chain </w:t>
+      </w:r>
+      <w:proofErr w:type="spellStart"/>
+      <w:r>
+        <w:t>dofilter</w:t>
+      </w:r>
+      <w:proofErr w:type="spellEnd"/>
+      <w:r>
+        <w:t>()</w:t>
       </w:r>
     </w:p>
     <w:p>
@@ -11600,7 +15002,15 @@
         <w:spacing w:after="0" w:line="240" w:lineRule="auto"/>
       </w:pPr>
       <w:r>
-        <w:t>The filter supplies a custom wrapped version of the response to downstream fitness when it calls the chain. Dofilter().</w:t>
+        <w:t xml:space="preserve">The filter supplies a custom wrapped version of the response to downstream fitness when it calls the chain. </w:t>
+      </w:r>
+      <w:proofErr w:type="spellStart"/>
+      <w:r>
+        <w:t>Dofilter</w:t>
+      </w:r>
+      <w:proofErr w:type="spellEnd"/>
+      <w:r>
+        <w:t>().</w:t>
       </w:r>
     </w:p>
     <w:p>
@@ -11613,7 +15023,15 @@
         <w:spacing w:after="0" w:line="240" w:lineRule="auto"/>
       </w:pPr>
       <w:r>
-        <w:t>The custom wrapped response object hands down a custom output stream or printwriter object that is actually a byte array managed in the code.</w:t>
+        <w:t xml:space="preserve">The custom wrapped response object hands down a custom output stream or </w:t>
+      </w:r>
+      <w:proofErr w:type="spellStart"/>
+      <w:r>
+        <w:t>printwriter</w:t>
+      </w:r>
+      <w:proofErr w:type="spellEnd"/>
+      <w:r>
+        <w:t xml:space="preserve"> object that is actually a byte array managed in the code.</w:t>
       </w:r>
     </w:p>
     <w:p>
@@ -11626,7 +15044,23 @@
         <w:spacing w:after="0" w:line="240" w:lineRule="auto"/>
       </w:pPr>
       <w:r>
-        <w:t>When downstream filters, ot the resource processor, writ4e to the custom output stream or printwriter, its buffering all the output.</w:t>
+        <w:t xml:space="preserve">When downstream filters, </w:t>
+      </w:r>
+      <w:proofErr w:type="spellStart"/>
+      <w:r>
+        <w:t>ot</w:t>
+      </w:r>
+      <w:proofErr w:type="spellEnd"/>
+      <w:r>
+        <w:t xml:space="preserve"> the resource processor, writ4e to the custom output stream or </w:t>
+      </w:r>
+      <w:proofErr w:type="spellStart"/>
+      <w:r>
+        <w:t>printwriter</w:t>
+      </w:r>
+      <w:proofErr w:type="spellEnd"/>
+      <w:r>
+        <w:t>, its buffering all the output.</w:t>
       </w:r>
     </w:p>
     <w:p>
@@ -11639,7 +15073,15 @@
         <w:spacing w:after="0" w:line="240" w:lineRule="auto"/>
       </w:pPr>
       <w:r>
-        <w:t>When downstream filters, or the resource processor flush or close the custom output stream or Printwriter,we examine the buffering all the output.</w:t>
+        <w:t xml:space="preserve">When downstream filters, or the resource processor flush or close the custom output stream or </w:t>
+      </w:r>
+      <w:proofErr w:type="spellStart"/>
+      <w:r>
+        <w:t>Printwriter,we</w:t>
+      </w:r>
+      <w:proofErr w:type="spellEnd"/>
+      <w:r>
+        <w:t xml:space="preserve"> examine the buffering all the output.</w:t>
       </w:r>
     </w:p>
     <w:p>
@@ -11652,7 +15094,23 @@
         <w:spacing w:after="0" w:line="240" w:lineRule="auto"/>
       </w:pPr>
       <w:r>
-        <w:t>When downstream filters or the resource processor, flush or close the custom output stream or Printwriter, we examine the buffered output for the closing &lt;/body&gt; tah and insert the auditing information just before it(if found).</w:t>
+        <w:t xml:space="preserve">When downstream filters or the resource processor, flush or close the custom output stream or </w:t>
+      </w:r>
+      <w:proofErr w:type="spellStart"/>
+      <w:r>
+        <w:t>Printwriter</w:t>
+      </w:r>
+      <w:proofErr w:type="spellEnd"/>
+      <w:r>
+        <w:t xml:space="preserve">, we examine the buffered output for the closing &lt;/body&gt; </w:t>
+      </w:r>
+      <w:proofErr w:type="spellStart"/>
+      <w:r>
+        <w:t>tah</w:t>
+      </w:r>
+      <w:proofErr w:type="spellEnd"/>
+      <w:r>
+        <w:t xml:space="preserve"> and insert the auditing information just before it(if found).</w:t>
       </w:r>
     </w:p>
     <w:p>
@@ -11671,7 +15129,21 @@
         <w:rPr>
           <w:b/>
         </w:rPr>
-        <w:t>The Replace ContentOutputStream class:</w:t>
+        <w:t xml:space="preserve">The Replace </w:t>
+      </w:r>
+      <w:proofErr w:type="spellStart"/>
+      <w:r>
+        <w:rPr>
+          <w:b/>
+        </w:rPr>
+        <w:t>ContentOutputStream</w:t>
+      </w:r>
+      <w:proofErr w:type="spellEnd"/>
+      <w:r>
+        <w:rPr>
+          <w:b/>
+        </w:rPr>
+        <w:t xml:space="preserve"> class:</w:t>
       </w:r>
     </w:p>
     <w:p>
@@ -11684,7 +15156,15 @@
         <w:spacing w:after="0" w:line="240" w:lineRule="auto"/>
       </w:pPr>
       <w:r>
-        <w:t>This class wraps an outputStream and does the following:</w:t>
+        <w:t xml:space="preserve">This class wraps an </w:t>
+      </w:r>
+      <w:proofErr w:type="spellStart"/>
+      <w:r>
+        <w:t>outputStream</w:t>
+      </w:r>
+      <w:proofErr w:type="spellEnd"/>
+      <w:r>
+        <w:t xml:space="preserve"> and does the following:</w:t>
       </w:r>
     </w:p>
     <w:p>
@@ -11711,7 +15191,15 @@
       </w:pPr>
       <w:r>
         <w:lastRenderedPageBreak/>
-        <w:t>Handles the close() method by calling  a child replaceContext() method  to transform the byte array stream.</w:t>
+        <w:t xml:space="preserve">Handles the close() method by calling  a child </w:t>
+      </w:r>
+      <w:proofErr w:type="spellStart"/>
+      <w:r>
+        <w:t>replaceContext</w:t>
+      </w:r>
+      <w:proofErr w:type="spellEnd"/>
+      <w:r>
+        <w:t>() method  to transform the byte array stream.</w:t>
       </w:r>
     </w:p>
     <w:p>
@@ -11724,7 +15212,15 @@
         <w:spacing w:after="0" w:line="240" w:lineRule="auto"/>
       </w:pPr>
       <w:r>
-        <w:t>Provides the transformed content through the getResult() method. This method is called by the filter when the filter write the response.</w:t>
+        <w:t xml:space="preserve">Provides the transformed content through the </w:t>
+      </w:r>
+      <w:proofErr w:type="spellStart"/>
+      <w:r>
+        <w:t>getResult</w:t>
+      </w:r>
+      <w:proofErr w:type="spellEnd"/>
+      <w:r>
+        <w:t>() method. This method is called by the filter when the filter write the response.</w:t>
       </w:r>
     </w:p>
     <w:p>
@@ -11736,8 +15232,29 @@
         </w:numPr>
         <w:spacing w:after="0" w:line="240" w:lineRule="auto"/>
       </w:pPr>
-      <w:r>
-        <w:t>ServletOutputStream is the base class of OutputStream which is refused by getoutputStream() on a response.</w:t>
+      <w:proofErr w:type="spellStart"/>
+      <w:r>
+        <w:t>ServletOutputStream</w:t>
+      </w:r>
+      <w:proofErr w:type="spellEnd"/>
+      <w:r>
+        <w:t xml:space="preserve"> is the base class of </w:t>
+      </w:r>
+      <w:proofErr w:type="spellStart"/>
+      <w:r>
+        <w:t>OutputStream</w:t>
+      </w:r>
+      <w:proofErr w:type="spellEnd"/>
+      <w:r>
+        <w:t xml:space="preserve"> which is refused by </w:t>
+      </w:r>
+      <w:proofErr w:type="spellStart"/>
+      <w:r>
+        <w:t>getoutputStream</w:t>
+      </w:r>
+      <w:proofErr w:type="spellEnd"/>
+      <w:r>
+        <w:t>() on a response.</w:t>
       </w:r>
     </w:p>
     <w:p>
@@ -11749,8 +15266,13 @@
         </w:numPr>
         <w:spacing w:after="0" w:line="240" w:lineRule="auto"/>
       </w:pPr>
-      <w:r>
-        <w:t>ServletOutputStream requires the write(int) method to be implemented by its subclass.</w:t>
+      <w:proofErr w:type="spellStart"/>
+      <w:r>
+        <w:t>ServletOutputStream</w:t>
+      </w:r>
+      <w:proofErr w:type="spellEnd"/>
+      <w:r>
+        <w:t xml:space="preserve"> requires the write(int) method to be implemented by its subclass.</w:t>
       </w:r>
     </w:p>
     <w:p>
@@ -11773,7 +15295,23 @@
         <w:spacing w:after="0" w:line="240" w:lineRule="auto"/>
       </w:pPr>
       <w:r>
-        <w:t>The ReplaceContextOutputStream requires the replaceContext( ) method to be implemented by all in subclass.</w:t>
+        <w:t xml:space="preserve">The </w:t>
+      </w:r>
+      <w:proofErr w:type="spellStart"/>
+      <w:r>
+        <w:t>ReplaceContextOutputStream</w:t>
+      </w:r>
+      <w:proofErr w:type="spellEnd"/>
+      <w:r>
+        <w:t xml:space="preserve"> requires the </w:t>
+      </w:r>
+      <w:proofErr w:type="spellStart"/>
+      <w:r>
+        <w:t>replaceContext</w:t>
+      </w:r>
+      <w:proofErr w:type="spellEnd"/>
+      <w:r>
+        <w:t>( ) method to be implemented by all in subclass.</w:t>
       </w:r>
     </w:p>
     <w:p>
@@ -11812,7 +15350,23 @@
         <w:spacing w:after="0" w:line="240" w:lineRule="auto"/>
       </w:pPr>
       <w:r>
-        <w:t xml:space="preserve"> The processStream( ) method call the replaceContext() method to transform the in-memory stream and write the transform output to the wrapped output stream.</w:t>
+        <w:t xml:space="preserve"> The </w:t>
+      </w:r>
+      <w:proofErr w:type="spellStart"/>
+      <w:r>
+        <w:t>processStream</w:t>
+      </w:r>
+      <w:proofErr w:type="spellEnd"/>
+      <w:r>
+        <w:t xml:space="preserve">( ) method call the </w:t>
+      </w:r>
+      <w:proofErr w:type="spellStart"/>
+      <w:r>
+        <w:t>replaceContext</w:t>
+      </w:r>
+      <w:proofErr w:type="spellEnd"/>
+      <w:r>
+        <w:t>() method to transform the in-memory stream and write the transform output to the wrapped output stream.</w:t>
       </w:r>
     </w:p>
     <w:p>
@@ -11827,8 +15381,16 @@
         <w:rPr>
           <w:u w:val="single"/>
         </w:rPr>
-        <w:t>Authorization filtes</w:t>
-      </w:r>
+        <w:t xml:space="preserve">Authorization </w:t>
+      </w:r>
+      <w:proofErr w:type="spellStart"/>
+      <w:r>
+        <w:rPr>
+          <w:u w:val="single"/>
+        </w:rPr>
+        <w:t>filtes</w:t>
+      </w:r>
+      <w:proofErr w:type="spellEnd"/>
     </w:p>
     <w:p>
       <w:pPr>
@@ -11894,7 +15456,47 @@
         <w:jc w:val="both"/>
       </w:pPr>
       <w:r>
-        <w:t>After a instance of a filter has been created and before the very fast do filter() method is called. The container calls the init() method to set the filterconfig object for the filter. This is a natural point at which to perform any initialization required and it is conceptually equivalent to the init() method of a servelet.</w:t>
+        <w:t xml:space="preserve">After </w:t>
+      </w:r>
+      <w:proofErr w:type="spellStart"/>
+      <w:r>
+        <w:t>a</w:t>
+      </w:r>
+      <w:proofErr w:type="spellEnd"/>
+      <w:r>
+        <w:t xml:space="preserve"> instance of a filter has been created and before the very fast do filter() method is called. The container calls the </w:t>
+      </w:r>
+      <w:proofErr w:type="spellStart"/>
+      <w:r>
+        <w:t>init</w:t>
+      </w:r>
+      <w:proofErr w:type="spellEnd"/>
+      <w:r>
+        <w:t xml:space="preserve">() method to set the </w:t>
+      </w:r>
+      <w:proofErr w:type="spellStart"/>
+      <w:r>
+        <w:t>filterconfig</w:t>
+      </w:r>
+      <w:proofErr w:type="spellEnd"/>
+      <w:r>
+        <w:t xml:space="preserve"> object for the filter. This is a natural point at which to perform any initialization required and it is conceptually equivalent to the </w:t>
+      </w:r>
+      <w:proofErr w:type="spellStart"/>
+      <w:r>
+        <w:t>init</w:t>
+      </w:r>
+      <w:proofErr w:type="spellEnd"/>
+      <w:r>
+        <w:t xml:space="preserve">() method of a </w:t>
+      </w:r>
+      <w:proofErr w:type="spellStart"/>
+      <w:r>
+        <w:t>servelet</w:t>
+      </w:r>
+      <w:proofErr w:type="spellEnd"/>
+      <w:r>
+        <w:t>.</w:t>
       </w:r>
     </w:p>
     <w:p>
@@ -11930,7 +15532,21 @@
         <w:rPr>
           <w:u w:val="single"/>
         </w:rPr>
-        <w:t>Writing the legacy AdapterFilter:</w:t>
+        <w:t xml:space="preserve">Writing the legacy </w:t>
+      </w:r>
+      <w:proofErr w:type="spellStart"/>
+      <w:r>
+        <w:rPr>
+          <w:u w:val="single"/>
+        </w:rPr>
+        <w:t>AdapterFilter</w:t>
+      </w:r>
+      <w:proofErr w:type="spellEnd"/>
+      <w:r>
+        <w:rPr>
+          <w:u w:val="single"/>
+        </w:rPr>
+        <w:t>:</w:t>
       </w:r>
     </w:p>
     <w:p>
@@ -11988,7 +15604,15 @@
         <w:jc w:val="both"/>
       </w:pPr>
       <w:r>
-        <w:t>Add the DEPT parameter to the request before it reaches the underlying jsp resource.</w:t>
+        <w:t xml:space="preserve">Add the DEPT parameter to the request before it reaches the underlying </w:t>
+      </w:r>
+      <w:proofErr w:type="spellStart"/>
+      <w:r>
+        <w:t>jsp</w:t>
+      </w:r>
+      <w:proofErr w:type="spellEnd"/>
+      <w:r>
+        <w:t xml:space="preserve"> resource.</w:t>
       </w:r>
     </w:p>
     <w:p>
@@ -12044,7 +15668,15 @@
         <w:jc w:val="both"/>
       </w:pPr>
       <w:r>
-        <w:t>When we need simple, temporary protection of selected resources, the AdHokAuthenticate filters can be the best choice.</w:t>
+        <w:t xml:space="preserve">When we need simple, temporary protection of selected resources, the </w:t>
+      </w:r>
+      <w:proofErr w:type="spellStart"/>
+      <w:r>
+        <w:t>AdHokAuthenticate</w:t>
+      </w:r>
+      <w:proofErr w:type="spellEnd"/>
+      <w:r>
+        <w:t xml:space="preserve"> filters can be the best choice.</w:t>
       </w:r>
     </w:p>
     <w:p>
@@ -12136,7 +15768,15 @@
         <w:jc w:val="both"/>
       </w:pPr>
       <w:r>
-        <w:t>The server examines the clients request to determine whether theirs any authorization data in the “Authorization” heder.</w:t>
+        <w:t xml:space="preserve">The server examines the clients request to determine whether theirs any authorization data in the “Authorization” </w:t>
+      </w:r>
+      <w:proofErr w:type="spellStart"/>
+      <w:r>
+        <w:t>heder</w:t>
+      </w:r>
+      <w:proofErr w:type="spellEnd"/>
+      <w:r>
+        <w:t>.</w:t>
       </w:r>
     </w:p>
     <w:p>
@@ -12151,7 +15791,15 @@
       </w:pPr>
       <w:r>
         <w:lastRenderedPageBreak/>
-        <w:t>If authorization data is not found, the server sends back HTTP status code 401(Unauthorized access) and a header with www-authenticate:BASIC realm=&lt;realm&gt;, where realm is a next string that will be displayed to the client.</w:t>
+        <w:t xml:space="preserve">If authorization data is not found, the server sends back HTTP status code 401(Unauthorized access) and a header with </w:t>
+      </w:r>
+      <w:proofErr w:type="spellStart"/>
+      <w:r>
+        <w:t>www-authenticate:BASIC</w:t>
+      </w:r>
+      <w:proofErr w:type="spellEnd"/>
+      <w:r>
+        <w:t xml:space="preserve"> realm=&lt;realm&gt;, where realm is a next string that will be displayed to the client.</w:t>
       </w:r>
     </w:p>
     <w:p>
@@ -12278,7 +15926,15 @@
         <w:spacing w:after="0" w:line="240" w:lineRule="auto"/>
       </w:pPr>
       <w:r>
-        <w:t>There are many name given to pipeline data processing model. It’s often identified as the enabling element of Model-view controller(MVC) web application design, and sometimes it refferd to as the push model of application design, contrast with the more conventional pull model.</w:t>
+        <w:t xml:space="preserve">There are many name given to pipeline data processing model. It’s often identified as the enabling element of Model-view controller(MVC) web application design, and sometimes it </w:t>
+      </w:r>
+      <w:proofErr w:type="spellStart"/>
+      <w:r>
+        <w:t>refferd</w:t>
+      </w:r>
+      <w:proofErr w:type="spellEnd"/>
+      <w:r>
+        <w:t xml:space="preserve"> to as the push model of application design, contrast with the more conventional pull model.</w:t>
       </w:r>
     </w:p>
     <w:p>
@@ -12305,7 +15961,21 @@
         <w:rPr>
           <w:u w:val="single"/>
         </w:rPr>
-        <w:t>Some of the highly desirable properties of a application model</w:t>
+        <w:t xml:space="preserve">Some of the highly desirable properties of </w:t>
+      </w:r>
+      <w:proofErr w:type="spellStart"/>
+      <w:r>
+        <w:rPr>
+          <w:u w:val="single"/>
+        </w:rPr>
+        <w:t>a</w:t>
+      </w:r>
+      <w:proofErr w:type="spellEnd"/>
+      <w:r>
+        <w:rPr>
+          <w:u w:val="single"/>
+        </w:rPr>
+        <w:t xml:space="preserve"> application model</w:t>
       </w:r>
       <w:r>
         <w:rPr>
@@ -12429,7 +16099,15 @@
         <w:spacing w:after="0" w:line="240" w:lineRule="auto"/>
       </w:pPr>
       <w:r>
-        <w:t>Strong  and clear separation between data management, business logic, and presentation logic in a application.</w:t>
+        <w:t xml:space="preserve">Strong  and clear separation between data management, business logic, and presentation logic in </w:t>
+      </w:r>
+      <w:proofErr w:type="spellStart"/>
+      <w:r>
+        <w:t>a</w:t>
+      </w:r>
+      <w:proofErr w:type="spellEnd"/>
+      <w:r>
+        <w:t xml:space="preserve"> application.</w:t>
       </w:r>
     </w:p>
     <w:p>
@@ -12521,8 +16199,23 @@
     <w:p>
       <w:pPr>
         <w:spacing w:after="0" w:line="240" w:lineRule="auto"/>
-      </w:pPr>
-      <w:r>
+        <w:jc w:val="center"/>
+        <w:rPr>
+          <w:b/>
+          <w:bCs/>
+          <w:sz w:val="40"/>
+          <w:szCs w:val="40"/>
+          <w:u w:val="single"/>
+        </w:rPr>
+      </w:pPr>
+      <w:r>
+        <w:rPr>
+          <w:b/>
+          <w:bCs/>
+          <w:sz w:val="40"/>
+          <w:szCs w:val="40"/>
+          <w:u w:val="single"/>
+        </w:rPr>
         <w:lastRenderedPageBreak/>
         <w:t>Chapter-12</w:t>
       </w:r>
@@ -12558,7 +16251,15 @@
         <w:spacing w:after="0" w:line="240" w:lineRule="auto"/>
       </w:pPr>
       <w:r>
-        <w:t xml:space="preserve">Authorization: to delete a user from the database, we need to be a </w:t>
+        <w:t xml:space="preserve">Authorization: to delete a user from the database, we need to be </w:t>
+      </w:r>
+      <w:proofErr w:type="spellStart"/>
+      <w:r>
+        <w:t>a</w:t>
+      </w:r>
+      <w:proofErr w:type="spellEnd"/>
+      <w:r>
+        <w:t xml:space="preserve"> </w:t>
       </w:r>
       <w:r>
         <w:t>authorization</w:t>
@@ -12645,7 +16346,23 @@
         <w:t>Denial</w:t>
       </w:r>
       <w:r>
-        <w:t xml:space="preserve"> of service attack, in which a application or site is attacked by an enmous number of hits at the same time </w:t>
+        <w:t xml:space="preserve"> of service attack, in which </w:t>
+      </w:r>
+      <w:proofErr w:type="spellStart"/>
+      <w:r>
+        <w:t>a</w:t>
+      </w:r>
+      <w:proofErr w:type="spellEnd"/>
+      <w:r>
+        <w:t xml:space="preserve"> application or site is attacked by an </w:t>
+      </w:r>
+      <w:proofErr w:type="spellStart"/>
+      <w:r>
+        <w:t>enmous</w:t>
+      </w:r>
+      <w:proofErr w:type="spellEnd"/>
+      <w:r>
+        <w:t xml:space="preserve"> number of hits at the same time </w:t>
       </w:r>
     </w:p>
     <w:p>
@@ -12737,7 +16454,15 @@
         <w:spacing w:after="0" w:line="240" w:lineRule="auto"/>
       </w:pPr>
       <w:r>
-        <w:t>One of the most popular JSP/Servlet sample applications produced today is the “how to log in”application.</w:t>
+        <w:t xml:space="preserve">One of the most popular JSP/Servlet sample applications produced today is the “how to log </w:t>
+      </w:r>
+      <w:proofErr w:type="spellStart"/>
+      <w:r>
+        <w:t>in”application</w:t>
+      </w:r>
+      <w:proofErr w:type="spellEnd"/>
+      <w:r>
+        <w:t>.</w:t>
       </w:r>
     </w:p>
     <w:p>
@@ -12813,13 +16538,26 @@
         <w:spacing w:after="0" w:line="240" w:lineRule="auto"/>
       </w:pPr>
       <w:r>
-        <w:t xml:space="preserve">                &lt;url-pattern&gt; /* &lt;/</w:t>
+        <w:t xml:space="preserve">                &lt;</w:t>
+      </w:r>
+      <w:proofErr w:type="spellStart"/>
+      <w:r>
+        <w:t>url</w:t>
+      </w:r>
+      <w:proofErr w:type="spellEnd"/>
+      <w:r>
+        <w:t>-pattern&gt; /* &lt;/</w:t>
       </w:r>
       <w:r>
         <w:t xml:space="preserve"> </w:t>
       </w:r>
-      <w:r>
-        <w:t>url-pattern &gt;</w:t>
+      <w:proofErr w:type="spellStart"/>
+      <w:r>
+        <w:t>url</w:t>
+      </w:r>
+      <w:proofErr w:type="spellEnd"/>
+      <w:r>
+        <w:t>-pattern &gt;</w:t>
       </w:r>
     </w:p>
     <w:p>
@@ -12928,7 +16666,15 @@
         <w:spacing w:after="0" w:line="240" w:lineRule="auto"/>
       </w:pPr>
       <w:r>
-        <w:t>The significant elements in the preceding code are &lt;url-pattern&gt; , &lt;role-name&gt; , &lt;auth-method&gt;</w:t>
+        <w:t>The significant elements in the preceding code are &lt;</w:t>
+      </w:r>
+      <w:proofErr w:type="spellStart"/>
+      <w:r>
+        <w:t>url</w:t>
+      </w:r>
+      <w:proofErr w:type="spellEnd"/>
+      <w:r>
+        <w:t>-pattern&gt; , &lt;role-name&gt; , &lt;auth-method&gt;</w:t>
       </w:r>
     </w:p>
     <w:p>
@@ -12949,7 +16695,23 @@
       </w:pPr>
       <w:r>
         <w:lastRenderedPageBreak/>
-        <w:t>The &lt;url-pattenrn&gt; element defines the characters to look for in a client’s request. This value can be a path based pattern (such as /admin/*)or an extension based pattern (such as /admin/*.jsp) and it doesn’t include the context path. Any resources that match this path will be secured by the container.</w:t>
+        <w:t>The &lt;</w:t>
+      </w:r>
+      <w:proofErr w:type="spellStart"/>
+      <w:r>
+        <w:t>url-pattenrn</w:t>
+      </w:r>
+      <w:proofErr w:type="spellEnd"/>
+      <w:r>
+        <w:t>&gt; element defines the characters to look for in a client’s request. This value can be a path based pattern (such as /admin/*)or an extension based pattern (such as /admin/*.</w:t>
+      </w:r>
+      <w:proofErr w:type="spellStart"/>
+      <w:r>
+        <w:t>jsp</w:t>
+      </w:r>
+      <w:proofErr w:type="spellEnd"/>
+      <w:r>
+        <w:t>) and it doesn’t include the context path. Any resources that match this path will be secured by the container.</w:t>
       </w:r>
     </w:p>
     <w:p>
@@ -13029,7 +16791,15 @@
         <w:ind w:left="1800"/>
       </w:pPr>
       <w:r>
-        <w:t xml:space="preserve">&lt;role rolename=”tomcat”/&gt; </w:t>
+        <w:t xml:space="preserve">&lt;role </w:t>
+      </w:r>
+      <w:proofErr w:type="spellStart"/>
+      <w:r>
+        <w:t>rolename</w:t>
+      </w:r>
+      <w:proofErr w:type="spellEnd"/>
+      <w:r>
+        <w:t xml:space="preserve">=”tomcat”/&gt; </w:t>
       </w:r>
     </w:p>
     <w:p>
@@ -13039,7 +16809,15 @@
         <w:ind w:left="1800"/>
       </w:pPr>
       <w:r>
-        <w:t xml:space="preserve">&lt;role rolename=”role1”/&gt; </w:t>
+        <w:t xml:space="preserve">&lt;role </w:t>
+      </w:r>
+      <w:proofErr w:type="spellStart"/>
+      <w:r>
+        <w:t>rolename</w:t>
+      </w:r>
+      <w:proofErr w:type="spellEnd"/>
+      <w:r>
+        <w:t xml:space="preserve">=”role1”/&gt; </w:t>
       </w:r>
     </w:p>
     <w:p>
@@ -13049,7 +16827,15 @@
         <w:ind w:left="1800"/>
       </w:pPr>
       <w:r>
-        <w:t xml:space="preserve">&lt;role rolename=”manager”/&gt; </w:t>
+        <w:t xml:space="preserve">&lt;role </w:t>
+      </w:r>
+      <w:proofErr w:type="spellStart"/>
+      <w:r>
+        <w:t>rolename</w:t>
+      </w:r>
+      <w:proofErr w:type="spellEnd"/>
+      <w:r>
+        <w:t xml:space="preserve">=”manager”/&gt; </w:t>
       </w:r>
     </w:p>
     <w:p>
@@ -13059,7 +16845,15 @@
         <w:ind w:left="1800"/>
       </w:pPr>
       <w:r>
-        <w:t xml:space="preserve">&lt;role rolename=”admin”/&gt; </w:t>
+        <w:t xml:space="preserve">&lt;role </w:t>
+      </w:r>
+      <w:proofErr w:type="spellStart"/>
+      <w:r>
+        <w:t>rolename</w:t>
+      </w:r>
+      <w:proofErr w:type="spellEnd"/>
+      <w:r>
+        <w:t xml:space="preserve">=”admin”/&gt; </w:t>
       </w:r>
     </w:p>
     <w:p>
@@ -13363,7 +17157,15 @@
         <w:spacing w:after="0" w:line="240" w:lineRule="auto"/>
       </w:pPr>
       <w:r>
-        <w:t>HTTP client authentication  requires the user to posses a Public Key Certificate(PKC) and is based on HTTP over SSL, hence the name HTTPS</w:t>
+        <w:t xml:space="preserve">HTTP client authentication  requires the user to </w:t>
+      </w:r>
+      <w:proofErr w:type="spellStart"/>
+      <w:r>
+        <w:t>posses</w:t>
+      </w:r>
+      <w:proofErr w:type="spellEnd"/>
+      <w:r>
+        <w:t xml:space="preserve"> a Public Key Certificate(PKC) and is based on HTTP over SSL, hence the name HTTPS</w:t>
       </w:r>
     </w:p>
     <w:p>
@@ -13396,7 +17198,23 @@
       </w:pPr>
       <w:r>
         <w:lastRenderedPageBreak/>
-        <w:t>Form-based authentication is the final option when using the declarative security.Unlike the others it allows the developer to customize the look&amp;feel on the login screen.</w:t>
+        <w:t xml:space="preserve">Form-based authentication is the final option when using the declarative </w:t>
+      </w:r>
+      <w:proofErr w:type="spellStart"/>
+      <w:r>
+        <w:t>security.Unlike</w:t>
+      </w:r>
+      <w:proofErr w:type="spellEnd"/>
+      <w:r>
+        <w:t xml:space="preserve"> the others it allows the developer to customize the </w:t>
+      </w:r>
+      <w:proofErr w:type="spellStart"/>
+      <w:r>
+        <w:t>look&amp;feel</w:t>
+      </w:r>
+      <w:proofErr w:type="spellEnd"/>
+      <w:r>
+        <w:t xml:space="preserve"> on the login screen.</w:t>
       </w:r>
     </w:p>
     <w:p>
@@ -13422,8 +17240,21 @@
         </w:numPr>
         <w:spacing w:after="0" w:line="240" w:lineRule="auto"/>
       </w:pPr>
-      <w:r>
-        <w:t>session.invalidate() method use to loging out a JSP page or Servlet.</w:t>
+      <w:proofErr w:type="spellStart"/>
+      <w:r>
+        <w:t>session.invalidate</w:t>
+      </w:r>
+      <w:proofErr w:type="spellEnd"/>
+      <w:r>
+        <w:t xml:space="preserve">() method use to </w:t>
+      </w:r>
+      <w:proofErr w:type="spellStart"/>
+      <w:r>
+        <w:t>loging</w:t>
+      </w:r>
+      <w:proofErr w:type="spellEnd"/>
+      <w:r>
+        <w:t xml:space="preserve"> out a JSP page or Servlet.</w:t>
       </w:r>
     </w:p>
     <w:p>
@@ -13458,8 +17289,13 @@
         </w:numPr>
         <w:spacing w:after="0" w:line="240" w:lineRule="auto"/>
       </w:pPr>
-      <w:r>
-        <w:t>JNDIRealm:</w:t>
+      <w:proofErr w:type="spellStart"/>
+      <w:r>
+        <w:t>JNDIRealm</w:t>
+      </w:r>
+      <w:proofErr w:type="spellEnd"/>
+      <w:r>
+        <w:t>:</w:t>
       </w:r>
     </w:p>
     <w:p>
@@ -13479,8 +17315,13 @@
       <w:r>
         <w:t xml:space="preserve"> </w:t>
       </w:r>
-      <w:r>
-        <w:t>Realm,however the realm attributes are slightly different.</w:t>
+      <w:proofErr w:type="spellStart"/>
+      <w:r>
+        <w:t>Realm,however</w:t>
+      </w:r>
+      <w:proofErr w:type="spellEnd"/>
+      <w:r>
+        <w:t xml:space="preserve"> the realm attributes are slightly different.</w:t>
       </w:r>
     </w:p>
     <w:p>
@@ -13637,7 +17478,23 @@
         <w:ind w:left="2160"/>
       </w:pPr>
       <w:r>
-        <w:t>&lt;transport-gurantee&gt; NONE &lt;/transport-gurantee&gt;</w:t>
+        <w:t>&lt;transport-</w:t>
+      </w:r>
+      <w:proofErr w:type="spellStart"/>
+      <w:r>
+        <w:t>gurantee</w:t>
+      </w:r>
+      <w:proofErr w:type="spellEnd"/>
+      <w:r>
+        <w:t>&gt; NONE &lt;/transport-</w:t>
+      </w:r>
+      <w:proofErr w:type="spellStart"/>
+      <w:r>
+        <w:t>gurantee</w:t>
+      </w:r>
+      <w:proofErr w:type="spellEnd"/>
+      <w:r>
+        <w:t>&gt;</w:t>
       </w:r>
     </w:p>
     <w:p>
@@ -13693,7 +17550,21 @@
         <w:rPr>
           <w:u w:val="single"/>
         </w:rPr>
-        <w:t>&lt;transport-gurantee&gt; values:</w:t>
+        <w:t>&lt;transport-</w:t>
+      </w:r>
+      <w:proofErr w:type="spellStart"/>
+      <w:r>
+        <w:rPr>
+          <w:u w:val="single"/>
+        </w:rPr>
+        <w:t>gurantee</w:t>
+      </w:r>
+      <w:proofErr w:type="spellEnd"/>
+      <w:r>
+        <w:rPr>
+          <w:u w:val="single"/>
+        </w:rPr>
+        <w:t>&gt; values:</w:t>
       </w:r>
     </w:p>
     <w:tbl>
@@ -13745,7 +17616,15 @@
           </w:tcPr>
           <w:p>
             <w:r>
-              <w:t>The application does not required any transport-gurantee.This is the same as not including &lt;user-data-constraint&gt; element in web.xml</w:t>
+              <w:t>The application does not required any transport-</w:t>
+            </w:r>
+            <w:proofErr w:type="spellStart"/>
+            <w:r>
+              <w:t>gurantee.This</w:t>
+            </w:r>
+            <w:proofErr w:type="spellEnd"/>
+            <w:r>
+              <w:t xml:space="preserve"> is the same as not including &lt;user-data-constraint&gt; element in web.xml</w:t>
             </w:r>
           </w:p>
         </w:tc>
@@ -13767,7 +17646,15 @@
           </w:tcPr>
           <w:p>
             <w:r>
-              <w:t>The data can not be changed in transit</w:t>
+              <w:t xml:space="preserve">The data </w:t>
+            </w:r>
+            <w:proofErr w:type="spellStart"/>
+            <w:r>
+              <w:t>can not</w:t>
+            </w:r>
+            <w:proofErr w:type="spellEnd"/>
+            <w:r>
+              <w:t xml:space="preserve"> be changed in transit</w:t>
             </w:r>
           </w:p>
         </w:tc>
@@ -13849,7 +17736,15 @@
         <w:spacing w:after="0" w:line="240" w:lineRule="auto"/>
       </w:pPr>
       <w:r>
-        <w:t>JAAS provides a framework and standard programming interface for authenticating users and for assigning priviliges.</w:t>
+        <w:t xml:space="preserve">JAAS provides a framework and standard programming interface for authenticating users and for assigning </w:t>
+      </w:r>
+      <w:proofErr w:type="spellStart"/>
+      <w:r>
+        <w:t>priviliges</w:t>
+      </w:r>
+      <w:proofErr w:type="spellEnd"/>
+      <w:r>
+        <w:t>.</w:t>
       </w:r>
     </w:p>
     <w:p>
@@ -13892,8 +17787,13 @@
       <w:pPr>
         <w:spacing w:after="0" w:line="240" w:lineRule="auto"/>
       </w:pPr>
-      <w:r>
-        <w:t>HttpServlenRequest interface gives us the following methods -</w:t>
+      <w:proofErr w:type="spellStart"/>
+      <w:r>
+        <w:t>HttpServlenRequest</w:t>
+      </w:r>
+      <w:proofErr w:type="spellEnd"/>
+      <w:r>
+        <w:t xml:space="preserve"> interface gives us the following methods -</w:t>
       </w:r>
     </w:p>
     <w:p>
@@ -13905,8 +17805,13 @@
         </w:numPr>
         <w:spacing w:after="0" w:line="240" w:lineRule="auto"/>
       </w:pPr>
-      <w:r>
-        <w:t>getRemoteUser()</w:t>
+      <w:proofErr w:type="spellStart"/>
+      <w:r>
+        <w:t>getRemoteUser</w:t>
+      </w:r>
+      <w:proofErr w:type="spellEnd"/>
+      <w:r>
+        <w:t>()</w:t>
       </w:r>
     </w:p>
     <w:p>
@@ -13918,8 +17823,21 @@
         </w:numPr>
         <w:spacing w:after="0" w:line="240" w:lineRule="auto"/>
       </w:pPr>
-      <w:r>
-        <w:t>idUserInRole(String rootName)</w:t>
+      <w:proofErr w:type="spellStart"/>
+      <w:r>
+        <w:t>idUserInRole</w:t>
+      </w:r>
+      <w:proofErr w:type="spellEnd"/>
+      <w:r>
+        <w:t xml:space="preserve">(String </w:t>
+      </w:r>
+      <w:proofErr w:type="spellStart"/>
+      <w:r>
+        <w:t>rootName</w:t>
+      </w:r>
+      <w:proofErr w:type="spellEnd"/>
+      <w:r>
+        <w:t>)</w:t>
       </w:r>
     </w:p>
     <w:p>
@@ -13931,8 +17849,13 @@
         </w:numPr>
         <w:spacing w:after="0" w:line="240" w:lineRule="auto"/>
       </w:pPr>
-      <w:r>
-        <w:t>getUserPrincipal()</w:t>
+      <w:proofErr w:type="spellStart"/>
+      <w:r>
+        <w:t>getUserPrincipal</w:t>
+      </w:r>
+      <w:proofErr w:type="spellEnd"/>
+      <w:r>
+        <w:t>()</w:t>
       </w:r>
     </w:p>
     <w:p>
@@ -14233,128 +18156,280 @@
         <w:spacing w:after="0" w:line="240" w:lineRule="auto"/>
       </w:pPr>
       <w:r>
-        <w:t>import java.util.*;</w:t>
-      </w:r>
-    </w:p>
-    <w:p>
-      <w:pPr>
-        <w:spacing w:after="0" w:line="240" w:lineRule="auto"/>
-      </w:pPr>
-    </w:p>
-    <w:p>
-      <w:pPr>
-        <w:spacing w:after="0" w:line="240" w:lineRule="auto"/>
-      </w:pPr>
-      <w:r>
-        <w:t>public class VectorImplimentation {</w:t>
-      </w:r>
-    </w:p>
-    <w:p>
-      <w:pPr>
-        <w:spacing w:after="0" w:line="240" w:lineRule="auto"/>
-      </w:pPr>
-    </w:p>
-    <w:p>
-      <w:pPr>
-        <w:spacing w:after="0" w:line="240" w:lineRule="auto"/>
-      </w:pPr>
-      <w:r>
-        <w:t xml:space="preserve">    public static void main(String[] args) {</w:t>
-      </w:r>
-    </w:p>
-    <w:p>
-      <w:pPr>
-        <w:spacing w:after="0" w:line="240" w:lineRule="auto"/>
-      </w:pPr>
-    </w:p>
-    <w:p>
-      <w:pPr>
-        <w:spacing w:after="0" w:line="240" w:lineRule="auto"/>
-      </w:pPr>
-      <w:r>
-        <w:t xml:space="preserve">        Vector vect = new Vector();</w:t>
-      </w:r>
-    </w:p>
-    <w:p>
-      <w:pPr>
-        <w:spacing w:after="0" w:line="240" w:lineRule="auto"/>
-      </w:pPr>
-      <w:r>
-        <w:t xml:space="preserve">        vect.addElement("one");</w:t>
-      </w:r>
-    </w:p>
-    <w:p>
-      <w:pPr>
-        <w:spacing w:after="0" w:line="240" w:lineRule="auto"/>
-      </w:pPr>
-      <w:r>
-        <w:t xml:space="preserve">        vect.addElement("two");</w:t>
-      </w:r>
-    </w:p>
-    <w:p>
-      <w:pPr>
-        <w:spacing w:after="0" w:line="240" w:lineRule="auto"/>
-      </w:pPr>
-      <w:r>
-        <w:t xml:space="preserve">        vect.addElement("three");</w:t>
-      </w:r>
-    </w:p>
-    <w:p>
-      <w:pPr>
-        <w:spacing w:after="0" w:line="240" w:lineRule="auto"/>
-      </w:pPr>
-      <w:r>
-        <w:t xml:space="preserve">        vect.addElement("five");</w:t>
-      </w:r>
-    </w:p>
-    <w:p>
-      <w:pPr>
-        <w:spacing w:after="0" w:line="240" w:lineRule="auto"/>
-      </w:pPr>
-    </w:p>
-    <w:p>
-      <w:pPr>
-        <w:spacing w:after="0" w:line="240" w:lineRule="auto"/>
-      </w:pPr>
-      <w:r>
-        <w:t xml:space="preserve">        vect.insertElementAt("numbers in words", 0);</w:t>
-      </w:r>
-    </w:p>
-    <w:p>
-      <w:pPr>
-        <w:spacing w:after="0" w:line="240" w:lineRule="auto"/>
-      </w:pPr>
-      <w:r>
-        <w:t xml:space="preserve">        vect.insertElementAt("four", 4);</w:t>
-      </w:r>
-    </w:p>
-    <w:p>
-      <w:pPr>
-        <w:spacing w:after="0" w:line="240" w:lineRule="auto"/>
-      </w:pPr>
-    </w:p>
-    <w:p>
-      <w:pPr>
-        <w:spacing w:after="0" w:line="240" w:lineRule="auto"/>
-      </w:pPr>
-      <w:r>
-        <w:t xml:space="preserve">        System.out.println("size" + vect.size());</w:t>
-      </w:r>
-    </w:p>
-    <w:p>
-      <w:pPr>
-        <w:spacing w:after="0" w:line="240" w:lineRule="auto"/>
-      </w:pPr>
-      <w:r>
-        <w:t xml:space="preserve">        for (int i = 0; i &lt; vect.size(); i++) {</w:t>
-      </w:r>
-    </w:p>
-    <w:p>
-      <w:pPr>
-        <w:spacing w:after="0" w:line="240" w:lineRule="auto"/>
-      </w:pPr>
-      <w:r>
-        <w:t xml:space="preserve">            System.out.println(vect.elementAt(i) + ",");</w:t>
+        <w:t xml:space="preserve">import </w:t>
+      </w:r>
+      <w:proofErr w:type="spellStart"/>
+      <w:r>
+        <w:t>java.util</w:t>
+      </w:r>
+      <w:proofErr w:type="spellEnd"/>
+      <w:r>
+        <w:t>.*;</w:t>
+      </w:r>
+    </w:p>
+    <w:p>
+      <w:pPr>
+        <w:spacing w:after="0" w:line="240" w:lineRule="auto"/>
+      </w:pPr>
+    </w:p>
+    <w:p>
+      <w:pPr>
+        <w:spacing w:after="0" w:line="240" w:lineRule="auto"/>
+      </w:pPr>
+      <w:r>
+        <w:t xml:space="preserve">public class </w:t>
+      </w:r>
+      <w:proofErr w:type="spellStart"/>
+      <w:r>
+        <w:t>VectorImplimentation</w:t>
+      </w:r>
+      <w:proofErr w:type="spellEnd"/>
+      <w:r>
+        <w:t xml:space="preserve"> {</w:t>
+      </w:r>
+    </w:p>
+    <w:p>
+      <w:pPr>
+        <w:spacing w:after="0" w:line="240" w:lineRule="auto"/>
+      </w:pPr>
+    </w:p>
+    <w:p>
+      <w:pPr>
+        <w:spacing w:after="0" w:line="240" w:lineRule="auto"/>
+      </w:pPr>
+      <w:r>
+        <w:t xml:space="preserve">    public static void main(String[] </w:t>
+      </w:r>
+      <w:proofErr w:type="spellStart"/>
+      <w:r>
+        <w:t>args</w:t>
+      </w:r>
+      <w:proofErr w:type="spellEnd"/>
+      <w:r>
+        <w:t>) {</w:t>
+      </w:r>
+    </w:p>
+    <w:p>
+      <w:pPr>
+        <w:spacing w:after="0" w:line="240" w:lineRule="auto"/>
+      </w:pPr>
+    </w:p>
+    <w:p>
+      <w:pPr>
+        <w:spacing w:after="0" w:line="240" w:lineRule="auto"/>
+      </w:pPr>
+      <w:r>
+        <w:t xml:space="preserve">        Vector </w:t>
+      </w:r>
+      <w:proofErr w:type="spellStart"/>
+      <w:r>
+        <w:t>vect</w:t>
+      </w:r>
+      <w:proofErr w:type="spellEnd"/>
+      <w:r>
+        <w:t xml:space="preserve"> = new Vector();</w:t>
+      </w:r>
+    </w:p>
+    <w:p>
+      <w:pPr>
+        <w:spacing w:after="0" w:line="240" w:lineRule="auto"/>
+      </w:pPr>
+      <w:r>
+        <w:t xml:space="preserve">        </w:t>
+      </w:r>
+      <w:proofErr w:type="spellStart"/>
+      <w:r>
+        <w:t>vect.addElement</w:t>
+      </w:r>
+      <w:proofErr w:type="spellEnd"/>
+      <w:r>
+        <w:t>("one");</w:t>
+      </w:r>
+    </w:p>
+    <w:p>
+      <w:pPr>
+        <w:spacing w:after="0" w:line="240" w:lineRule="auto"/>
+      </w:pPr>
+      <w:r>
+        <w:t xml:space="preserve">        </w:t>
+      </w:r>
+      <w:proofErr w:type="spellStart"/>
+      <w:r>
+        <w:t>vect.addElement</w:t>
+      </w:r>
+      <w:proofErr w:type="spellEnd"/>
+      <w:r>
+        <w:t>("two");</w:t>
+      </w:r>
+    </w:p>
+    <w:p>
+      <w:pPr>
+        <w:spacing w:after="0" w:line="240" w:lineRule="auto"/>
+      </w:pPr>
+      <w:r>
+        <w:t xml:space="preserve">        </w:t>
+      </w:r>
+      <w:proofErr w:type="spellStart"/>
+      <w:r>
+        <w:t>vect.addElement</w:t>
+      </w:r>
+      <w:proofErr w:type="spellEnd"/>
+      <w:r>
+        <w:t>("three");</w:t>
+      </w:r>
+    </w:p>
+    <w:p>
+      <w:pPr>
+        <w:spacing w:after="0" w:line="240" w:lineRule="auto"/>
+      </w:pPr>
+      <w:r>
+        <w:t xml:space="preserve">        </w:t>
+      </w:r>
+      <w:proofErr w:type="spellStart"/>
+      <w:r>
+        <w:t>vect.addElement</w:t>
+      </w:r>
+      <w:proofErr w:type="spellEnd"/>
+      <w:r>
+        <w:t>("five");</w:t>
+      </w:r>
+    </w:p>
+    <w:p>
+      <w:pPr>
+        <w:spacing w:after="0" w:line="240" w:lineRule="auto"/>
+      </w:pPr>
+    </w:p>
+    <w:p>
+      <w:pPr>
+        <w:spacing w:after="0" w:line="240" w:lineRule="auto"/>
+      </w:pPr>
+      <w:r>
+        <w:t xml:space="preserve">        </w:t>
+      </w:r>
+      <w:proofErr w:type="spellStart"/>
+      <w:r>
+        <w:t>vect.insertElementAt</w:t>
+      </w:r>
+      <w:proofErr w:type="spellEnd"/>
+      <w:r>
+        <w:t>("numbers in words", 0);</w:t>
+      </w:r>
+    </w:p>
+    <w:p>
+      <w:pPr>
+        <w:spacing w:after="0" w:line="240" w:lineRule="auto"/>
+      </w:pPr>
+      <w:r>
+        <w:t xml:space="preserve">        </w:t>
+      </w:r>
+      <w:proofErr w:type="spellStart"/>
+      <w:r>
+        <w:t>vect.insertElementAt</w:t>
+      </w:r>
+      <w:proofErr w:type="spellEnd"/>
+      <w:r>
+        <w:t>("four", 4);</w:t>
+      </w:r>
+    </w:p>
+    <w:p>
+      <w:pPr>
+        <w:spacing w:after="0" w:line="240" w:lineRule="auto"/>
+      </w:pPr>
+    </w:p>
+    <w:p>
+      <w:pPr>
+        <w:spacing w:after="0" w:line="240" w:lineRule="auto"/>
+      </w:pPr>
+      <w:r>
+        <w:t xml:space="preserve">        </w:t>
+      </w:r>
+      <w:proofErr w:type="spellStart"/>
+      <w:r>
+        <w:t>System.out.println</w:t>
+      </w:r>
+      <w:proofErr w:type="spellEnd"/>
+      <w:r>
+        <w:t xml:space="preserve">("size" + </w:t>
+      </w:r>
+      <w:proofErr w:type="spellStart"/>
+      <w:r>
+        <w:t>vect.size</w:t>
+      </w:r>
+      <w:proofErr w:type="spellEnd"/>
+      <w:r>
+        <w:t>());</w:t>
+      </w:r>
+    </w:p>
+    <w:p>
+      <w:pPr>
+        <w:spacing w:after="0" w:line="240" w:lineRule="auto"/>
+      </w:pPr>
+      <w:r>
+        <w:t xml:space="preserve">        for (int </w:t>
+      </w:r>
+      <w:proofErr w:type="spellStart"/>
+      <w:r>
+        <w:t>i</w:t>
+      </w:r>
+      <w:proofErr w:type="spellEnd"/>
+      <w:r>
+        <w:t xml:space="preserve"> = 0; </w:t>
+      </w:r>
+      <w:proofErr w:type="spellStart"/>
+      <w:r>
+        <w:t>i</w:t>
+      </w:r>
+      <w:proofErr w:type="spellEnd"/>
+      <w:r>
+        <w:t xml:space="preserve"> &lt; </w:t>
+      </w:r>
+      <w:proofErr w:type="spellStart"/>
+      <w:r>
+        <w:t>vect.size</w:t>
+      </w:r>
+      <w:proofErr w:type="spellEnd"/>
+      <w:r>
+        <w:t xml:space="preserve">(); </w:t>
+      </w:r>
+      <w:proofErr w:type="spellStart"/>
+      <w:r>
+        <w:t>i</w:t>
+      </w:r>
+      <w:proofErr w:type="spellEnd"/>
+      <w:r>
+        <w:t>++) {</w:t>
+      </w:r>
+    </w:p>
+    <w:p>
+      <w:pPr>
+        <w:spacing w:after="0" w:line="240" w:lineRule="auto"/>
+      </w:pPr>
+      <w:r>
+        <w:t xml:space="preserve">            </w:t>
+      </w:r>
+      <w:proofErr w:type="spellStart"/>
+      <w:r>
+        <w:t>System.out.println</w:t>
+      </w:r>
+      <w:proofErr w:type="spellEnd"/>
+      <w:r>
+        <w:t>(</w:t>
+      </w:r>
+      <w:proofErr w:type="spellStart"/>
+      <w:r>
+        <w:t>vect.elementAt</w:t>
+      </w:r>
+      <w:proofErr w:type="spellEnd"/>
+      <w:r>
+        <w:t>(</w:t>
+      </w:r>
+      <w:proofErr w:type="spellStart"/>
+      <w:r>
+        <w:t>i</w:t>
+      </w:r>
+      <w:proofErr w:type="spellEnd"/>
+      <w:r>
+        <w:t>) + ",");</w:t>
       </w:r>
     </w:p>
     <w:p>
@@ -14370,36 +18445,116 @@
         <w:spacing w:after="0" w:line="240" w:lineRule="auto"/>
       </w:pPr>
       <w:r>
-        <w:t xml:space="preserve">        vect.removeElement(5);</w:t>
-      </w:r>
-    </w:p>
-    <w:p>
-      <w:pPr>
-        <w:spacing w:after="0" w:line="240" w:lineRule="auto"/>
-      </w:pPr>
-      <w:r>
-        <w:t xml:space="preserve">        System.out.println(vect.size());</w:t>
-      </w:r>
-    </w:p>
-    <w:p>
-      <w:pPr>
-        <w:spacing w:after="0" w:line="240" w:lineRule="auto"/>
-      </w:pPr>
-      <w:r>
-        <w:t xml:space="preserve">        for (int i = 0; i &lt; vect.size(); i++) {</w:t>
-      </w:r>
-    </w:p>
-    <w:p>
-      <w:pPr>
-        <w:spacing w:after="0" w:line="240" w:lineRule="auto"/>
-      </w:pPr>
-    </w:p>
-    <w:p>
-      <w:pPr>
-        <w:spacing w:after="0" w:line="240" w:lineRule="auto"/>
-      </w:pPr>
-      <w:r>
-        <w:t xml:space="preserve">            System.out.println(vect.elementAt(i) + ",");</w:t>
+        <w:t xml:space="preserve">        </w:t>
+      </w:r>
+      <w:proofErr w:type="spellStart"/>
+      <w:r>
+        <w:t>vect.removeElement</w:t>
+      </w:r>
+      <w:proofErr w:type="spellEnd"/>
+      <w:r>
+        <w:t>(5);</w:t>
+      </w:r>
+    </w:p>
+    <w:p>
+      <w:pPr>
+        <w:spacing w:after="0" w:line="240" w:lineRule="auto"/>
+      </w:pPr>
+      <w:r>
+        <w:t xml:space="preserve">        </w:t>
+      </w:r>
+      <w:proofErr w:type="spellStart"/>
+      <w:r>
+        <w:t>System.out.println</w:t>
+      </w:r>
+      <w:proofErr w:type="spellEnd"/>
+      <w:r>
+        <w:t>(</w:t>
+      </w:r>
+      <w:proofErr w:type="spellStart"/>
+      <w:r>
+        <w:t>vect.size</w:t>
+      </w:r>
+      <w:proofErr w:type="spellEnd"/>
+      <w:r>
+        <w:t>());</w:t>
+      </w:r>
+    </w:p>
+    <w:p>
+      <w:pPr>
+        <w:spacing w:after="0" w:line="240" w:lineRule="auto"/>
+      </w:pPr>
+      <w:r>
+        <w:t xml:space="preserve">        for (int </w:t>
+      </w:r>
+      <w:proofErr w:type="spellStart"/>
+      <w:r>
+        <w:t>i</w:t>
+      </w:r>
+      <w:proofErr w:type="spellEnd"/>
+      <w:r>
+        <w:t xml:space="preserve"> = 0; </w:t>
+      </w:r>
+      <w:proofErr w:type="spellStart"/>
+      <w:r>
+        <w:t>i</w:t>
+      </w:r>
+      <w:proofErr w:type="spellEnd"/>
+      <w:r>
+        <w:t xml:space="preserve"> &lt; </w:t>
+      </w:r>
+      <w:proofErr w:type="spellStart"/>
+      <w:r>
+        <w:t>vect.size</w:t>
+      </w:r>
+      <w:proofErr w:type="spellEnd"/>
+      <w:r>
+        <w:t xml:space="preserve">(); </w:t>
+      </w:r>
+      <w:proofErr w:type="spellStart"/>
+      <w:r>
+        <w:t>i</w:t>
+      </w:r>
+      <w:proofErr w:type="spellEnd"/>
+      <w:r>
+        <w:t>++) {</w:t>
+      </w:r>
+    </w:p>
+    <w:p>
+      <w:pPr>
+        <w:spacing w:after="0" w:line="240" w:lineRule="auto"/>
+      </w:pPr>
+    </w:p>
+    <w:p>
+      <w:pPr>
+        <w:spacing w:after="0" w:line="240" w:lineRule="auto"/>
+      </w:pPr>
+      <w:r>
+        <w:t xml:space="preserve">            </w:t>
+      </w:r>
+      <w:proofErr w:type="spellStart"/>
+      <w:r>
+        <w:t>System.out.println</w:t>
+      </w:r>
+      <w:proofErr w:type="spellEnd"/>
+      <w:r>
+        <w:t>(</w:t>
+      </w:r>
+      <w:proofErr w:type="spellStart"/>
+      <w:r>
+        <w:t>vect.elementAt</w:t>
+      </w:r>
+      <w:proofErr w:type="spellEnd"/>
+      <w:r>
+        <w:t>(</w:t>
+      </w:r>
+      <w:proofErr w:type="spellStart"/>
+      <w:r>
+        <w:t>i</w:t>
+      </w:r>
+      <w:proofErr w:type="spellEnd"/>
+      <w:r>
+        <w:t>) + ",");</w:t>
       </w:r>
     </w:p>
     <w:p>
@@ -14465,8 +18620,13 @@
         <w:spacing w:after="0" w:line="240" w:lineRule="auto"/>
       </w:pPr>
       <w:r>
-        <w:t>public class stackimplementation</w:t>
-      </w:r>
+        <w:t xml:space="preserve">public class </w:t>
+      </w:r>
+      <w:proofErr w:type="spellStart"/>
+      <w:r>
+        <w:t>stackimplementation</w:t>
+      </w:r>
+      <w:proofErr w:type="spellEnd"/>
     </w:p>
     <w:p>
       <w:pPr>
@@ -14482,7 +18642,15 @@
         <w:ind w:firstLine="720"/>
       </w:pPr>
       <w:r>
-        <w:t>public static void main(String args[])</w:t>
+        <w:t xml:space="preserve">public static void main(String </w:t>
+      </w:r>
+      <w:proofErr w:type="spellStart"/>
+      <w:r>
+        <w:t>args</w:t>
+      </w:r>
+      <w:proofErr w:type="spellEnd"/>
+      <w:r>
+        <w:t>[])</w:t>
       </w:r>
     </w:p>
     <w:p>
@@ -14508,8 +18676,13 @@
         <w:spacing w:after="0" w:line="240" w:lineRule="auto"/>
         <w:ind w:firstLine="720"/>
       </w:pPr>
-      <w:r>
-        <w:t>bag.push("one");</w:t>
+      <w:proofErr w:type="spellStart"/>
+      <w:r>
+        <w:t>bag.push</w:t>
+      </w:r>
+      <w:proofErr w:type="spellEnd"/>
+      <w:r>
+        <w:t>("one");</w:t>
       </w:r>
     </w:p>
     <w:p>
@@ -14522,8 +18695,13 @@
         <w:spacing w:after="0" w:line="240" w:lineRule="auto"/>
         <w:ind w:firstLine="720"/>
       </w:pPr>
-      <w:r>
-        <w:t>bag.push("two");</w:t>
+      <w:proofErr w:type="spellStart"/>
+      <w:r>
+        <w:t>bag.push</w:t>
+      </w:r>
+      <w:proofErr w:type="spellEnd"/>
+      <w:r>
+        <w:t>("two");</w:t>
       </w:r>
     </w:p>
     <w:p>
@@ -14531,8 +18709,13 @@
         <w:spacing w:after="0" w:line="240" w:lineRule="auto"/>
         <w:ind w:firstLine="720"/>
       </w:pPr>
-      <w:r>
-        <w:t>bag.push("three");</w:t>
+      <w:proofErr w:type="spellStart"/>
+      <w:r>
+        <w:t>bag.push</w:t>
+      </w:r>
+      <w:proofErr w:type="spellEnd"/>
+      <w:r>
+        <w:t>("three");</w:t>
       </w:r>
     </w:p>
     <w:p>
@@ -14545,8 +18728,21 @@
         <w:spacing w:after="0" w:line="240" w:lineRule="auto"/>
         <w:ind w:firstLine="720"/>
       </w:pPr>
-      <w:r>
-        <w:t>System.out.println(bag.peek());</w:t>
+      <w:proofErr w:type="spellStart"/>
+      <w:r>
+        <w:t>System.out.println</w:t>
+      </w:r>
+      <w:proofErr w:type="spellEnd"/>
+      <w:r>
+        <w:t>(</w:t>
+      </w:r>
+      <w:proofErr w:type="spellStart"/>
+      <w:r>
+        <w:t>bag.peek</w:t>
+      </w:r>
+      <w:proofErr w:type="spellEnd"/>
+      <w:r>
+        <w:t>());</w:t>
       </w:r>
     </w:p>
     <w:p>
@@ -14559,7 +18755,15 @@
         </w:rPr>
       </w:pPr>
       <w:r>
-        <w:t>while(!bag.empty)</w:t>
+        <w:t>while(!</w:t>
+      </w:r>
+      <w:proofErr w:type="spellStart"/>
+      <w:r>
+        <w:t>bag.empty</w:t>
+      </w:r>
+      <w:proofErr w:type="spellEnd"/>
+      <w:r>
+        <w:t>)</w:t>
       </w:r>
     </w:p>
     <w:p>
@@ -14576,8 +18780,21 @@
         <w:spacing w:after="0" w:line="240" w:lineRule="auto"/>
         <w:ind w:left="720" w:firstLine="720"/>
       </w:pPr>
-      <w:r>
-        <w:t>System.out.println(bag.pop());</w:t>
+      <w:proofErr w:type="spellStart"/>
+      <w:r>
+        <w:t>System.out.println</w:t>
+      </w:r>
+      <w:proofErr w:type="spellEnd"/>
+      <w:r>
+        <w:t>(</w:t>
+      </w:r>
+      <w:proofErr w:type="spellStart"/>
+      <w:r>
+        <w:t>bag.pop</w:t>
+      </w:r>
+      <w:proofErr w:type="spellEnd"/>
+      <w:r>
+        <w:t>());</w:t>
       </w:r>
     </w:p>
     <w:p>
@@ -14642,20 +18859,36 @@
         <w:spacing w:after="0" w:line="240" w:lineRule="auto"/>
       </w:pPr>
       <w:r>
-        <w:t>public class Dateimplementer{</w:t>
-      </w:r>
-    </w:p>
-    <w:p>
-      <w:pPr>
-        <w:spacing w:after="0" w:line="240" w:lineRule="auto"/>
-      </w:pPr>
-    </w:p>
-    <w:p>
-      <w:pPr>
-        <w:spacing w:after="0" w:line="240" w:lineRule="auto"/>
-      </w:pPr>
-      <w:r>
-        <w:t xml:space="preserve">    public static void main(String[] args) {</w:t>
+        <w:t xml:space="preserve">public class </w:t>
+      </w:r>
+      <w:proofErr w:type="spellStart"/>
+      <w:r>
+        <w:t>Dateimplementer</w:t>
+      </w:r>
+      <w:proofErr w:type="spellEnd"/>
+      <w:r>
+        <w:t>{</w:t>
+      </w:r>
+    </w:p>
+    <w:p>
+      <w:pPr>
+        <w:spacing w:after="0" w:line="240" w:lineRule="auto"/>
+      </w:pPr>
+    </w:p>
+    <w:p>
+      <w:pPr>
+        <w:spacing w:after="0" w:line="240" w:lineRule="auto"/>
+      </w:pPr>
+      <w:r>
+        <w:t xml:space="preserve">    public static void main(String[] </w:t>
+      </w:r>
+      <w:proofErr w:type="spellStart"/>
+      <w:r>
+        <w:t>args</w:t>
+      </w:r>
+      <w:proofErr w:type="spellEnd"/>
+      <w:r>
+        <w:t>) {</w:t>
       </w:r>
     </w:p>
     <w:p>
@@ -14679,23 +18912,71 @@
         <w:spacing w:after="0" w:line="240" w:lineRule="auto"/>
       </w:pPr>
       <w:r>
-        <w:t xml:space="preserve">      System.out.println(today.toString());</w:t>
-      </w:r>
-    </w:p>
-    <w:p>
-      <w:pPr>
-        <w:spacing w:after="0" w:line="240" w:lineRule="auto"/>
-      </w:pPr>
-      <w:r>
-        <w:t xml:space="preserve">        System.out.println(today.toLocalString());</w:t>
-      </w:r>
-    </w:p>
-    <w:p>
-      <w:pPr>
-        <w:spacing w:after="0" w:line="240" w:lineRule="auto"/>
-      </w:pPr>
-      <w:r>
-        <w:t xml:space="preserve">          System.out.println(today.toGMTSString());</w:t>
+        <w:t xml:space="preserve">      </w:t>
+      </w:r>
+      <w:proofErr w:type="spellStart"/>
+      <w:r>
+        <w:t>System.out.println</w:t>
+      </w:r>
+      <w:proofErr w:type="spellEnd"/>
+      <w:r>
+        <w:t>(</w:t>
+      </w:r>
+      <w:proofErr w:type="spellStart"/>
+      <w:r>
+        <w:t>today.toString</w:t>
+      </w:r>
+      <w:proofErr w:type="spellEnd"/>
+      <w:r>
+        <w:t>());</w:t>
+      </w:r>
+    </w:p>
+    <w:p>
+      <w:pPr>
+        <w:spacing w:after="0" w:line="240" w:lineRule="auto"/>
+      </w:pPr>
+      <w:r>
+        <w:t xml:space="preserve">        </w:t>
+      </w:r>
+      <w:proofErr w:type="spellStart"/>
+      <w:r>
+        <w:t>System.out.println</w:t>
+      </w:r>
+      <w:proofErr w:type="spellEnd"/>
+      <w:r>
+        <w:t>(</w:t>
+      </w:r>
+      <w:proofErr w:type="spellStart"/>
+      <w:r>
+        <w:t>today.toLocalString</w:t>
+      </w:r>
+      <w:proofErr w:type="spellEnd"/>
+      <w:r>
+        <w:t>());</w:t>
+      </w:r>
+    </w:p>
+    <w:p>
+      <w:pPr>
+        <w:spacing w:after="0" w:line="240" w:lineRule="auto"/>
+      </w:pPr>
+      <w:r>
+        <w:t xml:space="preserve">          </w:t>
+      </w:r>
+      <w:proofErr w:type="spellStart"/>
+      <w:r>
+        <w:t>System.out.println</w:t>
+      </w:r>
+      <w:proofErr w:type="spellEnd"/>
+      <w:r>
+        <w:t>(</w:t>
+      </w:r>
+      <w:proofErr w:type="spellStart"/>
+      <w:r>
+        <w:t>today.toGMTSString</w:t>
+      </w:r>
+      <w:proofErr w:type="spellEnd"/>
+      <w:r>
+        <w:t>());</w:t>
       </w:r>
     </w:p>
     <w:p>
@@ -14757,31 +19038,71 @@
         <w:spacing w:after="0" w:line="240" w:lineRule="auto"/>
       </w:pPr>
       <w:r>
-        <w:t>public class PropertiesImpletnter {</w:t>
-      </w:r>
-    </w:p>
-    <w:p>
-      <w:pPr>
-        <w:spacing w:after="0" w:line="240" w:lineRule="auto"/>
-      </w:pPr>
-      <w:r>
-        <w:t xml:space="preserve">   public static void main(String[] args) {</w:t>
-      </w:r>
-    </w:p>
-    <w:p>
-      <w:pPr>
-        <w:spacing w:after="0" w:line="240" w:lineRule="auto"/>
-      </w:pPr>
-      <w:r>
-        <w:t xml:space="preserve">       properties props System.getProperties();</w:t>
-      </w:r>
-    </w:p>
-    <w:p>
-      <w:pPr>
-        <w:spacing w:after="0" w:line="240" w:lineRule="auto"/>
-      </w:pPr>
-      <w:r>
-        <w:t xml:space="preserve">       props.list(System.out);</w:t>
+        <w:t xml:space="preserve">public class </w:t>
+      </w:r>
+      <w:proofErr w:type="spellStart"/>
+      <w:r>
+        <w:t>PropertiesImpletnter</w:t>
+      </w:r>
+      <w:proofErr w:type="spellEnd"/>
+      <w:r>
+        <w:t xml:space="preserve"> {</w:t>
+      </w:r>
+    </w:p>
+    <w:p>
+      <w:pPr>
+        <w:spacing w:after="0" w:line="240" w:lineRule="auto"/>
+      </w:pPr>
+      <w:r>
+        <w:t xml:space="preserve">   public static void main(String[] </w:t>
+      </w:r>
+      <w:proofErr w:type="spellStart"/>
+      <w:r>
+        <w:t>args</w:t>
+      </w:r>
+      <w:proofErr w:type="spellEnd"/>
+      <w:r>
+        <w:t>) {</w:t>
+      </w:r>
+    </w:p>
+    <w:p>
+      <w:pPr>
+        <w:spacing w:after="0" w:line="240" w:lineRule="auto"/>
+      </w:pPr>
+      <w:r>
+        <w:t xml:space="preserve">       properties props </w:t>
+      </w:r>
+      <w:proofErr w:type="spellStart"/>
+      <w:r>
+        <w:t>System.getProperties</w:t>
+      </w:r>
+      <w:proofErr w:type="spellEnd"/>
+      <w:r>
+        <w:t>();</w:t>
+      </w:r>
+    </w:p>
+    <w:p>
+      <w:pPr>
+        <w:spacing w:after="0" w:line="240" w:lineRule="auto"/>
+      </w:pPr>
+      <w:r>
+        <w:t xml:space="preserve">       </w:t>
+      </w:r>
+      <w:proofErr w:type="spellStart"/>
+      <w:r>
+        <w:t>props.list</w:t>
+      </w:r>
+      <w:proofErr w:type="spellEnd"/>
+      <w:r>
+        <w:t>(</w:t>
+      </w:r>
+      <w:proofErr w:type="spellStart"/>
+      <w:r>
+        <w:t>System.out</w:t>
+      </w:r>
+      <w:proofErr w:type="spellEnd"/>
+      <w:r>
+        <w:t>);</w:t>
       </w:r>
     </w:p>
     <w:p>
@@ -14834,173 +19155,429 @@
         <w:spacing w:after="0" w:line="240" w:lineRule="auto"/>
       </w:pPr>
       <w:r>
-        <w:t>import java.util.AbstractCollection.*;</w:t>
-      </w:r>
-    </w:p>
-    <w:p>
-      <w:pPr>
-        <w:spacing w:after="0" w:line="240" w:lineRule="auto"/>
-      </w:pPr>
-      <w:r>
-        <w:t>public class Hashtable</w:t>
+        <w:t xml:space="preserve">import </w:t>
+      </w:r>
+      <w:proofErr w:type="spellStart"/>
+      <w:r>
+        <w:t>java.util.AbstractCollection</w:t>
+      </w:r>
+      <w:proofErr w:type="spellEnd"/>
+      <w:r>
+        <w:t>.*;</w:t>
+      </w:r>
+    </w:p>
+    <w:p>
+      <w:pPr>
+        <w:spacing w:after="0" w:line="240" w:lineRule="auto"/>
+      </w:pPr>
+      <w:r>
+        <w:t xml:space="preserve">public class </w:t>
+      </w:r>
+      <w:proofErr w:type="spellStart"/>
+      <w:r>
+        <w:t>Hashtable</w:t>
       </w:r>
       <w:r>
         <w:t>I</w:t>
       </w:r>
       <w:r>
-        <w:t>mplements {</w:t>
-      </w:r>
-    </w:p>
-    <w:p>
-      <w:pPr>
-        <w:spacing w:after="0" w:line="240" w:lineRule="auto"/>
-      </w:pPr>
-      <w:r>
-        <w:t xml:space="preserve">    public static void main(String[] args) {</w:t>
-      </w:r>
-    </w:p>
-    <w:p>
-      <w:pPr>
-        <w:spacing w:after="0" w:line="240" w:lineRule="auto"/>
-      </w:pPr>
-      <w:r>
-        <w:t xml:space="preserve">        Hashtable ht- new Hashtable();</w:t>
-      </w:r>
-    </w:p>
-    <w:p>
-      <w:pPr>
-        <w:spacing w:after="0" w:line="240" w:lineRule="auto"/>
-      </w:pPr>
-      <w:r>
-        <w:t xml:space="preserve">        ht.put("pules", new Integer(1995));</w:t>
-      </w:r>
-    </w:p>
-    <w:p>
-      <w:pPr>
-        <w:spacing w:after="0" w:line="240" w:lineRule="auto"/>
-      </w:pPr>
-      <w:r>
-        <w:t xml:space="preserve">        ht.put("dark side of the room", new Integer(1973));</w:t>
-      </w:r>
-    </w:p>
-    <w:p>
-      <w:pPr>
-        <w:spacing w:after="0" w:line="240" w:lineRule="auto"/>
-      </w:pPr>
-      <w:r>
-        <w:t xml:space="preserve">        ht.put("Wish you are here", new Integer(1975));</w:t>
-      </w:r>
-    </w:p>
-    <w:p>
-      <w:pPr>
-        <w:spacing w:after="0" w:line="240" w:lineRule="auto"/>
-      </w:pPr>
-      <w:r>
-        <w:t xml:space="preserve">        ht.put("Animal", new Integer(1975));</w:t>
-      </w:r>
-    </w:p>
-    <w:p>
-      <w:pPr>
-        <w:spacing w:after="0" w:line="240" w:lineRule="auto"/>
-      </w:pPr>
-      <w:r>
-        <w:t xml:space="preserve">        ht.put("Ummegum", new Integer(1975));</w:t>
-      </w:r>
-    </w:p>
-    <w:p>
-      <w:pPr>
-        <w:spacing w:after="0" w:line="240" w:lineRule="auto"/>
-      </w:pPr>
-      <w:r>
-        <w:t xml:space="preserve">        System.out.println("Initialy:"+ ht.toString());</w:t>
-      </w:r>
-    </w:p>
-    <w:p>
-      <w:pPr>
-        <w:spacing w:after="0" w:line="240" w:lineRule="auto"/>
-      </w:pPr>
-      <w:r>
-        <w:t xml:space="preserve">        if(ht.contaius(new Integer(1969)));</w:t>
-      </w:r>
-    </w:p>
-    <w:p>
-      <w:pPr>
-        <w:spacing w:after="0" w:line="240" w:lineRule="auto"/>
-      </w:pPr>
-      <w:r>
-        <w:t xml:space="preserve">        System.out.println("An album from 1969 exist");</w:t>
-      </w:r>
-    </w:p>
-    <w:p>
-      <w:pPr>
-        <w:spacing w:after="0" w:line="240" w:lineRule="auto"/>
-      </w:pPr>
-      <w:r>
-        <w:t xml:space="preserve">         if(ht.containskey("Animal"));</w:t>
-      </w:r>
-    </w:p>
-    <w:p>
-      <w:pPr>
-        <w:spacing w:after="0" w:line="240" w:lineRule="auto"/>
-      </w:pPr>
-      <w:r>
-        <w:t xml:space="preserve">         System.out.println("Animal was found");</w:t>
-      </w:r>
-    </w:p>
-    <w:p>
-      <w:pPr>
-        <w:spacing w:after="0" w:line="240" w:lineRule="auto"/>
-      </w:pPr>
-      <w:r>
-        <w:t xml:space="preserve">         Integer year(Integer)ht.get("Wish you were here");</w:t>
-      </w:r>
-    </w:p>
-    <w:p>
-      <w:pPr>
-        <w:spacing w:after="0" w:line="240" w:lineRule="auto"/>
-      </w:pPr>
-      <w:r>
-        <w:t xml:space="preserve">        System.out.println("Wish were was released in't year".toString());</w:t>
-      </w:r>
-    </w:p>
-    <w:p>
-      <w:pPr>
-        <w:spacing w:after="0" w:line="240" w:lineRule="auto"/>
-      </w:pPr>
-      <w:r>
-        <w:t xml:space="preserve">        System.out.println("Removing Ummegum\r\n");</w:t>
-      </w:r>
-    </w:p>
-    <w:p>
-      <w:pPr>
-        <w:spacing w:after="0" w:line="240" w:lineRule="auto"/>
-      </w:pPr>
-      <w:r>
-        <w:t xml:space="preserve">        ht.remove("Ummegum");</w:t>
-      </w:r>
-    </w:p>
-    <w:p>
-      <w:pPr>
-        <w:spacing w:after="0" w:line="240" w:lineRule="auto"/>
-      </w:pPr>
-      <w:r>
-        <w:t xml:space="preserve">        System.out.println("Remailing:\r\n");</w:t>
-      </w:r>
-    </w:p>
-    <w:p>
-      <w:pPr>
-        <w:spacing w:after="0" w:line="240" w:lineRule="auto"/>
-      </w:pPr>
-      <w:r>
-        <w:t xml:space="preserve">        for(Enumaration enum1=ht.keys(); enum.hasMoreElement();)</w:t>
-      </w:r>
-    </w:p>
-    <w:p>
-      <w:pPr>
-        <w:spacing w:after="0" w:line="240" w:lineRule="auto"/>
-      </w:pPr>
-      <w:r>
-        <w:t xml:space="preserve">            System.out.println(String)enum1.nextElement();</w:t>
+        <w:t>mplements</w:t>
+      </w:r>
+      <w:proofErr w:type="spellEnd"/>
+      <w:r>
+        <w:t xml:space="preserve"> {</w:t>
+      </w:r>
+    </w:p>
+    <w:p>
+      <w:pPr>
+        <w:spacing w:after="0" w:line="240" w:lineRule="auto"/>
+      </w:pPr>
+      <w:r>
+        <w:t xml:space="preserve">    public static void main(String[] </w:t>
+      </w:r>
+      <w:proofErr w:type="spellStart"/>
+      <w:r>
+        <w:t>args</w:t>
+      </w:r>
+      <w:proofErr w:type="spellEnd"/>
+      <w:r>
+        <w:t>) {</w:t>
+      </w:r>
+    </w:p>
+    <w:p>
+      <w:pPr>
+        <w:spacing w:after="0" w:line="240" w:lineRule="auto"/>
+      </w:pPr>
+      <w:r>
+        <w:t xml:space="preserve">        </w:t>
+      </w:r>
+      <w:proofErr w:type="spellStart"/>
+      <w:r>
+        <w:t>Hashtable</w:t>
+      </w:r>
+      <w:proofErr w:type="spellEnd"/>
+      <w:r>
+        <w:t xml:space="preserve"> </w:t>
+      </w:r>
+      <w:proofErr w:type="spellStart"/>
+      <w:r>
+        <w:t>ht</w:t>
+      </w:r>
+      <w:proofErr w:type="spellEnd"/>
+      <w:r>
+        <w:t xml:space="preserve">- new </w:t>
+      </w:r>
+      <w:proofErr w:type="spellStart"/>
+      <w:r>
+        <w:t>Hashtable</w:t>
+      </w:r>
+      <w:proofErr w:type="spellEnd"/>
+      <w:r>
+        <w:t>();</w:t>
+      </w:r>
+    </w:p>
+    <w:p>
+      <w:pPr>
+        <w:spacing w:after="0" w:line="240" w:lineRule="auto"/>
+      </w:pPr>
+      <w:r>
+        <w:t xml:space="preserve">        </w:t>
+      </w:r>
+      <w:proofErr w:type="spellStart"/>
+      <w:r>
+        <w:t>ht.put</w:t>
+      </w:r>
+      <w:proofErr w:type="spellEnd"/>
+      <w:r>
+        <w:t>("pules", new Integer(1995));</w:t>
+      </w:r>
+    </w:p>
+    <w:p>
+      <w:pPr>
+        <w:spacing w:after="0" w:line="240" w:lineRule="auto"/>
+      </w:pPr>
+      <w:r>
+        <w:t xml:space="preserve">        </w:t>
+      </w:r>
+      <w:proofErr w:type="spellStart"/>
+      <w:r>
+        <w:t>ht.put</w:t>
+      </w:r>
+      <w:proofErr w:type="spellEnd"/>
+      <w:r>
+        <w:t>("dark side of the room", new Integer(1973));</w:t>
+      </w:r>
+    </w:p>
+    <w:p>
+      <w:pPr>
+        <w:spacing w:after="0" w:line="240" w:lineRule="auto"/>
+      </w:pPr>
+      <w:r>
+        <w:t xml:space="preserve">        </w:t>
+      </w:r>
+      <w:proofErr w:type="spellStart"/>
+      <w:r>
+        <w:t>ht.put</w:t>
+      </w:r>
+      <w:proofErr w:type="spellEnd"/>
+      <w:r>
+        <w:t>("Wish you are here", new Integer(1975));</w:t>
+      </w:r>
+    </w:p>
+    <w:p>
+      <w:pPr>
+        <w:spacing w:after="0" w:line="240" w:lineRule="auto"/>
+      </w:pPr>
+      <w:r>
+        <w:t xml:space="preserve">        </w:t>
+      </w:r>
+      <w:proofErr w:type="spellStart"/>
+      <w:r>
+        <w:t>ht.put</w:t>
+      </w:r>
+      <w:proofErr w:type="spellEnd"/>
+      <w:r>
+        <w:t>("Animal", new Integer(1975));</w:t>
+      </w:r>
+    </w:p>
+    <w:p>
+      <w:pPr>
+        <w:spacing w:after="0" w:line="240" w:lineRule="auto"/>
+      </w:pPr>
+      <w:r>
+        <w:t xml:space="preserve">        </w:t>
+      </w:r>
+      <w:proofErr w:type="spellStart"/>
+      <w:r>
+        <w:t>ht.put</w:t>
+      </w:r>
+      <w:proofErr w:type="spellEnd"/>
+      <w:r>
+        <w:t>("</w:t>
+      </w:r>
+      <w:proofErr w:type="spellStart"/>
+      <w:r>
+        <w:t>Ummegum</w:t>
+      </w:r>
+      <w:proofErr w:type="spellEnd"/>
+      <w:r>
+        <w:t>", new Integer(1975));</w:t>
+      </w:r>
+    </w:p>
+    <w:p>
+      <w:pPr>
+        <w:spacing w:after="0" w:line="240" w:lineRule="auto"/>
+      </w:pPr>
+      <w:r>
+        <w:t xml:space="preserve">        </w:t>
+      </w:r>
+      <w:proofErr w:type="spellStart"/>
+      <w:r>
+        <w:t>System.out.println</w:t>
+      </w:r>
+      <w:proofErr w:type="spellEnd"/>
+      <w:r>
+        <w:t>("</w:t>
+      </w:r>
+      <w:proofErr w:type="spellStart"/>
+      <w:r>
+        <w:t>Initialy</w:t>
+      </w:r>
+      <w:proofErr w:type="spellEnd"/>
+      <w:r>
+        <w:t xml:space="preserve">:"+ </w:t>
+      </w:r>
+      <w:proofErr w:type="spellStart"/>
+      <w:r>
+        <w:t>ht.toString</w:t>
+      </w:r>
+      <w:proofErr w:type="spellEnd"/>
+      <w:r>
+        <w:t>());</w:t>
+      </w:r>
+    </w:p>
+    <w:p>
+      <w:pPr>
+        <w:spacing w:after="0" w:line="240" w:lineRule="auto"/>
+      </w:pPr>
+      <w:r>
+        <w:t xml:space="preserve">        if(</w:t>
+      </w:r>
+      <w:proofErr w:type="spellStart"/>
+      <w:r>
+        <w:t>ht.contaius</w:t>
+      </w:r>
+      <w:proofErr w:type="spellEnd"/>
+      <w:r>
+        <w:t>(new Integer(1969)));</w:t>
+      </w:r>
+    </w:p>
+    <w:p>
+      <w:pPr>
+        <w:spacing w:after="0" w:line="240" w:lineRule="auto"/>
+      </w:pPr>
+      <w:r>
+        <w:t xml:space="preserve">        </w:t>
+      </w:r>
+      <w:proofErr w:type="spellStart"/>
+      <w:r>
+        <w:t>System.out.println</w:t>
+      </w:r>
+      <w:proofErr w:type="spellEnd"/>
+      <w:r>
+        <w:t>("An album from 1969 exist");</w:t>
+      </w:r>
+    </w:p>
+    <w:p>
+      <w:pPr>
+        <w:spacing w:after="0" w:line="240" w:lineRule="auto"/>
+      </w:pPr>
+      <w:r>
+        <w:t xml:space="preserve">         if(</w:t>
+      </w:r>
+      <w:proofErr w:type="spellStart"/>
+      <w:r>
+        <w:t>ht.containskey</w:t>
+      </w:r>
+      <w:proofErr w:type="spellEnd"/>
+      <w:r>
+        <w:t>("Animal"));</w:t>
+      </w:r>
+    </w:p>
+    <w:p>
+      <w:pPr>
+        <w:spacing w:after="0" w:line="240" w:lineRule="auto"/>
+      </w:pPr>
+      <w:r>
+        <w:t xml:space="preserve">         </w:t>
+      </w:r>
+      <w:proofErr w:type="spellStart"/>
+      <w:r>
+        <w:t>System.out.println</w:t>
+      </w:r>
+      <w:proofErr w:type="spellEnd"/>
+      <w:r>
+        <w:t>("Animal was found");</w:t>
+      </w:r>
+    </w:p>
+    <w:p>
+      <w:pPr>
+        <w:spacing w:after="0" w:line="240" w:lineRule="auto"/>
+      </w:pPr>
+      <w:r>
+        <w:t xml:space="preserve">         Integer year(Integer)</w:t>
+      </w:r>
+      <w:proofErr w:type="spellStart"/>
+      <w:r>
+        <w:t>ht.get</w:t>
+      </w:r>
+      <w:proofErr w:type="spellEnd"/>
+      <w:r>
+        <w:t>("Wish you were here");</w:t>
+      </w:r>
+    </w:p>
+    <w:p>
+      <w:pPr>
+        <w:spacing w:after="0" w:line="240" w:lineRule="auto"/>
+      </w:pPr>
+      <w:r>
+        <w:t xml:space="preserve">        </w:t>
+      </w:r>
+      <w:proofErr w:type="spellStart"/>
+      <w:r>
+        <w:t>System.out.println</w:t>
+      </w:r>
+      <w:proofErr w:type="spellEnd"/>
+      <w:r>
+        <w:t xml:space="preserve">("Wish were was released </w:t>
+      </w:r>
+      <w:proofErr w:type="spellStart"/>
+      <w:r>
+        <w:t>in't</w:t>
+      </w:r>
+      <w:proofErr w:type="spellEnd"/>
+      <w:r>
+        <w:t xml:space="preserve"> year".</w:t>
+      </w:r>
+      <w:proofErr w:type="spellStart"/>
+      <w:r>
+        <w:t>toString</w:t>
+      </w:r>
+      <w:proofErr w:type="spellEnd"/>
+      <w:r>
+        <w:t>());</w:t>
+      </w:r>
+    </w:p>
+    <w:p>
+      <w:pPr>
+        <w:spacing w:after="0" w:line="240" w:lineRule="auto"/>
+      </w:pPr>
+      <w:r>
+        <w:t xml:space="preserve">        </w:t>
+      </w:r>
+      <w:proofErr w:type="spellStart"/>
+      <w:r>
+        <w:t>System.out.println</w:t>
+      </w:r>
+      <w:proofErr w:type="spellEnd"/>
+      <w:r>
+        <w:t xml:space="preserve">("Removing </w:t>
+      </w:r>
+      <w:proofErr w:type="spellStart"/>
+      <w:r>
+        <w:t>Ummegum</w:t>
+      </w:r>
+      <w:proofErr w:type="spellEnd"/>
+      <w:r>
+        <w:t>\r\n");</w:t>
+      </w:r>
+    </w:p>
+    <w:p>
+      <w:pPr>
+        <w:spacing w:after="0" w:line="240" w:lineRule="auto"/>
+      </w:pPr>
+      <w:r>
+        <w:t xml:space="preserve">        </w:t>
+      </w:r>
+      <w:proofErr w:type="spellStart"/>
+      <w:r>
+        <w:t>ht.remove</w:t>
+      </w:r>
+      <w:proofErr w:type="spellEnd"/>
+      <w:r>
+        <w:t>("</w:t>
+      </w:r>
+      <w:proofErr w:type="spellStart"/>
+      <w:r>
+        <w:t>Ummegum</w:t>
+      </w:r>
+      <w:proofErr w:type="spellEnd"/>
+      <w:r>
+        <w:t>");</w:t>
+      </w:r>
+    </w:p>
+    <w:p>
+      <w:pPr>
+        <w:spacing w:after="0" w:line="240" w:lineRule="auto"/>
+      </w:pPr>
+      <w:r>
+        <w:t xml:space="preserve">        </w:t>
+      </w:r>
+      <w:proofErr w:type="spellStart"/>
+      <w:r>
+        <w:t>System.out.println</w:t>
+      </w:r>
+      <w:proofErr w:type="spellEnd"/>
+      <w:r>
+        <w:t>("Remailing:\r\n");</w:t>
+      </w:r>
+    </w:p>
+    <w:p>
+      <w:pPr>
+        <w:spacing w:after="0" w:line="240" w:lineRule="auto"/>
+      </w:pPr>
+      <w:r>
+        <w:t xml:space="preserve">        for(</w:t>
+      </w:r>
+      <w:proofErr w:type="spellStart"/>
+      <w:r>
+        <w:t>Enumaration</w:t>
+      </w:r>
+      <w:proofErr w:type="spellEnd"/>
+      <w:r>
+        <w:t xml:space="preserve"> enum1=</w:t>
+      </w:r>
+      <w:proofErr w:type="spellStart"/>
+      <w:r>
+        <w:t>ht.keys</w:t>
+      </w:r>
+      <w:proofErr w:type="spellEnd"/>
+      <w:r>
+        <w:t xml:space="preserve">(); </w:t>
+      </w:r>
+      <w:proofErr w:type="spellStart"/>
+      <w:r>
+        <w:t>enum.hasMoreElement</w:t>
+      </w:r>
+      <w:proofErr w:type="spellEnd"/>
+      <w:r>
+        <w:t>();)</w:t>
+      </w:r>
+    </w:p>
+    <w:p>
+      <w:pPr>
+        <w:spacing w:after="0" w:line="240" w:lineRule="auto"/>
+      </w:pPr>
+      <w:r>
+        <w:t xml:space="preserve">            </w:t>
+      </w:r>
+      <w:proofErr w:type="spellStart"/>
+      <w:r>
+        <w:t>System.out.println</w:t>
+      </w:r>
+      <w:proofErr w:type="spellEnd"/>
+      <w:r>
+        <w:t>(String)enum1.nextElement();</w:t>
       </w:r>
     </w:p>
     <w:p>
@@ -15052,7 +19629,7 @@
                     <pic:cNvPicPr/>
                   </pic:nvPicPr>
                   <pic:blipFill>
-                    <a:blip r:embed="rId9"/>
+                    <a:blip r:embed="rId10"/>
                     <a:stretch>
                       <a:fillRect/>
                     </a:stretch>
@@ -15102,7 +19679,7 @@
                     <pic:cNvPicPr/>
                   </pic:nvPicPr>
                   <pic:blipFill>
-                    <a:blip r:embed="rId10"/>
+                    <a:blip r:embed="rId11"/>
                     <a:stretch>
                       <a:fillRect/>
                     </a:stretch>
@@ -15152,7 +19729,7 @@
                     <pic:cNvPicPr/>
                   </pic:nvPicPr>
                   <pic:blipFill>
-                    <a:blip r:embed="rId11"/>
+                    <a:blip r:embed="rId12"/>
                     <a:stretch>
                       <a:fillRect/>
                     </a:stretch>
@@ -15231,7 +19808,39 @@
           <w:sz w:val="24"/>
           <w:szCs w:val="24"/>
         </w:rPr>
-        <w:t xml:space="preserve">C:\program Files\Java\JDK1.5.0-14\jre\lib\ext  </w:t>
+        <w:t>C:\program Files\Java\JDK1.5.0-14\</w:t>
+      </w:r>
+      <w:proofErr w:type="spellStart"/>
+      <w:r>
+        <w:rPr>
+          <w:sz w:val="24"/>
+          <w:szCs w:val="24"/>
+        </w:rPr>
+        <w:t>jre</w:t>
+      </w:r>
+      <w:proofErr w:type="spellEnd"/>
+      <w:r>
+        <w:rPr>
+          <w:sz w:val="24"/>
+          <w:szCs w:val="24"/>
+        </w:rPr>
+        <w:t>\lib\</w:t>
+      </w:r>
+      <w:proofErr w:type="spellStart"/>
+      <w:r>
+        <w:rPr>
+          <w:sz w:val="24"/>
+          <w:szCs w:val="24"/>
+        </w:rPr>
+        <w:t>ext</w:t>
+      </w:r>
+      <w:proofErr w:type="spellEnd"/>
+      <w:r>
+        <w:rPr>
+          <w:sz w:val="24"/>
+          <w:szCs w:val="24"/>
+        </w:rPr>
+        <w:t xml:space="preserve">  </w:t>
       </w:r>
     </w:p>
     <w:p>
@@ -15268,7 +19877,23 @@
           <w:sz w:val="24"/>
           <w:szCs w:val="24"/>
         </w:rPr>
-        <w:t>Classic 111.jar (oracle\ora92\jdbc\lib )</w:t>
+        <w:t>Classic 111.jar (oracle\ora92\</w:t>
+      </w:r>
+      <w:proofErr w:type="spellStart"/>
+      <w:r>
+        <w:rPr>
+          <w:sz w:val="24"/>
+          <w:szCs w:val="24"/>
+        </w:rPr>
+        <w:t>jdbc</w:t>
+      </w:r>
+      <w:proofErr w:type="spellEnd"/>
+      <w:r>
+        <w:rPr>
+          <w:sz w:val="24"/>
+          <w:szCs w:val="24"/>
+        </w:rPr>
+        <w:t>\lib )</w:t>
       </w:r>
     </w:p>
     <w:p>
@@ -15318,8 +19943,8 @@
       </w:pPr>
     </w:p>
     <w:sectPr>
-      <w:headerReference w:type="default" r:id="rId12"/>
-      <w:footerReference w:type="default" r:id="rId13"/>
+      <w:headerReference w:type="default" r:id="rId13"/>
+      <w:footerReference w:type="default" r:id="rId14"/>
       <w:pgSz w:w="12240" w:h="15840"/>
       <w:pgMar w:top="1440" w:right="1152" w:bottom="1152" w:left="1440" w:header="720" w:footer="720" w:gutter="0"/>
       <w:cols w:space="720"/>
@@ -15464,7 +20089,7 @@
         <v:path o:extrusionok="f" gradientshapeok="t" o:connecttype="rect"/>
         <o:lock v:ext="edit" aspectratio="t"/>
       </v:shapetype>
-      <v:shape id="_x0000_i1266" type="#_x0000_t75" style="width:11.65pt;height:11.65pt" o:bullet="t">
+      <v:shape id="_x0000_i1608" type="#_x0000_t75" style="width:11.8pt;height:11.8pt" o:bullet="t">
         <v:imagedata r:id="rId1" o:title="msoB092"/>
       </v:shape>
     </w:pict>
@@ -23200,7 +27825,7 @@
     <w:lsdException w:name="Table Web 2" w:semiHidden="1" w:unhideWhenUsed="1"/>
     <w:lsdException w:name="Table Web 3" w:semiHidden="1" w:unhideWhenUsed="1"/>
     <w:lsdException w:name="Balloon Text" w:semiHidden="1" w:unhideWhenUsed="1"/>
-    <w:lsdException w:name="Table Grid" w:semiHidden="1" w:uiPriority="59" w:unhideWhenUsed="1"/>
+    <w:lsdException w:name="Table Grid" w:uiPriority="59"/>
     <w:lsdException w:name="Table Theme" w:semiHidden="1" w:unhideWhenUsed="1"/>
     <w:lsdException w:name="Placeholder Text" w:semiHidden="1"/>
     <w:lsdException w:name="No Spacing" w:uiPriority="1" w:qFormat="1"/>
@@ -23670,6 +28295,16 @@
       <w:szCs w:val="28"/>
     </w:rPr>
   </w:style>
+  <w:style w:type="character" w:styleId="PlaceholderText">
+    <w:name w:val="Placeholder Text"/>
+    <w:basedOn w:val="DefaultParagraphFont"/>
+    <w:uiPriority w:val="99"/>
+    <w:semiHidden/>
+    <w:rsid w:val="00E8507F"/>
+    <w:rPr>
+      <w:color w:val="808080"/>
+    </w:rPr>
+  </w:style>
 </w:styles>
 </file>
 
@@ -23954,4 +28589,16 @@
   <a:objectDefaults/>
   <a:extraClrSchemeLst/>
 </a:theme>
+</file>
+
+<file path=customXml/item1.xml><?xml version="1.0" encoding="utf-8"?>
+<b:Sources xmlns:b="http://schemas.openxmlformats.org/officeDocument/2006/bibliography" xmlns="http://schemas.openxmlformats.org/officeDocument/2006/bibliography" SelectedStyle="\APASixthEditionOfficeOnline.xsl" StyleName="APA" Version="6"/>
+</file>
+
+<file path=customXml/itemProps1.xml><?xml version="1.0" encoding="utf-8"?>
+<ds:datastoreItem xmlns:ds="http://schemas.openxmlformats.org/officeDocument/2006/customXml" ds:itemID="{0F68AAC3-990E-4F83-B741-54B545CC3A67}">
+  <ds:schemaRefs>
+    <ds:schemaRef ds:uri="http://schemas.openxmlformats.org/officeDocument/2006/bibliography"/>
+  </ds:schemaRefs>
+</ds:datastoreItem>
 </file>